--- a/dev-topics-algorithms/dev-topics-nasa-sensor/documentation/It_needs_to_be_really_fast.docx
+++ b/dev-topics-algorithms/dev-topics-nasa-sensor/documentation/It_needs_to_be_really_fast.docx
@@ -123,7 +123,28 @@
         <w:spacing w:after="0" w:line="240" w:lineRule="auto"/>
       </w:pPr>
       <w:r>
-        <w:t xml:space="preserve">We will learn how the </w:t>
+        <w:t>We will learn how:</w:t>
+      </w:r>
+    </w:p>
+    <w:p>
+      <w:pPr>
+        <w:spacing w:after="0" w:line="240" w:lineRule="auto"/>
+      </w:pPr>
+    </w:p>
+    <w:p>
+      <w:pPr>
+        <w:pStyle w:val="ListParagraph"/>
+        <w:numPr>
+          <w:ilvl w:val="0"/>
+          <w:numId w:val="4"/>
+        </w:numPr>
+        <w:spacing w:after="0" w:line="240" w:lineRule="auto"/>
+      </w:pPr>
+      <w:r>
+        <w:t>The</w:t>
+      </w:r>
+      <w:r>
+        <w:t xml:space="preserve"> </w:t>
       </w:r>
       <w:r>
         <w:t xml:space="preserve">development </w:t>
@@ -144,7 +165,39 @@
         <w:t>)</w:t>
       </w:r>
       <w:r>
-        <w:t xml:space="preserve"> to create and test a variety of algorithms. We will also learn how to organize algorithm variants by trade-off</w:t>
+        <w:t xml:space="preserve"> to create and test a variety of</w:t>
+      </w:r>
+      <w:r>
+        <w:t xml:space="preserve"> algorithms.</w:t>
+      </w:r>
+    </w:p>
+    <w:p>
+      <w:pPr>
+        <w:pStyle w:val="ListParagraph"/>
+        <w:numPr>
+          <w:ilvl w:val="0"/>
+          <w:numId w:val="4"/>
+        </w:numPr>
+        <w:spacing w:after="0" w:line="240" w:lineRule="auto"/>
+      </w:pPr>
+      <w:r>
+        <w:t>Create a performance validation mechanism.</w:t>
+      </w:r>
+    </w:p>
+    <w:p>
+      <w:pPr>
+        <w:pStyle w:val="ListParagraph"/>
+        <w:numPr>
+          <w:ilvl w:val="0"/>
+          <w:numId w:val="4"/>
+        </w:numPr>
+        <w:spacing w:after="0" w:line="240" w:lineRule="auto"/>
+      </w:pPr>
+      <w:r>
+        <w:t>Organize</w:t>
+      </w:r>
+      <w:r>
+        <w:t xml:space="preserve"> algorithm variants by trade-off</w:t>
       </w:r>
       <w:r>
         <w:t>s</w:t>
@@ -156,7 +209,35 @@
         <w:t xml:space="preserve">to optimize </w:t>
       </w:r>
       <w:r>
-        <w:t>section. Let’s start</w:t>
+        <w:t>section.</w:t>
+      </w:r>
+    </w:p>
+    <w:p>
+      <w:pPr>
+        <w:pStyle w:val="ListParagraph"/>
+        <w:numPr>
+          <w:ilvl w:val="0"/>
+          <w:numId w:val="4"/>
+        </w:numPr>
+        <w:spacing w:after="0" w:line="240" w:lineRule="auto"/>
+      </w:pPr>
+      <w:r>
+        <w:t>Use OO techniques (Strategy and Factory patterns, interface-based programming.)</w:t>
+      </w:r>
+      <w:bookmarkStart w:id="0" w:name="_GoBack"/>
+      <w:bookmarkEnd w:id="0"/>
+    </w:p>
+    <w:p>
+      <w:pPr>
+        <w:spacing w:after="0" w:line="240" w:lineRule="auto"/>
+      </w:pPr>
+    </w:p>
+    <w:p>
+      <w:pPr>
+        <w:spacing w:after="0" w:line="240" w:lineRule="auto"/>
+      </w:pPr>
+      <w:r>
+        <w:t>Let’s start</w:t>
       </w:r>
       <w:r>
         <w:t xml:space="preserve"> down</w:t>
@@ -171,7 +252,22 @@
         <w:t>.</w:t>
       </w:r>
       <w:r>
-        <w:t xml:space="preserve"> A reference section is included with URLs to all code and run logs.</w:t>
+        <w:t xml:space="preserve"> A </w:t>
+      </w:r>
+      <w:r>
+        <w:rPr>
+          <w:i/>
+        </w:rPr>
+        <w:t>reference</w:t>
+      </w:r>
+      <w:r>
+        <w:t xml:space="preserve"> section is included </w:t>
+      </w:r>
+      <w:r>
+        <w:t xml:space="preserve">below, </w:t>
+      </w:r>
+      <w:r>
+        <w:t>with URLs to all code and run logs.</w:t>
       </w:r>
     </w:p>
     <w:p>
@@ -237,13 +333,53 @@
         <w:t xml:space="preserve"> and is also labeled 0 through 1000.</w:t>
       </w:r>
       <w:r>
-        <w:t xml:space="preserve"> The grid uses arbitrary units </w:t>
-      </w:r>
-      <w:r>
-        <w:t xml:space="preserve">and defines a logical partition of the sensor area </w:t>
-      </w:r>
-      <w:r>
-        <w:t>(e.g., microns.)</w:t>
+        <w:t xml:space="preserve"> The value 1000 is </w:t>
+      </w:r>
+      <w:r>
+        <w:lastRenderedPageBreak/>
+        <w:t xml:space="preserve">symbolically named </w:t>
+      </w:r>
+      <w:r>
+        <w:rPr>
+          <w:b/>
+        </w:rPr>
+        <w:t>XY_UPPER_BOUND</w:t>
+      </w:r>
+      <w:r>
+        <w:t>.</w:t>
+      </w:r>
+      <w:r>
+        <w:t xml:space="preserve"> The grid uses arbitrary </w:t>
+      </w:r>
+      <w:r>
+        <w:t xml:space="preserve">length </w:t>
+      </w:r>
+      <w:r>
+        <w:t xml:space="preserve">units </w:t>
+      </w:r>
+      <w:r>
+        <w:t>(e.g., microns</w:t>
+      </w:r>
+      <w:r>
+        <w:t>)</w:t>
+      </w:r>
+      <w:r>
+        <w:t xml:space="preserve"> </w:t>
+      </w:r>
+      <w:r>
+        <w:t xml:space="preserve">and defines a logical partition of the </w:t>
+      </w:r>
+      <w:r>
+        <w:t xml:space="preserve">physical </w:t>
+      </w:r>
+      <w:r>
+        <w:t>sensor area</w:t>
+      </w:r>
+      <w:r>
+        <w:t>.</w:t>
+      </w:r>
+      <w:r>
+        <w:t xml:space="preserve"> </w:t>
       </w:r>
     </w:p>
     <w:p>
@@ -355,11 +491,7 @@
         <w:t>,</w:t>
       </w:r>
       <w:r>
-        <w:t xml:space="preserve"> then the sensor will “white out” </w:t>
-      </w:r>
-      <w:r>
-        <w:lastRenderedPageBreak/>
-        <w:t>for a period of time.</w:t>
+        <w:t xml:space="preserve"> then the sensor will “white out” for a period of time.</w:t>
       </w:r>
       <w:r>
         <w:t xml:space="preserve"> For example, more than two bursts per millisecond </w:t>
@@ -390,7 +522,7 @@
         <w:t xml:space="preserve">Ideally, we </w:t>
       </w:r>
       <w:r>
-        <w:t>will be</w:t>
+        <w:t>are</w:t>
       </w:r>
       <w:r>
         <w:t xml:space="preserve"> able to compute the exposure level</w:t>
@@ -423,7 +555,13 @@
         <w:t>)</w:t>
       </w:r>
       <w:r>
-        <w:t xml:space="preserve"> of the exposed sensor area has reached or exceeded the threshold</w:t>
+        <w:t xml:space="preserve"> of the exposed sensor area has reached </w:t>
+      </w:r>
+      <w:r>
+        <w:t>a critical value. That is areas exceeding</w:t>
+      </w:r>
+      <w:r>
+        <w:t xml:space="preserve"> the threshold</w:t>
       </w:r>
       <w:r>
         <w:t xml:space="preserve"> of</w:t>
@@ -477,7 +615,31 @@
         <w:spacing w:after="0" w:line="240" w:lineRule="auto"/>
       </w:pPr>
       <w:r>
-        <w:t>Space agencies have two important concepts: verification and validation. For purposes of this problem, verification is showing the functional requirements are met. That is, we are able to correctly assess exposed areas and levels of impinging radiation. Validation is the effort to show that the algorithm is both fast enough, and uses acceptable levels of memory</w:t>
+        <w:t xml:space="preserve">Space agencies have two important concepts: </w:t>
+      </w:r>
+      <w:r>
+        <w:rPr>
+          <w:i/>
+        </w:rPr>
+        <w:t>verification</w:t>
+      </w:r>
+      <w:r>
+        <w:t xml:space="preserve"> and </w:t>
+      </w:r>
+      <w:r>
+        <w:rPr>
+          <w:i/>
+        </w:rPr>
+        <w:t>validation</w:t>
+      </w:r>
+      <w:r>
+        <w:t xml:space="preserve">. For purposes of this problem, verification is showing functional requirements are met. That is, we are able to correctly assess exposed areas </w:t>
+      </w:r>
+      <w:r>
+        <w:t>in the critical region</w:t>
+      </w:r>
+      <w:r>
+        <w:t xml:space="preserve"> of impinging radiation. Validation is the effort to show that the algorithm is both fast enough, and uses acceptable levels of memory</w:t>
       </w:r>
       <w:r>
         <w:t>, to</w:t>
@@ -529,7 +691,13 @@
         <w:t>N</w:t>
       </w:r>
       <w:r>
-        <w:t>) and thresholds (</w:t>
+        <w:t xml:space="preserve">) and </w:t>
+      </w:r>
+      <w:r>
+        <w:t xml:space="preserve">radiation burst count </w:t>
+      </w:r>
+      <w:r>
+        <w:t>thresholds (</w:t>
       </w:r>
       <w:r>
         <w:rPr>
@@ -538,7 +706,13 @@
         <w:t>K</w:t>
       </w:r>
       <w:r>
-        <w:t xml:space="preserve"> bursts in a grid.)</w:t>
+        <w:t xml:space="preserve"> bursts in a grid</w:t>
+      </w:r>
+      <w:r>
+        <w:t xml:space="preserve"> square</w:t>
+      </w:r>
+      <w:r>
+        <w:t>.)</w:t>
       </w:r>
     </w:p>
     <w:p>
@@ -551,7 +725,13 @@
         <w:spacing w:after="0" w:line="240" w:lineRule="auto"/>
       </w:pPr>
       <w:r>
-        <w:t>A “Big Oh” analysis of time complexity.</w:t>
+        <w:t>A “Big Oh” analysis of time complexity</w:t>
+      </w:r>
+      <w:r>
+        <w:t xml:space="preserve"> for each algorithm</w:t>
+      </w:r>
+      <w:r>
+        <w:t>.</w:t>
       </w:r>
     </w:p>
     <w:p>
@@ -593,11 +773,12 @@
       <w:r>
         <w:t>We will use unit tests with specific test cases, each with a known result, to verify our algorithms. We will create a timing mechanism to validate the execution time (wall clock.)</w:t>
       </w:r>
-    </w:p>
-    <w:p>
-      <w:pPr>
-        <w:spacing w:after="0" w:line="240" w:lineRule="auto"/>
-      </w:pPr>
+      <w:r>
+        <w:t xml:space="preserve"> Java execution time is sensitive to memory management (i.e., garbage collection) and operating system background needs. We mitigate this by running tests under continuous garbage collection, and run on a “quiet” system</w:t>
+      </w:r>
+      <w:r>
+        <w:t xml:space="preserve"> with no other foreground tasks (see the timer code.)</w:t>
+      </w:r>
     </w:p>
     <w:p>
       <w:pPr>
@@ -610,6 +791,53 @@
         <w:spacing w:before="0" w:line="240" w:lineRule="auto"/>
       </w:pPr>
       <w:r>
+        <w:t>First Attempt</w:t>
+      </w:r>
+    </w:p>
+    <w:p>
+      <w:pPr>
+        <w:spacing w:after="0" w:line="240" w:lineRule="auto"/>
+      </w:pPr>
+    </w:p>
+    <w:p>
+      <w:pPr>
+        <w:spacing w:after="0" w:line="240" w:lineRule="auto"/>
+      </w:pPr>
+      <w:r>
+        <w:t xml:space="preserve">We model the grid using a Java Map instance where a grid location is converted to an index. That is, a grid index is computed as </w:t>
+      </w:r>
+      <w:r>
+        <w:rPr>
+          <w:b/>
+          <w:color w:val="FF0000"/>
+        </w:rPr>
+        <w:t>TBD</w:t>
+      </w:r>
+      <w:r>
+        <w:t>.</w:t>
+      </w:r>
+    </w:p>
+    <w:p>
+      <w:pPr>
+        <w:spacing w:after="0" w:line="240" w:lineRule="auto"/>
+      </w:pPr>
+    </w:p>
+    <w:p>
+      <w:pPr>
+        <w:spacing w:after="0" w:line="240" w:lineRule="auto"/>
+      </w:pPr>
+    </w:p>
+    <w:p>
+      <w:pPr>
+        <w:spacing w:after="0" w:line="240" w:lineRule="auto"/>
+      </w:pPr>
+    </w:p>
+    <w:p>
+      <w:pPr>
+        <w:pStyle w:val="Heading2"/>
+        <w:spacing w:before="0" w:line="240" w:lineRule="auto"/>
+      </w:pPr>
+      <w:r>
         <w:t>References</w:t>
       </w:r>
     </w:p>
@@ -623,18 +851,221 @@
         <w:spacing w:after="0" w:line="240" w:lineRule="auto"/>
       </w:pPr>
       <w:r>
-        <w:t xml:space="preserve">The code, run-logs, and documentation are all located in a GitHub repo at </w:t>
-      </w:r>
-      <w:proofErr w:type="spellStart"/>
-      <w:r>
-        <w:t>xxxxxx</w:t>
-      </w:r>
-      <w:proofErr w:type="spellEnd"/>
-      <w:r>
-        <w:t xml:space="preserve">. A Maven project is located in the repo at </w:t>
-      </w:r>
-      <w:bookmarkStart w:id="0" w:name="_GoBack"/>
-      <w:bookmarkEnd w:id="0"/>
+        <w:lastRenderedPageBreak/>
+        <w:t xml:space="preserve">The </w:t>
+      </w:r>
+      <w:r>
+        <w:t xml:space="preserve">Java </w:t>
+      </w:r>
+      <w:r>
+        <w:t>code, run-logs, and do</w:t>
+      </w:r>
+      <w:r>
+        <w:t xml:space="preserve">cumentation are all located in the </w:t>
+      </w:r>
+      <w:r>
+        <w:rPr>
+          <w:b/>
+          <w:i/>
+        </w:rPr>
+        <w:t>DemoDev</w:t>
+      </w:r>
+      <w:r>
+        <w:t xml:space="preserve"> GitHub repo at </w:t>
+      </w:r>
+      <w:hyperlink r:id="rId9" w:history="1">
+        <w:r>
+          <w:rPr>
+            <w:rStyle w:val="Hyperlink"/>
+          </w:rPr>
+          <w:t>https://github.com/DonaldET/DemoDev</w:t>
+        </w:r>
+      </w:hyperlink>
+      <w:r>
+        <w:t>.</w:t>
+      </w:r>
+    </w:p>
+    <w:p>
+      <w:pPr>
+        <w:spacing w:after="0" w:line="240" w:lineRule="auto"/>
+      </w:pPr>
+    </w:p>
+    <w:p>
+      <w:pPr>
+        <w:pStyle w:val="ListParagraph"/>
+        <w:numPr>
+          <w:ilvl w:val="0"/>
+          <w:numId w:val="3"/>
+        </w:numPr>
+        <w:spacing w:after="0" w:line="240" w:lineRule="auto"/>
+      </w:pPr>
+      <w:r>
+        <w:t xml:space="preserve">A Maven project </w:t>
+      </w:r>
+      <w:r>
+        <w:t>for the code</w:t>
+      </w:r>
+      <w:r>
+        <w:t xml:space="preserve"> and article</w:t>
+      </w:r>
+      <w:r>
+        <w:t xml:space="preserve"> </w:t>
+      </w:r>
+      <w:r>
+        <w:t xml:space="preserve">is located in the repo at </w:t>
+      </w:r>
+      <w:hyperlink r:id="rId10" w:history="1">
+        <w:r>
+          <w:rPr>
+            <w:rStyle w:val="Hyperlink"/>
+          </w:rPr>
+          <w:t>https://github.com/DonaldET/DemoDev/tree/master/dev-topics-algorithms/dev-topics-nasa-sensor</w:t>
+        </w:r>
+      </w:hyperlink>
+      <w:r>
+        <w:t>.</w:t>
+      </w:r>
+    </w:p>
+    <w:p>
+      <w:pPr>
+        <w:pStyle w:val="ListParagraph"/>
+        <w:numPr>
+          <w:ilvl w:val="0"/>
+          <w:numId w:val="2"/>
+        </w:numPr>
+        <w:spacing w:after="0" w:line="240" w:lineRule="auto"/>
+      </w:pPr>
+      <w:r>
+        <w:t>Algorithm s</w:t>
+      </w:r>
+      <w:r>
+        <w:t>ource at:</w:t>
+      </w:r>
+      <w:r>
+        <w:t xml:space="preserve"> </w:t>
+      </w:r>
+      <w:hyperlink r:id="rId11" w:history="1">
+        <w:r>
+          <w:rPr>
+            <w:rStyle w:val="Hyperlink"/>
+          </w:rPr>
+          <w:t>https://github.com/DonaldET/DemoDev/tree/master/dev-topics-algorithms/dev-topics-nasa-sensor/src/main/java/demo/algo/sensor</w:t>
+        </w:r>
+      </w:hyperlink>
+      <w:r>
+        <w:t xml:space="preserve"> </w:t>
+      </w:r>
+      <w:r>
+        <w:t>.</w:t>
+      </w:r>
+    </w:p>
+    <w:p>
+      <w:pPr>
+        <w:pStyle w:val="ListParagraph"/>
+        <w:numPr>
+          <w:ilvl w:val="0"/>
+          <w:numId w:val="2"/>
+        </w:numPr>
+        <w:spacing w:after="0" w:line="240" w:lineRule="auto"/>
+      </w:pPr>
+      <w:r>
+        <w:t xml:space="preserve">Verification tests: </w:t>
+      </w:r>
+      <w:hyperlink r:id="rId12" w:history="1">
+        <w:r>
+          <w:rPr>
+            <w:rStyle w:val="Hyperlink"/>
+          </w:rPr>
+          <w:t>https://github.com/DonaldET/DemoDev/tree/master/dev-topics-algorithms/dev-topics-nasa-sensor/src/test/java/demo/algo/sensor/test</w:t>
+        </w:r>
+      </w:hyperlink>
+      <w:r>
+        <w:t xml:space="preserve">.   </w:t>
+      </w:r>
+    </w:p>
+    <w:p>
+      <w:pPr>
+        <w:pStyle w:val="ListParagraph"/>
+        <w:numPr>
+          <w:ilvl w:val="0"/>
+          <w:numId w:val="2"/>
+        </w:numPr>
+        <w:spacing w:after="0" w:line="240" w:lineRule="auto"/>
+      </w:pPr>
+      <w:r>
+        <w:t xml:space="preserve">Analysis of runs: </w:t>
+      </w:r>
+      <w:hyperlink r:id="rId13" w:history="1">
+        <w:r>
+          <w:rPr>
+            <w:rStyle w:val="Hyperlink"/>
+          </w:rPr>
+          <w:t>https://github.com/DonaldET/DemoDev/tree/master/dev-topics-algorithms/dev-topics-nasa-sensor/analysis</w:t>
+        </w:r>
+      </w:hyperlink>
+      <w:r>
+        <w:t xml:space="preserve">. </w:t>
+      </w:r>
+    </w:p>
+    <w:p>
+      <w:pPr>
+        <w:pStyle w:val="ListParagraph"/>
+        <w:numPr>
+          <w:ilvl w:val="0"/>
+          <w:numId w:val="2"/>
+        </w:numPr>
+        <w:spacing w:after="0" w:line="240" w:lineRule="auto"/>
+      </w:pPr>
+      <w:r>
+        <w:t>Validation timing tool</w:t>
+      </w:r>
+      <w:r>
+        <w:t>:</w:t>
+      </w:r>
+      <w:r>
+        <w:t xml:space="preserve"> </w:t>
+      </w:r>
+      <w:hyperlink r:id="rId14" w:history="1">
+        <w:r>
+          <w:rPr>
+            <w:rStyle w:val="Hyperlink"/>
+          </w:rPr>
+          <w:t>https://github.com/DonaldET/DemoDev/blob/master/dev-topics-algorithms/dev-topics-nasa-sensor/src/test/java/demo/algo/sensor/test/TimeExposures.java</w:t>
+        </w:r>
+      </w:hyperlink>
+      <w:r>
+        <w:t xml:space="preserve">.   </w:t>
+      </w:r>
+    </w:p>
+    <w:p>
+      <w:pPr>
+        <w:pStyle w:val="ListParagraph"/>
+        <w:numPr>
+          <w:ilvl w:val="0"/>
+          <w:numId w:val="2"/>
+        </w:numPr>
+        <w:spacing w:after="0" w:line="240" w:lineRule="auto"/>
+      </w:pPr>
+      <w:r>
+        <w:t>This document</w:t>
+      </w:r>
+      <w:r>
+        <w:t xml:space="preserve"> and supporting information</w:t>
+      </w:r>
+      <w:r>
+        <w:t xml:space="preserve">: </w:t>
+      </w:r>
+      <w:hyperlink r:id="rId15" w:history="1">
+        <w:r>
+          <w:rPr>
+            <w:rStyle w:val="Hyperlink"/>
+          </w:rPr>
+          <w:t>https://github.com/DonaldET/DemoDev/tree/master/dev-topics-algorithms/dev-topics-nasa-sensor/documentation</w:t>
+        </w:r>
+      </w:hyperlink>
+      <w:r>
+        <w:t xml:space="preserve">. </w:t>
+      </w:r>
     </w:p>
     <w:sectPr>
       <w:pgSz w:w="12240" w:h="15840"/>
@@ -784,8 +1215,356 @@
       </w:pPr>
     </w:lvl>
   </w:abstractNum>
+  <w:abstractNum w:abstractNumId="1">
+    <w:nsid w:val="592C4228"/>
+    <w:multiLevelType w:val="hybridMultilevel"/>
+    <w:tmpl w:val="31EA3666"/>
+    <w:lvl w:ilvl="0" w:tplc="04090001">
+      <w:start w:val="1"/>
+      <w:numFmt w:val="bullet"/>
+      <w:lvlText w:val=""/>
+      <w:lvlJc w:val="left"/>
+      <w:pPr>
+        <w:ind w:left="720" w:hanging="360"/>
+      </w:pPr>
+      <w:rPr>
+        <w:rFonts w:ascii="Symbol" w:hAnsi="Symbol" w:hint="default"/>
+      </w:rPr>
+    </w:lvl>
+    <w:lvl w:ilvl="1" w:tplc="04090003" w:tentative="1">
+      <w:start w:val="1"/>
+      <w:numFmt w:val="bullet"/>
+      <w:lvlText w:val="o"/>
+      <w:lvlJc w:val="left"/>
+      <w:pPr>
+        <w:ind w:left="1440" w:hanging="360"/>
+      </w:pPr>
+      <w:rPr>
+        <w:rFonts w:ascii="Courier New" w:hAnsi="Courier New" w:cs="Courier New" w:hint="default"/>
+      </w:rPr>
+    </w:lvl>
+    <w:lvl w:ilvl="2" w:tplc="04090005" w:tentative="1">
+      <w:start w:val="1"/>
+      <w:numFmt w:val="bullet"/>
+      <w:lvlText w:val=""/>
+      <w:lvlJc w:val="left"/>
+      <w:pPr>
+        <w:ind w:left="2160" w:hanging="360"/>
+      </w:pPr>
+      <w:rPr>
+        <w:rFonts w:ascii="Wingdings" w:hAnsi="Wingdings" w:hint="default"/>
+      </w:rPr>
+    </w:lvl>
+    <w:lvl w:ilvl="3" w:tplc="04090001" w:tentative="1">
+      <w:start w:val="1"/>
+      <w:numFmt w:val="bullet"/>
+      <w:lvlText w:val=""/>
+      <w:lvlJc w:val="left"/>
+      <w:pPr>
+        <w:ind w:left="2880" w:hanging="360"/>
+      </w:pPr>
+      <w:rPr>
+        <w:rFonts w:ascii="Symbol" w:hAnsi="Symbol" w:hint="default"/>
+      </w:rPr>
+    </w:lvl>
+    <w:lvl w:ilvl="4" w:tplc="04090003" w:tentative="1">
+      <w:start w:val="1"/>
+      <w:numFmt w:val="bullet"/>
+      <w:lvlText w:val="o"/>
+      <w:lvlJc w:val="left"/>
+      <w:pPr>
+        <w:ind w:left="3600" w:hanging="360"/>
+      </w:pPr>
+      <w:rPr>
+        <w:rFonts w:ascii="Courier New" w:hAnsi="Courier New" w:cs="Courier New" w:hint="default"/>
+      </w:rPr>
+    </w:lvl>
+    <w:lvl w:ilvl="5" w:tplc="04090005" w:tentative="1">
+      <w:start w:val="1"/>
+      <w:numFmt w:val="bullet"/>
+      <w:lvlText w:val=""/>
+      <w:lvlJc w:val="left"/>
+      <w:pPr>
+        <w:ind w:left="4320" w:hanging="360"/>
+      </w:pPr>
+      <w:rPr>
+        <w:rFonts w:ascii="Wingdings" w:hAnsi="Wingdings" w:hint="default"/>
+      </w:rPr>
+    </w:lvl>
+    <w:lvl w:ilvl="6" w:tplc="04090001" w:tentative="1">
+      <w:start w:val="1"/>
+      <w:numFmt w:val="bullet"/>
+      <w:lvlText w:val=""/>
+      <w:lvlJc w:val="left"/>
+      <w:pPr>
+        <w:ind w:left="5040" w:hanging="360"/>
+      </w:pPr>
+      <w:rPr>
+        <w:rFonts w:ascii="Symbol" w:hAnsi="Symbol" w:hint="default"/>
+      </w:rPr>
+    </w:lvl>
+    <w:lvl w:ilvl="7" w:tplc="04090003" w:tentative="1">
+      <w:start w:val="1"/>
+      <w:numFmt w:val="bullet"/>
+      <w:lvlText w:val="o"/>
+      <w:lvlJc w:val="left"/>
+      <w:pPr>
+        <w:ind w:left="5760" w:hanging="360"/>
+      </w:pPr>
+      <w:rPr>
+        <w:rFonts w:ascii="Courier New" w:hAnsi="Courier New" w:cs="Courier New" w:hint="default"/>
+      </w:rPr>
+    </w:lvl>
+    <w:lvl w:ilvl="8" w:tplc="04090005" w:tentative="1">
+      <w:start w:val="1"/>
+      <w:numFmt w:val="bullet"/>
+      <w:lvlText w:val=""/>
+      <w:lvlJc w:val="left"/>
+      <w:pPr>
+        <w:ind w:left="6480" w:hanging="360"/>
+      </w:pPr>
+      <w:rPr>
+        <w:rFonts w:ascii="Wingdings" w:hAnsi="Wingdings" w:hint="default"/>
+      </w:rPr>
+    </w:lvl>
+  </w:abstractNum>
+  <w:abstractNum w:abstractNumId="2">
+    <w:nsid w:val="737949EF"/>
+    <w:multiLevelType w:val="hybridMultilevel"/>
+    <w:tmpl w:val="277E7C92"/>
+    <w:lvl w:ilvl="0" w:tplc="04090001">
+      <w:start w:val="1"/>
+      <w:numFmt w:val="bullet"/>
+      <w:lvlText w:val=""/>
+      <w:lvlJc w:val="left"/>
+      <w:pPr>
+        <w:ind w:left="720" w:hanging="360"/>
+      </w:pPr>
+      <w:rPr>
+        <w:rFonts w:ascii="Symbol" w:hAnsi="Symbol" w:hint="default"/>
+      </w:rPr>
+    </w:lvl>
+    <w:lvl w:ilvl="1" w:tplc="04090003" w:tentative="1">
+      <w:start w:val="1"/>
+      <w:numFmt w:val="bullet"/>
+      <w:lvlText w:val="o"/>
+      <w:lvlJc w:val="left"/>
+      <w:pPr>
+        <w:ind w:left="1440" w:hanging="360"/>
+      </w:pPr>
+      <w:rPr>
+        <w:rFonts w:ascii="Courier New" w:hAnsi="Courier New" w:cs="Courier New" w:hint="default"/>
+      </w:rPr>
+    </w:lvl>
+    <w:lvl w:ilvl="2" w:tplc="04090005" w:tentative="1">
+      <w:start w:val="1"/>
+      <w:numFmt w:val="bullet"/>
+      <w:lvlText w:val=""/>
+      <w:lvlJc w:val="left"/>
+      <w:pPr>
+        <w:ind w:left="2160" w:hanging="360"/>
+      </w:pPr>
+      <w:rPr>
+        <w:rFonts w:ascii="Wingdings" w:hAnsi="Wingdings" w:hint="default"/>
+      </w:rPr>
+    </w:lvl>
+    <w:lvl w:ilvl="3" w:tplc="04090001" w:tentative="1">
+      <w:start w:val="1"/>
+      <w:numFmt w:val="bullet"/>
+      <w:lvlText w:val=""/>
+      <w:lvlJc w:val="left"/>
+      <w:pPr>
+        <w:ind w:left="2880" w:hanging="360"/>
+      </w:pPr>
+      <w:rPr>
+        <w:rFonts w:ascii="Symbol" w:hAnsi="Symbol" w:hint="default"/>
+      </w:rPr>
+    </w:lvl>
+    <w:lvl w:ilvl="4" w:tplc="04090003" w:tentative="1">
+      <w:start w:val="1"/>
+      <w:numFmt w:val="bullet"/>
+      <w:lvlText w:val="o"/>
+      <w:lvlJc w:val="left"/>
+      <w:pPr>
+        <w:ind w:left="3600" w:hanging="360"/>
+      </w:pPr>
+      <w:rPr>
+        <w:rFonts w:ascii="Courier New" w:hAnsi="Courier New" w:cs="Courier New" w:hint="default"/>
+      </w:rPr>
+    </w:lvl>
+    <w:lvl w:ilvl="5" w:tplc="04090005" w:tentative="1">
+      <w:start w:val="1"/>
+      <w:numFmt w:val="bullet"/>
+      <w:lvlText w:val=""/>
+      <w:lvlJc w:val="left"/>
+      <w:pPr>
+        <w:ind w:left="4320" w:hanging="360"/>
+      </w:pPr>
+      <w:rPr>
+        <w:rFonts w:ascii="Wingdings" w:hAnsi="Wingdings" w:hint="default"/>
+      </w:rPr>
+    </w:lvl>
+    <w:lvl w:ilvl="6" w:tplc="04090001" w:tentative="1">
+      <w:start w:val="1"/>
+      <w:numFmt w:val="bullet"/>
+      <w:lvlText w:val=""/>
+      <w:lvlJc w:val="left"/>
+      <w:pPr>
+        <w:ind w:left="5040" w:hanging="360"/>
+      </w:pPr>
+      <w:rPr>
+        <w:rFonts w:ascii="Symbol" w:hAnsi="Symbol" w:hint="default"/>
+      </w:rPr>
+    </w:lvl>
+    <w:lvl w:ilvl="7" w:tplc="04090003" w:tentative="1">
+      <w:start w:val="1"/>
+      <w:numFmt w:val="bullet"/>
+      <w:lvlText w:val="o"/>
+      <w:lvlJc w:val="left"/>
+      <w:pPr>
+        <w:ind w:left="5760" w:hanging="360"/>
+      </w:pPr>
+      <w:rPr>
+        <w:rFonts w:ascii="Courier New" w:hAnsi="Courier New" w:cs="Courier New" w:hint="default"/>
+      </w:rPr>
+    </w:lvl>
+    <w:lvl w:ilvl="8" w:tplc="04090005" w:tentative="1">
+      <w:start w:val="1"/>
+      <w:numFmt w:val="bullet"/>
+      <w:lvlText w:val=""/>
+      <w:lvlJc w:val="left"/>
+      <w:pPr>
+        <w:ind w:left="6480" w:hanging="360"/>
+      </w:pPr>
+      <w:rPr>
+        <w:rFonts w:ascii="Wingdings" w:hAnsi="Wingdings" w:hint="default"/>
+      </w:rPr>
+    </w:lvl>
+  </w:abstractNum>
+  <w:abstractNum w:abstractNumId="3">
+    <w:nsid w:val="79726F80"/>
+    <w:multiLevelType w:val="hybridMultilevel"/>
+    <w:tmpl w:val="A174901E"/>
+    <w:lvl w:ilvl="0" w:tplc="04090001">
+      <w:start w:val="1"/>
+      <w:numFmt w:val="bullet"/>
+      <w:lvlText w:val=""/>
+      <w:lvlJc w:val="left"/>
+      <w:pPr>
+        <w:ind w:left="768" w:hanging="360"/>
+      </w:pPr>
+      <w:rPr>
+        <w:rFonts w:ascii="Symbol" w:hAnsi="Symbol" w:hint="default"/>
+      </w:rPr>
+    </w:lvl>
+    <w:lvl w:ilvl="1" w:tplc="04090003" w:tentative="1">
+      <w:start w:val="1"/>
+      <w:numFmt w:val="bullet"/>
+      <w:lvlText w:val="o"/>
+      <w:lvlJc w:val="left"/>
+      <w:pPr>
+        <w:ind w:left="1488" w:hanging="360"/>
+      </w:pPr>
+      <w:rPr>
+        <w:rFonts w:ascii="Courier New" w:hAnsi="Courier New" w:cs="Courier New" w:hint="default"/>
+      </w:rPr>
+    </w:lvl>
+    <w:lvl w:ilvl="2" w:tplc="04090005" w:tentative="1">
+      <w:start w:val="1"/>
+      <w:numFmt w:val="bullet"/>
+      <w:lvlText w:val=""/>
+      <w:lvlJc w:val="left"/>
+      <w:pPr>
+        <w:ind w:left="2208" w:hanging="360"/>
+      </w:pPr>
+      <w:rPr>
+        <w:rFonts w:ascii="Wingdings" w:hAnsi="Wingdings" w:hint="default"/>
+      </w:rPr>
+    </w:lvl>
+    <w:lvl w:ilvl="3" w:tplc="04090001" w:tentative="1">
+      <w:start w:val="1"/>
+      <w:numFmt w:val="bullet"/>
+      <w:lvlText w:val=""/>
+      <w:lvlJc w:val="left"/>
+      <w:pPr>
+        <w:ind w:left="2928" w:hanging="360"/>
+      </w:pPr>
+      <w:rPr>
+        <w:rFonts w:ascii="Symbol" w:hAnsi="Symbol" w:hint="default"/>
+      </w:rPr>
+    </w:lvl>
+    <w:lvl w:ilvl="4" w:tplc="04090003" w:tentative="1">
+      <w:start w:val="1"/>
+      <w:numFmt w:val="bullet"/>
+      <w:lvlText w:val="o"/>
+      <w:lvlJc w:val="left"/>
+      <w:pPr>
+        <w:ind w:left="3648" w:hanging="360"/>
+      </w:pPr>
+      <w:rPr>
+        <w:rFonts w:ascii="Courier New" w:hAnsi="Courier New" w:cs="Courier New" w:hint="default"/>
+      </w:rPr>
+    </w:lvl>
+    <w:lvl w:ilvl="5" w:tplc="04090005" w:tentative="1">
+      <w:start w:val="1"/>
+      <w:numFmt w:val="bullet"/>
+      <w:lvlText w:val=""/>
+      <w:lvlJc w:val="left"/>
+      <w:pPr>
+        <w:ind w:left="4368" w:hanging="360"/>
+      </w:pPr>
+      <w:rPr>
+        <w:rFonts w:ascii="Wingdings" w:hAnsi="Wingdings" w:hint="default"/>
+      </w:rPr>
+    </w:lvl>
+    <w:lvl w:ilvl="6" w:tplc="04090001" w:tentative="1">
+      <w:start w:val="1"/>
+      <w:numFmt w:val="bullet"/>
+      <w:lvlText w:val=""/>
+      <w:lvlJc w:val="left"/>
+      <w:pPr>
+        <w:ind w:left="5088" w:hanging="360"/>
+      </w:pPr>
+      <w:rPr>
+        <w:rFonts w:ascii="Symbol" w:hAnsi="Symbol" w:hint="default"/>
+      </w:rPr>
+    </w:lvl>
+    <w:lvl w:ilvl="7" w:tplc="04090003" w:tentative="1">
+      <w:start w:val="1"/>
+      <w:numFmt w:val="bullet"/>
+      <w:lvlText w:val="o"/>
+      <w:lvlJc w:val="left"/>
+      <w:pPr>
+        <w:ind w:left="5808" w:hanging="360"/>
+      </w:pPr>
+      <w:rPr>
+        <w:rFonts w:ascii="Courier New" w:hAnsi="Courier New" w:cs="Courier New" w:hint="default"/>
+      </w:rPr>
+    </w:lvl>
+    <w:lvl w:ilvl="8" w:tplc="04090005" w:tentative="1">
+      <w:start w:val="1"/>
+      <w:numFmt w:val="bullet"/>
+      <w:lvlText w:val=""/>
+      <w:lvlJc w:val="left"/>
+      <w:pPr>
+        <w:ind w:left="6528" w:hanging="360"/>
+      </w:pPr>
+      <w:rPr>
+        <w:rFonts w:ascii="Wingdings" w:hAnsi="Wingdings" w:hint="default"/>
+      </w:rPr>
+    </w:lvl>
+  </w:abstractNum>
   <w:num w:numId="1">
     <w:abstractNumId w:val="0"/>
+  </w:num>
+  <w:num w:numId="2">
+    <w:abstractNumId w:val="3"/>
+  </w:num>
+  <w:num w:numId="3">
+    <w:abstractNumId w:val="2"/>
+  </w:num>
+  <w:num w:numId="4">
+    <w:abstractNumId w:val="1"/>
   </w:num>
 </w:numbering>
 </file>
@@ -1178,6 +1957,17 @@
       <w:contextualSpacing/>
     </w:pPr>
   </w:style>
+  <w:style w:type="character" w:styleId="Hyperlink">
+    <w:name w:val="Hyperlink"/>
+    <w:basedOn w:val="DefaultParagraphFont"/>
+    <w:uiPriority w:val="99"/>
+    <w:unhideWhenUsed/>
+    <w:rsid w:val="003F350E"/>
+    <w:rPr>
+      <w:color w:val="0000FF" w:themeColor="hyperlink"/>
+      <w:u w:val="single"/>
+    </w:rPr>
+  </w:style>
 </w:styles>
 </file>
 
@@ -1568,6 +2358,17 @@
       <w:ind w:left="720"/>
       <w:contextualSpacing/>
     </w:pPr>
+  </w:style>
+  <w:style w:type="character" w:styleId="Hyperlink">
+    <w:name w:val="Hyperlink"/>
+    <w:basedOn w:val="DefaultParagraphFont"/>
+    <w:uiPriority w:val="99"/>
+    <w:unhideWhenUsed/>
+    <w:rsid w:val="003F350E"/>
+    <w:rPr>
+      <w:color w:val="0000FF" w:themeColor="hyperlink"/>
+      <w:u w:val="single"/>
+    </w:rPr>
   </w:style>
 </w:styles>
 </file>

--- a/dev-topics-algorithms/dev-topics-nasa-sensor/documentation/It_needs_to_be_really_fast.docx
+++ b/dev-topics-algorithms/dev-topics-nasa-sensor/documentation/It_needs_to_be_really_fast.docx
@@ -123,7 +123,16 @@
         <w:spacing w:after="0" w:line="240" w:lineRule="auto"/>
       </w:pPr>
       <w:r>
-        <w:t>We will learn how:</w:t>
+        <w:t>In this article, w</w:t>
+      </w:r>
+      <w:r>
+        <w:t>e will learn how</w:t>
+      </w:r>
+      <w:r>
+        <w:t xml:space="preserve"> to</w:t>
+      </w:r>
+      <w:r>
+        <w:t>:</w:t>
       </w:r>
     </w:p>
     <w:p>
@@ -141,16 +150,10 @@
         <w:spacing w:after="0" w:line="240" w:lineRule="auto"/>
       </w:pPr>
       <w:r>
-        <w:t>The</w:t>
-      </w:r>
-      <w:r>
-        <w:t xml:space="preserve"> </w:t>
-      </w:r>
-      <w:r>
-        <w:t xml:space="preserve">development </w:t>
-      </w:r>
-      <w:r>
-        <w:t>team explored algorithms and exploited Test Driven Development</w:t>
+        <w:t>Explore algorithms and exploit</w:t>
+      </w:r>
+      <w:r>
+        <w:t xml:space="preserve"> Test Driven Development</w:t>
       </w:r>
       <w:r>
         <w:t xml:space="preserve"> (</w:t>
@@ -224,8 +227,6 @@
       <w:r>
         <w:t>Use OO techniques (Strategy and Factory patterns, interface-based programming.)</w:t>
       </w:r>
-      <w:bookmarkStart w:id="0" w:name="_GoBack"/>
-      <w:bookmarkEnd w:id="0"/>
     </w:p>
     <w:p>
       <w:pPr>
@@ -358,149 +359,161 @@
         <w:t xml:space="preserve">units </w:t>
       </w:r>
       <w:r>
-        <w:t>(e.g., microns</w:t>
-      </w:r>
-      <w:r>
-        <w:t>)</w:t>
+        <w:t xml:space="preserve">(e.g., microns) </w:t>
+      </w:r>
+      <w:r>
+        <w:t xml:space="preserve">and defines a logical partition of the </w:t>
+      </w:r>
+      <w:r>
+        <w:t xml:space="preserve">physical </w:t>
+      </w:r>
+      <w:r>
+        <w:t>sensor area</w:t>
+      </w:r>
+      <w:r>
+        <w:t>.</w:t>
       </w:r>
       <w:r>
         <w:t xml:space="preserve"> </w:t>
       </w:r>
       <w:r>
-        <w:t xml:space="preserve">and defines a logical partition of the </w:t>
-      </w:r>
-      <w:r>
-        <w:t xml:space="preserve">physical </w:t>
-      </w:r>
-      <w:r>
-        <w:t>sensor area</w:t>
+        <w:t xml:space="preserve"> An exposed area is a rectangle defined by the coordinates of its lower left and upper right corners</w:t>
+      </w:r>
+      <w:r>
+        <w:t xml:space="preserve"> {(x1, y1</w:t>
+      </w:r>
+      <w:r>
+        <w:t>) to (x2, y2)}</w:t>
       </w:r>
       <w:r>
         <w:t>.</w:t>
       </w:r>
+    </w:p>
+    <w:p>
+      <w:pPr>
+        <w:spacing w:after="0" w:line="240" w:lineRule="auto"/>
+      </w:pPr>
+    </w:p>
+    <w:p>
+      <w:pPr>
+        <w:spacing w:after="0" w:line="240" w:lineRule="auto"/>
+      </w:pPr>
+      <w:r>
+        <w:t>We validate the sensor using a</w:t>
+      </w:r>
+      <w:r>
+        <w:t xml:space="preserve"> radiation generator </w:t>
+      </w:r>
+      <w:r>
+        <w:t>that</w:t>
+      </w:r>
+      <w:r>
+        <w:t xml:space="preserve"> emit</w:t>
+      </w:r>
+      <w:r>
+        <w:t>s</w:t>
+      </w:r>
       <w:r>
         <w:t xml:space="preserve"> </w:t>
       </w:r>
-    </w:p>
-    <w:p>
-      <w:pPr>
-        <w:spacing w:after="0" w:line="240" w:lineRule="auto"/>
-      </w:pPr>
-    </w:p>
-    <w:p>
-      <w:pPr>
-        <w:spacing w:after="0" w:line="240" w:lineRule="auto"/>
-      </w:pPr>
-      <w:r>
-        <w:t>We validate the sensor using a</w:t>
-      </w:r>
-      <w:r>
-        <w:t xml:space="preserve"> radiation generator </w:t>
-      </w:r>
-      <w:r>
-        <w:t>that</w:t>
-      </w:r>
-      <w:r>
-        <w:t xml:space="preserve"> emit</w:t>
+      <w:r>
+        <w:t xml:space="preserve">rapid, </w:t>
+      </w:r>
+      <w:r>
+        <w:t xml:space="preserve">random bursts of radiation falling on a </w:t>
+      </w:r>
+      <w:r>
+        <w:t>rectangular</w:t>
+      </w:r>
+      <w:r>
+        <w:t xml:space="preserve"> region</w:t>
+      </w:r>
+      <w:r>
+        <w:t xml:space="preserve"> of the sensor. A </w:t>
+      </w:r>
+      <w:r>
+        <w:t>sensor</w:t>
+      </w:r>
+      <w:r>
+        <w:t xml:space="preserve"> used in a mission</w:t>
+      </w:r>
+      <w:r>
+        <w:t xml:space="preserve"> is</w:t>
+      </w:r>
+      <w:r>
+        <w:t xml:space="preserve"> expected to </w:t>
+      </w:r>
+      <w:r>
+        <w:t>receive</w:t>
+      </w:r>
+      <w:r>
+        <w:t xml:space="preserve"> no more than a million </w:t>
+      </w:r>
+      <w:r>
+        <w:t>bursts</w:t>
+      </w:r>
+      <w:r>
+        <w:t xml:space="preserve"> a second</w:t>
+      </w:r>
+      <w:r>
+        <w:t xml:space="preserve">. The measurement period will encounter </w:t>
+      </w:r>
+      <w:r>
+        <w:rPr>
+          <w:b/>
+        </w:rPr>
+        <w:t>N</w:t>
+      </w:r>
+      <w:r>
+        <w:t xml:space="preserve"> total radiation bursts</w:t>
+      </w:r>
+      <w:r>
+        <w:t xml:space="preserve">. If the </w:t>
+      </w:r>
+      <w:r>
+        <w:t xml:space="preserve">accumulated </w:t>
+      </w:r>
+      <w:r>
+        <w:t>bursts reach or exceed a threshold</w:t>
+      </w:r>
+      <w:r>
+        <w:t xml:space="preserve"> of</w:t>
+      </w:r>
+      <w:r>
+        <w:t xml:space="preserve"> </w:t>
+      </w:r>
+      <w:r>
+        <w:rPr>
+          <w:b/>
+        </w:rPr>
+        <w:t>K</w:t>
+      </w:r>
+      <w:r>
+        <w:t xml:space="preserve"> bursts </w:t>
+      </w:r>
+      <w:r>
+        <w:t>over a monitoring period</w:t>
+      </w:r>
+      <w:r>
+        <w:t>,</w:t>
+      </w:r>
+      <w:r>
+        <w:t xml:space="preserve"> then the sensor will “white out” for a period of time.</w:t>
+      </w:r>
+      <w:r>
+        <w:t xml:space="preserve"> For example, more than two bursts per millisecond </w:t>
+      </w:r>
+      <w:r>
+        <w:t xml:space="preserve">in a grid square </w:t>
+      </w:r>
+      <w:r>
+        <w:t>temporarily “blind</w:t>
       </w:r>
       <w:r>
         <w:t>s</w:t>
       </w:r>
       <w:r>
-        <w:t xml:space="preserve"> </w:t>
-      </w:r>
-      <w:r>
-        <w:t xml:space="preserve">rapid, </w:t>
-      </w:r>
-      <w:r>
-        <w:t xml:space="preserve">random bursts of radiation falling on a </w:t>
-      </w:r>
-      <w:r>
-        <w:t>rectangular</w:t>
-      </w:r>
-      <w:r>
-        <w:t xml:space="preserve"> region</w:t>
-      </w:r>
-      <w:r>
-        <w:t xml:space="preserve"> of the sensor. A </w:t>
-      </w:r>
-      <w:r>
-        <w:t>sensor</w:t>
-      </w:r>
-      <w:r>
-        <w:t xml:space="preserve"> in use</w:t>
-      </w:r>
-      <w:r>
-        <w:t xml:space="preserve"> is</w:t>
-      </w:r>
-      <w:r>
-        <w:t xml:space="preserve"> expected to </w:t>
-      </w:r>
-      <w:r>
-        <w:t>receive</w:t>
-      </w:r>
-      <w:r>
-        <w:t xml:space="preserve"> no more than a million </w:t>
-      </w:r>
-      <w:r>
-        <w:t>bursts</w:t>
-      </w:r>
-      <w:r>
-        <w:t xml:space="preserve"> a second</w:t>
-      </w:r>
-      <w:r>
-        <w:t xml:space="preserve">. The measurement period will encounter </w:t>
-      </w:r>
-      <w:r>
-        <w:rPr>
-          <w:b/>
-        </w:rPr>
-        <w:t>N</w:t>
-      </w:r>
-      <w:r>
-        <w:t xml:space="preserve"> total radiation bursts</w:t>
-      </w:r>
-      <w:r>
-        <w:t xml:space="preserve">. If the </w:t>
-      </w:r>
-      <w:r>
-        <w:t xml:space="preserve">accumulated </w:t>
-      </w:r>
-      <w:r>
-        <w:t>bursts reach or exceed a threshold</w:t>
-      </w:r>
-      <w:r>
-        <w:t xml:space="preserve"> of</w:t>
-      </w:r>
-      <w:r>
-        <w:t xml:space="preserve"> </w:t>
-      </w:r>
-      <w:r>
-        <w:rPr>
-          <w:b/>
-        </w:rPr>
-        <w:t>K</w:t>
-      </w:r>
-      <w:r>
-        <w:t xml:space="preserve"> bursts </w:t>
-      </w:r>
-      <w:r>
-        <w:t>over a monitoring period</w:t>
-      </w:r>
-      <w:r>
-        <w:t>,</w:t>
-      </w:r>
-      <w:r>
-        <w:t xml:space="preserve"> then the sensor will “white out” for a period of time.</w:t>
-      </w:r>
-      <w:r>
-        <w:t xml:space="preserve"> For example, more than two bursts per millisecond </w:t>
-      </w:r>
-      <w:r>
-        <w:t xml:space="preserve">in a grid square </w:t>
-      </w:r>
-      <w:r>
-        <w:t xml:space="preserve">temporarily “blind” that </w:t>
+        <w:t xml:space="preserve">” that </w:t>
       </w:r>
       <w:r>
         <w:t>square</w:t>
@@ -602,7 +615,13 @@
         <w:spacing w:before="0" w:line="240" w:lineRule="auto"/>
       </w:pPr>
       <w:r>
-        <w:t>Expected Results of Investigation</w:t>
+        <w:t xml:space="preserve">Expected </w:t>
+      </w:r>
+      <w:r>
+        <w:t>Deliverables</w:t>
+      </w:r>
+      <w:r>
+        <w:t xml:space="preserve"> of Investigation</w:t>
       </w:r>
     </w:p>
     <w:p>
@@ -771,13 +790,22 @@
         <w:spacing w:after="0" w:line="240" w:lineRule="auto"/>
       </w:pPr>
       <w:r>
-        <w:t>We will use unit tests with specific test cases, each with a known result, to verify our algorithms. We will create a timing mechanism to validate the execution time (wall clock.)</w:t>
-      </w:r>
-      <w:r>
-        <w:t xml:space="preserve"> Java execution time is sensitive to memory management (i.e., garbage collection) and operating system background needs. We mitigate this by running tests under continuous garbage collection, and run on a “quiet” system</w:t>
+        <w:t xml:space="preserve">We will use unit tests with specific test cases, each with a known result, to verify our algorithms. We will </w:t>
+      </w:r>
+      <w:r>
+        <w:t xml:space="preserve">also </w:t>
+      </w:r>
+      <w:r>
+        <w:t>create a timing mechanism to validate the execution time (wall clock.)</w:t>
+      </w:r>
+      <w:r>
+        <w:t xml:space="preserve"> Java execution time is sensitive to memory management (i.e., garbage collection) and operating system background needs. We mitigate this by running tests under continuous garbage collection, and on a “quiet” system</w:t>
       </w:r>
       <w:r>
         <w:t xml:space="preserve"> with no other foreground tasks (see the timer code.)</w:t>
+      </w:r>
+      <w:r>
+        <w:t xml:space="preserve"> See reference #5 for the timer code, which uses each algorithm as a strategy to time.</w:t>
       </w:r>
     </w:p>
     <w:p>
@@ -791,41 +819,3371 @@
         <w:spacing w:before="0" w:line="240" w:lineRule="auto"/>
       </w:pPr>
       <w:r>
-        <w:t>First Attempt</w:t>
-      </w:r>
-    </w:p>
-    <w:p>
-      <w:pPr>
-        <w:spacing w:after="0" w:line="240" w:lineRule="auto"/>
-      </w:pPr>
-    </w:p>
-    <w:p>
-      <w:pPr>
-        <w:spacing w:after="0" w:line="240" w:lineRule="auto"/>
-      </w:pPr>
-      <w:r>
-        <w:t xml:space="preserve">We model the grid using a Java Map instance where a grid location is converted to an index. That is, a grid index is computed as </w:t>
-      </w:r>
-      <w:r>
-        <w:rPr>
+        <w:t xml:space="preserve">First Attempt – </w:t>
+      </w:r>
+      <w:r>
+        <w:t xml:space="preserve">Use </w:t>
+      </w:r>
+      <w:r>
+        <w:t>Java Maps</w:t>
+      </w:r>
+    </w:p>
+    <w:p>
+      <w:pPr>
+        <w:spacing w:after="0" w:line="240" w:lineRule="auto"/>
+      </w:pPr>
+    </w:p>
+    <w:p>
+      <w:pPr>
+        <w:spacing w:after="0" w:line="240" w:lineRule="auto"/>
+      </w:pPr>
+      <w:r>
+        <w:t>We model an exposed portion</w:t>
+      </w:r>
+      <w:r>
+        <w:t xml:space="preserve"> </w:t>
+      </w:r>
+      <w:r>
+        <w:t xml:space="preserve">of the </w:t>
+      </w:r>
+      <w:r>
+        <w:t xml:space="preserve">grid </w:t>
+      </w:r>
+      <w:r>
+        <w:t xml:space="preserve">as a rectangle </w:t>
+      </w:r>
+      <w:r>
+        <w:t>where a grid location is converted to an index</w:t>
+      </w:r>
+      <w:r>
+        <w:t xml:space="preserve"> based on the lower left corner coordinates</w:t>
+      </w:r>
+      <w:r>
+        <w:t>. That is, a grid index is computed as</w:t>
+      </w:r>
+      <w:r>
+        <w:t xml:space="preserve"> follows:</w:t>
+      </w:r>
+    </w:p>
+    <w:p>
+      <w:pPr>
+        <w:spacing w:after="0" w:line="240" w:lineRule="auto"/>
+      </w:pPr>
+    </w:p>
+    <w:tbl>
+      <w:tblPr>
+        <w:tblStyle w:val="TableGrid"/>
+        <w:tblW w:w="9590" w:type="dxa"/>
+        <w:tblLook w:val="04A0" w:firstRow="1" w:lastRow="0" w:firstColumn="1" w:lastColumn="0" w:noHBand="0" w:noVBand="1"/>
+      </w:tblPr>
+      <w:tblGrid>
+        <w:gridCol w:w="6048"/>
+        <w:gridCol w:w="270"/>
+        <w:gridCol w:w="3272"/>
+      </w:tblGrid>
+      <w:tr>
+        <w:tc>
+          <w:tcPr>
+            <w:tcW w:w="6048" w:type="dxa"/>
+          </w:tcPr>
+          <w:tbl>
+            <w:tblPr>
+              <w:tblW w:w="5627" w:type="dxa"/>
+              <w:tblLook w:val="0000" w:firstRow="0" w:lastRow="0" w:firstColumn="0" w:lastColumn="0" w:noHBand="0" w:noVBand="0"/>
+            </w:tblPr>
+            <w:tblGrid>
+              <w:gridCol w:w="696"/>
+              <w:gridCol w:w="1095"/>
+              <w:gridCol w:w="1275"/>
+              <w:gridCol w:w="1275"/>
+              <w:gridCol w:w="586"/>
+              <w:gridCol w:w="700"/>
+            </w:tblGrid>
+            <w:tr>
+              <w:tblPrEx>
+                <w:tblCellMar>
+                  <w:top w:w="0" w:type="dxa"/>
+                  <w:bottom w:w="0" w:type="dxa"/>
+                </w:tblCellMar>
+              </w:tblPrEx>
+              <w:trPr>
+                <w:trHeight w:val="305"/>
+              </w:trPr>
+              <w:tc>
+                <w:tcPr>
+                  <w:tcW w:w="618" w:type="pct"/>
+                  <w:tcBorders>
+                    <w:top w:val="double" w:sz="6" w:space="0" w:color="333333"/>
+                    <w:left w:val="double" w:sz="6" w:space="0" w:color="333333"/>
+                    <w:bottom w:val="double" w:sz="6" w:space="0" w:color="333333"/>
+                    <w:right w:val="double" w:sz="6" w:space="0" w:color="333333"/>
+                  </w:tcBorders>
+                  <w:shd w:val="solid" w:color="969696" w:fill="FFFFFF"/>
+                  <w:vAlign w:val="center"/>
+                </w:tcPr>
+                <w:p>
+                  <w:pPr>
+                    <w:autoSpaceDE w:val="0"/>
+                    <w:autoSpaceDN w:val="0"/>
+                    <w:adjustRightInd w:val="0"/>
+                    <w:spacing w:after="0" w:line="240" w:lineRule="auto"/>
+                    <w:jc w:val="center"/>
+                    <w:rPr>
+                      <w:rFonts w:ascii="Calibri" w:hAnsi="Calibri" w:cs="Calibri"/>
+                      <w:b/>
+                      <w:bCs/>
+                      <w:color w:val="FFFFFF"/>
+                      <w:sz w:val="20"/>
+                      <w:szCs w:val="20"/>
+                    </w:rPr>
+                  </w:pPr>
+                  <w:r>
+                    <w:rPr>
+                      <w:rFonts w:ascii="Calibri" w:hAnsi="Calibri" w:cs="Calibri"/>
+                      <w:b/>
+                      <w:bCs/>
+                      <w:color w:val="FFFFFF"/>
+                      <w:sz w:val="20"/>
+                      <w:szCs w:val="20"/>
+                    </w:rPr>
+                    <w:t>h - 1</w:t>
+                  </w:r>
+                </w:p>
+              </w:tc>
+              <w:tc>
+                <w:tcPr>
+                  <w:tcW w:w="973" w:type="pct"/>
+                  <w:tcBorders>
+                    <w:top w:val="nil"/>
+                    <w:left w:val="nil"/>
+                    <w:bottom w:val="nil"/>
+                    <w:right w:val="nil"/>
+                  </w:tcBorders>
+                  <w:vAlign w:val="center"/>
+                </w:tcPr>
+                <w:p>
+                  <w:pPr>
+                    <w:autoSpaceDE w:val="0"/>
+                    <w:autoSpaceDN w:val="0"/>
+                    <w:adjustRightInd w:val="0"/>
+                    <w:spacing w:after="0" w:line="240" w:lineRule="auto"/>
+                    <w:jc w:val="center"/>
+                    <w:rPr>
+                      <w:rFonts w:ascii="Calibri" w:hAnsi="Calibri" w:cs="Calibri"/>
+                      <w:b/>
+                      <w:bCs/>
+                      <w:color w:val="000000"/>
+                      <w:sz w:val="20"/>
+                      <w:szCs w:val="20"/>
+                    </w:rPr>
+                  </w:pPr>
+                  <w:r>
+                    <w:rPr>
+                      <w:rFonts w:ascii="Calibri" w:hAnsi="Calibri" w:cs="Calibri"/>
+                      <w:b/>
+                      <w:bCs/>
+                      <w:color w:val="000000"/>
+                      <w:sz w:val="20"/>
+                      <w:szCs w:val="20"/>
+                    </w:rPr>
+                    <w:t>(h - 1) *w</w:t>
+                  </w:r>
+                </w:p>
+              </w:tc>
+              <w:tc>
+                <w:tcPr>
+                  <w:tcW w:w="1133" w:type="pct"/>
+                  <w:tcBorders>
+                    <w:top w:val="nil"/>
+                    <w:left w:val="nil"/>
+                    <w:bottom w:val="nil"/>
+                    <w:right w:val="nil"/>
+                  </w:tcBorders>
+                  <w:vAlign w:val="center"/>
+                </w:tcPr>
+                <w:p>
+                  <w:pPr>
+                    <w:autoSpaceDE w:val="0"/>
+                    <w:autoSpaceDN w:val="0"/>
+                    <w:adjustRightInd w:val="0"/>
+                    <w:spacing w:after="0" w:line="240" w:lineRule="auto"/>
+                    <w:jc w:val="center"/>
+                    <w:rPr>
+                      <w:rFonts w:ascii="Calibri" w:hAnsi="Calibri" w:cs="Calibri"/>
+                      <w:b/>
+                      <w:bCs/>
+                      <w:color w:val="000000"/>
+                      <w:sz w:val="20"/>
+                      <w:szCs w:val="20"/>
+                    </w:rPr>
+                  </w:pPr>
+                  <w:r>
+                    <w:rPr>
+                      <w:rFonts w:ascii="Calibri" w:hAnsi="Calibri" w:cs="Calibri"/>
+                      <w:b/>
+                      <w:bCs/>
+                      <w:color w:val="000000"/>
+                      <w:sz w:val="20"/>
+                      <w:szCs w:val="20"/>
+                    </w:rPr>
+                    <w:t>(h - 1) *w + 1</w:t>
+                  </w:r>
+                </w:p>
+              </w:tc>
+              <w:tc>
+                <w:tcPr>
+                  <w:tcW w:w="1133" w:type="pct"/>
+                  <w:tcBorders>
+                    <w:top w:val="nil"/>
+                    <w:left w:val="nil"/>
+                    <w:bottom w:val="nil"/>
+                    <w:right w:val="nil"/>
+                  </w:tcBorders>
+                  <w:vAlign w:val="center"/>
+                </w:tcPr>
+                <w:p>
+                  <w:pPr>
+                    <w:autoSpaceDE w:val="0"/>
+                    <w:autoSpaceDN w:val="0"/>
+                    <w:adjustRightInd w:val="0"/>
+                    <w:spacing w:after="0" w:line="240" w:lineRule="auto"/>
+                    <w:jc w:val="center"/>
+                    <w:rPr>
+                      <w:rFonts w:ascii="Calibri" w:hAnsi="Calibri" w:cs="Calibri"/>
+                      <w:b/>
+                      <w:bCs/>
+                      <w:color w:val="000000"/>
+                      <w:sz w:val="20"/>
+                      <w:szCs w:val="20"/>
+                    </w:rPr>
+                  </w:pPr>
+                  <w:r>
+                    <w:rPr>
+                      <w:rFonts w:ascii="Calibri" w:hAnsi="Calibri" w:cs="Calibri"/>
+                      <w:b/>
+                      <w:bCs/>
+                      <w:color w:val="000000"/>
+                      <w:sz w:val="20"/>
+                      <w:szCs w:val="20"/>
+                    </w:rPr>
+                    <w:t>(h - 1) *w + 2</w:t>
+                  </w:r>
+                </w:p>
+              </w:tc>
+              <w:tc>
+                <w:tcPr>
+                  <w:tcW w:w="521" w:type="pct"/>
+                  <w:tcBorders>
+                    <w:top w:val="nil"/>
+                    <w:left w:val="nil"/>
+                    <w:bottom w:val="nil"/>
+                    <w:right w:val="nil"/>
+                  </w:tcBorders>
+                  <w:vAlign w:val="center"/>
+                </w:tcPr>
+                <w:p>
+                  <w:pPr>
+                    <w:autoSpaceDE w:val="0"/>
+                    <w:autoSpaceDN w:val="0"/>
+                    <w:adjustRightInd w:val="0"/>
+                    <w:spacing w:after="0" w:line="240" w:lineRule="auto"/>
+                    <w:jc w:val="center"/>
+                    <w:rPr>
+                      <w:rFonts w:ascii="Calibri" w:hAnsi="Calibri" w:cs="Calibri"/>
+                      <w:b/>
+                      <w:bCs/>
+                      <w:color w:val="800080"/>
+                      <w:sz w:val="20"/>
+                      <w:szCs w:val="20"/>
+                    </w:rPr>
+                  </w:pPr>
+                  <w:r>
+                    <w:rPr>
+                      <w:rFonts w:ascii="Calibri" w:hAnsi="Calibri" w:cs="Calibri"/>
+                      <w:b/>
+                      <w:bCs/>
+                      <w:color w:val="800080"/>
+                      <w:sz w:val="20"/>
+                      <w:szCs w:val="20"/>
+                    </w:rPr>
+                    <w:t>. . .</w:t>
+                  </w:r>
+                </w:p>
+              </w:tc>
+              <w:tc>
+                <w:tcPr>
+                  <w:tcW w:w="622" w:type="pct"/>
+                  <w:tcBorders>
+                    <w:top w:val="nil"/>
+                    <w:left w:val="nil"/>
+                    <w:bottom w:val="nil"/>
+                    <w:right w:val="nil"/>
+                  </w:tcBorders>
+                  <w:vAlign w:val="center"/>
+                </w:tcPr>
+                <w:p>
+                  <w:pPr>
+                    <w:autoSpaceDE w:val="0"/>
+                    <w:autoSpaceDN w:val="0"/>
+                    <w:adjustRightInd w:val="0"/>
+                    <w:spacing w:after="0" w:line="240" w:lineRule="auto"/>
+                    <w:jc w:val="center"/>
+                    <w:rPr>
+                      <w:rFonts w:ascii="Calibri" w:hAnsi="Calibri" w:cs="Calibri"/>
+                      <w:b/>
+                      <w:bCs/>
+                      <w:color w:val="000000"/>
+                      <w:sz w:val="20"/>
+                      <w:szCs w:val="20"/>
+                    </w:rPr>
+                  </w:pPr>
+                  <w:r>
+                    <w:rPr>
+                      <w:rFonts w:ascii="Calibri" w:hAnsi="Calibri" w:cs="Calibri"/>
+                      <w:b/>
+                      <w:bCs/>
+                      <w:color w:val="000000"/>
+                      <w:sz w:val="20"/>
+                      <w:szCs w:val="20"/>
+                    </w:rPr>
+                    <w:t>h*w - 1</w:t>
+                  </w:r>
+                </w:p>
+              </w:tc>
+            </w:tr>
+            <w:tr>
+              <w:tblPrEx>
+                <w:tblCellMar>
+                  <w:top w:w="0" w:type="dxa"/>
+                  <w:bottom w:w="0" w:type="dxa"/>
+                </w:tblCellMar>
+              </w:tblPrEx>
+              <w:trPr>
+                <w:trHeight w:val="305"/>
+              </w:trPr>
+              <w:tc>
+                <w:tcPr>
+                  <w:tcW w:w="618" w:type="pct"/>
+                  <w:tcBorders>
+                    <w:top w:val="double" w:sz="6" w:space="0" w:color="333333"/>
+                    <w:left w:val="double" w:sz="6" w:space="0" w:color="333333"/>
+                    <w:bottom w:val="double" w:sz="6" w:space="0" w:color="333333"/>
+                    <w:right w:val="double" w:sz="6" w:space="0" w:color="333333"/>
+                  </w:tcBorders>
+                  <w:shd w:val="solid" w:color="969696" w:fill="FFFFFF"/>
+                  <w:vAlign w:val="center"/>
+                </w:tcPr>
+                <w:p>
+                  <w:pPr>
+                    <w:autoSpaceDE w:val="0"/>
+                    <w:autoSpaceDN w:val="0"/>
+                    <w:adjustRightInd w:val="0"/>
+                    <w:spacing w:after="0" w:line="240" w:lineRule="auto"/>
+                    <w:jc w:val="center"/>
+                    <w:rPr>
+                      <w:rFonts w:ascii="Calibri" w:hAnsi="Calibri" w:cs="Calibri"/>
+                      <w:b/>
+                      <w:bCs/>
+                      <w:color w:val="FFFFFF"/>
+                      <w:sz w:val="20"/>
+                      <w:szCs w:val="20"/>
+                    </w:rPr>
+                  </w:pPr>
+                  <w:r>
+                    <w:rPr>
+                      <w:rFonts w:ascii="Calibri" w:hAnsi="Calibri" w:cs="Calibri"/>
+                      <w:b/>
+                      <w:bCs/>
+                      <w:color w:val="FFFFFF"/>
+                      <w:sz w:val="20"/>
+                      <w:szCs w:val="20"/>
+                    </w:rPr>
+                    <w:t>. . .</w:t>
+                  </w:r>
+                </w:p>
+              </w:tc>
+              <w:tc>
+                <w:tcPr>
+                  <w:tcW w:w="973" w:type="pct"/>
+                  <w:tcBorders>
+                    <w:top w:val="nil"/>
+                    <w:left w:val="nil"/>
+                    <w:bottom w:val="nil"/>
+                    <w:right w:val="nil"/>
+                  </w:tcBorders>
+                  <w:vAlign w:val="center"/>
+                </w:tcPr>
+                <w:p>
+                  <w:pPr>
+                    <w:autoSpaceDE w:val="0"/>
+                    <w:autoSpaceDN w:val="0"/>
+                    <w:adjustRightInd w:val="0"/>
+                    <w:spacing w:after="0" w:line="240" w:lineRule="auto"/>
+                    <w:jc w:val="center"/>
+                    <w:rPr>
+                      <w:rFonts w:ascii="Calibri" w:hAnsi="Calibri" w:cs="Calibri"/>
+                      <w:b/>
+                      <w:bCs/>
+                      <w:color w:val="800080"/>
+                      <w:sz w:val="20"/>
+                      <w:szCs w:val="20"/>
+                    </w:rPr>
+                  </w:pPr>
+                  <w:r>
+                    <w:rPr>
+                      <w:rFonts w:ascii="Calibri" w:hAnsi="Calibri" w:cs="Calibri"/>
+                      <w:b/>
+                      <w:bCs/>
+                      <w:color w:val="800080"/>
+                      <w:sz w:val="20"/>
+                      <w:szCs w:val="20"/>
+                    </w:rPr>
+                    <w:t>. . .</w:t>
+                  </w:r>
+                </w:p>
+              </w:tc>
+              <w:tc>
+                <w:tcPr>
+                  <w:tcW w:w="1133" w:type="pct"/>
+                  <w:tcBorders>
+                    <w:top w:val="nil"/>
+                    <w:left w:val="nil"/>
+                    <w:bottom w:val="nil"/>
+                    <w:right w:val="nil"/>
+                  </w:tcBorders>
+                  <w:vAlign w:val="center"/>
+                </w:tcPr>
+                <w:p>
+                  <w:pPr>
+                    <w:autoSpaceDE w:val="0"/>
+                    <w:autoSpaceDN w:val="0"/>
+                    <w:adjustRightInd w:val="0"/>
+                    <w:spacing w:after="0" w:line="240" w:lineRule="auto"/>
+                    <w:jc w:val="center"/>
+                    <w:rPr>
+                      <w:rFonts w:ascii="Calibri" w:hAnsi="Calibri" w:cs="Calibri"/>
+                      <w:b/>
+                      <w:bCs/>
+                      <w:color w:val="800080"/>
+                      <w:sz w:val="20"/>
+                      <w:szCs w:val="20"/>
+                    </w:rPr>
+                  </w:pPr>
+                  <w:r>
+                    <w:rPr>
+                      <w:rFonts w:ascii="Calibri" w:hAnsi="Calibri" w:cs="Calibri"/>
+                      <w:b/>
+                      <w:bCs/>
+                      <w:color w:val="800080"/>
+                      <w:sz w:val="20"/>
+                      <w:szCs w:val="20"/>
+                    </w:rPr>
+                    <w:t>. . .</w:t>
+                  </w:r>
+                </w:p>
+              </w:tc>
+              <w:tc>
+                <w:tcPr>
+                  <w:tcW w:w="1133" w:type="pct"/>
+                  <w:tcBorders>
+                    <w:top w:val="nil"/>
+                    <w:left w:val="nil"/>
+                    <w:bottom w:val="nil"/>
+                    <w:right w:val="nil"/>
+                  </w:tcBorders>
+                  <w:vAlign w:val="center"/>
+                </w:tcPr>
+                <w:p>
+                  <w:pPr>
+                    <w:autoSpaceDE w:val="0"/>
+                    <w:autoSpaceDN w:val="0"/>
+                    <w:adjustRightInd w:val="0"/>
+                    <w:spacing w:after="0" w:line="240" w:lineRule="auto"/>
+                    <w:jc w:val="center"/>
+                    <w:rPr>
+                      <w:rFonts w:ascii="Calibri" w:hAnsi="Calibri" w:cs="Calibri"/>
+                      <w:b/>
+                      <w:bCs/>
+                      <w:color w:val="800080"/>
+                      <w:sz w:val="20"/>
+                      <w:szCs w:val="20"/>
+                    </w:rPr>
+                  </w:pPr>
+                  <w:r>
+                    <w:rPr>
+                      <w:rFonts w:ascii="Calibri" w:hAnsi="Calibri" w:cs="Calibri"/>
+                      <w:b/>
+                      <w:bCs/>
+                      <w:color w:val="800080"/>
+                      <w:sz w:val="20"/>
+                      <w:szCs w:val="20"/>
+                    </w:rPr>
+                    <w:t>. . .</w:t>
+                  </w:r>
+                </w:p>
+              </w:tc>
+              <w:tc>
+                <w:tcPr>
+                  <w:tcW w:w="521" w:type="pct"/>
+                  <w:tcBorders>
+                    <w:top w:val="nil"/>
+                    <w:left w:val="nil"/>
+                    <w:bottom w:val="nil"/>
+                    <w:right w:val="nil"/>
+                  </w:tcBorders>
+                  <w:vAlign w:val="center"/>
+                </w:tcPr>
+                <w:p>
+                  <w:pPr>
+                    <w:autoSpaceDE w:val="0"/>
+                    <w:autoSpaceDN w:val="0"/>
+                    <w:adjustRightInd w:val="0"/>
+                    <w:spacing w:after="0" w:line="240" w:lineRule="auto"/>
+                    <w:jc w:val="center"/>
+                    <w:rPr>
+                      <w:rFonts w:ascii="Calibri" w:hAnsi="Calibri" w:cs="Calibri"/>
+                      <w:b/>
+                      <w:bCs/>
+                      <w:color w:val="800080"/>
+                      <w:sz w:val="20"/>
+                      <w:szCs w:val="20"/>
+                    </w:rPr>
+                  </w:pPr>
+                  <w:r>
+                    <w:rPr>
+                      <w:rFonts w:ascii="Calibri" w:hAnsi="Calibri" w:cs="Calibri"/>
+                      <w:b/>
+                      <w:bCs/>
+                      <w:color w:val="800080"/>
+                      <w:sz w:val="20"/>
+                      <w:szCs w:val="20"/>
+                    </w:rPr>
+                    <w:t>. . .</w:t>
+                  </w:r>
+                </w:p>
+              </w:tc>
+              <w:tc>
+                <w:tcPr>
+                  <w:tcW w:w="622" w:type="pct"/>
+                  <w:tcBorders>
+                    <w:top w:val="nil"/>
+                    <w:left w:val="nil"/>
+                    <w:bottom w:val="nil"/>
+                    <w:right w:val="nil"/>
+                  </w:tcBorders>
+                  <w:vAlign w:val="center"/>
+                </w:tcPr>
+                <w:p>
+                  <w:pPr>
+                    <w:autoSpaceDE w:val="0"/>
+                    <w:autoSpaceDN w:val="0"/>
+                    <w:adjustRightInd w:val="0"/>
+                    <w:spacing w:after="0" w:line="240" w:lineRule="auto"/>
+                    <w:jc w:val="center"/>
+                    <w:rPr>
+                      <w:rFonts w:ascii="Calibri" w:hAnsi="Calibri" w:cs="Calibri"/>
+                      <w:b/>
+                      <w:bCs/>
+                      <w:color w:val="800080"/>
+                      <w:sz w:val="20"/>
+                      <w:szCs w:val="20"/>
+                    </w:rPr>
+                  </w:pPr>
+                  <w:r>
+                    <w:rPr>
+                      <w:rFonts w:ascii="Calibri" w:hAnsi="Calibri" w:cs="Calibri"/>
+                      <w:b/>
+                      <w:bCs/>
+                      <w:color w:val="800080"/>
+                      <w:sz w:val="20"/>
+                      <w:szCs w:val="20"/>
+                    </w:rPr>
+                    <w:t>. . .</w:t>
+                  </w:r>
+                </w:p>
+              </w:tc>
+            </w:tr>
+            <w:tr>
+              <w:tblPrEx>
+                <w:tblCellMar>
+                  <w:top w:w="0" w:type="dxa"/>
+                  <w:bottom w:w="0" w:type="dxa"/>
+                </w:tblCellMar>
+              </w:tblPrEx>
+              <w:trPr>
+                <w:trHeight w:val="305"/>
+              </w:trPr>
+              <w:tc>
+                <w:tcPr>
+                  <w:tcW w:w="618" w:type="pct"/>
+                  <w:tcBorders>
+                    <w:top w:val="double" w:sz="6" w:space="0" w:color="333333"/>
+                    <w:left w:val="double" w:sz="6" w:space="0" w:color="333333"/>
+                    <w:bottom w:val="double" w:sz="6" w:space="0" w:color="333333"/>
+                    <w:right w:val="double" w:sz="6" w:space="0" w:color="333333"/>
+                  </w:tcBorders>
+                  <w:shd w:val="solid" w:color="969696" w:fill="FFFFFF"/>
+                  <w:vAlign w:val="center"/>
+                </w:tcPr>
+                <w:p>
+                  <w:pPr>
+                    <w:autoSpaceDE w:val="0"/>
+                    <w:autoSpaceDN w:val="0"/>
+                    <w:adjustRightInd w:val="0"/>
+                    <w:spacing w:after="0" w:line="240" w:lineRule="auto"/>
+                    <w:jc w:val="center"/>
+                    <w:rPr>
+                      <w:rFonts w:ascii="Calibri" w:hAnsi="Calibri" w:cs="Calibri"/>
+                      <w:b/>
+                      <w:bCs/>
+                      <w:color w:val="FFFFFF"/>
+                      <w:sz w:val="20"/>
+                      <w:szCs w:val="20"/>
+                    </w:rPr>
+                  </w:pPr>
+                  <w:r>
+                    <w:rPr>
+                      <w:rFonts w:ascii="Calibri" w:hAnsi="Calibri" w:cs="Calibri"/>
+                      <w:b/>
+                      <w:bCs/>
+                      <w:color w:val="FFFFFF"/>
+                      <w:sz w:val="20"/>
+                      <w:szCs w:val="20"/>
+                    </w:rPr>
+                    <w:lastRenderedPageBreak/>
+                    <w:t>2</w:t>
+                  </w:r>
+                </w:p>
+              </w:tc>
+              <w:tc>
+                <w:tcPr>
+                  <w:tcW w:w="973" w:type="pct"/>
+                  <w:tcBorders>
+                    <w:top w:val="nil"/>
+                    <w:left w:val="nil"/>
+                    <w:bottom w:val="nil"/>
+                    <w:right w:val="nil"/>
+                  </w:tcBorders>
+                  <w:vAlign w:val="center"/>
+                </w:tcPr>
+                <w:p>
+                  <w:pPr>
+                    <w:autoSpaceDE w:val="0"/>
+                    <w:autoSpaceDN w:val="0"/>
+                    <w:adjustRightInd w:val="0"/>
+                    <w:spacing w:after="0" w:line="240" w:lineRule="auto"/>
+                    <w:jc w:val="center"/>
+                    <w:rPr>
+                      <w:rFonts w:ascii="Calibri" w:hAnsi="Calibri" w:cs="Calibri"/>
+                      <w:b/>
+                      <w:bCs/>
+                      <w:color w:val="000000"/>
+                      <w:sz w:val="20"/>
+                      <w:szCs w:val="20"/>
+                    </w:rPr>
+                  </w:pPr>
+                  <w:r>
+                    <w:rPr>
+                      <w:rFonts w:ascii="Calibri" w:hAnsi="Calibri" w:cs="Calibri"/>
+                      <w:b/>
+                      <w:bCs/>
+                      <w:color w:val="000000"/>
+                      <w:sz w:val="20"/>
+                      <w:szCs w:val="20"/>
+                    </w:rPr>
+                    <w:t>2*w</w:t>
+                  </w:r>
+                </w:p>
+              </w:tc>
+              <w:tc>
+                <w:tcPr>
+                  <w:tcW w:w="1133" w:type="pct"/>
+                  <w:tcBorders>
+                    <w:top w:val="nil"/>
+                    <w:left w:val="nil"/>
+                    <w:bottom w:val="nil"/>
+                    <w:right w:val="nil"/>
+                  </w:tcBorders>
+                  <w:vAlign w:val="center"/>
+                </w:tcPr>
+                <w:p>
+                  <w:pPr>
+                    <w:autoSpaceDE w:val="0"/>
+                    <w:autoSpaceDN w:val="0"/>
+                    <w:adjustRightInd w:val="0"/>
+                    <w:spacing w:after="0" w:line="240" w:lineRule="auto"/>
+                    <w:jc w:val="center"/>
+                    <w:rPr>
+                      <w:rFonts w:ascii="Calibri" w:hAnsi="Calibri" w:cs="Calibri"/>
+                      <w:b/>
+                      <w:bCs/>
+                      <w:color w:val="000000"/>
+                      <w:sz w:val="20"/>
+                      <w:szCs w:val="20"/>
+                    </w:rPr>
+                  </w:pPr>
+                  <w:r>
+                    <w:rPr>
+                      <w:rFonts w:ascii="Calibri" w:hAnsi="Calibri" w:cs="Calibri"/>
+                      <w:b/>
+                      <w:bCs/>
+                      <w:color w:val="000000"/>
+                      <w:sz w:val="20"/>
+                      <w:szCs w:val="20"/>
+                    </w:rPr>
+                    <w:t>2*w + 1</w:t>
+                  </w:r>
+                </w:p>
+              </w:tc>
+              <w:tc>
+                <w:tcPr>
+                  <w:tcW w:w="1133" w:type="pct"/>
+                  <w:tcBorders>
+                    <w:top w:val="nil"/>
+                    <w:left w:val="nil"/>
+                    <w:bottom w:val="nil"/>
+                    <w:right w:val="nil"/>
+                  </w:tcBorders>
+                  <w:vAlign w:val="center"/>
+                </w:tcPr>
+                <w:p>
+                  <w:pPr>
+                    <w:autoSpaceDE w:val="0"/>
+                    <w:autoSpaceDN w:val="0"/>
+                    <w:adjustRightInd w:val="0"/>
+                    <w:spacing w:after="0" w:line="240" w:lineRule="auto"/>
+                    <w:jc w:val="center"/>
+                    <w:rPr>
+                      <w:rFonts w:ascii="Calibri" w:hAnsi="Calibri" w:cs="Calibri"/>
+                      <w:b/>
+                      <w:bCs/>
+                      <w:color w:val="000000"/>
+                      <w:sz w:val="20"/>
+                      <w:szCs w:val="20"/>
+                    </w:rPr>
+                  </w:pPr>
+                  <w:r>
+                    <w:rPr>
+                      <w:rFonts w:ascii="Calibri" w:hAnsi="Calibri" w:cs="Calibri"/>
+                      <w:b/>
+                      <w:bCs/>
+                      <w:color w:val="000000"/>
+                      <w:sz w:val="20"/>
+                      <w:szCs w:val="20"/>
+                    </w:rPr>
+                    <w:t>2*w + 2</w:t>
+                  </w:r>
+                </w:p>
+              </w:tc>
+              <w:tc>
+                <w:tcPr>
+                  <w:tcW w:w="521" w:type="pct"/>
+                  <w:tcBorders>
+                    <w:top w:val="nil"/>
+                    <w:left w:val="nil"/>
+                    <w:bottom w:val="nil"/>
+                    <w:right w:val="nil"/>
+                  </w:tcBorders>
+                  <w:vAlign w:val="center"/>
+                </w:tcPr>
+                <w:p>
+                  <w:pPr>
+                    <w:autoSpaceDE w:val="0"/>
+                    <w:autoSpaceDN w:val="0"/>
+                    <w:adjustRightInd w:val="0"/>
+                    <w:spacing w:after="0" w:line="240" w:lineRule="auto"/>
+                    <w:jc w:val="center"/>
+                    <w:rPr>
+                      <w:rFonts w:ascii="Calibri" w:hAnsi="Calibri" w:cs="Calibri"/>
+                      <w:b/>
+                      <w:bCs/>
+                      <w:color w:val="000000"/>
+                      <w:sz w:val="20"/>
+                      <w:szCs w:val="20"/>
+                    </w:rPr>
+                  </w:pPr>
+                  <w:r>
+                    <w:rPr>
+                      <w:rFonts w:ascii="Calibri" w:hAnsi="Calibri" w:cs="Calibri"/>
+                      <w:b/>
+                      <w:bCs/>
+                      <w:color w:val="000000"/>
+                      <w:sz w:val="20"/>
+                      <w:szCs w:val="20"/>
+                    </w:rPr>
+                    <w:t>. . .</w:t>
+                  </w:r>
+                </w:p>
+              </w:tc>
+              <w:tc>
+                <w:tcPr>
+                  <w:tcW w:w="622" w:type="pct"/>
+                  <w:tcBorders>
+                    <w:top w:val="nil"/>
+                    <w:left w:val="nil"/>
+                    <w:bottom w:val="nil"/>
+                    <w:right w:val="nil"/>
+                  </w:tcBorders>
+                  <w:vAlign w:val="center"/>
+                </w:tcPr>
+                <w:p>
+                  <w:pPr>
+                    <w:autoSpaceDE w:val="0"/>
+                    <w:autoSpaceDN w:val="0"/>
+                    <w:adjustRightInd w:val="0"/>
+                    <w:spacing w:after="0" w:line="240" w:lineRule="auto"/>
+                    <w:jc w:val="center"/>
+                    <w:rPr>
+                      <w:rFonts w:ascii="Calibri" w:hAnsi="Calibri" w:cs="Calibri"/>
+                      <w:b/>
+                      <w:bCs/>
+                      <w:color w:val="000000"/>
+                      <w:sz w:val="20"/>
+                      <w:szCs w:val="20"/>
+                    </w:rPr>
+                  </w:pPr>
+                  <w:r>
+                    <w:rPr>
+                      <w:rFonts w:ascii="Calibri" w:hAnsi="Calibri" w:cs="Calibri"/>
+                      <w:b/>
+                      <w:bCs/>
+                      <w:color w:val="000000"/>
+                      <w:sz w:val="20"/>
+                      <w:szCs w:val="20"/>
+                    </w:rPr>
+                    <w:t>3*w - 1</w:t>
+                  </w:r>
+                </w:p>
+              </w:tc>
+            </w:tr>
+            <w:tr>
+              <w:tblPrEx>
+                <w:tblCellMar>
+                  <w:top w:w="0" w:type="dxa"/>
+                  <w:bottom w:w="0" w:type="dxa"/>
+                </w:tblCellMar>
+              </w:tblPrEx>
+              <w:trPr>
+                <w:trHeight w:val="305"/>
+              </w:trPr>
+              <w:tc>
+                <w:tcPr>
+                  <w:tcW w:w="618" w:type="pct"/>
+                  <w:tcBorders>
+                    <w:top w:val="double" w:sz="6" w:space="0" w:color="333333"/>
+                    <w:left w:val="double" w:sz="6" w:space="0" w:color="333333"/>
+                    <w:bottom w:val="double" w:sz="6" w:space="0" w:color="333333"/>
+                    <w:right w:val="double" w:sz="6" w:space="0" w:color="333333"/>
+                  </w:tcBorders>
+                  <w:shd w:val="solid" w:color="969696" w:fill="FFFFFF"/>
+                  <w:vAlign w:val="center"/>
+                </w:tcPr>
+                <w:p>
+                  <w:pPr>
+                    <w:autoSpaceDE w:val="0"/>
+                    <w:autoSpaceDN w:val="0"/>
+                    <w:adjustRightInd w:val="0"/>
+                    <w:spacing w:after="0" w:line="240" w:lineRule="auto"/>
+                    <w:jc w:val="center"/>
+                    <w:rPr>
+                      <w:rFonts w:ascii="Calibri" w:hAnsi="Calibri" w:cs="Calibri"/>
+                      <w:b/>
+                      <w:bCs/>
+                      <w:color w:val="FFFFFF"/>
+                      <w:sz w:val="20"/>
+                      <w:szCs w:val="20"/>
+                    </w:rPr>
+                  </w:pPr>
+                  <w:r>
+                    <w:rPr>
+                      <w:rFonts w:ascii="Calibri" w:hAnsi="Calibri" w:cs="Calibri"/>
+                      <w:b/>
+                      <w:bCs/>
+                      <w:color w:val="FFFFFF"/>
+                      <w:sz w:val="20"/>
+                      <w:szCs w:val="20"/>
+                    </w:rPr>
+                    <w:t>1</w:t>
+                  </w:r>
+                </w:p>
+              </w:tc>
+              <w:tc>
+                <w:tcPr>
+                  <w:tcW w:w="973" w:type="pct"/>
+                  <w:tcBorders>
+                    <w:top w:val="nil"/>
+                    <w:left w:val="nil"/>
+                    <w:bottom w:val="nil"/>
+                    <w:right w:val="nil"/>
+                  </w:tcBorders>
+                  <w:vAlign w:val="center"/>
+                </w:tcPr>
+                <w:p>
+                  <w:pPr>
+                    <w:autoSpaceDE w:val="0"/>
+                    <w:autoSpaceDN w:val="0"/>
+                    <w:adjustRightInd w:val="0"/>
+                    <w:spacing w:after="0" w:line="240" w:lineRule="auto"/>
+                    <w:jc w:val="center"/>
+                    <w:rPr>
+                      <w:rFonts w:ascii="Calibri" w:hAnsi="Calibri" w:cs="Calibri"/>
+                      <w:b/>
+                      <w:bCs/>
+                      <w:color w:val="000000"/>
+                      <w:sz w:val="20"/>
+                      <w:szCs w:val="20"/>
+                    </w:rPr>
+                  </w:pPr>
+                  <w:r>
+                    <w:rPr>
+                      <w:rFonts w:ascii="Calibri" w:hAnsi="Calibri" w:cs="Calibri"/>
+                      <w:b/>
+                      <w:bCs/>
+                      <w:color w:val="000000"/>
+                      <w:sz w:val="20"/>
+                      <w:szCs w:val="20"/>
+                    </w:rPr>
+                    <w:t>w</w:t>
+                  </w:r>
+                </w:p>
+              </w:tc>
+              <w:tc>
+                <w:tcPr>
+                  <w:tcW w:w="1133" w:type="pct"/>
+                  <w:tcBorders>
+                    <w:top w:val="nil"/>
+                    <w:left w:val="nil"/>
+                    <w:bottom w:val="nil"/>
+                    <w:right w:val="nil"/>
+                  </w:tcBorders>
+                  <w:vAlign w:val="center"/>
+                </w:tcPr>
+                <w:p>
+                  <w:pPr>
+                    <w:autoSpaceDE w:val="0"/>
+                    <w:autoSpaceDN w:val="0"/>
+                    <w:adjustRightInd w:val="0"/>
+                    <w:spacing w:after="0" w:line="240" w:lineRule="auto"/>
+                    <w:jc w:val="center"/>
+                    <w:rPr>
+                      <w:rFonts w:ascii="Calibri" w:hAnsi="Calibri" w:cs="Calibri"/>
+                      <w:b/>
+                      <w:bCs/>
+                      <w:color w:val="000000"/>
+                      <w:sz w:val="20"/>
+                      <w:szCs w:val="20"/>
+                    </w:rPr>
+                  </w:pPr>
+                  <w:r>
+                    <w:rPr>
+                      <w:rFonts w:ascii="Calibri" w:hAnsi="Calibri" w:cs="Calibri"/>
+                      <w:b/>
+                      <w:bCs/>
+                      <w:color w:val="000000"/>
+                      <w:sz w:val="20"/>
+                      <w:szCs w:val="20"/>
+                    </w:rPr>
+                    <w:t>w + 1</w:t>
+                  </w:r>
+                </w:p>
+              </w:tc>
+              <w:tc>
+                <w:tcPr>
+                  <w:tcW w:w="1133" w:type="pct"/>
+                  <w:tcBorders>
+                    <w:top w:val="nil"/>
+                    <w:left w:val="nil"/>
+                    <w:bottom w:val="nil"/>
+                    <w:right w:val="nil"/>
+                  </w:tcBorders>
+                  <w:vAlign w:val="center"/>
+                </w:tcPr>
+                <w:p>
+                  <w:pPr>
+                    <w:autoSpaceDE w:val="0"/>
+                    <w:autoSpaceDN w:val="0"/>
+                    <w:adjustRightInd w:val="0"/>
+                    <w:spacing w:after="0" w:line="240" w:lineRule="auto"/>
+                    <w:jc w:val="center"/>
+                    <w:rPr>
+                      <w:rFonts w:ascii="Calibri" w:hAnsi="Calibri" w:cs="Calibri"/>
+                      <w:b/>
+                      <w:bCs/>
+                      <w:color w:val="000000"/>
+                      <w:sz w:val="20"/>
+                      <w:szCs w:val="20"/>
+                    </w:rPr>
+                  </w:pPr>
+                  <w:r>
+                    <w:rPr>
+                      <w:rFonts w:ascii="Calibri" w:hAnsi="Calibri" w:cs="Calibri"/>
+                      <w:b/>
+                      <w:bCs/>
+                      <w:color w:val="000000"/>
+                      <w:sz w:val="20"/>
+                      <w:szCs w:val="20"/>
+                    </w:rPr>
+                    <w:t>w + 2</w:t>
+                  </w:r>
+                </w:p>
+              </w:tc>
+              <w:tc>
+                <w:tcPr>
+                  <w:tcW w:w="521" w:type="pct"/>
+                  <w:tcBorders>
+                    <w:top w:val="nil"/>
+                    <w:left w:val="nil"/>
+                    <w:bottom w:val="nil"/>
+                    <w:right w:val="nil"/>
+                  </w:tcBorders>
+                  <w:vAlign w:val="center"/>
+                </w:tcPr>
+                <w:p>
+                  <w:pPr>
+                    <w:autoSpaceDE w:val="0"/>
+                    <w:autoSpaceDN w:val="0"/>
+                    <w:adjustRightInd w:val="0"/>
+                    <w:spacing w:after="0" w:line="240" w:lineRule="auto"/>
+                    <w:jc w:val="center"/>
+                    <w:rPr>
+                      <w:rFonts w:ascii="Calibri" w:hAnsi="Calibri" w:cs="Calibri"/>
+                      <w:b/>
+                      <w:bCs/>
+                      <w:color w:val="000000"/>
+                      <w:sz w:val="20"/>
+                      <w:szCs w:val="20"/>
+                    </w:rPr>
+                  </w:pPr>
+                  <w:r>
+                    <w:rPr>
+                      <w:rFonts w:ascii="Calibri" w:hAnsi="Calibri" w:cs="Calibri"/>
+                      <w:b/>
+                      <w:bCs/>
+                      <w:color w:val="000000"/>
+                      <w:sz w:val="20"/>
+                      <w:szCs w:val="20"/>
+                    </w:rPr>
+                    <w:t>. . .</w:t>
+                  </w:r>
+                </w:p>
+              </w:tc>
+              <w:tc>
+                <w:tcPr>
+                  <w:tcW w:w="622" w:type="pct"/>
+                  <w:tcBorders>
+                    <w:top w:val="nil"/>
+                    <w:left w:val="nil"/>
+                    <w:bottom w:val="nil"/>
+                    <w:right w:val="nil"/>
+                  </w:tcBorders>
+                  <w:vAlign w:val="center"/>
+                </w:tcPr>
+                <w:p>
+                  <w:pPr>
+                    <w:autoSpaceDE w:val="0"/>
+                    <w:autoSpaceDN w:val="0"/>
+                    <w:adjustRightInd w:val="0"/>
+                    <w:spacing w:after="0" w:line="240" w:lineRule="auto"/>
+                    <w:jc w:val="center"/>
+                    <w:rPr>
+                      <w:rFonts w:ascii="Calibri" w:hAnsi="Calibri" w:cs="Calibri"/>
+                      <w:b/>
+                      <w:bCs/>
+                      <w:color w:val="000000"/>
+                      <w:sz w:val="20"/>
+                      <w:szCs w:val="20"/>
+                    </w:rPr>
+                  </w:pPr>
+                  <w:r>
+                    <w:rPr>
+                      <w:rFonts w:ascii="Calibri" w:hAnsi="Calibri" w:cs="Calibri"/>
+                      <w:b/>
+                      <w:bCs/>
+                      <w:color w:val="000000"/>
+                      <w:sz w:val="20"/>
+                      <w:szCs w:val="20"/>
+                    </w:rPr>
+                    <w:t>2*w - 1</w:t>
+                  </w:r>
+                </w:p>
+              </w:tc>
+            </w:tr>
+            <w:tr>
+              <w:tblPrEx>
+                <w:tblCellMar>
+                  <w:top w:w="0" w:type="dxa"/>
+                  <w:bottom w:w="0" w:type="dxa"/>
+                </w:tblCellMar>
+              </w:tblPrEx>
+              <w:trPr>
+                <w:trHeight w:val="305"/>
+              </w:trPr>
+              <w:tc>
+                <w:tcPr>
+                  <w:tcW w:w="618" w:type="pct"/>
+                  <w:tcBorders>
+                    <w:top w:val="double" w:sz="6" w:space="0" w:color="333333"/>
+                    <w:left w:val="double" w:sz="6" w:space="0" w:color="333333"/>
+                    <w:bottom w:val="double" w:sz="6" w:space="0" w:color="333333"/>
+                    <w:right w:val="double" w:sz="6" w:space="0" w:color="333333"/>
+                  </w:tcBorders>
+                  <w:shd w:val="solid" w:color="969696" w:fill="FFFFFF"/>
+                  <w:vAlign w:val="center"/>
+                </w:tcPr>
+                <w:p>
+                  <w:pPr>
+                    <w:autoSpaceDE w:val="0"/>
+                    <w:autoSpaceDN w:val="0"/>
+                    <w:adjustRightInd w:val="0"/>
+                    <w:spacing w:after="0" w:line="240" w:lineRule="auto"/>
+                    <w:jc w:val="center"/>
+                    <w:rPr>
+                      <w:rFonts w:ascii="Calibri" w:hAnsi="Calibri" w:cs="Calibri"/>
+                      <w:b/>
+                      <w:bCs/>
+                      <w:color w:val="FFFFFF"/>
+                      <w:sz w:val="20"/>
+                      <w:szCs w:val="20"/>
+                    </w:rPr>
+                  </w:pPr>
+                  <w:r>
+                    <w:rPr>
+                      <w:rFonts w:ascii="Calibri" w:hAnsi="Calibri" w:cs="Calibri"/>
+                      <w:b/>
+                      <w:bCs/>
+                      <w:color w:val="FFFFFF"/>
+                      <w:sz w:val="20"/>
+                      <w:szCs w:val="20"/>
+                    </w:rPr>
+                    <w:t>0</w:t>
+                  </w:r>
+                </w:p>
+              </w:tc>
+              <w:tc>
+                <w:tcPr>
+                  <w:tcW w:w="973" w:type="pct"/>
+                  <w:tcBorders>
+                    <w:top w:val="nil"/>
+                    <w:left w:val="nil"/>
+                    <w:bottom w:val="nil"/>
+                    <w:right w:val="nil"/>
+                  </w:tcBorders>
+                  <w:vAlign w:val="center"/>
+                </w:tcPr>
+                <w:p>
+                  <w:pPr>
+                    <w:autoSpaceDE w:val="0"/>
+                    <w:autoSpaceDN w:val="0"/>
+                    <w:adjustRightInd w:val="0"/>
+                    <w:spacing w:after="0" w:line="240" w:lineRule="auto"/>
+                    <w:jc w:val="center"/>
+                    <w:rPr>
+                      <w:rFonts w:ascii="Calibri" w:hAnsi="Calibri" w:cs="Calibri"/>
+                      <w:b/>
+                      <w:bCs/>
+                      <w:color w:val="000000"/>
+                      <w:sz w:val="20"/>
+                      <w:szCs w:val="20"/>
+                    </w:rPr>
+                  </w:pPr>
+                  <w:r>
+                    <w:rPr>
+                      <w:rFonts w:ascii="Calibri" w:hAnsi="Calibri" w:cs="Calibri"/>
+                      <w:b/>
+                      <w:bCs/>
+                      <w:color w:val="000000"/>
+                      <w:sz w:val="20"/>
+                      <w:szCs w:val="20"/>
+                    </w:rPr>
+                    <w:t>0</w:t>
+                  </w:r>
+                </w:p>
+              </w:tc>
+              <w:tc>
+                <w:tcPr>
+                  <w:tcW w:w="1133" w:type="pct"/>
+                  <w:tcBorders>
+                    <w:top w:val="nil"/>
+                    <w:left w:val="nil"/>
+                    <w:bottom w:val="nil"/>
+                    <w:right w:val="nil"/>
+                  </w:tcBorders>
+                  <w:vAlign w:val="center"/>
+                </w:tcPr>
+                <w:p>
+                  <w:pPr>
+                    <w:autoSpaceDE w:val="0"/>
+                    <w:autoSpaceDN w:val="0"/>
+                    <w:adjustRightInd w:val="0"/>
+                    <w:spacing w:after="0" w:line="240" w:lineRule="auto"/>
+                    <w:jc w:val="center"/>
+                    <w:rPr>
+                      <w:rFonts w:ascii="Calibri" w:hAnsi="Calibri" w:cs="Calibri"/>
+                      <w:b/>
+                      <w:bCs/>
+                      <w:color w:val="000000"/>
+                      <w:sz w:val="20"/>
+                      <w:szCs w:val="20"/>
+                    </w:rPr>
+                  </w:pPr>
+                  <w:r>
+                    <w:rPr>
+                      <w:rFonts w:ascii="Calibri" w:hAnsi="Calibri" w:cs="Calibri"/>
+                      <w:b/>
+                      <w:bCs/>
+                      <w:color w:val="000000"/>
+                      <w:sz w:val="20"/>
+                      <w:szCs w:val="20"/>
+                    </w:rPr>
+                    <w:t>1</w:t>
+                  </w:r>
+                </w:p>
+              </w:tc>
+              <w:tc>
+                <w:tcPr>
+                  <w:tcW w:w="1133" w:type="pct"/>
+                  <w:tcBorders>
+                    <w:top w:val="nil"/>
+                    <w:left w:val="nil"/>
+                    <w:bottom w:val="nil"/>
+                    <w:right w:val="nil"/>
+                  </w:tcBorders>
+                  <w:vAlign w:val="center"/>
+                </w:tcPr>
+                <w:p>
+                  <w:pPr>
+                    <w:autoSpaceDE w:val="0"/>
+                    <w:autoSpaceDN w:val="0"/>
+                    <w:adjustRightInd w:val="0"/>
+                    <w:spacing w:after="0" w:line="240" w:lineRule="auto"/>
+                    <w:jc w:val="center"/>
+                    <w:rPr>
+                      <w:rFonts w:ascii="Calibri" w:hAnsi="Calibri" w:cs="Calibri"/>
+                      <w:b/>
+                      <w:bCs/>
+                      <w:color w:val="000000"/>
+                      <w:sz w:val="20"/>
+                      <w:szCs w:val="20"/>
+                    </w:rPr>
+                  </w:pPr>
+                  <w:r>
+                    <w:rPr>
+                      <w:rFonts w:ascii="Calibri" w:hAnsi="Calibri" w:cs="Calibri"/>
+                      <w:b/>
+                      <w:bCs/>
+                      <w:color w:val="000000"/>
+                      <w:sz w:val="20"/>
+                      <w:szCs w:val="20"/>
+                    </w:rPr>
+                    <w:t>2</w:t>
+                  </w:r>
+                </w:p>
+              </w:tc>
+              <w:tc>
+                <w:tcPr>
+                  <w:tcW w:w="521" w:type="pct"/>
+                  <w:tcBorders>
+                    <w:top w:val="nil"/>
+                    <w:left w:val="nil"/>
+                    <w:bottom w:val="nil"/>
+                    <w:right w:val="nil"/>
+                  </w:tcBorders>
+                  <w:vAlign w:val="center"/>
+                </w:tcPr>
+                <w:p>
+                  <w:pPr>
+                    <w:autoSpaceDE w:val="0"/>
+                    <w:autoSpaceDN w:val="0"/>
+                    <w:adjustRightInd w:val="0"/>
+                    <w:spacing w:after="0" w:line="240" w:lineRule="auto"/>
+                    <w:jc w:val="center"/>
+                    <w:rPr>
+                      <w:rFonts w:ascii="Calibri" w:hAnsi="Calibri" w:cs="Calibri"/>
+                      <w:b/>
+                      <w:bCs/>
+                      <w:color w:val="000000"/>
+                      <w:sz w:val="20"/>
+                      <w:szCs w:val="20"/>
+                    </w:rPr>
+                  </w:pPr>
+                  <w:r>
+                    <w:rPr>
+                      <w:rFonts w:ascii="Calibri" w:hAnsi="Calibri" w:cs="Calibri"/>
+                      <w:b/>
+                      <w:bCs/>
+                      <w:color w:val="000000"/>
+                      <w:sz w:val="20"/>
+                      <w:szCs w:val="20"/>
+                    </w:rPr>
+                    <w:t>. . .</w:t>
+                  </w:r>
+                </w:p>
+              </w:tc>
+              <w:tc>
+                <w:tcPr>
+                  <w:tcW w:w="622" w:type="pct"/>
+                  <w:tcBorders>
+                    <w:top w:val="nil"/>
+                    <w:left w:val="nil"/>
+                    <w:bottom w:val="nil"/>
+                    <w:right w:val="nil"/>
+                  </w:tcBorders>
+                  <w:vAlign w:val="center"/>
+                </w:tcPr>
+                <w:p>
+                  <w:pPr>
+                    <w:autoSpaceDE w:val="0"/>
+                    <w:autoSpaceDN w:val="0"/>
+                    <w:adjustRightInd w:val="0"/>
+                    <w:spacing w:after="0" w:line="240" w:lineRule="auto"/>
+                    <w:jc w:val="center"/>
+                    <w:rPr>
+                      <w:rFonts w:ascii="Calibri" w:hAnsi="Calibri" w:cs="Calibri"/>
+                      <w:b/>
+                      <w:bCs/>
+                      <w:color w:val="000000"/>
+                      <w:sz w:val="20"/>
+                      <w:szCs w:val="20"/>
+                    </w:rPr>
+                  </w:pPr>
+                  <w:r>
+                    <w:rPr>
+                      <w:rFonts w:ascii="Calibri" w:hAnsi="Calibri" w:cs="Calibri"/>
+                      <w:b/>
+                      <w:bCs/>
+                      <w:color w:val="000000"/>
+                      <w:sz w:val="20"/>
+                      <w:szCs w:val="20"/>
+                    </w:rPr>
+                    <w:t>w - 1</w:t>
+                  </w:r>
+                </w:p>
+              </w:tc>
+            </w:tr>
+            <w:tr>
+              <w:tblPrEx>
+                <w:tblCellMar>
+                  <w:top w:w="0" w:type="dxa"/>
+                  <w:bottom w:w="0" w:type="dxa"/>
+                </w:tblCellMar>
+              </w:tblPrEx>
+              <w:trPr>
+                <w:trHeight w:val="305"/>
+              </w:trPr>
+              <w:tc>
+                <w:tcPr>
+                  <w:tcW w:w="618" w:type="pct"/>
+                  <w:tcBorders>
+                    <w:top w:val="nil"/>
+                    <w:left w:val="nil"/>
+                    <w:bottom w:val="nil"/>
+                    <w:right w:val="nil"/>
+                  </w:tcBorders>
+                  <w:vAlign w:val="center"/>
+                </w:tcPr>
+                <w:p>
+                  <w:pPr>
+                    <w:autoSpaceDE w:val="0"/>
+                    <w:autoSpaceDN w:val="0"/>
+                    <w:adjustRightInd w:val="0"/>
+                    <w:spacing w:after="0" w:line="240" w:lineRule="auto"/>
+                    <w:jc w:val="center"/>
+                    <w:rPr>
+                      <w:rFonts w:ascii="Calibri" w:hAnsi="Calibri" w:cs="Calibri"/>
+                      <w:color w:val="000000"/>
+                      <w:sz w:val="20"/>
+                      <w:szCs w:val="20"/>
+                    </w:rPr>
+                  </w:pPr>
+                </w:p>
+              </w:tc>
+              <w:tc>
+                <w:tcPr>
+                  <w:tcW w:w="973" w:type="pct"/>
+                  <w:tcBorders>
+                    <w:top w:val="double" w:sz="6" w:space="0" w:color="333333"/>
+                    <w:left w:val="double" w:sz="6" w:space="0" w:color="333333"/>
+                    <w:bottom w:val="double" w:sz="6" w:space="0" w:color="333333"/>
+                    <w:right w:val="double" w:sz="6" w:space="0" w:color="333333"/>
+                  </w:tcBorders>
+                  <w:shd w:val="solid" w:color="969696" w:fill="FFFFFF"/>
+                  <w:vAlign w:val="center"/>
+                </w:tcPr>
+                <w:p>
+                  <w:pPr>
+                    <w:autoSpaceDE w:val="0"/>
+                    <w:autoSpaceDN w:val="0"/>
+                    <w:adjustRightInd w:val="0"/>
+                    <w:spacing w:after="0" w:line="240" w:lineRule="auto"/>
+                    <w:jc w:val="center"/>
+                    <w:rPr>
+                      <w:rFonts w:ascii="Calibri" w:hAnsi="Calibri" w:cs="Calibri"/>
+                      <w:b/>
+                      <w:bCs/>
+                      <w:color w:val="FFFFFF"/>
+                      <w:sz w:val="20"/>
+                      <w:szCs w:val="20"/>
+                    </w:rPr>
+                  </w:pPr>
+                  <w:r>
+                    <w:rPr>
+                      <w:rFonts w:ascii="Calibri" w:hAnsi="Calibri" w:cs="Calibri"/>
+                      <w:b/>
+                      <w:bCs/>
+                      <w:color w:val="FFFFFF"/>
+                      <w:sz w:val="20"/>
+                      <w:szCs w:val="20"/>
+                    </w:rPr>
+                    <w:t>0</w:t>
+                  </w:r>
+                </w:p>
+              </w:tc>
+              <w:tc>
+                <w:tcPr>
+                  <w:tcW w:w="1133" w:type="pct"/>
+                  <w:tcBorders>
+                    <w:top w:val="double" w:sz="6" w:space="0" w:color="333333"/>
+                    <w:left w:val="double" w:sz="6" w:space="0" w:color="333333"/>
+                    <w:bottom w:val="double" w:sz="6" w:space="0" w:color="333333"/>
+                    <w:right w:val="double" w:sz="6" w:space="0" w:color="333333"/>
+                  </w:tcBorders>
+                  <w:shd w:val="solid" w:color="969696" w:fill="FFFFFF"/>
+                  <w:vAlign w:val="center"/>
+                </w:tcPr>
+                <w:p>
+                  <w:pPr>
+                    <w:autoSpaceDE w:val="0"/>
+                    <w:autoSpaceDN w:val="0"/>
+                    <w:adjustRightInd w:val="0"/>
+                    <w:spacing w:after="0" w:line="240" w:lineRule="auto"/>
+                    <w:jc w:val="center"/>
+                    <w:rPr>
+                      <w:rFonts w:ascii="Calibri" w:hAnsi="Calibri" w:cs="Calibri"/>
+                      <w:b/>
+                      <w:bCs/>
+                      <w:color w:val="FFFFFF"/>
+                      <w:sz w:val="20"/>
+                      <w:szCs w:val="20"/>
+                    </w:rPr>
+                  </w:pPr>
+                  <w:r>
+                    <w:rPr>
+                      <w:rFonts w:ascii="Calibri" w:hAnsi="Calibri" w:cs="Calibri"/>
+                      <w:b/>
+                      <w:bCs/>
+                      <w:color w:val="FFFFFF"/>
+                      <w:sz w:val="20"/>
+                      <w:szCs w:val="20"/>
+                    </w:rPr>
+                    <w:t>1</w:t>
+                  </w:r>
+                </w:p>
+              </w:tc>
+              <w:tc>
+                <w:tcPr>
+                  <w:tcW w:w="1133" w:type="pct"/>
+                  <w:tcBorders>
+                    <w:top w:val="double" w:sz="6" w:space="0" w:color="333333"/>
+                    <w:left w:val="double" w:sz="6" w:space="0" w:color="333333"/>
+                    <w:bottom w:val="double" w:sz="6" w:space="0" w:color="333333"/>
+                    <w:right w:val="double" w:sz="6" w:space="0" w:color="333333"/>
+                  </w:tcBorders>
+                  <w:shd w:val="solid" w:color="969696" w:fill="FFFFFF"/>
+                  <w:vAlign w:val="center"/>
+                </w:tcPr>
+                <w:p>
+                  <w:pPr>
+                    <w:autoSpaceDE w:val="0"/>
+                    <w:autoSpaceDN w:val="0"/>
+                    <w:adjustRightInd w:val="0"/>
+                    <w:spacing w:after="0" w:line="240" w:lineRule="auto"/>
+                    <w:jc w:val="center"/>
+                    <w:rPr>
+                      <w:rFonts w:ascii="Calibri" w:hAnsi="Calibri" w:cs="Calibri"/>
+                      <w:b/>
+                      <w:bCs/>
+                      <w:color w:val="FFFFFF"/>
+                      <w:sz w:val="20"/>
+                      <w:szCs w:val="20"/>
+                    </w:rPr>
+                  </w:pPr>
+                  <w:r>
+                    <w:rPr>
+                      <w:rFonts w:ascii="Calibri" w:hAnsi="Calibri" w:cs="Calibri"/>
+                      <w:b/>
+                      <w:bCs/>
+                      <w:color w:val="FFFFFF"/>
+                      <w:sz w:val="20"/>
+                      <w:szCs w:val="20"/>
+                    </w:rPr>
+                    <w:t>2</w:t>
+                  </w:r>
+                </w:p>
+              </w:tc>
+              <w:tc>
+                <w:tcPr>
+                  <w:tcW w:w="521" w:type="pct"/>
+                  <w:tcBorders>
+                    <w:top w:val="double" w:sz="6" w:space="0" w:color="333333"/>
+                    <w:left w:val="double" w:sz="6" w:space="0" w:color="333333"/>
+                    <w:bottom w:val="double" w:sz="6" w:space="0" w:color="333333"/>
+                    <w:right w:val="double" w:sz="6" w:space="0" w:color="333333"/>
+                  </w:tcBorders>
+                  <w:shd w:val="solid" w:color="969696" w:fill="FFFFFF"/>
+                  <w:vAlign w:val="center"/>
+                </w:tcPr>
+                <w:p>
+                  <w:pPr>
+                    <w:autoSpaceDE w:val="0"/>
+                    <w:autoSpaceDN w:val="0"/>
+                    <w:adjustRightInd w:val="0"/>
+                    <w:spacing w:after="0" w:line="240" w:lineRule="auto"/>
+                    <w:jc w:val="center"/>
+                    <w:rPr>
+                      <w:rFonts w:ascii="Calibri" w:hAnsi="Calibri" w:cs="Calibri"/>
+                      <w:b/>
+                      <w:bCs/>
+                      <w:color w:val="FFFFFF"/>
+                      <w:sz w:val="20"/>
+                      <w:szCs w:val="20"/>
+                    </w:rPr>
+                  </w:pPr>
+                  <w:r>
+                    <w:rPr>
+                      <w:rFonts w:ascii="Calibri" w:hAnsi="Calibri" w:cs="Calibri"/>
+                      <w:b/>
+                      <w:bCs/>
+                      <w:color w:val="FFFFFF"/>
+                      <w:sz w:val="20"/>
+                      <w:szCs w:val="20"/>
+                    </w:rPr>
+                    <w:t>. . .</w:t>
+                  </w:r>
+                </w:p>
+              </w:tc>
+              <w:tc>
+                <w:tcPr>
+                  <w:tcW w:w="622" w:type="pct"/>
+                  <w:tcBorders>
+                    <w:top w:val="double" w:sz="6" w:space="0" w:color="333333"/>
+                    <w:left w:val="double" w:sz="6" w:space="0" w:color="333333"/>
+                    <w:bottom w:val="double" w:sz="6" w:space="0" w:color="333333"/>
+                    <w:right w:val="double" w:sz="6" w:space="0" w:color="333333"/>
+                  </w:tcBorders>
+                  <w:shd w:val="solid" w:color="969696" w:fill="FFFFFF"/>
+                  <w:vAlign w:val="center"/>
+                </w:tcPr>
+                <w:p>
+                  <w:pPr>
+                    <w:autoSpaceDE w:val="0"/>
+                    <w:autoSpaceDN w:val="0"/>
+                    <w:adjustRightInd w:val="0"/>
+                    <w:spacing w:after="0" w:line="240" w:lineRule="auto"/>
+                    <w:jc w:val="center"/>
+                    <w:rPr>
+                      <w:rFonts w:ascii="Calibri" w:hAnsi="Calibri" w:cs="Calibri"/>
+                      <w:b/>
+                      <w:bCs/>
+                      <w:color w:val="FFFFFF"/>
+                      <w:sz w:val="20"/>
+                      <w:szCs w:val="20"/>
+                    </w:rPr>
+                  </w:pPr>
+                  <w:r>
+                    <w:rPr>
+                      <w:rFonts w:ascii="Calibri" w:hAnsi="Calibri" w:cs="Calibri"/>
+                      <w:b/>
+                      <w:bCs/>
+                      <w:color w:val="FFFFFF"/>
+                      <w:sz w:val="20"/>
+                      <w:szCs w:val="20"/>
+                    </w:rPr>
+                    <w:t>w - 1</w:t>
+                  </w:r>
+                </w:p>
+              </w:tc>
+            </w:tr>
+          </w:tbl>
+          <w:p/>
+        </w:tc>
+        <w:tc>
+          <w:tcPr>
+            <w:tcW w:w="270" w:type="dxa"/>
+          </w:tcPr>
+          <w:p/>
+        </w:tc>
+        <w:tc>
+          <w:tcPr>
+            <w:tcW w:w="3272" w:type="dxa"/>
+            <w:vAlign w:val="center"/>
+          </w:tcPr>
+          <w:p/>
+          <w:p>
+            <w:pPr>
+              <w:rPr>
+                <w:b/>
+                <w:color w:val="7030A0"/>
+              </w:rPr>
+            </w:pPr>
+            <w:r>
+              <w:rPr>
+                <w:b/>
+                <w:color w:val="7030A0"/>
+              </w:rPr>
+              <w:t>x = horizontal position of LL corner</w:t>
+            </w:r>
+            <w:r>
+              <w:rPr>
+                <w:b/>
+                <w:color w:val="7030A0"/>
+              </w:rPr>
+              <w:t>.</w:t>
+            </w:r>
+          </w:p>
+          <w:p>
+            <w:pPr>
+              <w:rPr>
+                <w:b/>
+                <w:color w:val="7030A0"/>
+              </w:rPr>
+            </w:pPr>
+          </w:p>
+          <w:p>
+            <w:pPr>
+              <w:rPr>
+                <w:b/>
+                <w:color w:val="7030A0"/>
+              </w:rPr>
+            </w:pPr>
+            <w:r>
+              <w:rPr>
+                <w:b/>
+                <w:color w:val="7030A0"/>
+              </w:rPr>
+              <w:t>y = vertical positon of lower left corner</w:t>
+            </w:r>
+            <w:r>
+              <w:rPr>
+                <w:b/>
+                <w:color w:val="7030A0"/>
+              </w:rPr>
+              <w:t>.</w:t>
+            </w:r>
+          </w:p>
+          <w:p>
+            <w:pPr>
+              <w:rPr>
+                <w:b/>
+                <w:color w:val="7030A0"/>
+              </w:rPr>
+            </w:pPr>
+          </w:p>
+          <w:p>
+            <w:pPr>
+              <w:jc w:val="center"/>
+              <w:rPr>
+                <w:sz w:val="32"/>
+                <w:szCs w:val="32"/>
+              </w:rPr>
+            </w:pPr>
+            <w:r>
+              <w:rPr>
+                <w:b/>
+                <w:color w:val="7030A0"/>
+                <w:sz w:val="32"/>
+                <w:szCs w:val="32"/>
+              </w:rPr>
+              <w:t>Index = y * w + x</w:t>
+            </w:r>
+          </w:p>
+        </w:tc>
+      </w:tr>
+    </w:tbl>
+    <w:p>
+      <w:pPr>
+        <w:spacing w:after="0" w:line="240" w:lineRule="auto"/>
+      </w:pPr>
+    </w:p>
+    <w:p>
+      <w:pPr>
+        <w:spacing w:after="0" w:line="240" w:lineRule="auto"/>
+      </w:pPr>
+      <w:r>
+        <w:t xml:space="preserve">We increment each grid cell when it is exposed to a </w:t>
+      </w:r>
+      <w:r>
+        <w:t>radiation burst</w:t>
+      </w:r>
+      <w:r>
+        <w:t>; each burst</w:t>
+      </w:r>
+      <w:r>
+        <w:t xml:space="preserve"> </w:t>
+      </w:r>
+      <w:r>
+        <w:t xml:space="preserve">is </w:t>
+      </w:r>
+      <w:r>
+        <w:t>encoded as</w:t>
+      </w:r>
+      <w:r>
+        <w:t xml:space="preserve"> a rectangle passed </w:t>
+      </w:r>
+      <w:r>
+        <w:t xml:space="preserve">into the </w:t>
+      </w:r>
+      <w:r>
+        <w:rPr>
+          <w:rFonts w:ascii="Lucida Console" w:hAnsi="Lucida Console"/>
           <w:b/>
-          <w:color w:val="FF0000"/>
-        </w:rPr>
-        <w:t>TBD</w:t>
-      </w:r>
-      <w:r>
+          <w:color w:val="002060"/>
+        </w:rPr>
+        <w:t>findArea</w:t>
+      </w:r>
+      <w:r>
+        <w:rPr>
+          <w:color w:val="002060"/>
+        </w:rPr>
+        <w:t xml:space="preserve"> </w:t>
+      </w:r>
+      <w:r>
+        <w:t>function.</w:t>
+      </w:r>
+      <w:r>
+        <w:t xml:space="preserve"> The code for recording bursts</w:t>
+      </w:r>
+      <w:r>
+        <w:t xml:space="preserve"> in a region</w:t>
+      </w:r>
+      <w:r>
+        <w:t xml:space="preserve"> looks like this:</w:t>
+      </w:r>
+    </w:p>
+    <w:p>
+      <w:pPr>
+        <w:spacing w:after="0" w:line="240" w:lineRule="auto"/>
+      </w:pPr>
+    </w:p>
+    <w:p>
+      <w:pPr>
+        <w:autoSpaceDE w:val="0"/>
+        <w:autoSpaceDN w:val="0"/>
+        <w:adjustRightInd w:val="0"/>
+        <w:spacing w:after="0" w:line="240" w:lineRule="auto"/>
+        <w:rPr>
+          <w:rFonts w:ascii="Consolas" w:hAnsi="Consolas" w:cs="Consolas"/>
+          <w:sz w:val="20"/>
+          <w:szCs w:val="20"/>
+        </w:rPr>
+      </w:pPr>
+      <w:r>
+        <w:rPr>
+          <w:rFonts w:ascii="Consolas" w:hAnsi="Consolas" w:cs="Consolas"/>
+          <w:color w:val="000000"/>
+          <w:sz w:val="20"/>
+          <w:szCs w:val="20"/>
+        </w:rPr>
+        <w:tab/>
+      </w:r>
+      <w:r>
+        <w:rPr>
+          <w:rFonts w:ascii="Consolas" w:hAnsi="Consolas" w:cs="Consolas"/>
+          <w:color w:val="000000"/>
+          <w:sz w:val="20"/>
+          <w:szCs w:val="20"/>
+        </w:rPr>
+        <w:tab/>
+      </w:r>
+      <w:r>
+        <w:rPr>
+          <w:rFonts w:ascii="Consolas" w:hAnsi="Consolas" w:cs="Consolas"/>
+          <w:color w:val="3F7F5F"/>
+          <w:sz w:val="20"/>
+          <w:szCs w:val="20"/>
+        </w:rPr>
+        <w:t>//</w:t>
+      </w:r>
+    </w:p>
+    <w:p>
+      <w:pPr>
+        <w:autoSpaceDE w:val="0"/>
+        <w:autoSpaceDN w:val="0"/>
+        <w:adjustRightInd w:val="0"/>
+        <w:spacing w:after="0" w:line="240" w:lineRule="auto"/>
+        <w:rPr>
+          <w:rFonts w:ascii="Consolas" w:hAnsi="Consolas" w:cs="Consolas"/>
+          <w:sz w:val="20"/>
+          <w:szCs w:val="20"/>
+        </w:rPr>
+      </w:pPr>
+      <w:r>
+        <w:rPr>
+          <w:rFonts w:ascii="Consolas" w:hAnsi="Consolas" w:cs="Consolas"/>
+          <w:color w:val="000000"/>
+          <w:sz w:val="20"/>
+          <w:szCs w:val="20"/>
+        </w:rPr>
+        <w:tab/>
+      </w:r>
+      <w:r>
+        <w:rPr>
+          <w:rFonts w:ascii="Consolas" w:hAnsi="Consolas" w:cs="Consolas"/>
+          <w:color w:val="000000"/>
+          <w:sz w:val="20"/>
+          <w:szCs w:val="20"/>
+        </w:rPr>
+        <w:tab/>
+      </w:r>
+      <w:r>
+        <w:rPr>
+          <w:rFonts w:ascii="Consolas" w:hAnsi="Consolas" w:cs="Consolas"/>
+          <w:color w:val="3F7F5F"/>
+          <w:sz w:val="20"/>
+          <w:szCs w:val="20"/>
+        </w:rPr>
+        <w:t xml:space="preserve">// Apply radiation per exposure: </w:t>
+      </w:r>
+      <w:proofErr w:type="gramStart"/>
+      <w:r>
+        <w:rPr>
+          <w:rFonts w:ascii="Consolas" w:hAnsi="Consolas" w:cs="Consolas"/>
+          <w:color w:val="3F7F5F"/>
+          <w:sz w:val="20"/>
+          <w:szCs w:val="20"/>
+        </w:rPr>
+        <w:t>O(</w:t>
+      </w:r>
+      <w:proofErr w:type="gramEnd"/>
+      <w:r>
+        <w:rPr>
+          <w:rFonts w:ascii="Consolas" w:hAnsi="Consolas" w:cs="Consolas"/>
+          <w:color w:val="3F7F5F"/>
+          <w:sz w:val="20"/>
+          <w:szCs w:val="20"/>
+        </w:rPr>
+        <w:t>n * a)</w:t>
+      </w:r>
+    </w:p>
+    <w:p>
+      <w:pPr>
+        <w:autoSpaceDE w:val="0"/>
+        <w:autoSpaceDN w:val="0"/>
+        <w:adjustRightInd w:val="0"/>
+        <w:spacing w:after="0" w:line="240" w:lineRule="auto"/>
+        <w:rPr>
+          <w:rFonts w:ascii="Consolas" w:hAnsi="Consolas" w:cs="Consolas"/>
+          <w:sz w:val="20"/>
+          <w:szCs w:val="20"/>
+        </w:rPr>
+      </w:pPr>
+      <w:r>
+        <w:rPr>
+          <w:rFonts w:ascii="Consolas" w:hAnsi="Consolas" w:cs="Consolas"/>
+          <w:color w:val="000000"/>
+          <w:sz w:val="20"/>
+          <w:szCs w:val="20"/>
+        </w:rPr>
+        <w:tab/>
+      </w:r>
+      <w:r>
+        <w:rPr>
+          <w:rFonts w:ascii="Consolas" w:hAnsi="Consolas" w:cs="Consolas"/>
+          <w:color w:val="000000"/>
+          <w:sz w:val="20"/>
+          <w:szCs w:val="20"/>
+        </w:rPr>
+        <w:tab/>
+      </w:r>
+      <w:proofErr w:type="gramStart"/>
+      <w:r>
+        <w:rPr>
+          <w:rFonts w:ascii="Consolas" w:hAnsi="Consolas" w:cs="Consolas"/>
+          <w:b/>
+          <w:bCs/>
+          <w:color w:val="7F0055"/>
+          <w:sz w:val="20"/>
+          <w:szCs w:val="20"/>
+        </w:rPr>
+        <w:t>for</w:t>
+      </w:r>
+      <w:proofErr w:type="gramEnd"/>
+      <w:r>
+        <w:rPr>
+          <w:rFonts w:ascii="Consolas" w:hAnsi="Consolas" w:cs="Consolas"/>
+          <w:color w:val="000000"/>
+          <w:sz w:val="20"/>
+          <w:szCs w:val="20"/>
+        </w:rPr>
+        <w:t xml:space="preserve"> (Rectangle </w:t>
+      </w:r>
+      <w:r>
+        <w:rPr>
+          <w:rFonts w:ascii="Consolas" w:hAnsi="Consolas" w:cs="Consolas"/>
+          <w:color w:val="6A3E3E"/>
+          <w:sz w:val="20"/>
+          <w:szCs w:val="20"/>
+        </w:rPr>
+        <w:t>r</w:t>
+      </w:r>
+      <w:r>
+        <w:rPr>
+          <w:rFonts w:ascii="Consolas" w:hAnsi="Consolas" w:cs="Consolas"/>
+          <w:color w:val="000000"/>
+          <w:sz w:val="20"/>
+          <w:szCs w:val="20"/>
+        </w:rPr>
+        <w:t xml:space="preserve"> : </w:t>
+      </w:r>
+      <w:r>
+        <w:rPr>
+          <w:rFonts w:ascii="Consolas" w:hAnsi="Consolas" w:cs="Consolas"/>
+          <w:color w:val="6A3E3E"/>
+          <w:sz w:val="20"/>
+          <w:szCs w:val="20"/>
+        </w:rPr>
+        <w:t>exposures</w:t>
+      </w:r>
+      <w:r>
+        <w:rPr>
+          <w:rFonts w:ascii="Consolas" w:hAnsi="Consolas" w:cs="Consolas"/>
+          <w:color w:val="000000"/>
+          <w:sz w:val="20"/>
+          <w:szCs w:val="20"/>
+        </w:rPr>
+        <w:t>) {</w:t>
+      </w:r>
+    </w:p>
+    <w:p>
+      <w:pPr>
+        <w:autoSpaceDE w:val="0"/>
+        <w:autoSpaceDN w:val="0"/>
+        <w:adjustRightInd w:val="0"/>
+        <w:spacing w:after="0" w:line="240" w:lineRule="auto"/>
+        <w:rPr>
+          <w:rFonts w:ascii="Consolas" w:hAnsi="Consolas" w:cs="Consolas"/>
+          <w:sz w:val="20"/>
+          <w:szCs w:val="20"/>
+        </w:rPr>
+      </w:pPr>
+      <w:r>
+        <w:rPr>
+          <w:rFonts w:ascii="Consolas" w:hAnsi="Consolas" w:cs="Consolas"/>
+          <w:color w:val="000000"/>
+          <w:sz w:val="20"/>
+          <w:szCs w:val="20"/>
+        </w:rPr>
+        <w:tab/>
+      </w:r>
+      <w:r>
+        <w:rPr>
+          <w:rFonts w:ascii="Consolas" w:hAnsi="Consolas" w:cs="Consolas"/>
+          <w:color w:val="000000"/>
+          <w:sz w:val="20"/>
+          <w:szCs w:val="20"/>
+        </w:rPr>
+        <w:tab/>
+      </w:r>
+      <w:r>
+        <w:rPr>
+          <w:rFonts w:ascii="Consolas" w:hAnsi="Consolas" w:cs="Consolas"/>
+          <w:color w:val="000000"/>
+          <w:sz w:val="20"/>
+          <w:szCs w:val="20"/>
+        </w:rPr>
+        <w:tab/>
+      </w:r>
+      <w:proofErr w:type="gramStart"/>
+      <w:r>
+        <w:rPr>
+          <w:rFonts w:ascii="Consolas" w:hAnsi="Consolas" w:cs="Consolas"/>
+          <w:b/>
+          <w:bCs/>
+          <w:color w:val="7F0055"/>
+          <w:sz w:val="20"/>
+          <w:szCs w:val="20"/>
+        </w:rPr>
+        <w:t>for</w:t>
+      </w:r>
+      <w:proofErr w:type="gramEnd"/>
+      <w:r>
+        <w:rPr>
+          <w:rFonts w:ascii="Consolas" w:hAnsi="Consolas" w:cs="Consolas"/>
+          <w:color w:val="000000"/>
+          <w:sz w:val="20"/>
+          <w:szCs w:val="20"/>
+        </w:rPr>
+        <w:t xml:space="preserve"> (</w:t>
+      </w:r>
+      <w:proofErr w:type="spellStart"/>
+      <w:r>
+        <w:rPr>
+          <w:rFonts w:ascii="Consolas" w:hAnsi="Consolas" w:cs="Consolas"/>
+          <w:b/>
+          <w:bCs/>
+          <w:color w:val="7F0055"/>
+          <w:sz w:val="20"/>
+          <w:szCs w:val="20"/>
+        </w:rPr>
+        <w:t>int</w:t>
+      </w:r>
+      <w:proofErr w:type="spellEnd"/>
+      <w:r>
+        <w:rPr>
+          <w:rFonts w:ascii="Consolas" w:hAnsi="Consolas" w:cs="Consolas"/>
+          <w:color w:val="000000"/>
+          <w:sz w:val="20"/>
+          <w:szCs w:val="20"/>
+        </w:rPr>
+        <w:t xml:space="preserve"> </w:t>
+      </w:r>
+      <w:r>
+        <w:rPr>
+          <w:rFonts w:ascii="Consolas" w:hAnsi="Consolas" w:cs="Consolas"/>
+          <w:color w:val="6A3E3E"/>
+          <w:sz w:val="20"/>
+          <w:szCs w:val="20"/>
+        </w:rPr>
+        <w:t>y</w:t>
+      </w:r>
+      <w:r>
+        <w:rPr>
+          <w:rFonts w:ascii="Consolas" w:hAnsi="Consolas" w:cs="Consolas"/>
+          <w:color w:val="000000"/>
+          <w:sz w:val="20"/>
+          <w:szCs w:val="20"/>
+        </w:rPr>
+        <w:t xml:space="preserve"> = </w:t>
+      </w:r>
+      <w:r>
+        <w:rPr>
+          <w:rFonts w:ascii="Consolas" w:hAnsi="Consolas" w:cs="Consolas"/>
+          <w:color w:val="6A3E3E"/>
+          <w:sz w:val="20"/>
+          <w:szCs w:val="20"/>
+        </w:rPr>
+        <w:t>r</w:t>
+      </w:r>
+      <w:r>
+        <w:rPr>
+          <w:rFonts w:ascii="Consolas" w:hAnsi="Consolas" w:cs="Consolas"/>
+          <w:color w:val="000000"/>
+          <w:sz w:val="20"/>
+          <w:szCs w:val="20"/>
+        </w:rPr>
         <w:t>.</w:t>
       </w:r>
-    </w:p>
-    <w:p>
-      <w:pPr>
-        <w:spacing w:after="0" w:line="240" w:lineRule="auto"/>
-      </w:pPr>
-    </w:p>
-    <w:p>
-      <w:pPr>
-        <w:spacing w:after="0" w:line="240" w:lineRule="auto"/>
-      </w:pPr>
+      <w:r>
+        <w:rPr>
+          <w:rFonts w:ascii="Consolas" w:hAnsi="Consolas" w:cs="Consolas"/>
+          <w:color w:val="0000C0"/>
+          <w:sz w:val="20"/>
+          <w:szCs w:val="20"/>
+        </w:rPr>
+        <w:t>y1</w:t>
+      </w:r>
+      <w:r>
+        <w:rPr>
+          <w:rFonts w:ascii="Consolas" w:hAnsi="Consolas" w:cs="Consolas"/>
+          <w:color w:val="000000"/>
+          <w:sz w:val="20"/>
+          <w:szCs w:val="20"/>
+        </w:rPr>
+        <w:t xml:space="preserve">; </w:t>
+      </w:r>
+      <w:r>
+        <w:rPr>
+          <w:rFonts w:ascii="Consolas" w:hAnsi="Consolas" w:cs="Consolas"/>
+          <w:color w:val="6A3E3E"/>
+          <w:sz w:val="20"/>
+          <w:szCs w:val="20"/>
+        </w:rPr>
+        <w:t>y</w:t>
+      </w:r>
+      <w:r>
+        <w:rPr>
+          <w:rFonts w:ascii="Consolas" w:hAnsi="Consolas" w:cs="Consolas"/>
+          <w:color w:val="000000"/>
+          <w:sz w:val="20"/>
+          <w:szCs w:val="20"/>
+        </w:rPr>
+        <w:t xml:space="preserve"> &lt; </w:t>
+      </w:r>
+      <w:r>
+        <w:rPr>
+          <w:rFonts w:ascii="Consolas" w:hAnsi="Consolas" w:cs="Consolas"/>
+          <w:color w:val="6A3E3E"/>
+          <w:sz w:val="20"/>
+          <w:szCs w:val="20"/>
+        </w:rPr>
+        <w:t>r</w:t>
+      </w:r>
+      <w:r>
+        <w:rPr>
+          <w:rFonts w:ascii="Consolas" w:hAnsi="Consolas" w:cs="Consolas"/>
+          <w:color w:val="000000"/>
+          <w:sz w:val="20"/>
+          <w:szCs w:val="20"/>
+        </w:rPr>
+        <w:t>.</w:t>
+      </w:r>
+      <w:r>
+        <w:rPr>
+          <w:rFonts w:ascii="Consolas" w:hAnsi="Consolas" w:cs="Consolas"/>
+          <w:color w:val="0000C0"/>
+          <w:sz w:val="20"/>
+          <w:szCs w:val="20"/>
+        </w:rPr>
+        <w:t>y2</w:t>
+      </w:r>
+      <w:r>
+        <w:rPr>
+          <w:rFonts w:ascii="Consolas" w:hAnsi="Consolas" w:cs="Consolas"/>
+          <w:color w:val="000000"/>
+          <w:sz w:val="20"/>
+          <w:szCs w:val="20"/>
+        </w:rPr>
+        <w:t xml:space="preserve">; </w:t>
+      </w:r>
+      <w:r>
+        <w:rPr>
+          <w:rFonts w:ascii="Consolas" w:hAnsi="Consolas" w:cs="Consolas"/>
+          <w:color w:val="6A3E3E"/>
+          <w:sz w:val="20"/>
+          <w:szCs w:val="20"/>
+        </w:rPr>
+        <w:t>y</w:t>
+      </w:r>
+      <w:r>
+        <w:rPr>
+          <w:rFonts w:ascii="Consolas" w:hAnsi="Consolas" w:cs="Consolas"/>
+          <w:color w:val="000000"/>
+          <w:sz w:val="20"/>
+          <w:szCs w:val="20"/>
+        </w:rPr>
+        <w:t>++) {</w:t>
+      </w:r>
+    </w:p>
+    <w:p>
+      <w:pPr>
+        <w:autoSpaceDE w:val="0"/>
+        <w:autoSpaceDN w:val="0"/>
+        <w:adjustRightInd w:val="0"/>
+        <w:spacing w:after="0" w:line="240" w:lineRule="auto"/>
+        <w:rPr>
+          <w:rFonts w:ascii="Consolas" w:hAnsi="Consolas" w:cs="Consolas"/>
+          <w:sz w:val="20"/>
+          <w:szCs w:val="20"/>
+        </w:rPr>
+      </w:pPr>
+      <w:r>
+        <w:rPr>
+          <w:rFonts w:ascii="Consolas" w:hAnsi="Consolas" w:cs="Consolas"/>
+          <w:color w:val="000000"/>
+          <w:sz w:val="20"/>
+          <w:szCs w:val="20"/>
+        </w:rPr>
+        <w:tab/>
+      </w:r>
+      <w:r>
+        <w:rPr>
+          <w:rFonts w:ascii="Consolas" w:hAnsi="Consolas" w:cs="Consolas"/>
+          <w:color w:val="000000"/>
+          <w:sz w:val="20"/>
+          <w:szCs w:val="20"/>
+        </w:rPr>
+        <w:tab/>
+      </w:r>
+      <w:r>
+        <w:rPr>
+          <w:rFonts w:ascii="Consolas" w:hAnsi="Consolas" w:cs="Consolas"/>
+          <w:color w:val="000000"/>
+          <w:sz w:val="20"/>
+          <w:szCs w:val="20"/>
+        </w:rPr>
+        <w:tab/>
+      </w:r>
+      <w:r>
+        <w:rPr>
+          <w:rFonts w:ascii="Consolas" w:hAnsi="Consolas" w:cs="Consolas"/>
+          <w:color w:val="000000"/>
+          <w:sz w:val="20"/>
+          <w:szCs w:val="20"/>
+        </w:rPr>
+        <w:tab/>
+      </w:r>
+      <w:proofErr w:type="spellStart"/>
+      <w:proofErr w:type="gramStart"/>
+      <w:r>
+        <w:rPr>
+          <w:rFonts w:ascii="Consolas" w:hAnsi="Consolas" w:cs="Consolas"/>
+          <w:b/>
+          <w:bCs/>
+          <w:color w:val="7F0055"/>
+          <w:sz w:val="20"/>
+          <w:szCs w:val="20"/>
+        </w:rPr>
+        <w:t>int</w:t>
+      </w:r>
+      <w:proofErr w:type="spellEnd"/>
+      <w:proofErr w:type="gramEnd"/>
+      <w:r>
+        <w:rPr>
+          <w:rFonts w:ascii="Consolas" w:hAnsi="Consolas" w:cs="Consolas"/>
+          <w:color w:val="000000"/>
+          <w:sz w:val="20"/>
+          <w:szCs w:val="20"/>
+        </w:rPr>
+        <w:t xml:space="preserve"> </w:t>
+      </w:r>
+      <w:proofErr w:type="spellStart"/>
+      <w:r>
+        <w:rPr>
+          <w:rFonts w:ascii="Consolas" w:hAnsi="Consolas" w:cs="Consolas"/>
+          <w:color w:val="6A3E3E"/>
+          <w:sz w:val="20"/>
+          <w:szCs w:val="20"/>
+        </w:rPr>
+        <w:t>ypos</w:t>
+      </w:r>
+      <w:proofErr w:type="spellEnd"/>
+      <w:r>
+        <w:rPr>
+          <w:rFonts w:ascii="Consolas" w:hAnsi="Consolas" w:cs="Consolas"/>
+          <w:color w:val="000000"/>
+          <w:sz w:val="20"/>
+          <w:szCs w:val="20"/>
+        </w:rPr>
+        <w:t xml:space="preserve"> = </w:t>
+      </w:r>
+      <w:r>
+        <w:rPr>
+          <w:rFonts w:ascii="Consolas" w:hAnsi="Consolas" w:cs="Consolas"/>
+          <w:color w:val="6A3E3E"/>
+          <w:sz w:val="20"/>
+          <w:szCs w:val="20"/>
+        </w:rPr>
+        <w:t>y</w:t>
+      </w:r>
+      <w:r>
+        <w:rPr>
+          <w:rFonts w:ascii="Consolas" w:hAnsi="Consolas" w:cs="Consolas"/>
+          <w:color w:val="000000"/>
+          <w:sz w:val="20"/>
+          <w:szCs w:val="20"/>
+        </w:rPr>
+        <w:t xml:space="preserve"> - </w:t>
+      </w:r>
+      <w:proofErr w:type="spellStart"/>
+      <w:r>
+        <w:rPr>
+          <w:rFonts w:ascii="Consolas" w:hAnsi="Consolas" w:cs="Consolas"/>
+          <w:color w:val="0000C0"/>
+          <w:sz w:val="20"/>
+          <w:szCs w:val="20"/>
+        </w:rPr>
+        <w:t>bbox</w:t>
+      </w:r>
+      <w:r>
+        <w:rPr>
+          <w:rFonts w:ascii="Consolas" w:hAnsi="Consolas" w:cs="Consolas"/>
+          <w:color w:val="000000"/>
+          <w:sz w:val="20"/>
+          <w:szCs w:val="20"/>
+        </w:rPr>
+        <w:t>.</w:t>
+      </w:r>
+      <w:r>
+        <w:rPr>
+          <w:rFonts w:ascii="Consolas" w:hAnsi="Consolas" w:cs="Consolas"/>
+          <w:color w:val="0000C0"/>
+          <w:sz w:val="20"/>
+          <w:szCs w:val="20"/>
+        </w:rPr>
+        <w:t>lowerLeftY</w:t>
+      </w:r>
+      <w:proofErr w:type="spellEnd"/>
+      <w:r>
+        <w:rPr>
+          <w:rFonts w:ascii="Consolas" w:hAnsi="Consolas" w:cs="Consolas"/>
+          <w:color w:val="000000"/>
+          <w:sz w:val="20"/>
+          <w:szCs w:val="20"/>
+        </w:rPr>
+        <w:t>;</w:t>
+      </w:r>
+    </w:p>
+    <w:p>
+      <w:pPr>
+        <w:autoSpaceDE w:val="0"/>
+        <w:autoSpaceDN w:val="0"/>
+        <w:adjustRightInd w:val="0"/>
+        <w:spacing w:after="0" w:line="240" w:lineRule="auto"/>
+        <w:rPr>
+          <w:rFonts w:ascii="Consolas" w:hAnsi="Consolas" w:cs="Consolas"/>
+          <w:sz w:val="20"/>
+          <w:szCs w:val="20"/>
+        </w:rPr>
+      </w:pPr>
+      <w:r>
+        <w:rPr>
+          <w:rFonts w:ascii="Consolas" w:hAnsi="Consolas" w:cs="Consolas"/>
+          <w:color w:val="000000"/>
+          <w:sz w:val="20"/>
+          <w:szCs w:val="20"/>
+        </w:rPr>
+        <w:tab/>
+      </w:r>
+      <w:r>
+        <w:rPr>
+          <w:rFonts w:ascii="Consolas" w:hAnsi="Consolas" w:cs="Consolas"/>
+          <w:color w:val="000000"/>
+          <w:sz w:val="20"/>
+          <w:szCs w:val="20"/>
+        </w:rPr>
+        <w:tab/>
+      </w:r>
+      <w:r>
+        <w:rPr>
+          <w:rFonts w:ascii="Consolas" w:hAnsi="Consolas" w:cs="Consolas"/>
+          <w:color w:val="000000"/>
+          <w:sz w:val="20"/>
+          <w:szCs w:val="20"/>
+        </w:rPr>
+        <w:tab/>
+      </w:r>
+      <w:r>
+        <w:rPr>
+          <w:rFonts w:ascii="Consolas" w:hAnsi="Consolas" w:cs="Consolas"/>
+          <w:color w:val="000000"/>
+          <w:sz w:val="20"/>
+          <w:szCs w:val="20"/>
+        </w:rPr>
+        <w:tab/>
+      </w:r>
+      <w:proofErr w:type="spellStart"/>
+      <w:proofErr w:type="gramStart"/>
+      <w:r>
+        <w:rPr>
+          <w:rFonts w:ascii="Consolas" w:hAnsi="Consolas" w:cs="Consolas"/>
+          <w:b/>
+          <w:bCs/>
+          <w:color w:val="7F0055"/>
+          <w:sz w:val="20"/>
+          <w:szCs w:val="20"/>
+        </w:rPr>
+        <w:t>int</w:t>
+      </w:r>
+      <w:proofErr w:type="spellEnd"/>
+      <w:proofErr w:type="gramEnd"/>
+      <w:r>
+        <w:rPr>
+          <w:rFonts w:ascii="Consolas" w:hAnsi="Consolas" w:cs="Consolas"/>
+          <w:color w:val="000000"/>
+          <w:sz w:val="20"/>
+          <w:szCs w:val="20"/>
+        </w:rPr>
+        <w:t xml:space="preserve"> </w:t>
+      </w:r>
+      <w:proofErr w:type="spellStart"/>
+      <w:r>
+        <w:rPr>
+          <w:rFonts w:ascii="Consolas" w:hAnsi="Consolas" w:cs="Consolas"/>
+          <w:color w:val="6A3E3E"/>
+          <w:sz w:val="20"/>
+          <w:szCs w:val="20"/>
+        </w:rPr>
+        <w:t>yposR</w:t>
+      </w:r>
+      <w:proofErr w:type="spellEnd"/>
+      <w:r>
+        <w:rPr>
+          <w:rFonts w:ascii="Consolas" w:hAnsi="Consolas" w:cs="Consolas"/>
+          <w:color w:val="000000"/>
+          <w:sz w:val="20"/>
+          <w:szCs w:val="20"/>
+        </w:rPr>
+        <w:t xml:space="preserve"> = </w:t>
+      </w:r>
+      <w:proofErr w:type="spellStart"/>
+      <w:r>
+        <w:rPr>
+          <w:rFonts w:ascii="Consolas" w:hAnsi="Consolas" w:cs="Consolas"/>
+          <w:color w:val="0000C0"/>
+          <w:sz w:val="20"/>
+          <w:szCs w:val="20"/>
+        </w:rPr>
+        <w:t>bbox</w:t>
+      </w:r>
+      <w:r>
+        <w:rPr>
+          <w:rFonts w:ascii="Consolas" w:hAnsi="Consolas" w:cs="Consolas"/>
+          <w:color w:val="000000"/>
+          <w:sz w:val="20"/>
+          <w:szCs w:val="20"/>
+        </w:rPr>
+        <w:t>.</w:t>
+      </w:r>
+      <w:r>
+        <w:rPr>
+          <w:rFonts w:ascii="Consolas" w:hAnsi="Consolas" w:cs="Consolas"/>
+          <w:color w:val="0000C0"/>
+          <w:sz w:val="20"/>
+          <w:szCs w:val="20"/>
+        </w:rPr>
+        <w:t>height</w:t>
+      </w:r>
+      <w:proofErr w:type="spellEnd"/>
+      <w:r>
+        <w:rPr>
+          <w:rFonts w:ascii="Consolas" w:hAnsi="Consolas" w:cs="Consolas"/>
+          <w:color w:val="000000"/>
+          <w:sz w:val="20"/>
+          <w:szCs w:val="20"/>
+        </w:rPr>
+        <w:t xml:space="preserve"> - </w:t>
+      </w:r>
+      <w:proofErr w:type="spellStart"/>
+      <w:r>
+        <w:rPr>
+          <w:rFonts w:ascii="Consolas" w:hAnsi="Consolas" w:cs="Consolas"/>
+          <w:color w:val="6A3E3E"/>
+          <w:sz w:val="20"/>
+          <w:szCs w:val="20"/>
+        </w:rPr>
+        <w:t>ypos</w:t>
+      </w:r>
+      <w:proofErr w:type="spellEnd"/>
+      <w:r>
+        <w:rPr>
+          <w:rFonts w:ascii="Consolas" w:hAnsi="Consolas" w:cs="Consolas"/>
+          <w:color w:val="000000"/>
+          <w:sz w:val="20"/>
+          <w:szCs w:val="20"/>
+        </w:rPr>
+        <w:t xml:space="preserve"> - 1;</w:t>
+      </w:r>
+    </w:p>
+    <w:p>
+      <w:pPr>
+        <w:autoSpaceDE w:val="0"/>
+        <w:autoSpaceDN w:val="0"/>
+        <w:adjustRightInd w:val="0"/>
+        <w:spacing w:after="0" w:line="240" w:lineRule="auto"/>
+        <w:rPr>
+          <w:rFonts w:ascii="Consolas" w:hAnsi="Consolas" w:cs="Consolas"/>
+          <w:sz w:val="20"/>
+          <w:szCs w:val="20"/>
+        </w:rPr>
+      </w:pPr>
+      <w:r>
+        <w:rPr>
+          <w:rFonts w:ascii="Consolas" w:hAnsi="Consolas" w:cs="Consolas"/>
+          <w:color w:val="000000"/>
+          <w:sz w:val="20"/>
+          <w:szCs w:val="20"/>
+        </w:rPr>
+        <w:tab/>
+      </w:r>
+      <w:r>
+        <w:rPr>
+          <w:rFonts w:ascii="Consolas" w:hAnsi="Consolas" w:cs="Consolas"/>
+          <w:color w:val="000000"/>
+          <w:sz w:val="20"/>
+          <w:szCs w:val="20"/>
+        </w:rPr>
+        <w:tab/>
+      </w:r>
+      <w:r>
+        <w:rPr>
+          <w:rFonts w:ascii="Consolas" w:hAnsi="Consolas" w:cs="Consolas"/>
+          <w:color w:val="000000"/>
+          <w:sz w:val="20"/>
+          <w:szCs w:val="20"/>
+        </w:rPr>
+        <w:tab/>
+      </w:r>
+      <w:r>
+        <w:rPr>
+          <w:rFonts w:ascii="Consolas" w:hAnsi="Consolas" w:cs="Consolas"/>
+          <w:color w:val="000000"/>
+          <w:sz w:val="20"/>
+          <w:szCs w:val="20"/>
+        </w:rPr>
+        <w:tab/>
+      </w:r>
+      <w:proofErr w:type="gramStart"/>
+      <w:r>
+        <w:rPr>
+          <w:rFonts w:ascii="Consolas" w:hAnsi="Consolas" w:cs="Consolas"/>
+          <w:b/>
+          <w:bCs/>
+          <w:color w:val="7F0055"/>
+          <w:sz w:val="20"/>
+          <w:szCs w:val="20"/>
+        </w:rPr>
+        <w:t>for</w:t>
+      </w:r>
+      <w:proofErr w:type="gramEnd"/>
+      <w:r>
+        <w:rPr>
+          <w:rFonts w:ascii="Consolas" w:hAnsi="Consolas" w:cs="Consolas"/>
+          <w:color w:val="000000"/>
+          <w:sz w:val="20"/>
+          <w:szCs w:val="20"/>
+        </w:rPr>
+        <w:t xml:space="preserve"> (</w:t>
+      </w:r>
+      <w:proofErr w:type="spellStart"/>
+      <w:r>
+        <w:rPr>
+          <w:rFonts w:ascii="Consolas" w:hAnsi="Consolas" w:cs="Consolas"/>
+          <w:b/>
+          <w:bCs/>
+          <w:color w:val="7F0055"/>
+          <w:sz w:val="20"/>
+          <w:szCs w:val="20"/>
+        </w:rPr>
+        <w:t>int</w:t>
+      </w:r>
+      <w:proofErr w:type="spellEnd"/>
+      <w:r>
+        <w:rPr>
+          <w:rFonts w:ascii="Consolas" w:hAnsi="Consolas" w:cs="Consolas"/>
+          <w:color w:val="000000"/>
+          <w:sz w:val="20"/>
+          <w:szCs w:val="20"/>
+        </w:rPr>
+        <w:t xml:space="preserve"> </w:t>
+      </w:r>
+      <w:r>
+        <w:rPr>
+          <w:rFonts w:ascii="Consolas" w:hAnsi="Consolas" w:cs="Consolas"/>
+          <w:color w:val="6A3E3E"/>
+          <w:sz w:val="20"/>
+          <w:szCs w:val="20"/>
+        </w:rPr>
+        <w:t>x</w:t>
+      </w:r>
+      <w:r>
+        <w:rPr>
+          <w:rFonts w:ascii="Consolas" w:hAnsi="Consolas" w:cs="Consolas"/>
+          <w:color w:val="000000"/>
+          <w:sz w:val="20"/>
+          <w:szCs w:val="20"/>
+        </w:rPr>
+        <w:t xml:space="preserve"> = </w:t>
+      </w:r>
+      <w:r>
+        <w:rPr>
+          <w:rFonts w:ascii="Consolas" w:hAnsi="Consolas" w:cs="Consolas"/>
+          <w:color w:val="6A3E3E"/>
+          <w:sz w:val="20"/>
+          <w:szCs w:val="20"/>
+        </w:rPr>
+        <w:t>r</w:t>
+      </w:r>
+      <w:r>
+        <w:rPr>
+          <w:rFonts w:ascii="Consolas" w:hAnsi="Consolas" w:cs="Consolas"/>
+          <w:color w:val="000000"/>
+          <w:sz w:val="20"/>
+          <w:szCs w:val="20"/>
+        </w:rPr>
+        <w:t>.</w:t>
+      </w:r>
+      <w:r>
+        <w:rPr>
+          <w:rFonts w:ascii="Consolas" w:hAnsi="Consolas" w:cs="Consolas"/>
+          <w:color w:val="0000C0"/>
+          <w:sz w:val="20"/>
+          <w:szCs w:val="20"/>
+        </w:rPr>
+        <w:t>x1</w:t>
+      </w:r>
+      <w:r>
+        <w:rPr>
+          <w:rFonts w:ascii="Consolas" w:hAnsi="Consolas" w:cs="Consolas"/>
+          <w:color w:val="000000"/>
+          <w:sz w:val="20"/>
+          <w:szCs w:val="20"/>
+        </w:rPr>
+        <w:t xml:space="preserve">; </w:t>
+      </w:r>
+      <w:r>
+        <w:rPr>
+          <w:rFonts w:ascii="Consolas" w:hAnsi="Consolas" w:cs="Consolas"/>
+          <w:color w:val="6A3E3E"/>
+          <w:sz w:val="20"/>
+          <w:szCs w:val="20"/>
+        </w:rPr>
+        <w:t>x</w:t>
+      </w:r>
+      <w:r>
+        <w:rPr>
+          <w:rFonts w:ascii="Consolas" w:hAnsi="Consolas" w:cs="Consolas"/>
+          <w:color w:val="000000"/>
+          <w:sz w:val="20"/>
+          <w:szCs w:val="20"/>
+        </w:rPr>
+        <w:t xml:space="preserve"> &lt; </w:t>
+      </w:r>
+      <w:r>
+        <w:rPr>
+          <w:rFonts w:ascii="Consolas" w:hAnsi="Consolas" w:cs="Consolas"/>
+          <w:color w:val="6A3E3E"/>
+          <w:sz w:val="20"/>
+          <w:szCs w:val="20"/>
+        </w:rPr>
+        <w:t>r</w:t>
+      </w:r>
+      <w:r>
+        <w:rPr>
+          <w:rFonts w:ascii="Consolas" w:hAnsi="Consolas" w:cs="Consolas"/>
+          <w:color w:val="000000"/>
+          <w:sz w:val="20"/>
+          <w:szCs w:val="20"/>
+        </w:rPr>
+        <w:t>.</w:t>
+      </w:r>
+      <w:r>
+        <w:rPr>
+          <w:rFonts w:ascii="Consolas" w:hAnsi="Consolas" w:cs="Consolas"/>
+          <w:color w:val="0000C0"/>
+          <w:sz w:val="20"/>
+          <w:szCs w:val="20"/>
+        </w:rPr>
+        <w:t>x2</w:t>
+      </w:r>
+      <w:r>
+        <w:rPr>
+          <w:rFonts w:ascii="Consolas" w:hAnsi="Consolas" w:cs="Consolas"/>
+          <w:color w:val="000000"/>
+          <w:sz w:val="20"/>
+          <w:szCs w:val="20"/>
+        </w:rPr>
+        <w:t xml:space="preserve">; </w:t>
+      </w:r>
+      <w:r>
+        <w:rPr>
+          <w:rFonts w:ascii="Consolas" w:hAnsi="Consolas" w:cs="Consolas"/>
+          <w:color w:val="6A3E3E"/>
+          <w:sz w:val="20"/>
+          <w:szCs w:val="20"/>
+        </w:rPr>
+        <w:t>x</w:t>
+      </w:r>
+      <w:r>
+        <w:rPr>
+          <w:rFonts w:ascii="Consolas" w:hAnsi="Consolas" w:cs="Consolas"/>
+          <w:color w:val="000000"/>
+          <w:sz w:val="20"/>
+          <w:szCs w:val="20"/>
+        </w:rPr>
+        <w:t>++) {</w:t>
+      </w:r>
+    </w:p>
+    <w:p>
+      <w:pPr>
+        <w:autoSpaceDE w:val="0"/>
+        <w:autoSpaceDN w:val="0"/>
+        <w:adjustRightInd w:val="0"/>
+        <w:spacing w:after="0" w:line="240" w:lineRule="auto"/>
+        <w:rPr>
+          <w:rFonts w:ascii="Consolas" w:hAnsi="Consolas" w:cs="Consolas"/>
+          <w:sz w:val="20"/>
+          <w:szCs w:val="20"/>
+        </w:rPr>
+      </w:pPr>
+      <w:r>
+        <w:rPr>
+          <w:rFonts w:ascii="Consolas" w:hAnsi="Consolas" w:cs="Consolas"/>
+          <w:color w:val="000000"/>
+          <w:sz w:val="20"/>
+          <w:szCs w:val="20"/>
+        </w:rPr>
+        <w:tab/>
+      </w:r>
+      <w:r>
+        <w:rPr>
+          <w:rFonts w:ascii="Consolas" w:hAnsi="Consolas" w:cs="Consolas"/>
+          <w:color w:val="000000"/>
+          <w:sz w:val="20"/>
+          <w:szCs w:val="20"/>
+        </w:rPr>
+        <w:tab/>
+      </w:r>
+      <w:r>
+        <w:rPr>
+          <w:rFonts w:ascii="Consolas" w:hAnsi="Consolas" w:cs="Consolas"/>
+          <w:color w:val="000000"/>
+          <w:sz w:val="20"/>
+          <w:szCs w:val="20"/>
+        </w:rPr>
+        <w:tab/>
+      </w:r>
+      <w:r>
+        <w:rPr>
+          <w:rFonts w:ascii="Consolas" w:hAnsi="Consolas" w:cs="Consolas"/>
+          <w:color w:val="000000"/>
+          <w:sz w:val="20"/>
+          <w:szCs w:val="20"/>
+        </w:rPr>
+        <w:tab/>
+      </w:r>
+      <w:r>
+        <w:rPr>
+          <w:rFonts w:ascii="Consolas" w:hAnsi="Consolas" w:cs="Consolas"/>
+          <w:color w:val="000000"/>
+          <w:sz w:val="20"/>
+          <w:szCs w:val="20"/>
+        </w:rPr>
+        <w:tab/>
+      </w:r>
+      <w:proofErr w:type="spellStart"/>
+      <w:proofErr w:type="gramStart"/>
+      <w:r>
+        <w:rPr>
+          <w:rFonts w:ascii="Consolas" w:hAnsi="Consolas" w:cs="Consolas"/>
+          <w:b/>
+          <w:bCs/>
+          <w:color w:val="7F0055"/>
+          <w:sz w:val="20"/>
+          <w:szCs w:val="20"/>
+        </w:rPr>
+        <w:t>int</w:t>
+      </w:r>
+      <w:proofErr w:type="spellEnd"/>
+      <w:proofErr w:type="gramEnd"/>
+      <w:r>
+        <w:rPr>
+          <w:rFonts w:ascii="Consolas" w:hAnsi="Consolas" w:cs="Consolas"/>
+          <w:color w:val="000000"/>
+          <w:sz w:val="20"/>
+          <w:szCs w:val="20"/>
+        </w:rPr>
+        <w:t xml:space="preserve"> </w:t>
+      </w:r>
+      <w:proofErr w:type="spellStart"/>
+      <w:r>
+        <w:rPr>
+          <w:rFonts w:ascii="Consolas" w:hAnsi="Consolas" w:cs="Consolas"/>
+          <w:color w:val="6A3E3E"/>
+          <w:sz w:val="20"/>
+          <w:szCs w:val="20"/>
+        </w:rPr>
+        <w:t>xpos</w:t>
+      </w:r>
+      <w:proofErr w:type="spellEnd"/>
+      <w:r>
+        <w:rPr>
+          <w:rFonts w:ascii="Consolas" w:hAnsi="Consolas" w:cs="Consolas"/>
+          <w:color w:val="000000"/>
+          <w:sz w:val="20"/>
+          <w:szCs w:val="20"/>
+        </w:rPr>
+        <w:t xml:space="preserve"> = </w:t>
+      </w:r>
+      <w:r>
+        <w:rPr>
+          <w:rFonts w:ascii="Consolas" w:hAnsi="Consolas" w:cs="Consolas"/>
+          <w:color w:val="6A3E3E"/>
+          <w:sz w:val="20"/>
+          <w:szCs w:val="20"/>
+        </w:rPr>
+        <w:t>x</w:t>
+      </w:r>
+      <w:r>
+        <w:rPr>
+          <w:rFonts w:ascii="Consolas" w:hAnsi="Consolas" w:cs="Consolas"/>
+          <w:color w:val="000000"/>
+          <w:sz w:val="20"/>
+          <w:szCs w:val="20"/>
+        </w:rPr>
+        <w:t xml:space="preserve"> - </w:t>
+      </w:r>
+      <w:proofErr w:type="spellStart"/>
+      <w:r>
+        <w:rPr>
+          <w:rFonts w:ascii="Consolas" w:hAnsi="Consolas" w:cs="Consolas"/>
+          <w:color w:val="0000C0"/>
+          <w:sz w:val="20"/>
+          <w:szCs w:val="20"/>
+        </w:rPr>
+        <w:t>bbox</w:t>
+      </w:r>
+      <w:r>
+        <w:rPr>
+          <w:rFonts w:ascii="Consolas" w:hAnsi="Consolas" w:cs="Consolas"/>
+          <w:color w:val="000000"/>
+          <w:sz w:val="20"/>
+          <w:szCs w:val="20"/>
+        </w:rPr>
+        <w:t>.</w:t>
+      </w:r>
+      <w:r>
+        <w:rPr>
+          <w:rFonts w:ascii="Consolas" w:hAnsi="Consolas" w:cs="Consolas"/>
+          <w:color w:val="0000C0"/>
+          <w:sz w:val="20"/>
+          <w:szCs w:val="20"/>
+        </w:rPr>
+        <w:t>lowerLeftX</w:t>
+      </w:r>
+      <w:proofErr w:type="spellEnd"/>
+      <w:r>
+        <w:rPr>
+          <w:rFonts w:ascii="Consolas" w:hAnsi="Consolas" w:cs="Consolas"/>
+          <w:color w:val="000000"/>
+          <w:sz w:val="20"/>
+          <w:szCs w:val="20"/>
+        </w:rPr>
+        <w:t>;</w:t>
+      </w:r>
+    </w:p>
+    <w:p>
+      <w:pPr>
+        <w:autoSpaceDE w:val="0"/>
+        <w:autoSpaceDN w:val="0"/>
+        <w:adjustRightInd w:val="0"/>
+        <w:spacing w:after="0" w:line="240" w:lineRule="auto"/>
+        <w:rPr>
+          <w:rFonts w:ascii="Consolas" w:hAnsi="Consolas" w:cs="Consolas"/>
+          <w:sz w:val="20"/>
+          <w:szCs w:val="20"/>
+        </w:rPr>
+      </w:pPr>
+      <w:r>
+        <w:rPr>
+          <w:rFonts w:ascii="Consolas" w:hAnsi="Consolas" w:cs="Consolas"/>
+          <w:color w:val="000000"/>
+          <w:sz w:val="20"/>
+          <w:szCs w:val="20"/>
+        </w:rPr>
+        <w:tab/>
+      </w:r>
+      <w:r>
+        <w:rPr>
+          <w:rFonts w:ascii="Consolas" w:hAnsi="Consolas" w:cs="Consolas"/>
+          <w:color w:val="000000"/>
+          <w:sz w:val="20"/>
+          <w:szCs w:val="20"/>
+        </w:rPr>
+        <w:tab/>
+      </w:r>
+      <w:r>
+        <w:rPr>
+          <w:rFonts w:ascii="Consolas" w:hAnsi="Consolas" w:cs="Consolas"/>
+          <w:color w:val="000000"/>
+          <w:sz w:val="20"/>
+          <w:szCs w:val="20"/>
+        </w:rPr>
+        <w:tab/>
+      </w:r>
+      <w:r>
+        <w:rPr>
+          <w:rFonts w:ascii="Consolas" w:hAnsi="Consolas" w:cs="Consolas"/>
+          <w:color w:val="000000"/>
+          <w:sz w:val="20"/>
+          <w:szCs w:val="20"/>
+        </w:rPr>
+        <w:tab/>
+      </w:r>
+      <w:r>
+        <w:rPr>
+          <w:rFonts w:ascii="Consolas" w:hAnsi="Consolas" w:cs="Consolas"/>
+          <w:color w:val="000000"/>
+          <w:sz w:val="20"/>
+          <w:szCs w:val="20"/>
+        </w:rPr>
+        <w:tab/>
+      </w:r>
+      <w:proofErr w:type="spellStart"/>
+      <w:proofErr w:type="gramStart"/>
+      <w:r>
+        <w:rPr>
+          <w:rFonts w:ascii="Consolas" w:hAnsi="Consolas" w:cs="Consolas"/>
+          <w:b/>
+          <w:bCs/>
+          <w:color w:val="7F0055"/>
+          <w:sz w:val="20"/>
+          <w:szCs w:val="20"/>
+        </w:rPr>
+        <w:t>int</w:t>
+      </w:r>
+      <w:proofErr w:type="spellEnd"/>
+      <w:proofErr w:type="gramEnd"/>
+      <w:r>
+        <w:rPr>
+          <w:rFonts w:ascii="Consolas" w:hAnsi="Consolas" w:cs="Consolas"/>
+          <w:color w:val="000000"/>
+          <w:sz w:val="20"/>
+          <w:szCs w:val="20"/>
+        </w:rPr>
+        <w:t xml:space="preserve"> </w:t>
+      </w:r>
+      <w:proofErr w:type="spellStart"/>
+      <w:r>
+        <w:rPr>
+          <w:rFonts w:ascii="Consolas" w:hAnsi="Consolas" w:cs="Consolas"/>
+          <w:color w:val="6A3E3E"/>
+          <w:sz w:val="20"/>
+          <w:szCs w:val="20"/>
+        </w:rPr>
+        <w:t>idx</w:t>
+      </w:r>
+      <w:proofErr w:type="spellEnd"/>
+      <w:r>
+        <w:rPr>
+          <w:rFonts w:ascii="Consolas" w:hAnsi="Consolas" w:cs="Consolas"/>
+          <w:color w:val="000000"/>
+          <w:sz w:val="20"/>
+          <w:szCs w:val="20"/>
+        </w:rPr>
+        <w:t xml:space="preserve"> = </w:t>
+      </w:r>
+      <w:proofErr w:type="spellStart"/>
+      <w:r>
+        <w:rPr>
+          <w:rFonts w:ascii="Consolas" w:hAnsi="Consolas" w:cs="Consolas"/>
+          <w:color w:val="6A3E3E"/>
+          <w:sz w:val="20"/>
+          <w:szCs w:val="20"/>
+        </w:rPr>
+        <w:t>yposR</w:t>
+      </w:r>
+      <w:proofErr w:type="spellEnd"/>
+      <w:r>
+        <w:rPr>
+          <w:rFonts w:ascii="Consolas" w:hAnsi="Consolas" w:cs="Consolas"/>
+          <w:color w:val="000000"/>
+          <w:sz w:val="20"/>
+          <w:szCs w:val="20"/>
+        </w:rPr>
+        <w:t xml:space="preserve"> * </w:t>
+      </w:r>
+      <w:proofErr w:type="spellStart"/>
+      <w:r>
+        <w:rPr>
+          <w:rFonts w:ascii="Consolas" w:hAnsi="Consolas" w:cs="Consolas"/>
+          <w:color w:val="0000C0"/>
+          <w:sz w:val="20"/>
+          <w:szCs w:val="20"/>
+        </w:rPr>
+        <w:t>bbox</w:t>
+      </w:r>
+      <w:r>
+        <w:rPr>
+          <w:rFonts w:ascii="Consolas" w:hAnsi="Consolas" w:cs="Consolas"/>
+          <w:color w:val="000000"/>
+          <w:sz w:val="20"/>
+          <w:szCs w:val="20"/>
+        </w:rPr>
+        <w:t>.</w:t>
+      </w:r>
+      <w:r>
+        <w:rPr>
+          <w:rFonts w:ascii="Consolas" w:hAnsi="Consolas" w:cs="Consolas"/>
+          <w:color w:val="0000C0"/>
+          <w:sz w:val="20"/>
+          <w:szCs w:val="20"/>
+        </w:rPr>
+        <w:t>width</w:t>
+      </w:r>
+      <w:proofErr w:type="spellEnd"/>
+      <w:r>
+        <w:rPr>
+          <w:rFonts w:ascii="Consolas" w:hAnsi="Consolas" w:cs="Consolas"/>
+          <w:color w:val="000000"/>
+          <w:sz w:val="20"/>
+          <w:szCs w:val="20"/>
+        </w:rPr>
+        <w:t xml:space="preserve"> + </w:t>
+      </w:r>
+      <w:proofErr w:type="spellStart"/>
+      <w:r>
+        <w:rPr>
+          <w:rFonts w:ascii="Consolas" w:hAnsi="Consolas" w:cs="Consolas"/>
+          <w:color w:val="6A3E3E"/>
+          <w:sz w:val="20"/>
+          <w:szCs w:val="20"/>
+        </w:rPr>
+        <w:t>xpos</w:t>
+      </w:r>
+      <w:proofErr w:type="spellEnd"/>
+      <w:r>
+        <w:rPr>
+          <w:rFonts w:ascii="Consolas" w:hAnsi="Consolas" w:cs="Consolas"/>
+          <w:color w:val="000000"/>
+          <w:sz w:val="20"/>
+          <w:szCs w:val="20"/>
+        </w:rPr>
+        <w:t>;</w:t>
+      </w:r>
+    </w:p>
+    <w:p>
+      <w:pPr>
+        <w:autoSpaceDE w:val="0"/>
+        <w:autoSpaceDN w:val="0"/>
+        <w:adjustRightInd w:val="0"/>
+        <w:spacing w:after="0" w:line="240" w:lineRule="auto"/>
+        <w:rPr>
+          <w:rFonts w:ascii="Consolas" w:hAnsi="Consolas" w:cs="Consolas"/>
+          <w:sz w:val="20"/>
+          <w:szCs w:val="20"/>
+        </w:rPr>
+      </w:pPr>
+      <w:r>
+        <w:rPr>
+          <w:rFonts w:ascii="Consolas" w:hAnsi="Consolas" w:cs="Consolas"/>
+          <w:color w:val="000000"/>
+          <w:sz w:val="20"/>
+          <w:szCs w:val="20"/>
+        </w:rPr>
+        <w:tab/>
+      </w:r>
+      <w:r>
+        <w:rPr>
+          <w:rFonts w:ascii="Consolas" w:hAnsi="Consolas" w:cs="Consolas"/>
+          <w:color w:val="000000"/>
+          <w:sz w:val="20"/>
+          <w:szCs w:val="20"/>
+        </w:rPr>
+        <w:tab/>
+      </w:r>
+      <w:r>
+        <w:rPr>
+          <w:rFonts w:ascii="Consolas" w:hAnsi="Consolas" w:cs="Consolas"/>
+          <w:color w:val="000000"/>
+          <w:sz w:val="20"/>
+          <w:szCs w:val="20"/>
+        </w:rPr>
+        <w:tab/>
+      </w:r>
+      <w:r>
+        <w:rPr>
+          <w:rFonts w:ascii="Consolas" w:hAnsi="Consolas" w:cs="Consolas"/>
+          <w:color w:val="000000"/>
+          <w:sz w:val="20"/>
+          <w:szCs w:val="20"/>
+        </w:rPr>
+        <w:tab/>
+      </w:r>
+      <w:r>
+        <w:rPr>
+          <w:rFonts w:ascii="Consolas" w:hAnsi="Consolas" w:cs="Consolas"/>
+          <w:color w:val="000000"/>
+          <w:sz w:val="20"/>
+          <w:szCs w:val="20"/>
+        </w:rPr>
+        <w:tab/>
+      </w:r>
+      <w:proofErr w:type="spellStart"/>
+      <w:proofErr w:type="gramStart"/>
+      <w:r>
+        <w:rPr>
+          <w:rFonts w:ascii="Consolas" w:hAnsi="Consolas" w:cs="Consolas"/>
+          <w:color w:val="0000C0"/>
+          <w:sz w:val="20"/>
+          <w:szCs w:val="20"/>
+        </w:rPr>
+        <w:t>sensorRegions</w:t>
+      </w:r>
+      <w:r>
+        <w:rPr>
+          <w:rFonts w:ascii="Consolas" w:hAnsi="Consolas" w:cs="Consolas"/>
+          <w:color w:val="000000"/>
+          <w:sz w:val="20"/>
+          <w:szCs w:val="20"/>
+        </w:rPr>
+        <w:t>.merge</w:t>
+      </w:r>
+      <w:proofErr w:type="spellEnd"/>
+      <w:r>
+        <w:rPr>
+          <w:rFonts w:ascii="Consolas" w:hAnsi="Consolas" w:cs="Consolas"/>
+          <w:color w:val="000000"/>
+          <w:sz w:val="20"/>
+          <w:szCs w:val="20"/>
+        </w:rPr>
+        <w:t>(</w:t>
+      </w:r>
+      <w:proofErr w:type="spellStart"/>
+      <w:proofErr w:type="gramEnd"/>
+      <w:r>
+        <w:rPr>
+          <w:rFonts w:ascii="Consolas" w:hAnsi="Consolas" w:cs="Consolas"/>
+          <w:color w:val="6A3E3E"/>
+          <w:sz w:val="20"/>
+          <w:szCs w:val="20"/>
+        </w:rPr>
+        <w:t>idx</w:t>
+      </w:r>
+      <w:proofErr w:type="spellEnd"/>
+      <w:r>
+        <w:rPr>
+          <w:rFonts w:ascii="Consolas" w:hAnsi="Consolas" w:cs="Consolas"/>
+          <w:color w:val="000000"/>
+          <w:sz w:val="20"/>
+          <w:szCs w:val="20"/>
+        </w:rPr>
+        <w:t>, 1, (</w:t>
+      </w:r>
+      <w:r>
+        <w:rPr>
+          <w:rFonts w:ascii="Consolas" w:hAnsi="Consolas" w:cs="Consolas"/>
+          <w:color w:val="6A3E3E"/>
+          <w:sz w:val="20"/>
+          <w:szCs w:val="20"/>
+        </w:rPr>
+        <w:t>a</w:t>
+      </w:r>
+      <w:r>
+        <w:rPr>
+          <w:rFonts w:ascii="Consolas" w:hAnsi="Consolas" w:cs="Consolas"/>
+          <w:color w:val="000000"/>
+          <w:sz w:val="20"/>
+          <w:szCs w:val="20"/>
+        </w:rPr>
+        <w:t xml:space="preserve">, </w:t>
+      </w:r>
+      <w:r>
+        <w:rPr>
+          <w:rFonts w:ascii="Consolas" w:hAnsi="Consolas" w:cs="Consolas"/>
+          <w:color w:val="6A3E3E"/>
+          <w:sz w:val="20"/>
+          <w:szCs w:val="20"/>
+        </w:rPr>
+        <w:t>b</w:t>
+      </w:r>
+      <w:r>
+        <w:rPr>
+          <w:rFonts w:ascii="Consolas" w:hAnsi="Consolas" w:cs="Consolas"/>
+          <w:color w:val="000000"/>
+          <w:sz w:val="20"/>
+          <w:szCs w:val="20"/>
+        </w:rPr>
+        <w:t xml:space="preserve">) -&gt; </w:t>
+      </w:r>
+      <w:r>
+        <w:rPr>
+          <w:rFonts w:ascii="Consolas" w:hAnsi="Consolas" w:cs="Consolas"/>
+          <w:color w:val="6A3E3E"/>
+          <w:sz w:val="20"/>
+          <w:szCs w:val="20"/>
+        </w:rPr>
+        <w:t>a</w:t>
+      </w:r>
+      <w:r>
+        <w:rPr>
+          <w:rFonts w:ascii="Consolas" w:hAnsi="Consolas" w:cs="Consolas"/>
+          <w:color w:val="000000"/>
+          <w:sz w:val="20"/>
+          <w:szCs w:val="20"/>
+        </w:rPr>
+        <w:t xml:space="preserve"> + </w:t>
+      </w:r>
+      <w:r>
+        <w:rPr>
+          <w:rFonts w:ascii="Consolas" w:hAnsi="Consolas" w:cs="Consolas"/>
+          <w:color w:val="6A3E3E"/>
+          <w:sz w:val="20"/>
+          <w:szCs w:val="20"/>
+        </w:rPr>
+        <w:t>b</w:t>
+      </w:r>
+      <w:r>
+        <w:rPr>
+          <w:rFonts w:ascii="Consolas" w:hAnsi="Consolas" w:cs="Consolas"/>
+          <w:color w:val="000000"/>
+          <w:sz w:val="20"/>
+          <w:szCs w:val="20"/>
+        </w:rPr>
+        <w:t>);</w:t>
+      </w:r>
+    </w:p>
+    <w:p>
+      <w:pPr>
+        <w:autoSpaceDE w:val="0"/>
+        <w:autoSpaceDN w:val="0"/>
+        <w:adjustRightInd w:val="0"/>
+        <w:spacing w:after="0" w:line="240" w:lineRule="auto"/>
+        <w:rPr>
+          <w:rFonts w:ascii="Consolas" w:hAnsi="Consolas" w:cs="Consolas"/>
+          <w:sz w:val="20"/>
+          <w:szCs w:val="20"/>
+        </w:rPr>
+      </w:pPr>
+      <w:r>
+        <w:rPr>
+          <w:rFonts w:ascii="Consolas" w:hAnsi="Consolas" w:cs="Consolas"/>
+          <w:color w:val="000000"/>
+          <w:sz w:val="20"/>
+          <w:szCs w:val="20"/>
+        </w:rPr>
+        <w:tab/>
+      </w:r>
+      <w:r>
+        <w:rPr>
+          <w:rFonts w:ascii="Consolas" w:hAnsi="Consolas" w:cs="Consolas"/>
+          <w:color w:val="000000"/>
+          <w:sz w:val="20"/>
+          <w:szCs w:val="20"/>
+        </w:rPr>
+        <w:tab/>
+      </w:r>
+      <w:r>
+        <w:rPr>
+          <w:rFonts w:ascii="Consolas" w:hAnsi="Consolas" w:cs="Consolas"/>
+          <w:color w:val="000000"/>
+          <w:sz w:val="20"/>
+          <w:szCs w:val="20"/>
+        </w:rPr>
+        <w:tab/>
+      </w:r>
+      <w:r>
+        <w:rPr>
+          <w:rFonts w:ascii="Consolas" w:hAnsi="Consolas" w:cs="Consolas"/>
+          <w:color w:val="000000"/>
+          <w:sz w:val="20"/>
+          <w:szCs w:val="20"/>
+        </w:rPr>
+        <w:tab/>
+        <w:t>}</w:t>
+      </w:r>
+    </w:p>
+    <w:p>
+      <w:pPr>
+        <w:autoSpaceDE w:val="0"/>
+        <w:autoSpaceDN w:val="0"/>
+        <w:adjustRightInd w:val="0"/>
+        <w:spacing w:after="0" w:line="240" w:lineRule="auto"/>
+        <w:rPr>
+          <w:rFonts w:ascii="Consolas" w:hAnsi="Consolas" w:cs="Consolas"/>
+          <w:sz w:val="20"/>
+          <w:szCs w:val="20"/>
+        </w:rPr>
+      </w:pPr>
+      <w:r>
+        <w:rPr>
+          <w:rFonts w:ascii="Consolas" w:hAnsi="Consolas" w:cs="Consolas"/>
+          <w:color w:val="000000"/>
+          <w:sz w:val="20"/>
+          <w:szCs w:val="20"/>
+        </w:rPr>
+        <w:tab/>
+      </w:r>
+      <w:r>
+        <w:rPr>
+          <w:rFonts w:ascii="Consolas" w:hAnsi="Consolas" w:cs="Consolas"/>
+          <w:color w:val="000000"/>
+          <w:sz w:val="20"/>
+          <w:szCs w:val="20"/>
+        </w:rPr>
+        <w:tab/>
+      </w:r>
+      <w:r>
+        <w:rPr>
+          <w:rFonts w:ascii="Consolas" w:hAnsi="Consolas" w:cs="Consolas"/>
+          <w:color w:val="000000"/>
+          <w:sz w:val="20"/>
+          <w:szCs w:val="20"/>
+        </w:rPr>
+        <w:tab/>
+        <w:t>}</w:t>
+      </w:r>
+    </w:p>
+    <w:p>
+      <w:pPr>
+        <w:autoSpaceDE w:val="0"/>
+        <w:autoSpaceDN w:val="0"/>
+        <w:adjustRightInd w:val="0"/>
+        <w:spacing w:after="0" w:line="240" w:lineRule="auto"/>
+        <w:rPr>
+          <w:rFonts w:ascii="Consolas" w:hAnsi="Consolas" w:cs="Consolas"/>
+          <w:sz w:val="20"/>
+          <w:szCs w:val="20"/>
+        </w:rPr>
+      </w:pPr>
+      <w:r>
+        <w:rPr>
+          <w:rFonts w:ascii="Consolas" w:hAnsi="Consolas" w:cs="Consolas"/>
+          <w:color w:val="000000"/>
+          <w:sz w:val="20"/>
+          <w:szCs w:val="20"/>
+        </w:rPr>
+        <w:tab/>
+      </w:r>
+      <w:r>
+        <w:rPr>
+          <w:rFonts w:ascii="Consolas" w:hAnsi="Consolas" w:cs="Consolas"/>
+          <w:color w:val="000000"/>
+          <w:sz w:val="20"/>
+          <w:szCs w:val="20"/>
+        </w:rPr>
+        <w:tab/>
+        <w:t>}</w:t>
+      </w:r>
+    </w:p>
+    <w:p>
+      <w:pPr>
+        <w:spacing w:after="0" w:line="240" w:lineRule="auto"/>
+      </w:pPr>
+    </w:p>
+    <w:p>
+      <w:pPr>
+        <w:spacing w:after="0" w:line="240" w:lineRule="auto"/>
+      </w:pPr>
+      <w:r>
+        <w:t xml:space="preserve">The </w:t>
+      </w:r>
+      <w:r>
+        <w:t xml:space="preserve">Java Map implementation </w:t>
+      </w:r>
+      <w:r>
+        <w:t>valida</w:t>
+      </w:r>
+      <w:r>
+        <w:t xml:space="preserve">tion </w:t>
+      </w:r>
+      <w:r>
+        <w:t xml:space="preserve">was </w:t>
+      </w:r>
+      <w:r>
+        <w:t xml:space="preserve">run for </w:t>
+      </w:r>
+      <w:r>
+        <w:t xml:space="preserve">up to </w:t>
+      </w:r>
+      <w:r>
+        <w:t>a million bursts</w:t>
+      </w:r>
+      <w:r>
+        <w:t>, and it</w:t>
+      </w:r>
+      <w:r>
+        <w:t xml:space="preserve"> require</w:t>
+      </w:r>
+      <w:r>
+        <w:t>d</w:t>
+      </w:r>
+      <w:r>
+        <w:t xml:space="preserve"> </w:t>
+      </w:r>
+      <w:r>
+        <w:t xml:space="preserve">1.55 </w:t>
+      </w:r>
+      <w:r>
+        <w:t>second</w:t>
+      </w:r>
+      <w:r>
+        <w:t>s</w:t>
+      </w:r>
+      <w:r>
+        <w:t xml:space="preserve"> to process the million bursts. That does not leave a lot of time </w:t>
+      </w:r>
+      <w:r>
+        <w:t>to deploy the protective filter as the bursts accumulate.</w:t>
+      </w:r>
     </w:p>
     <w:p>
       <w:pPr>
@@ -838,6 +4196,5137 @@
         <w:spacing w:before="0" w:line="240" w:lineRule="auto"/>
       </w:pPr>
       <w:r>
+        <w:t>Hybrid Approaches</w:t>
+      </w:r>
+    </w:p>
+    <w:p>
+      <w:pPr>
+        <w:spacing w:after="0" w:line="240" w:lineRule="auto"/>
+      </w:pPr>
+    </w:p>
+    <w:p>
+      <w:pPr>
+        <w:spacing w:after="0" w:line="240" w:lineRule="auto"/>
+      </w:pPr>
+      <w:r>
+        <w:t xml:space="preserve">Looking to speed up the algorithm, it did not appear that we could improve on the </w:t>
+      </w:r>
+      <w:proofErr w:type="gramStart"/>
+      <w:r>
+        <w:t>O(</w:t>
+      </w:r>
+      <w:proofErr w:type="gramEnd"/>
+      <w:r>
+        <w:rPr>
+          <w:b/>
+        </w:rPr>
+        <w:t>n</w:t>
+      </w:r>
+      <w:r>
+        <w:t xml:space="preserve">) aspect of processing a list of </w:t>
+      </w:r>
+      <w:r>
+        <w:rPr>
+          <w:b/>
+        </w:rPr>
+        <w:t>n</w:t>
+      </w:r>
+      <w:r>
+        <w:t xml:space="preserve"> bursts. We could however, lower the </w:t>
+      </w:r>
+      <w:r>
+        <w:t xml:space="preserve">effort of recording bursts. We could do this by lowering the </w:t>
+      </w:r>
+      <w:r>
+        <w:t xml:space="preserve">number of recording regions that </w:t>
+      </w:r>
+      <w:r>
+        <w:t xml:space="preserve">were </w:t>
+      </w:r>
+      <w:r>
+        <w:t>needed for part of a burst analysis. This approach would require sorting the input to identify the sub-regions needing analysis. This diagram illustrates the approach</w:t>
+      </w:r>
+      <w:r>
+        <w:t xml:space="preserve"> to creating smaller sub-regions</w:t>
+      </w:r>
+      <w:r>
+        <w:t>:</w:t>
+      </w:r>
+    </w:p>
+    <w:p>
+      <w:pPr>
+        <w:spacing w:after="0" w:line="240" w:lineRule="auto"/>
+      </w:pPr>
+    </w:p>
+    <w:p>
+      <w:pPr>
+        <w:spacing w:after="0" w:line="240" w:lineRule="auto"/>
+      </w:pPr>
+      <w:r>
+        <w:rPr>
+          <w:noProof/>
+        </w:rPr>
+        <w:lastRenderedPageBreak/>
+        <w:drawing>
+          <wp:inline distT="0" distB="0" distL="0" distR="0">
+            <wp:extent cx="5939864" cy="3028950"/>
+            <wp:effectExtent l="0" t="0" r="3810" b="0"/>
+            <wp:docPr id="5" name="Picture 5"/>
+            <wp:cNvGraphicFramePr>
+              <a:graphicFrameLocks xmlns:a="http://schemas.openxmlformats.org/drawingml/2006/main" noChangeAspect="1"/>
+            </wp:cNvGraphicFramePr>
+            <a:graphic xmlns:a="http://schemas.openxmlformats.org/drawingml/2006/main">
+              <a:graphicData uri="http://schemas.openxmlformats.org/drawingml/2006/picture">
+                <pic:pic xmlns:pic="http://schemas.openxmlformats.org/drawingml/2006/picture">
+                  <pic:nvPicPr>
+                    <pic:cNvPr id="0" name="OverlappingRegions.png"/>
+                    <pic:cNvPicPr/>
+                  </pic:nvPicPr>
+                  <pic:blipFill>
+                    <a:blip r:embed="rId9" cstate="print">
+                      <a:extLst>
+                        <a:ext uri="{28A0092B-C50C-407E-A947-70E740481C1C}">
+                          <a14:useLocalDpi xmlns:a14="http://schemas.microsoft.com/office/drawing/2010/main" val="0"/>
+                        </a:ext>
+                      </a:extLst>
+                    </a:blip>
+                    <a:stretch>
+                      <a:fillRect/>
+                    </a:stretch>
+                  </pic:blipFill>
+                  <pic:spPr>
+                    <a:xfrm>
+                      <a:off x="0" y="0"/>
+                      <a:ext cx="5943600" cy="3030855"/>
+                    </a:xfrm>
+                    <a:prstGeom prst="rect">
+                      <a:avLst/>
+                    </a:prstGeom>
+                  </pic:spPr>
+                </pic:pic>
+              </a:graphicData>
+            </a:graphic>
+          </wp:inline>
+        </w:drawing>
+      </w:r>
+    </w:p>
+    <w:p>
+      <w:pPr>
+        <w:spacing w:after="0" w:line="240" w:lineRule="auto"/>
+      </w:pPr>
+    </w:p>
+    <w:p>
+      <w:pPr>
+        <w:spacing w:after="0" w:line="240" w:lineRule="auto"/>
+      </w:pPr>
+      <w:r>
+        <w:t>The “bounding box” for the intersected region is much smaller than the bounding box around both the intersected region and the extra (purple) exposed region beyond the overlap.</w:t>
+      </w:r>
+    </w:p>
+    <w:p>
+      <w:pPr>
+        <w:spacing w:after="0" w:line="240" w:lineRule="auto"/>
+      </w:pPr>
+    </w:p>
+    <w:p>
+      <w:pPr>
+        <w:spacing w:after="0" w:line="240" w:lineRule="auto"/>
+      </w:pPr>
+      <w:r>
+        <w:t xml:space="preserve">The </w:t>
+      </w:r>
+      <w:r>
+        <w:t xml:space="preserve">segmentation of the input </w:t>
+      </w:r>
+      <w:r>
+        <w:t xml:space="preserve">required </w:t>
+      </w:r>
+      <w:r>
+        <w:t xml:space="preserve">a </w:t>
+      </w:r>
+      <w:r>
+        <w:t>sort</w:t>
+      </w:r>
+      <w:r>
+        <w:t xml:space="preserve"> step, introducing an O(n * </w:t>
+      </w:r>
+      <w:proofErr w:type="gramStart"/>
+      <w:r>
+        <w:t>log(</w:t>
+      </w:r>
+      <w:proofErr w:type="gramEnd"/>
+      <w:r>
+        <w:t>n)) operation</w:t>
+      </w:r>
+      <w:r>
+        <w:t xml:space="preserve">. However, since we only need ordering in </w:t>
+      </w:r>
+      <w:r>
+        <w:t xml:space="preserve">the </w:t>
+      </w:r>
+      <w:r>
+        <w:t>X1</w:t>
+      </w:r>
+      <w:r>
+        <w:t xml:space="preserve"> dimension</w:t>
+      </w:r>
+      <w:r>
+        <w:t xml:space="preserve">, </w:t>
+      </w:r>
+      <w:r>
+        <w:t>a counting sort</w:t>
+      </w:r>
+      <w:r>
+        <w:t xml:space="preserve"> using X1 as a key</w:t>
+      </w:r>
+      <w:r>
+        <w:t xml:space="preserve"> is </w:t>
+      </w:r>
+      <w:r>
+        <w:t>fast</w:t>
+      </w:r>
+      <w:r>
+        <w:t xml:space="preserve"> (that is </w:t>
+      </w:r>
+      <w:proofErr w:type="gramStart"/>
+      <w:r>
+        <w:t>O(</w:t>
+      </w:r>
+      <w:proofErr w:type="gramEnd"/>
+      <w:r>
+        <w:t xml:space="preserve">n + k).) As an implementation issue, we also explored </w:t>
+      </w:r>
+      <w:r>
+        <w:t xml:space="preserve">using </w:t>
+      </w:r>
+      <w:r>
+        <w:t xml:space="preserve">the Java “parallel sort” approach. The </w:t>
+      </w:r>
+      <w:r>
+        <w:t xml:space="preserve">bust recording </w:t>
+      </w:r>
+      <w:r>
+        <w:t>code</w:t>
+      </w:r>
+      <w:r>
+        <w:t>, in part,</w:t>
+      </w:r>
+      <w:r>
+        <w:t xml:space="preserve"> now looked like this:</w:t>
+      </w:r>
+    </w:p>
+    <w:p>
+      <w:pPr>
+        <w:spacing w:after="0" w:line="240" w:lineRule="auto"/>
+      </w:pPr>
+    </w:p>
+    <w:p>
+      <w:pPr>
+        <w:autoSpaceDE w:val="0"/>
+        <w:autoSpaceDN w:val="0"/>
+        <w:adjustRightInd w:val="0"/>
+        <w:spacing w:after="0" w:line="240" w:lineRule="auto"/>
+        <w:rPr>
+          <w:rFonts w:ascii="Consolas" w:hAnsi="Consolas" w:cs="Consolas"/>
+          <w:sz w:val="20"/>
+          <w:szCs w:val="20"/>
+        </w:rPr>
+      </w:pPr>
+      <w:r>
+        <w:rPr>
+          <w:rFonts w:ascii="Consolas" w:hAnsi="Consolas" w:cs="Consolas"/>
+          <w:color w:val="000000"/>
+          <w:sz w:val="20"/>
+          <w:szCs w:val="20"/>
+        </w:rPr>
+        <w:tab/>
+      </w:r>
+      <w:r>
+        <w:rPr>
+          <w:rFonts w:ascii="Consolas" w:hAnsi="Consolas" w:cs="Consolas"/>
+          <w:color w:val="646464"/>
+          <w:sz w:val="20"/>
+          <w:szCs w:val="20"/>
+        </w:rPr>
+        <w:t>@Override</w:t>
+      </w:r>
+    </w:p>
+    <w:p>
+      <w:pPr>
+        <w:autoSpaceDE w:val="0"/>
+        <w:autoSpaceDN w:val="0"/>
+        <w:adjustRightInd w:val="0"/>
+        <w:spacing w:after="0" w:line="240" w:lineRule="auto"/>
+        <w:rPr>
+          <w:rFonts w:ascii="Consolas" w:hAnsi="Consolas" w:cs="Consolas"/>
+          <w:sz w:val="20"/>
+          <w:szCs w:val="20"/>
+        </w:rPr>
+      </w:pPr>
+      <w:r>
+        <w:rPr>
+          <w:rFonts w:ascii="Consolas" w:hAnsi="Consolas" w:cs="Consolas"/>
+          <w:color w:val="000000"/>
+          <w:sz w:val="20"/>
+          <w:szCs w:val="20"/>
+        </w:rPr>
+        <w:tab/>
+      </w:r>
+      <w:proofErr w:type="gramStart"/>
+      <w:r>
+        <w:rPr>
+          <w:rFonts w:ascii="Consolas" w:hAnsi="Consolas" w:cs="Consolas"/>
+          <w:b/>
+          <w:bCs/>
+          <w:color w:val="7F0055"/>
+          <w:sz w:val="20"/>
+          <w:szCs w:val="20"/>
+        </w:rPr>
+        <w:t>public</w:t>
+      </w:r>
+      <w:proofErr w:type="gramEnd"/>
+      <w:r>
+        <w:rPr>
+          <w:rFonts w:ascii="Consolas" w:hAnsi="Consolas" w:cs="Consolas"/>
+          <w:color w:val="000000"/>
+          <w:sz w:val="20"/>
+          <w:szCs w:val="20"/>
+        </w:rPr>
+        <w:t xml:space="preserve"> </w:t>
+      </w:r>
+      <w:proofErr w:type="spellStart"/>
+      <w:r>
+        <w:rPr>
+          <w:rFonts w:ascii="Consolas" w:hAnsi="Consolas" w:cs="Consolas"/>
+          <w:b/>
+          <w:bCs/>
+          <w:color w:val="7F0055"/>
+          <w:sz w:val="20"/>
+          <w:szCs w:val="20"/>
+        </w:rPr>
+        <w:t>int</w:t>
+      </w:r>
+      <w:proofErr w:type="spellEnd"/>
+      <w:r>
+        <w:rPr>
+          <w:rFonts w:ascii="Consolas" w:hAnsi="Consolas" w:cs="Consolas"/>
+          <w:color w:val="000000"/>
+          <w:sz w:val="20"/>
+          <w:szCs w:val="20"/>
+        </w:rPr>
+        <w:t xml:space="preserve"> findArea(List&lt;? </w:t>
+      </w:r>
+      <w:r>
+        <w:rPr>
+          <w:rFonts w:ascii="Consolas" w:hAnsi="Consolas" w:cs="Consolas"/>
+          <w:b/>
+          <w:bCs/>
+          <w:color w:val="7F0055"/>
+          <w:sz w:val="20"/>
+          <w:szCs w:val="20"/>
+        </w:rPr>
+        <w:t>extends</w:t>
+      </w:r>
+      <w:r>
+        <w:rPr>
+          <w:rFonts w:ascii="Consolas" w:hAnsi="Consolas" w:cs="Consolas"/>
+          <w:color w:val="000000"/>
+          <w:sz w:val="20"/>
+          <w:szCs w:val="20"/>
+        </w:rPr>
+        <w:t xml:space="preserve"> Rectangle&gt; </w:t>
+      </w:r>
+      <w:r>
+        <w:rPr>
+          <w:rFonts w:ascii="Consolas" w:hAnsi="Consolas" w:cs="Consolas"/>
+          <w:color w:val="6A3E3E"/>
+          <w:sz w:val="20"/>
+          <w:szCs w:val="20"/>
+        </w:rPr>
+        <w:t>exposures</w:t>
+      </w:r>
+      <w:r>
+        <w:rPr>
+          <w:rFonts w:ascii="Consolas" w:hAnsi="Consolas" w:cs="Consolas"/>
+          <w:color w:val="000000"/>
+          <w:sz w:val="20"/>
+          <w:szCs w:val="20"/>
+        </w:rPr>
+        <w:t xml:space="preserve">, </w:t>
+      </w:r>
+      <w:r>
+        <w:rPr>
+          <w:rFonts w:ascii="Consolas" w:hAnsi="Consolas" w:cs="Consolas"/>
+          <w:b/>
+          <w:bCs/>
+          <w:color w:val="7F0055"/>
+          <w:sz w:val="20"/>
+          <w:szCs w:val="20"/>
+        </w:rPr>
+        <w:t>final</w:t>
+      </w:r>
+      <w:r>
+        <w:rPr>
+          <w:rFonts w:ascii="Consolas" w:hAnsi="Consolas" w:cs="Consolas"/>
+          <w:color w:val="000000"/>
+          <w:sz w:val="20"/>
+          <w:szCs w:val="20"/>
+        </w:rPr>
+        <w:t xml:space="preserve"> </w:t>
+      </w:r>
+      <w:proofErr w:type="spellStart"/>
+      <w:r>
+        <w:rPr>
+          <w:rFonts w:ascii="Consolas" w:hAnsi="Consolas" w:cs="Consolas"/>
+          <w:b/>
+          <w:bCs/>
+          <w:color w:val="7F0055"/>
+          <w:sz w:val="20"/>
+          <w:szCs w:val="20"/>
+        </w:rPr>
+        <w:t>int</w:t>
+      </w:r>
+      <w:proofErr w:type="spellEnd"/>
+      <w:r>
+        <w:rPr>
+          <w:rFonts w:ascii="Consolas" w:hAnsi="Consolas" w:cs="Consolas"/>
+          <w:color w:val="000000"/>
+          <w:sz w:val="20"/>
+          <w:szCs w:val="20"/>
+        </w:rPr>
+        <w:t xml:space="preserve"> </w:t>
+      </w:r>
+      <w:r>
+        <w:rPr>
+          <w:rFonts w:ascii="Consolas" w:hAnsi="Consolas" w:cs="Consolas"/>
+          <w:color w:val="6A3E3E"/>
+          <w:sz w:val="20"/>
+          <w:szCs w:val="20"/>
+        </w:rPr>
+        <w:t>k</w:t>
+      </w:r>
+      <w:r>
+        <w:rPr>
+          <w:rFonts w:ascii="Consolas" w:hAnsi="Consolas" w:cs="Consolas"/>
+          <w:color w:val="000000"/>
+          <w:sz w:val="20"/>
+          <w:szCs w:val="20"/>
+        </w:rPr>
+        <w:t>) {</w:t>
+      </w:r>
+    </w:p>
+    <w:p>
+      <w:pPr>
+        <w:autoSpaceDE w:val="0"/>
+        <w:autoSpaceDN w:val="0"/>
+        <w:adjustRightInd w:val="0"/>
+        <w:spacing w:after="0" w:line="240" w:lineRule="auto"/>
+        <w:rPr>
+          <w:rFonts w:ascii="Consolas" w:hAnsi="Consolas" w:cs="Consolas"/>
+          <w:sz w:val="20"/>
+          <w:szCs w:val="20"/>
+        </w:rPr>
+      </w:pPr>
+      <w:r>
+        <w:rPr>
+          <w:rFonts w:ascii="Consolas" w:hAnsi="Consolas" w:cs="Consolas"/>
+          <w:color w:val="000000"/>
+          <w:sz w:val="20"/>
+          <w:szCs w:val="20"/>
+        </w:rPr>
+        <w:tab/>
+      </w:r>
+      <w:r>
+        <w:rPr>
+          <w:rFonts w:ascii="Consolas" w:hAnsi="Consolas" w:cs="Consolas"/>
+          <w:color w:val="000000"/>
+          <w:sz w:val="20"/>
+          <w:szCs w:val="20"/>
+        </w:rPr>
+        <w:tab/>
+      </w:r>
+      <w:proofErr w:type="gramStart"/>
+      <w:r>
+        <w:rPr>
+          <w:rFonts w:ascii="Consolas" w:hAnsi="Consolas" w:cs="Consolas"/>
+          <w:b/>
+          <w:bCs/>
+          <w:color w:val="7F0055"/>
+          <w:sz w:val="20"/>
+          <w:szCs w:val="20"/>
+        </w:rPr>
+        <w:t>if</w:t>
+      </w:r>
+      <w:proofErr w:type="gramEnd"/>
+      <w:r>
+        <w:rPr>
+          <w:rFonts w:ascii="Consolas" w:hAnsi="Consolas" w:cs="Consolas"/>
+          <w:color w:val="000000"/>
+          <w:sz w:val="20"/>
+          <w:szCs w:val="20"/>
+        </w:rPr>
+        <w:t xml:space="preserve"> (</w:t>
+      </w:r>
+      <w:proofErr w:type="spellStart"/>
+      <w:r>
+        <w:rPr>
+          <w:rFonts w:ascii="Consolas" w:hAnsi="Consolas" w:cs="Consolas"/>
+          <w:color w:val="6A3E3E"/>
+          <w:sz w:val="20"/>
+          <w:szCs w:val="20"/>
+        </w:rPr>
+        <w:t>exposures</w:t>
+      </w:r>
+      <w:r>
+        <w:rPr>
+          <w:rFonts w:ascii="Consolas" w:hAnsi="Consolas" w:cs="Consolas"/>
+          <w:color w:val="000000"/>
+          <w:sz w:val="20"/>
+          <w:szCs w:val="20"/>
+        </w:rPr>
+        <w:t>.isEmpty</w:t>
+      </w:r>
+      <w:proofErr w:type="spellEnd"/>
+      <w:r>
+        <w:rPr>
+          <w:rFonts w:ascii="Consolas" w:hAnsi="Consolas" w:cs="Consolas"/>
+          <w:color w:val="000000"/>
+          <w:sz w:val="20"/>
+          <w:szCs w:val="20"/>
+        </w:rPr>
+        <w:t>()) {</w:t>
+      </w:r>
+    </w:p>
+    <w:p>
+      <w:pPr>
+        <w:autoSpaceDE w:val="0"/>
+        <w:autoSpaceDN w:val="0"/>
+        <w:adjustRightInd w:val="0"/>
+        <w:spacing w:after="0" w:line="240" w:lineRule="auto"/>
+        <w:rPr>
+          <w:rFonts w:ascii="Consolas" w:hAnsi="Consolas" w:cs="Consolas"/>
+          <w:sz w:val="20"/>
+          <w:szCs w:val="20"/>
+        </w:rPr>
+      </w:pPr>
+      <w:r>
+        <w:rPr>
+          <w:rFonts w:ascii="Consolas" w:hAnsi="Consolas" w:cs="Consolas"/>
+          <w:color w:val="000000"/>
+          <w:sz w:val="20"/>
+          <w:szCs w:val="20"/>
+        </w:rPr>
+        <w:tab/>
+      </w:r>
+      <w:r>
+        <w:rPr>
+          <w:rFonts w:ascii="Consolas" w:hAnsi="Consolas" w:cs="Consolas"/>
+          <w:color w:val="000000"/>
+          <w:sz w:val="20"/>
+          <w:szCs w:val="20"/>
+        </w:rPr>
+        <w:tab/>
+      </w:r>
+      <w:r>
+        <w:rPr>
+          <w:rFonts w:ascii="Consolas" w:hAnsi="Consolas" w:cs="Consolas"/>
+          <w:color w:val="000000"/>
+          <w:sz w:val="20"/>
+          <w:szCs w:val="20"/>
+        </w:rPr>
+        <w:tab/>
+      </w:r>
+      <w:proofErr w:type="gramStart"/>
+      <w:r>
+        <w:rPr>
+          <w:rFonts w:ascii="Consolas" w:hAnsi="Consolas" w:cs="Consolas"/>
+          <w:b/>
+          <w:bCs/>
+          <w:color w:val="7F0055"/>
+          <w:sz w:val="20"/>
+          <w:szCs w:val="20"/>
+        </w:rPr>
+        <w:t>return</w:t>
+      </w:r>
+      <w:proofErr w:type="gramEnd"/>
+      <w:r>
+        <w:rPr>
+          <w:rFonts w:ascii="Consolas" w:hAnsi="Consolas" w:cs="Consolas"/>
+          <w:color w:val="000000"/>
+          <w:sz w:val="20"/>
+          <w:szCs w:val="20"/>
+        </w:rPr>
+        <w:t xml:space="preserve"> 0;</w:t>
+      </w:r>
+    </w:p>
+    <w:p>
+      <w:pPr>
+        <w:autoSpaceDE w:val="0"/>
+        <w:autoSpaceDN w:val="0"/>
+        <w:adjustRightInd w:val="0"/>
+        <w:spacing w:after="0" w:line="240" w:lineRule="auto"/>
+        <w:rPr>
+          <w:rFonts w:ascii="Consolas" w:hAnsi="Consolas" w:cs="Consolas"/>
+          <w:sz w:val="20"/>
+          <w:szCs w:val="20"/>
+        </w:rPr>
+      </w:pPr>
+      <w:r>
+        <w:rPr>
+          <w:rFonts w:ascii="Consolas" w:hAnsi="Consolas" w:cs="Consolas"/>
+          <w:color w:val="000000"/>
+          <w:sz w:val="20"/>
+          <w:szCs w:val="20"/>
+        </w:rPr>
+        <w:tab/>
+      </w:r>
+      <w:r>
+        <w:rPr>
+          <w:rFonts w:ascii="Consolas" w:hAnsi="Consolas" w:cs="Consolas"/>
+          <w:color w:val="000000"/>
+          <w:sz w:val="20"/>
+          <w:szCs w:val="20"/>
+        </w:rPr>
+        <w:tab/>
+        <w:t>}</w:t>
+      </w:r>
+    </w:p>
+    <w:p>
+      <w:pPr>
+        <w:autoSpaceDE w:val="0"/>
+        <w:autoSpaceDN w:val="0"/>
+        <w:adjustRightInd w:val="0"/>
+        <w:spacing w:after="0" w:line="240" w:lineRule="auto"/>
+        <w:rPr>
+          <w:rFonts w:ascii="Consolas" w:hAnsi="Consolas" w:cs="Consolas"/>
+          <w:sz w:val="20"/>
+          <w:szCs w:val="20"/>
+        </w:rPr>
+      </w:pPr>
+    </w:p>
+    <w:p>
+      <w:pPr>
+        <w:autoSpaceDE w:val="0"/>
+        <w:autoSpaceDN w:val="0"/>
+        <w:adjustRightInd w:val="0"/>
+        <w:spacing w:after="0" w:line="240" w:lineRule="auto"/>
+        <w:rPr>
+          <w:rFonts w:ascii="Consolas" w:hAnsi="Consolas" w:cs="Consolas"/>
+          <w:sz w:val="20"/>
+          <w:szCs w:val="20"/>
+        </w:rPr>
+      </w:pPr>
+      <w:r>
+        <w:rPr>
+          <w:rFonts w:ascii="Consolas" w:hAnsi="Consolas" w:cs="Consolas"/>
+          <w:color w:val="000000"/>
+          <w:sz w:val="20"/>
+          <w:szCs w:val="20"/>
+        </w:rPr>
+        <w:tab/>
+      </w:r>
+      <w:r>
+        <w:rPr>
+          <w:rFonts w:ascii="Consolas" w:hAnsi="Consolas" w:cs="Consolas"/>
+          <w:color w:val="000000"/>
+          <w:sz w:val="20"/>
+          <w:szCs w:val="20"/>
+        </w:rPr>
+        <w:tab/>
+        <w:t xml:space="preserve">List&lt;Rectangle&gt; </w:t>
+      </w:r>
+      <w:r>
+        <w:rPr>
+          <w:rFonts w:ascii="Consolas" w:hAnsi="Consolas" w:cs="Consolas"/>
+          <w:color w:val="6A3E3E"/>
+          <w:sz w:val="20"/>
+          <w:szCs w:val="20"/>
+        </w:rPr>
+        <w:t>regions</w:t>
+      </w:r>
+      <w:r>
+        <w:rPr>
+          <w:rFonts w:ascii="Consolas" w:hAnsi="Consolas" w:cs="Consolas"/>
+          <w:color w:val="000000"/>
+          <w:sz w:val="20"/>
+          <w:szCs w:val="20"/>
+        </w:rPr>
+        <w:t xml:space="preserve"> = </w:t>
+      </w:r>
+      <w:proofErr w:type="spellStart"/>
+      <w:proofErr w:type="gramStart"/>
+      <w:r>
+        <w:rPr>
+          <w:rFonts w:ascii="Consolas" w:hAnsi="Consolas" w:cs="Consolas"/>
+          <w:color w:val="000000"/>
+          <w:sz w:val="20"/>
+          <w:szCs w:val="20"/>
+        </w:rPr>
+        <w:t>orderRectangles</w:t>
+      </w:r>
+      <w:proofErr w:type="spellEnd"/>
+      <w:r>
+        <w:rPr>
+          <w:rFonts w:ascii="Consolas" w:hAnsi="Consolas" w:cs="Consolas"/>
+          <w:color w:val="000000"/>
+          <w:sz w:val="20"/>
+          <w:szCs w:val="20"/>
+        </w:rPr>
+        <w:t>(</w:t>
+      </w:r>
+      <w:proofErr w:type="gramEnd"/>
+      <w:r>
+        <w:rPr>
+          <w:rFonts w:ascii="Consolas" w:hAnsi="Consolas" w:cs="Consolas"/>
+          <w:color w:val="6A3E3E"/>
+          <w:sz w:val="20"/>
+          <w:szCs w:val="20"/>
+        </w:rPr>
+        <w:t>exposures</w:t>
+      </w:r>
+      <w:r>
+        <w:rPr>
+          <w:rFonts w:ascii="Consolas" w:hAnsi="Consolas" w:cs="Consolas"/>
+          <w:color w:val="000000"/>
+          <w:sz w:val="20"/>
+          <w:szCs w:val="20"/>
+        </w:rPr>
+        <w:t>);</w:t>
+      </w:r>
+    </w:p>
+    <w:p>
+      <w:pPr>
+        <w:autoSpaceDE w:val="0"/>
+        <w:autoSpaceDN w:val="0"/>
+        <w:adjustRightInd w:val="0"/>
+        <w:spacing w:after="0" w:line="240" w:lineRule="auto"/>
+        <w:rPr>
+          <w:rFonts w:ascii="Consolas" w:hAnsi="Consolas" w:cs="Consolas"/>
+          <w:sz w:val="20"/>
+          <w:szCs w:val="20"/>
+        </w:rPr>
+      </w:pPr>
+      <w:r>
+        <w:rPr>
+          <w:rFonts w:ascii="Consolas" w:hAnsi="Consolas" w:cs="Consolas"/>
+          <w:color w:val="000000"/>
+          <w:sz w:val="20"/>
+          <w:szCs w:val="20"/>
+        </w:rPr>
+        <w:tab/>
+      </w:r>
+      <w:r>
+        <w:rPr>
+          <w:rFonts w:ascii="Consolas" w:hAnsi="Consolas" w:cs="Consolas"/>
+          <w:color w:val="000000"/>
+          <w:sz w:val="20"/>
+          <w:szCs w:val="20"/>
+        </w:rPr>
+        <w:tab/>
+      </w:r>
+      <w:proofErr w:type="spellStart"/>
+      <w:proofErr w:type="gramStart"/>
+      <w:r>
+        <w:rPr>
+          <w:rFonts w:ascii="Consolas" w:hAnsi="Consolas" w:cs="Consolas"/>
+          <w:color w:val="6A3E3E"/>
+          <w:sz w:val="20"/>
+          <w:szCs w:val="20"/>
+        </w:rPr>
+        <w:t>regions</w:t>
+      </w:r>
+      <w:r>
+        <w:rPr>
+          <w:rFonts w:ascii="Consolas" w:hAnsi="Consolas" w:cs="Consolas"/>
+          <w:color w:val="000000"/>
+          <w:sz w:val="20"/>
+          <w:szCs w:val="20"/>
+        </w:rPr>
+        <w:t>.add</w:t>
+      </w:r>
+      <w:proofErr w:type="spellEnd"/>
+      <w:r>
+        <w:rPr>
+          <w:rFonts w:ascii="Consolas" w:hAnsi="Consolas" w:cs="Consolas"/>
+          <w:color w:val="000000"/>
+          <w:sz w:val="20"/>
+          <w:szCs w:val="20"/>
+        </w:rPr>
+        <w:t>(</w:t>
+      </w:r>
+      <w:proofErr w:type="gramEnd"/>
+      <w:r>
+        <w:rPr>
+          <w:rFonts w:ascii="Consolas" w:hAnsi="Consolas" w:cs="Consolas"/>
+          <w:b/>
+          <w:bCs/>
+          <w:i/>
+          <w:iCs/>
+          <w:color w:val="0000C0"/>
+          <w:sz w:val="20"/>
+          <w:szCs w:val="20"/>
+        </w:rPr>
+        <w:t>ender</w:t>
+      </w:r>
+      <w:r>
+        <w:rPr>
+          <w:rFonts w:ascii="Consolas" w:hAnsi="Consolas" w:cs="Consolas"/>
+          <w:color w:val="000000"/>
+          <w:sz w:val="20"/>
+          <w:szCs w:val="20"/>
+        </w:rPr>
+        <w:t>);</w:t>
+      </w:r>
+    </w:p>
+    <w:p>
+      <w:pPr>
+        <w:autoSpaceDE w:val="0"/>
+        <w:autoSpaceDN w:val="0"/>
+        <w:adjustRightInd w:val="0"/>
+        <w:spacing w:after="0" w:line="240" w:lineRule="auto"/>
+        <w:rPr>
+          <w:rFonts w:ascii="Consolas" w:hAnsi="Consolas" w:cs="Consolas"/>
+          <w:sz w:val="20"/>
+          <w:szCs w:val="20"/>
+        </w:rPr>
+      </w:pPr>
+    </w:p>
+    <w:p>
+      <w:pPr>
+        <w:autoSpaceDE w:val="0"/>
+        <w:autoSpaceDN w:val="0"/>
+        <w:adjustRightInd w:val="0"/>
+        <w:spacing w:after="0" w:line="240" w:lineRule="auto"/>
+        <w:rPr>
+          <w:rFonts w:ascii="Consolas" w:hAnsi="Consolas" w:cs="Consolas"/>
+          <w:sz w:val="20"/>
+          <w:szCs w:val="20"/>
+        </w:rPr>
+      </w:pPr>
+      <w:r>
+        <w:rPr>
+          <w:rFonts w:ascii="Consolas" w:hAnsi="Consolas" w:cs="Consolas"/>
+          <w:color w:val="000000"/>
+          <w:sz w:val="20"/>
+          <w:szCs w:val="20"/>
+        </w:rPr>
+        <w:tab/>
+      </w:r>
+      <w:r>
+        <w:rPr>
+          <w:rFonts w:ascii="Consolas" w:hAnsi="Consolas" w:cs="Consolas"/>
+          <w:color w:val="000000"/>
+          <w:sz w:val="20"/>
+          <w:szCs w:val="20"/>
+        </w:rPr>
+        <w:tab/>
+        <w:t xml:space="preserve">State </w:t>
+      </w:r>
+      <w:proofErr w:type="spellStart"/>
+      <w:r>
+        <w:rPr>
+          <w:rFonts w:ascii="Consolas" w:hAnsi="Consolas" w:cs="Consolas"/>
+          <w:color w:val="6A3E3E"/>
+          <w:sz w:val="20"/>
+          <w:szCs w:val="20"/>
+        </w:rPr>
+        <w:t>state</w:t>
+      </w:r>
+      <w:proofErr w:type="spellEnd"/>
+      <w:r>
+        <w:rPr>
+          <w:rFonts w:ascii="Consolas" w:hAnsi="Consolas" w:cs="Consolas"/>
+          <w:color w:val="000000"/>
+          <w:sz w:val="20"/>
+          <w:szCs w:val="20"/>
+        </w:rPr>
+        <w:t xml:space="preserve"> = </w:t>
+      </w:r>
+      <w:r>
+        <w:rPr>
+          <w:rFonts w:ascii="Consolas" w:hAnsi="Consolas" w:cs="Consolas"/>
+          <w:b/>
+          <w:bCs/>
+          <w:color w:val="7F0055"/>
+          <w:sz w:val="20"/>
+          <w:szCs w:val="20"/>
+        </w:rPr>
+        <w:t>new</w:t>
+      </w:r>
+      <w:r>
+        <w:rPr>
+          <w:rFonts w:ascii="Consolas" w:hAnsi="Consolas" w:cs="Consolas"/>
+          <w:color w:val="000000"/>
+          <w:sz w:val="20"/>
+          <w:szCs w:val="20"/>
+        </w:rPr>
+        <w:t xml:space="preserve"> </w:t>
+      </w:r>
+      <w:proofErr w:type="gramStart"/>
+      <w:r>
+        <w:rPr>
+          <w:rFonts w:ascii="Consolas" w:hAnsi="Consolas" w:cs="Consolas"/>
+          <w:color w:val="000000"/>
+          <w:sz w:val="20"/>
+          <w:szCs w:val="20"/>
+        </w:rPr>
+        <w:t>State(</w:t>
+      </w:r>
+      <w:proofErr w:type="gramEnd"/>
+      <w:r>
+        <w:rPr>
+          <w:rFonts w:ascii="Consolas" w:hAnsi="Consolas" w:cs="Consolas"/>
+          <w:color w:val="000000"/>
+          <w:sz w:val="20"/>
+          <w:szCs w:val="20"/>
+        </w:rPr>
+        <w:t>);</w:t>
+      </w:r>
+    </w:p>
+    <w:p>
+      <w:pPr>
+        <w:autoSpaceDE w:val="0"/>
+        <w:autoSpaceDN w:val="0"/>
+        <w:adjustRightInd w:val="0"/>
+        <w:spacing w:after="0" w:line="240" w:lineRule="auto"/>
+        <w:rPr>
+          <w:rFonts w:ascii="Consolas" w:hAnsi="Consolas" w:cs="Consolas"/>
+          <w:sz w:val="20"/>
+          <w:szCs w:val="20"/>
+        </w:rPr>
+      </w:pPr>
+      <w:r>
+        <w:rPr>
+          <w:rFonts w:ascii="Consolas" w:hAnsi="Consolas" w:cs="Consolas"/>
+          <w:color w:val="000000"/>
+          <w:sz w:val="20"/>
+          <w:szCs w:val="20"/>
+        </w:rPr>
+        <w:tab/>
+      </w:r>
+      <w:r>
+        <w:rPr>
+          <w:rFonts w:ascii="Consolas" w:hAnsi="Consolas" w:cs="Consolas"/>
+          <w:color w:val="000000"/>
+          <w:sz w:val="20"/>
+          <w:szCs w:val="20"/>
+        </w:rPr>
+        <w:tab/>
+        <w:t xml:space="preserve">List&lt;Rectangle&gt; </w:t>
+      </w:r>
+      <w:r>
+        <w:rPr>
+          <w:rFonts w:ascii="Consolas" w:hAnsi="Consolas" w:cs="Consolas"/>
+          <w:color w:val="6A3E3E"/>
+          <w:sz w:val="20"/>
+          <w:szCs w:val="20"/>
+        </w:rPr>
+        <w:t>holding</w:t>
+      </w:r>
+      <w:r>
+        <w:rPr>
+          <w:rFonts w:ascii="Consolas" w:hAnsi="Consolas" w:cs="Consolas"/>
+          <w:color w:val="000000"/>
+          <w:sz w:val="20"/>
+          <w:szCs w:val="20"/>
+        </w:rPr>
+        <w:t xml:space="preserve"> = </w:t>
+      </w:r>
+      <w:r>
+        <w:rPr>
+          <w:rFonts w:ascii="Consolas" w:hAnsi="Consolas" w:cs="Consolas"/>
+          <w:b/>
+          <w:bCs/>
+          <w:color w:val="7F0055"/>
+          <w:sz w:val="20"/>
+          <w:szCs w:val="20"/>
+        </w:rPr>
+        <w:t>new</w:t>
+      </w:r>
+      <w:r>
+        <w:rPr>
+          <w:rFonts w:ascii="Consolas" w:hAnsi="Consolas" w:cs="Consolas"/>
+          <w:color w:val="000000"/>
+          <w:sz w:val="20"/>
+          <w:szCs w:val="20"/>
+        </w:rPr>
+        <w:t xml:space="preserve"> </w:t>
+      </w:r>
+      <w:proofErr w:type="spellStart"/>
+      <w:r>
+        <w:rPr>
+          <w:rFonts w:ascii="Consolas" w:hAnsi="Consolas" w:cs="Consolas"/>
+          <w:color w:val="000000"/>
+          <w:sz w:val="20"/>
+          <w:szCs w:val="20"/>
+        </w:rPr>
+        <w:t>ArrayList</w:t>
+      </w:r>
+      <w:proofErr w:type="spellEnd"/>
+      <w:r>
+        <w:rPr>
+          <w:rFonts w:ascii="Consolas" w:hAnsi="Consolas" w:cs="Consolas"/>
+          <w:color w:val="000000"/>
+          <w:sz w:val="20"/>
+          <w:szCs w:val="20"/>
+        </w:rPr>
+        <w:t>&lt;Rectangle</w:t>
+      </w:r>
+      <w:proofErr w:type="gramStart"/>
+      <w:r>
+        <w:rPr>
+          <w:rFonts w:ascii="Consolas" w:hAnsi="Consolas" w:cs="Consolas"/>
+          <w:color w:val="000000"/>
+          <w:sz w:val="20"/>
+          <w:szCs w:val="20"/>
+        </w:rPr>
+        <w:t>&gt;(</w:t>
+      </w:r>
+      <w:proofErr w:type="gramEnd"/>
+      <w:r>
+        <w:rPr>
+          <w:rFonts w:ascii="Consolas" w:hAnsi="Consolas" w:cs="Consolas"/>
+          <w:color w:val="000000"/>
+          <w:sz w:val="20"/>
+          <w:szCs w:val="20"/>
+        </w:rPr>
+        <w:t>);</w:t>
+      </w:r>
+    </w:p>
+    <w:p>
+      <w:pPr>
+        <w:autoSpaceDE w:val="0"/>
+        <w:autoSpaceDN w:val="0"/>
+        <w:adjustRightInd w:val="0"/>
+        <w:spacing w:after="0" w:line="240" w:lineRule="auto"/>
+        <w:rPr>
+          <w:rFonts w:ascii="Consolas" w:hAnsi="Consolas" w:cs="Consolas"/>
+          <w:sz w:val="20"/>
+          <w:szCs w:val="20"/>
+        </w:rPr>
+      </w:pPr>
+      <w:r>
+        <w:rPr>
+          <w:rFonts w:ascii="Consolas" w:hAnsi="Consolas" w:cs="Consolas"/>
+          <w:color w:val="000000"/>
+          <w:sz w:val="20"/>
+          <w:szCs w:val="20"/>
+        </w:rPr>
+        <w:tab/>
+      </w:r>
+      <w:r>
+        <w:rPr>
+          <w:rFonts w:ascii="Consolas" w:hAnsi="Consolas" w:cs="Consolas"/>
+          <w:color w:val="000000"/>
+          <w:sz w:val="20"/>
+          <w:szCs w:val="20"/>
+        </w:rPr>
+        <w:tab/>
+        <w:t xml:space="preserve">Iterator&lt;Rectangle&gt; </w:t>
+      </w:r>
+      <w:proofErr w:type="spellStart"/>
+      <w:r>
+        <w:rPr>
+          <w:rFonts w:ascii="Consolas" w:hAnsi="Consolas" w:cs="Consolas"/>
+          <w:color w:val="6A3E3E"/>
+          <w:sz w:val="20"/>
+          <w:szCs w:val="20"/>
+        </w:rPr>
+        <w:t>itr</w:t>
+      </w:r>
+      <w:proofErr w:type="spellEnd"/>
+      <w:r>
+        <w:rPr>
+          <w:rFonts w:ascii="Consolas" w:hAnsi="Consolas" w:cs="Consolas"/>
+          <w:color w:val="000000"/>
+          <w:sz w:val="20"/>
+          <w:szCs w:val="20"/>
+        </w:rPr>
+        <w:t xml:space="preserve"> = </w:t>
+      </w:r>
+      <w:proofErr w:type="spellStart"/>
+      <w:proofErr w:type="gramStart"/>
+      <w:r>
+        <w:rPr>
+          <w:rFonts w:ascii="Consolas" w:hAnsi="Consolas" w:cs="Consolas"/>
+          <w:color w:val="6A3E3E"/>
+          <w:sz w:val="20"/>
+          <w:szCs w:val="20"/>
+        </w:rPr>
+        <w:t>regions</w:t>
+      </w:r>
+      <w:r>
+        <w:rPr>
+          <w:rFonts w:ascii="Consolas" w:hAnsi="Consolas" w:cs="Consolas"/>
+          <w:color w:val="000000"/>
+          <w:sz w:val="20"/>
+          <w:szCs w:val="20"/>
+        </w:rPr>
+        <w:t>.iterator</w:t>
+      </w:r>
+      <w:proofErr w:type="spellEnd"/>
+      <w:r>
+        <w:rPr>
+          <w:rFonts w:ascii="Consolas" w:hAnsi="Consolas" w:cs="Consolas"/>
+          <w:color w:val="000000"/>
+          <w:sz w:val="20"/>
+          <w:szCs w:val="20"/>
+        </w:rPr>
+        <w:t>(</w:t>
+      </w:r>
+      <w:proofErr w:type="gramEnd"/>
+      <w:r>
+        <w:rPr>
+          <w:rFonts w:ascii="Consolas" w:hAnsi="Consolas" w:cs="Consolas"/>
+          <w:color w:val="000000"/>
+          <w:sz w:val="20"/>
+          <w:szCs w:val="20"/>
+        </w:rPr>
+        <w:t>);</w:t>
+      </w:r>
+    </w:p>
+    <w:p>
+      <w:pPr>
+        <w:autoSpaceDE w:val="0"/>
+        <w:autoSpaceDN w:val="0"/>
+        <w:adjustRightInd w:val="0"/>
+        <w:spacing w:after="0" w:line="240" w:lineRule="auto"/>
+        <w:rPr>
+          <w:rFonts w:ascii="Consolas" w:hAnsi="Consolas" w:cs="Consolas"/>
+          <w:sz w:val="20"/>
+          <w:szCs w:val="20"/>
+        </w:rPr>
+      </w:pPr>
+      <w:r>
+        <w:rPr>
+          <w:rFonts w:ascii="Consolas" w:hAnsi="Consolas" w:cs="Consolas"/>
+          <w:color w:val="000000"/>
+          <w:sz w:val="20"/>
+          <w:szCs w:val="20"/>
+        </w:rPr>
+        <w:tab/>
+      </w:r>
+      <w:r>
+        <w:rPr>
+          <w:rFonts w:ascii="Consolas" w:hAnsi="Consolas" w:cs="Consolas"/>
+          <w:color w:val="000000"/>
+          <w:sz w:val="20"/>
+          <w:szCs w:val="20"/>
+        </w:rPr>
+        <w:tab/>
+        <w:t xml:space="preserve">Rectangle </w:t>
+      </w:r>
+      <w:proofErr w:type="spellStart"/>
+      <w:r>
+        <w:rPr>
+          <w:rFonts w:ascii="Consolas" w:hAnsi="Consolas" w:cs="Consolas"/>
+          <w:color w:val="6A3E3E"/>
+          <w:sz w:val="20"/>
+          <w:szCs w:val="20"/>
+        </w:rPr>
+        <w:t>reg</w:t>
+      </w:r>
+      <w:proofErr w:type="spellEnd"/>
+      <w:r>
+        <w:rPr>
+          <w:rFonts w:ascii="Consolas" w:hAnsi="Consolas" w:cs="Consolas"/>
+          <w:color w:val="000000"/>
+          <w:sz w:val="20"/>
+          <w:szCs w:val="20"/>
+        </w:rPr>
+        <w:t xml:space="preserve"> = </w:t>
+      </w:r>
+      <w:proofErr w:type="spellStart"/>
+      <w:proofErr w:type="gramStart"/>
+      <w:r>
+        <w:rPr>
+          <w:rFonts w:ascii="Consolas" w:hAnsi="Consolas" w:cs="Consolas"/>
+          <w:color w:val="6A3E3E"/>
+          <w:sz w:val="20"/>
+          <w:szCs w:val="20"/>
+        </w:rPr>
+        <w:t>itr</w:t>
+      </w:r>
+      <w:r>
+        <w:rPr>
+          <w:rFonts w:ascii="Consolas" w:hAnsi="Consolas" w:cs="Consolas"/>
+          <w:color w:val="000000"/>
+          <w:sz w:val="20"/>
+          <w:szCs w:val="20"/>
+        </w:rPr>
+        <w:t>.next</w:t>
+      </w:r>
+      <w:proofErr w:type="spellEnd"/>
+      <w:r>
+        <w:rPr>
+          <w:rFonts w:ascii="Consolas" w:hAnsi="Consolas" w:cs="Consolas"/>
+          <w:color w:val="000000"/>
+          <w:sz w:val="20"/>
+          <w:szCs w:val="20"/>
+        </w:rPr>
+        <w:t>(</w:t>
+      </w:r>
+      <w:proofErr w:type="gramEnd"/>
+      <w:r>
+        <w:rPr>
+          <w:rFonts w:ascii="Consolas" w:hAnsi="Consolas" w:cs="Consolas"/>
+          <w:color w:val="000000"/>
+          <w:sz w:val="20"/>
+          <w:szCs w:val="20"/>
+        </w:rPr>
+        <w:t>);</w:t>
+      </w:r>
+    </w:p>
+    <w:p>
+      <w:pPr>
+        <w:autoSpaceDE w:val="0"/>
+        <w:autoSpaceDN w:val="0"/>
+        <w:adjustRightInd w:val="0"/>
+        <w:spacing w:after="0" w:line="240" w:lineRule="auto"/>
+        <w:rPr>
+          <w:rFonts w:ascii="Consolas" w:hAnsi="Consolas" w:cs="Consolas"/>
+          <w:sz w:val="20"/>
+          <w:szCs w:val="20"/>
+        </w:rPr>
+      </w:pPr>
+      <w:r>
+        <w:rPr>
+          <w:rFonts w:ascii="Consolas" w:hAnsi="Consolas" w:cs="Consolas"/>
+          <w:color w:val="000000"/>
+          <w:sz w:val="20"/>
+          <w:szCs w:val="20"/>
+        </w:rPr>
+        <w:tab/>
+      </w:r>
+      <w:r>
+        <w:rPr>
+          <w:rFonts w:ascii="Consolas" w:hAnsi="Consolas" w:cs="Consolas"/>
+          <w:color w:val="000000"/>
+          <w:sz w:val="20"/>
+          <w:szCs w:val="20"/>
+        </w:rPr>
+        <w:tab/>
+      </w:r>
+      <w:proofErr w:type="gramStart"/>
+      <w:r>
+        <w:rPr>
+          <w:rFonts w:ascii="Consolas" w:hAnsi="Consolas" w:cs="Consolas"/>
+          <w:color w:val="6A3E3E"/>
+          <w:sz w:val="20"/>
+          <w:szCs w:val="20"/>
+        </w:rPr>
+        <w:t>state</w:t>
+      </w:r>
+      <w:proofErr w:type="gramEnd"/>
+      <w:r>
+        <w:rPr>
+          <w:rFonts w:ascii="Consolas" w:hAnsi="Consolas" w:cs="Consolas"/>
+          <w:color w:val="000000"/>
+          <w:sz w:val="20"/>
+          <w:szCs w:val="20"/>
+        </w:rPr>
+        <w:t xml:space="preserve"> = </w:t>
+      </w:r>
+      <w:proofErr w:type="spellStart"/>
+      <w:r>
+        <w:rPr>
+          <w:rFonts w:ascii="Consolas" w:hAnsi="Consolas" w:cs="Consolas"/>
+          <w:color w:val="000000"/>
+          <w:sz w:val="20"/>
+          <w:szCs w:val="20"/>
+        </w:rPr>
+        <w:t>mergeIntoHoldings</w:t>
+      </w:r>
+      <w:proofErr w:type="spellEnd"/>
+      <w:r>
+        <w:rPr>
+          <w:rFonts w:ascii="Consolas" w:hAnsi="Consolas" w:cs="Consolas"/>
+          <w:color w:val="000000"/>
+          <w:sz w:val="20"/>
+          <w:szCs w:val="20"/>
+        </w:rPr>
+        <w:t>(</w:t>
+      </w:r>
+      <w:r>
+        <w:rPr>
+          <w:rFonts w:ascii="Consolas" w:hAnsi="Consolas" w:cs="Consolas"/>
+          <w:color w:val="6A3E3E"/>
+          <w:sz w:val="20"/>
+          <w:szCs w:val="20"/>
+        </w:rPr>
+        <w:t>state</w:t>
+      </w:r>
+      <w:r>
+        <w:rPr>
+          <w:rFonts w:ascii="Consolas" w:hAnsi="Consolas" w:cs="Consolas"/>
+          <w:color w:val="000000"/>
+          <w:sz w:val="20"/>
+          <w:szCs w:val="20"/>
+        </w:rPr>
+        <w:t xml:space="preserve">, </w:t>
+      </w:r>
+      <w:proofErr w:type="spellStart"/>
+      <w:r>
+        <w:rPr>
+          <w:rFonts w:ascii="Consolas" w:hAnsi="Consolas" w:cs="Consolas"/>
+          <w:color w:val="6A3E3E"/>
+          <w:sz w:val="20"/>
+          <w:szCs w:val="20"/>
+        </w:rPr>
+        <w:t>reg</w:t>
+      </w:r>
+      <w:proofErr w:type="spellEnd"/>
+      <w:r>
+        <w:rPr>
+          <w:rFonts w:ascii="Consolas" w:hAnsi="Consolas" w:cs="Consolas"/>
+          <w:color w:val="000000"/>
+          <w:sz w:val="20"/>
+          <w:szCs w:val="20"/>
+        </w:rPr>
+        <w:t xml:space="preserve">, </w:t>
+      </w:r>
+      <w:r>
+        <w:rPr>
+          <w:rFonts w:ascii="Consolas" w:hAnsi="Consolas" w:cs="Consolas"/>
+          <w:color w:val="6A3E3E"/>
+          <w:sz w:val="20"/>
+          <w:szCs w:val="20"/>
+        </w:rPr>
+        <w:t>holding</w:t>
+      </w:r>
+      <w:r>
+        <w:rPr>
+          <w:rFonts w:ascii="Consolas" w:hAnsi="Consolas" w:cs="Consolas"/>
+          <w:color w:val="000000"/>
+          <w:sz w:val="20"/>
+          <w:szCs w:val="20"/>
+        </w:rPr>
+        <w:t>);</w:t>
+      </w:r>
+    </w:p>
+    <w:p>
+      <w:pPr>
+        <w:autoSpaceDE w:val="0"/>
+        <w:autoSpaceDN w:val="0"/>
+        <w:adjustRightInd w:val="0"/>
+        <w:spacing w:after="0" w:line="240" w:lineRule="auto"/>
+        <w:rPr>
+          <w:rFonts w:ascii="Consolas" w:hAnsi="Consolas" w:cs="Consolas"/>
+          <w:sz w:val="20"/>
+          <w:szCs w:val="20"/>
+        </w:rPr>
+      </w:pPr>
+    </w:p>
+    <w:p>
+      <w:pPr>
+        <w:autoSpaceDE w:val="0"/>
+        <w:autoSpaceDN w:val="0"/>
+        <w:adjustRightInd w:val="0"/>
+        <w:spacing w:after="0" w:line="240" w:lineRule="auto"/>
+        <w:rPr>
+          <w:rFonts w:ascii="Consolas" w:hAnsi="Consolas" w:cs="Consolas"/>
+          <w:sz w:val="20"/>
+          <w:szCs w:val="20"/>
+        </w:rPr>
+      </w:pPr>
+      <w:r>
+        <w:rPr>
+          <w:rFonts w:ascii="Consolas" w:hAnsi="Consolas" w:cs="Consolas"/>
+          <w:color w:val="000000"/>
+          <w:sz w:val="20"/>
+          <w:szCs w:val="20"/>
+        </w:rPr>
+        <w:tab/>
+      </w:r>
+      <w:r>
+        <w:rPr>
+          <w:rFonts w:ascii="Consolas" w:hAnsi="Consolas" w:cs="Consolas"/>
+          <w:color w:val="000000"/>
+          <w:sz w:val="20"/>
+          <w:szCs w:val="20"/>
+        </w:rPr>
+        <w:tab/>
+      </w:r>
+      <w:proofErr w:type="gramStart"/>
+      <w:r>
+        <w:rPr>
+          <w:rFonts w:ascii="Consolas" w:hAnsi="Consolas" w:cs="Consolas"/>
+          <w:b/>
+          <w:bCs/>
+          <w:color w:val="7F0055"/>
+          <w:sz w:val="20"/>
+          <w:szCs w:val="20"/>
+        </w:rPr>
+        <w:t>while</w:t>
+      </w:r>
+      <w:proofErr w:type="gramEnd"/>
+      <w:r>
+        <w:rPr>
+          <w:rFonts w:ascii="Consolas" w:hAnsi="Consolas" w:cs="Consolas"/>
+          <w:color w:val="000000"/>
+          <w:sz w:val="20"/>
+          <w:szCs w:val="20"/>
+        </w:rPr>
+        <w:t xml:space="preserve"> (</w:t>
+      </w:r>
+      <w:proofErr w:type="spellStart"/>
+      <w:r>
+        <w:rPr>
+          <w:rFonts w:ascii="Consolas" w:hAnsi="Consolas" w:cs="Consolas"/>
+          <w:color w:val="6A3E3E"/>
+          <w:sz w:val="20"/>
+          <w:szCs w:val="20"/>
+        </w:rPr>
+        <w:t>itr</w:t>
+      </w:r>
+      <w:r>
+        <w:rPr>
+          <w:rFonts w:ascii="Consolas" w:hAnsi="Consolas" w:cs="Consolas"/>
+          <w:color w:val="000000"/>
+          <w:sz w:val="20"/>
+          <w:szCs w:val="20"/>
+        </w:rPr>
+        <w:t>.hasNext</w:t>
+      </w:r>
+      <w:proofErr w:type="spellEnd"/>
+      <w:r>
+        <w:rPr>
+          <w:rFonts w:ascii="Consolas" w:hAnsi="Consolas" w:cs="Consolas"/>
+          <w:color w:val="000000"/>
+          <w:sz w:val="20"/>
+          <w:szCs w:val="20"/>
+        </w:rPr>
+        <w:t>()) {</w:t>
+      </w:r>
+    </w:p>
+    <w:p>
+      <w:pPr>
+        <w:autoSpaceDE w:val="0"/>
+        <w:autoSpaceDN w:val="0"/>
+        <w:adjustRightInd w:val="0"/>
+        <w:spacing w:after="0" w:line="240" w:lineRule="auto"/>
+        <w:rPr>
+          <w:rFonts w:ascii="Consolas" w:hAnsi="Consolas" w:cs="Consolas"/>
+          <w:sz w:val="20"/>
+          <w:szCs w:val="20"/>
+        </w:rPr>
+      </w:pPr>
+      <w:r>
+        <w:rPr>
+          <w:rFonts w:ascii="Consolas" w:hAnsi="Consolas" w:cs="Consolas"/>
+          <w:color w:val="000000"/>
+          <w:sz w:val="20"/>
+          <w:szCs w:val="20"/>
+        </w:rPr>
+        <w:tab/>
+      </w:r>
+      <w:r>
+        <w:rPr>
+          <w:rFonts w:ascii="Consolas" w:hAnsi="Consolas" w:cs="Consolas"/>
+          <w:color w:val="000000"/>
+          <w:sz w:val="20"/>
+          <w:szCs w:val="20"/>
+        </w:rPr>
+        <w:tab/>
+      </w:r>
+      <w:r>
+        <w:rPr>
+          <w:rFonts w:ascii="Consolas" w:hAnsi="Consolas" w:cs="Consolas"/>
+          <w:color w:val="000000"/>
+          <w:sz w:val="20"/>
+          <w:szCs w:val="20"/>
+        </w:rPr>
+        <w:tab/>
+      </w:r>
+      <w:proofErr w:type="spellStart"/>
+      <w:proofErr w:type="gramStart"/>
+      <w:r>
+        <w:rPr>
+          <w:rFonts w:ascii="Consolas" w:hAnsi="Consolas" w:cs="Consolas"/>
+          <w:color w:val="6A3E3E"/>
+          <w:sz w:val="20"/>
+          <w:szCs w:val="20"/>
+        </w:rPr>
+        <w:t>reg</w:t>
+      </w:r>
+      <w:proofErr w:type="spellEnd"/>
+      <w:proofErr w:type="gramEnd"/>
+      <w:r>
+        <w:rPr>
+          <w:rFonts w:ascii="Consolas" w:hAnsi="Consolas" w:cs="Consolas"/>
+          <w:color w:val="000000"/>
+          <w:sz w:val="20"/>
+          <w:szCs w:val="20"/>
+        </w:rPr>
+        <w:t xml:space="preserve"> = </w:t>
+      </w:r>
+      <w:proofErr w:type="spellStart"/>
+      <w:r>
+        <w:rPr>
+          <w:rFonts w:ascii="Consolas" w:hAnsi="Consolas" w:cs="Consolas"/>
+          <w:color w:val="6A3E3E"/>
+          <w:sz w:val="20"/>
+          <w:szCs w:val="20"/>
+        </w:rPr>
+        <w:t>itr</w:t>
+      </w:r>
+      <w:r>
+        <w:rPr>
+          <w:rFonts w:ascii="Consolas" w:hAnsi="Consolas" w:cs="Consolas"/>
+          <w:color w:val="000000"/>
+          <w:sz w:val="20"/>
+          <w:szCs w:val="20"/>
+        </w:rPr>
+        <w:t>.next</w:t>
+      </w:r>
+      <w:proofErr w:type="spellEnd"/>
+      <w:r>
+        <w:rPr>
+          <w:rFonts w:ascii="Consolas" w:hAnsi="Consolas" w:cs="Consolas"/>
+          <w:color w:val="000000"/>
+          <w:sz w:val="20"/>
+          <w:szCs w:val="20"/>
+        </w:rPr>
+        <w:t>();</w:t>
+      </w:r>
+    </w:p>
+    <w:p>
+      <w:pPr>
+        <w:autoSpaceDE w:val="0"/>
+        <w:autoSpaceDN w:val="0"/>
+        <w:adjustRightInd w:val="0"/>
+        <w:spacing w:after="0" w:line="240" w:lineRule="auto"/>
+        <w:rPr>
+          <w:rFonts w:ascii="Consolas" w:hAnsi="Consolas" w:cs="Consolas"/>
+          <w:sz w:val="20"/>
+          <w:szCs w:val="20"/>
+        </w:rPr>
+      </w:pPr>
+      <w:r>
+        <w:rPr>
+          <w:rFonts w:ascii="Consolas" w:hAnsi="Consolas" w:cs="Consolas"/>
+          <w:color w:val="000000"/>
+          <w:sz w:val="20"/>
+          <w:szCs w:val="20"/>
+        </w:rPr>
+        <w:tab/>
+      </w:r>
+      <w:r>
+        <w:rPr>
+          <w:rFonts w:ascii="Consolas" w:hAnsi="Consolas" w:cs="Consolas"/>
+          <w:color w:val="000000"/>
+          <w:sz w:val="20"/>
+          <w:szCs w:val="20"/>
+        </w:rPr>
+        <w:tab/>
+      </w:r>
+      <w:r>
+        <w:rPr>
+          <w:rFonts w:ascii="Consolas" w:hAnsi="Consolas" w:cs="Consolas"/>
+          <w:color w:val="000000"/>
+          <w:sz w:val="20"/>
+          <w:szCs w:val="20"/>
+        </w:rPr>
+        <w:tab/>
+      </w:r>
+      <w:proofErr w:type="gramStart"/>
+      <w:r>
+        <w:rPr>
+          <w:rFonts w:ascii="Consolas" w:hAnsi="Consolas" w:cs="Consolas"/>
+          <w:b/>
+          <w:bCs/>
+          <w:color w:val="7F0055"/>
+          <w:sz w:val="20"/>
+          <w:szCs w:val="20"/>
+        </w:rPr>
+        <w:t>if</w:t>
+      </w:r>
+      <w:proofErr w:type="gramEnd"/>
+      <w:r>
+        <w:rPr>
+          <w:rFonts w:ascii="Consolas" w:hAnsi="Consolas" w:cs="Consolas"/>
+          <w:color w:val="000000"/>
+          <w:sz w:val="20"/>
+          <w:szCs w:val="20"/>
+        </w:rPr>
+        <w:t xml:space="preserve"> (</w:t>
+      </w:r>
+      <w:proofErr w:type="spellStart"/>
+      <w:r>
+        <w:rPr>
+          <w:rFonts w:ascii="Consolas" w:hAnsi="Consolas" w:cs="Consolas"/>
+          <w:color w:val="6A3E3E"/>
+          <w:sz w:val="20"/>
+          <w:szCs w:val="20"/>
+        </w:rPr>
+        <w:t>reg</w:t>
+      </w:r>
+      <w:proofErr w:type="spellEnd"/>
+      <w:r>
+        <w:rPr>
+          <w:rFonts w:ascii="Consolas" w:hAnsi="Consolas" w:cs="Consolas"/>
+          <w:color w:val="000000"/>
+          <w:sz w:val="20"/>
+          <w:szCs w:val="20"/>
+        </w:rPr>
+        <w:t xml:space="preserve"> == </w:t>
+      </w:r>
+      <w:r>
+        <w:rPr>
+          <w:rFonts w:ascii="Consolas" w:hAnsi="Consolas" w:cs="Consolas"/>
+          <w:b/>
+          <w:bCs/>
+          <w:i/>
+          <w:iCs/>
+          <w:color w:val="0000C0"/>
+          <w:sz w:val="20"/>
+          <w:szCs w:val="20"/>
+        </w:rPr>
+        <w:t>ender</w:t>
+      </w:r>
+      <w:r>
+        <w:rPr>
+          <w:rFonts w:ascii="Consolas" w:hAnsi="Consolas" w:cs="Consolas"/>
+          <w:color w:val="000000"/>
+          <w:sz w:val="20"/>
+          <w:szCs w:val="20"/>
+        </w:rPr>
+        <w:t>) {</w:t>
+      </w:r>
+    </w:p>
+    <w:p>
+      <w:pPr>
+        <w:autoSpaceDE w:val="0"/>
+        <w:autoSpaceDN w:val="0"/>
+        <w:adjustRightInd w:val="0"/>
+        <w:spacing w:after="0" w:line="240" w:lineRule="auto"/>
+        <w:rPr>
+          <w:rFonts w:ascii="Consolas" w:hAnsi="Consolas" w:cs="Consolas"/>
+          <w:sz w:val="20"/>
+          <w:szCs w:val="20"/>
+        </w:rPr>
+      </w:pPr>
+      <w:r>
+        <w:rPr>
+          <w:rFonts w:ascii="Consolas" w:hAnsi="Consolas" w:cs="Consolas"/>
+          <w:color w:val="000000"/>
+          <w:sz w:val="20"/>
+          <w:szCs w:val="20"/>
+        </w:rPr>
+        <w:tab/>
+      </w:r>
+      <w:r>
+        <w:rPr>
+          <w:rFonts w:ascii="Consolas" w:hAnsi="Consolas" w:cs="Consolas"/>
+          <w:color w:val="000000"/>
+          <w:sz w:val="20"/>
+          <w:szCs w:val="20"/>
+        </w:rPr>
+        <w:tab/>
+      </w:r>
+      <w:r>
+        <w:rPr>
+          <w:rFonts w:ascii="Consolas" w:hAnsi="Consolas" w:cs="Consolas"/>
+          <w:color w:val="000000"/>
+          <w:sz w:val="20"/>
+          <w:szCs w:val="20"/>
+        </w:rPr>
+        <w:tab/>
+      </w:r>
+      <w:r>
+        <w:rPr>
+          <w:rFonts w:ascii="Consolas" w:hAnsi="Consolas" w:cs="Consolas"/>
+          <w:color w:val="000000"/>
+          <w:sz w:val="20"/>
+          <w:szCs w:val="20"/>
+        </w:rPr>
+        <w:tab/>
+      </w:r>
+      <w:proofErr w:type="gramStart"/>
+      <w:r>
+        <w:rPr>
+          <w:rFonts w:ascii="Consolas" w:hAnsi="Consolas" w:cs="Consolas"/>
+          <w:color w:val="6A3E3E"/>
+          <w:sz w:val="20"/>
+          <w:szCs w:val="20"/>
+        </w:rPr>
+        <w:t>state</w:t>
+      </w:r>
+      <w:proofErr w:type="gramEnd"/>
+      <w:r>
+        <w:rPr>
+          <w:rFonts w:ascii="Consolas" w:hAnsi="Consolas" w:cs="Consolas"/>
+          <w:color w:val="000000"/>
+          <w:sz w:val="20"/>
+          <w:szCs w:val="20"/>
+        </w:rPr>
+        <w:t xml:space="preserve"> = </w:t>
+      </w:r>
+      <w:proofErr w:type="spellStart"/>
+      <w:r>
+        <w:rPr>
+          <w:rFonts w:ascii="Consolas" w:hAnsi="Consolas" w:cs="Consolas"/>
+          <w:color w:val="000000"/>
+          <w:sz w:val="20"/>
+          <w:szCs w:val="20"/>
+        </w:rPr>
+        <w:t>flushHolding</w:t>
+      </w:r>
+      <w:proofErr w:type="spellEnd"/>
+      <w:r>
+        <w:rPr>
+          <w:rFonts w:ascii="Consolas" w:hAnsi="Consolas" w:cs="Consolas"/>
+          <w:color w:val="000000"/>
+          <w:sz w:val="20"/>
+          <w:szCs w:val="20"/>
+        </w:rPr>
+        <w:t>(</w:t>
+      </w:r>
+      <w:r>
+        <w:rPr>
+          <w:rFonts w:ascii="Consolas" w:hAnsi="Consolas" w:cs="Consolas"/>
+          <w:color w:val="6A3E3E"/>
+          <w:sz w:val="20"/>
+          <w:szCs w:val="20"/>
+        </w:rPr>
+        <w:t>state</w:t>
+      </w:r>
+      <w:r>
+        <w:rPr>
+          <w:rFonts w:ascii="Consolas" w:hAnsi="Consolas" w:cs="Consolas"/>
+          <w:color w:val="000000"/>
+          <w:sz w:val="20"/>
+          <w:szCs w:val="20"/>
+        </w:rPr>
+        <w:t xml:space="preserve">, </w:t>
+      </w:r>
+      <w:r>
+        <w:rPr>
+          <w:rFonts w:ascii="Consolas" w:hAnsi="Consolas" w:cs="Consolas"/>
+          <w:color w:val="6A3E3E"/>
+          <w:sz w:val="20"/>
+          <w:szCs w:val="20"/>
+        </w:rPr>
+        <w:t>k</w:t>
+      </w:r>
+      <w:r>
+        <w:rPr>
+          <w:rFonts w:ascii="Consolas" w:hAnsi="Consolas" w:cs="Consolas"/>
+          <w:color w:val="000000"/>
+          <w:sz w:val="20"/>
+          <w:szCs w:val="20"/>
+        </w:rPr>
+        <w:t xml:space="preserve">, </w:t>
+      </w:r>
+      <w:r>
+        <w:rPr>
+          <w:rFonts w:ascii="Consolas" w:hAnsi="Consolas" w:cs="Consolas"/>
+          <w:color w:val="6A3E3E"/>
+          <w:sz w:val="20"/>
+          <w:szCs w:val="20"/>
+        </w:rPr>
+        <w:t>holding</w:t>
+      </w:r>
+      <w:r>
+        <w:rPr>
+          <w:rFonts w:ascii="Consolas" w:hAnsi="Consolas" w:cs="Consolas"/>
+          <w:color w:val="000000"/>
+          <w:sz w:val="20"/>
+          <w:szCs w:val="20"/>
+        </w:rPr>
+        <w:t>);</w:t>
+      </w:r>
+    </w:p>
+    <w:p>
+      <w:pPr>
+        <w:autoSpaceDE w:val="0"/>
+        <w:autoSpaceDN w:val="0"/>
+        <w:adjustRightInd w:val="0"/>
+        <w:spacing w:after="0" w:line="240" w:lineRule="auto"/>
+        <w:rPr>
+          <w:rFonts w:ascii="Consolas" w:hAnsi="Consolas" w:cs="Consolas"/>
+          <w:sz w:val="20"/>
+          <w:szCs w:val="20"/>
+        </w:rPr>
+      </w:pPr>
+      <w:r>
+        <w:rPr>
+          <w:rFonts w:ascii="Consolas" w:hAnsi="Consolas" w:cs="Consolas"/>
+          <w:color w:val="000000"/>
+          <w:sz w:val="20"/>
+          <w:szCs w:val="20"/>
+        </w:rPr>
+        <w:tab/>
+      </w:r>
+      <w:r>
+        <w:rPr>
+          <w:rFonts w:ascii="Consolas" w:hAnsi="Consolas" w:cs="Consolas"/>
+          <w:color w:val="000000"/>
+          <w:sz w:val="20"/>
+          <w:szCs w:val="20"/>
+        </w:rPr>
+        <w:tab/>
+      </w:r>
+      <w:r>
+        <w:rPr>
+          <w:rFonts w:ascii="Consolas" w:hAnsi="Consolas" w:cs="Consolas"/>
+          <w:color w:val="000000"/>
+          <w:sz w:val="20"/>
+          <w:szCs w:val="20"/>
+        </w:rPr>
+        <w:tab/>
+      </w:r>
+      <w:r>
+        <w:rPr>
+          <w:rFonts w:ascii="Consolas" w:hAnsi="Consolas" w:cs="Consolas"/>
+          <w:color w:val="000000"/>
+          <w:sz w:val="20"/>
+          <w:szCs w:val="20"/>
+        </w:rPr>
+        <w:tab/>
+      </w:r>
+      <w:proofErr w:type="gramStart"/>
+      <w:r>
+        <w:rPr>
+          <w:rFonts w:ascii="Consolas" w:hAnsi="Consolas" w:cs="Consolas"/>
+          <w:color w:val="6A3E3E"/>
+          <w:sz w:val="20"/>
+          <w:szCs w:val="20"/>
+        </w:rPr>
+        <w:t>holding</w:t>
+      </w:r>
+      <w:proofErr w:type="gramEnd"/>
+      <w:r>
+        <w:rPr>
+          <w:rFonts w:ascii="Consolas" w:hAnsi="Consolas" w:cs="Consolas"/>
+          <w:color w:val="000000"/>
+          <w:sz w:val="20"/>
+          <w:szCs w:val="20"/>
+        </w:rPr>
+        <w:t xml:space="preserve"> = </w:t>
+      </w:r>
+      <w:r>
+        <w:rPr>
+          <w:rFonts w:ascii="Consolas" w:hAnsi="Consolas" w:cs="Consolas"/>
+          <w:b/>
+          <w:bCs/>
+          <w:color w:val="7F0055"/>
+          <w:sz w:val="20"/>
+          <w:szCs w:val="20"/>
+        </w:rPr>
+        <w:t>null</w:t>
+      </w:r>
+      <w:r>
+        <w:rPr>
+          <w:rFonts w:ascii="Consolas" w:hAnsi="Consolas" w:cs="Consolas"/>
+          <w:color w:val="000000"/>
+          <w:sz w:val="20"/>
+          <w:szCs w:val="20"/>
+        </w:rPr>
+        <w:t>;</w:t>
+      </w:r>
+    </w:p>
+    <w:p>
+      <w:pPr>
+        <w:autoSpaceDE w:val="0"/>
+        <w:autoSpaceDN w:val="0"/>
+        <w:adjustRightInd w:val="0"/>
+        <w:spacing w:after="0" w:line="240" w:lineRule="auto"/>
+        <w:rPr>
+          <w:rFonts w:ascii="Consolas" w:hAnsi="Consolas" w:cs="Consolas"/>
+          <w:sz w:val="20"/>
+          <w:szCs w:val="20"/>
+        </w:rPr>
+      </w:pPr>
+      <w:r>
+        <w:rPr>
+          <w:rFonts w:ascii="Consolas" w:hAnsi="Consolas" w:cs="Consolas"/>
+          <w:color w:val="000000"/>
+          <w:sz w:val="20"/>
+          <w:szCs w:val="20"/>
+        </w:rPr>
+        <w:tab/>
+      </w:r>
+      <w:r>
+        <w:rPr>
+          <w:rFonts w:ascii="Consolas" w:hAnsi="Consolas" w:cs="Consolas"/>
+          <w:color w:val="000000"/>
+          <w:sz w:val="20"/>
+          <w:szCs w:val="20"/>
+        </w:rPr>
+        <w:tab/>
+      </w:r>
+      <w:r>
+        <w:rPr>
+          <w:rFonts w:ascii="Consolas" w:hAnsi="Consolas" w:cs="Consolas"/>
+          <w:color w:val="000000"/>
+          <w:sz w:val="20"/>
+          <w:szCs w:val="20"/>
+        </w:rPr>
+        <w:tab/>
+      </w:r>
+      <w:r>
+        <w:rPr>
+          <w:rFonts w:ascii="Consolas" w:hAnsi="Consolas" w:cs="Consolas"/>
+          <w:color w:val="000000"/>
+          <w:sz w:val="20"/>
+          <w:szCs w:val="20"/>
+        </w:rPr>
+        <w:tab/>
+      </w:r>
+      <w:proofErr w:type="gramStart"/>
+      <w:r>
+        <w:rPr>
+          <w:rFonts w:ascii="Consolas" w:hAnsi="Consolas" w:cs="Consolas"/>
+          <w:b/>
+          <w:bCs/>
+          <w:color w:val="7F0055"/>
+          <w:sz w:val="20"/>
+          <w:szCs w:val="20"/>
+        </w:rPr>
+        <w:t>break</w:t>
+      </w:r>
+      <w:proofErr w:type="gramEnd"/>
+      <w:r>
+        <w:rPr>
+          <w:rFonts w:ascii="Consolas" w:hAnsi="Consolas" w:cs="Consolas"/>
+          <w:color w:val="000000"/>
+          <w:sz w:val="20"/>
+          <w:szCs w:val="20"/>
+        </w:rPr>
+        <w:t>;</w:t>
+      </w:r>
+    </w:p>
+    <w:p>
+      <w:pPr>
+        <w:autoSpaceDE w:val="0"/>
+        <w:autoSpaceDN w:val="0"/>
+        <w:adjustRightInd w:val="0"/>
+        <w:spacing w:after="0" w:line="240" w:lineRule="auto"/>
+        <w:rPr>
+          <w:rFonts w:ascii="Consolas" w:hAnsi="Consolas" w:cs="Consolas"/>
+          <w:sz w:val="20"/>
+          <w:szCs w:val="20"/>
+        </w:rPr>
+      </w:pPr>
+      <w:r>
+        <w:rPr>
+          <w:rFonts w:ascii="Consolas" w:hAnsi="Consolas" w:cs="Consolas"/>
+          <w:color w:val="000000"/>
+          <w:sz w:val="20"/>
+          <w:szCs w:val="20"/>
+        </w:rPr>
+        <w:tab/>
+      </w:r>
+      <w:r>
+        <w:rPr>
+          <w:rFonts w:ascii="Consolas" w:hAnsi="Consolas" w:cs="Consolas"/>
+          <w:color w:val="000000"/>
+          <w:sz w:val="20"/>
+          <w:szCs w:val="20"/>
+        </w:rPr>
+        <w:tab/>
+      </w:r>
+      <w:r>
+        <w:rPr>
+          <w:rFonts w:ascii="Consolas" w:hAnsi="Consolas" w:cs="Consolas"/>
+          <w:color w:val="000000"/>
+          <w:sz w:val="20"/>
+          <w:szCs w:val="20"/>
+        </w:rPr>
+        <w:tab/>
+        <w:t>}</w:t>
+      </w:r>
+    </w:p>
+    <w:p>
+      <w:pPr>
+        <w:autoSpaceDE w:val="0"/>
+        <w:autoSpaceDN w:val="0"/>
+        <w:adjustRightInd w:val="0"/>
+        <w:spacing w:after="0" w:line="240" w:lineRule="auto"/>
+        <w:rPr>
+          <w:rFonts w:ascii="Consolas" w:hAnsi="Consolas" w:cs="Consolas"/>
+          <w:sz w:val="20"/>
+          <w:szCs w:val="20"/>
+        </w:rPr>
+      </w:pPr>
+    </w:p>
+    <w:p>
+      <w:pPr>
+        <w:autoSpaceDE w:val="0"/>
+        <w:autoSpaceDN w:val="0"/>
+        <w:adjustRightInd w:val="0"/>
+        <w:spacing w:after="0" w:line="240" w:lineRule="auto"/>
+        <w:rPr>
+          <w:rFonts w:ascii="Consolas" w:hAnsi="Consolas" w:cs="Consolas"/>
+          <w:sz w:val="20"/>
+          <w:szCs w:val="20"/>
+        </w:rPr>
+      </w:pPr>
+      <w:r>
+        <w:rPr>
+          <w:rFonts w:ascii="Consolas" w:hAnsi="Consolas" w:cs="Consolas"/>
+          <w:color w:val="000000"/>
+          <w:sz w:val="20"/>
+          <w:szCs w:val="20"/>
+        </w:rPr>
+        <w:tab/>
+      </w:r>
+      <w:r>
+        <w:rPr>
+          <w:rFonts w:ascii="Consolas" w:hAnsi="Consolas" w:cs="Consolas"/>
+          <w:color w:val="000000"/>
+          <w:sz w:val="20"/>
+          <w:szCs w:val="20"/>
+        </w:rPr>
+        <w:tab/>
+      </w:r>
+      <w:r>
+        <w:rPr>
+          <w:rFonts w:ascii="Consolas" w:hAnsi="Consolas" w:cs="Consolas"/>
+          <w:color w:val="000000"/>
+          <w:sz w:val="20"/>
+          <w:szCs w:val="20"/>
+        </w:rPr>
+        <w:tab/>
+      </w:r>
+      <w:r>
+        <w:rPr>
+          <w:rFonts w:ascii="Consolas" w:hAnsi="Consolas" w:cs="Consolas"/>
+          <w:color w:val="3F7F5F"/>
+          <w:sz w:val="20"/>
+          <w:szCs w:val="20"/>
+        </w:rPr>
+        <w:t>//</w:t>
+      </w:r>
+    </w:p>
+    <w:p>
+      <w:pPr>
+        <w:autoSpaceDE w:val="0"/>
+        <w:autoSpaceDN w:val="0"/>
+        <w:adjustRightInd w:val="0"/>
+        <w:spacing w:after="0" w:line="240" w:lineRule="auto"/>
+        <w:rPr>
+          <w:rFonts w:ascii="Consolas" w:hAnsi="Consolas" w:cs="Consolas"/>
+          <w:sz w:val="20"/>
+          <w:szCs w:val="20"/>
+        </w:rPr>
+      </w:pPr>
+      <w:r>
+        <w:rPr>
+          <w:rFonts w:ascii="Consolas" w:hAnsi="Consolas" w:cs="Consolas"/>
+          <w:color w:val="000000"/>
+          <w:sz w:val="20"/>
+          <w:szCs w:val="20"/>
+        </w:rPr>
+        <w:lastRenderedPageBreak/>
+        <w:tab/>
+      </w:r>
+      <w:r>
+        <w:rPr>
+          <w:rFonts w:ascii="Consolas" w:hAnsi="Consolas" w:cs="Consolas"/>
+          <w:color w:val="000000"/>
+          <w:sz w:val="20"/>
+          <w:szCs w:val="20"/>
+        </w:rPr>
+        <w:tab/>
+      </w:r>
+      <w:r>
+        <w:rPr>
+          <w:rFonts w:ascii="Consolas" w:hAnsi="Consolas" w:cs="Consolas"/>
+          <w:color w:val="000000"/>
+          <w:sz w:val="20"/>
+          <w:szCs w:val="20"/>
+        </w:rPr>
+        <w:tab/>
+      </w:r>
+      <w:r>
+        <w:rPr>
+          <w:rFonts w:ascii="Consolas" w:hAnsi="Consolas" w:cs="Consolas"/>
+          <w:color w:val="3F7F5F"/>
+          <w:sz w:val="20"/>
+          <w:szCs w:val="20"/>
+        </w:rPr>
+        <w:t xml:space="preserve">// </w:t>
+      </w:r>
+      <w:proofErr w:type="gramStart"/>
+      <w:r>
+        <w:rPr>
+          <w:rFonts w:ascii="Consolas" w:hAnsi="Consolas" w:cs="Consolas"/>
+          <w:color w:val="3F7F5F"/>
+          <w:sz w:val="20"/>
+          <w:szCs w:val="20"/>
+        </w:rPr>
+        <w:t>Accumulate</w:t>
+      </w:r>
+      <w:proofErr w:type="gramEnd"/>
+      <w:r>
+        <w:rPr>
+          <w:rFonts w:ascii="Consolas" w:hAnsi="Consolas" w:cs="Consolas"/>
+          <w:color w:val="3F7F5F"/>
+          <w:sz w:val="20"/>
+          <w:szCs w:val="20"/>
+        </w:rPr>
+        <w:t xml:space="preserve"> overlapping rectangles, process on flush</w:t>
+      </w:r>
+    </w:p>
+    <w:p>
+      <w:pPr>
+        <w:autoSpaceDE w:val="0"/>
+        <w:autoSpaceDN w:val="0"/>
+        <w:adjustRightInd w:val="0"/>
+        <w:spacing w:after="0" w:line="240" w:lineRule="auto"/>
+        <w:rPr>
+          <w:rFonts w:ascii="Consolas" w:hAnsi="Consolas" w:cs="Consolas"/>
+          <w:sz w:val="20"/>
+          <w:szCs w:val="20"/>
+        </w:rPr>
+      </w:pPr>
+    </w:p>
+    <w:p>
+      <w:pPr>
+        <w:autoSpaceDE w:val="0"/>
+        <w:autoSpaceDN w:val="0"/>
+        <w:adjustRightInd w:val="0"/>
+        <w:spacing w:after="0" w:line="240" w:lineRule="auto"/>
+        <w:rPr>
+          <w:rFonts w:ascii="Consolas" w:hAnsi="Consolas" w:cs="Consolas"/>
+          <w:sz w:val="20"/>
+          <w:szCs w:val="20"/>
+        </w:rPr>
+      </w:pPr>
+      <w:r>
+        <w:rPr>
+          <w:rFonts w:ascii="Consolas" w:hAnsi="Consolas" w:cs="Consolas"/>
+          <w:color w:val="000000"/>
+          <w:sz w:val="20"/>
+          <w:szCs w:val="20"/>
+        </w:rPr>
+        <w:tab/>
+      </w:r>
+      <w:r>
+        <w:rPr>
+          <w:rFonts w:ascii="Consolas" w:hAnsi="Consolas" w:cs="Consolas"/>
+          <w:color w:val="000000"/>
+          <w:sz w:val="20"/>
+          <w:szCs w:val="20"/>
+        </w:rPr>
+        <w:tab/>
+      </w:r>
+      <w:r>
+        <w:rPr>
+          <w:rFonts w:ascii="Consolas" w:hAnsi="Consolas" w:cs="Consolas"/>
+          <w:color w:val="000000"/>
+          <w:sz w:val="20"/>
+          <w:szCs w:val="20"/>
+        </w:rPr>
+        <w:tab/>
+      </w:r>
+      <w:proofErr w:type="gramStart"/>
+      <w:r>
+        <w:rPr>
+          <w:rFonts w:ascii="Consolas" w:hAnsi="Consolas" w:cs="Consolas"/>
+          <w:b/>
+          <w:bCs/>
+          <w:color w:val="7F0055"/>
+          <w:sz w:val="20"/>
+          <w:szCs w:val="20"/>
+        </w:rPr>
+        <w:t>if</w:t>
+      </w:r>
+      <w:proofErr w:type="gramEnd"/>
+      <w:r>
+        <w:rPr>
+          <w:rFonts w:ascii="Consolas" w:hAnsi="Consolas" w:cs="Consolas"/>
+          <w:color w:val="000000"/>
+          <w:sz w:val="20"/>
+          <w:szCs w:val="20"/>
+        </w:rPr>
+        <w:t xml:space="preserve"> (</w:t>
+      </w:r>
+      <w:proofErr w:type="spellStart"/>
+      <w:r>
+        <w:rPr>
+          <w:rFonts w:ascii="Consolas" w:hAnsi="Consolas" w:cs="Consolas"/>
+          <w:color w:val="000000"/>
+          <w:sz w:val="20"/>
+          <w:szCs w:val="20"/>
+        </w:rPr>
+        <w:t>isNonOverlapping</w:t>
+      </w:r>
+      <w:proofErr w:type="spellEnd"/>
+      <w:r>
+        <w:rPr>
+          <w:rFonts w:ascii="Consolas" w:hAnsi="Consolas" w:cs="Consolas"/>
+          <w:color w:val="000000"/>
+          <w:sz w:val="20"/>
+          <w:szCs w:val="20"/>
+        </w:rPr>
+        <w:t>(</w:t>
+      </w:r>
+      <w:proofErr w:type="spellStart"/>
+      <w:r>
+        <w:rPr>
+          <w:rFonts w:ascii="Consolas" w:hAnsi="Consolas" w:cs="Consolas"/>
+          <w:color w:val="6A3E3E"/>
+          <w:sz w:val="20"/>
+          <w:szCs w:val="20"/>
+        </w:rPr>
+        <w:t>reg</w:t>
+      </w:r>
+      <w:proofErr w:type="spellEnd"/>
+      <w:r>
+        <w:rPr>
+          <w:rFonts w:ascii="Consolas" w:hAnsi="Consolas" w:cs="Consolas"/>
+          <w:color w:val="000000"/>
+          <w:sz w:val="20"/>
+          <w:szCs w:val="20"/>
+        </w:rPr>
+        <w:t xml:space="preserve">, </w:t>
+      </w:r>
+      <w:proofErr w:type="spellStart"/>
+      <w:r>
+        <w:rPr>
+          <w:rFonts w:ascii="Consolas" w:hAnsi="Consolas" w:cs="Consolas"/>
+          <w:color w:val="6A3E3E"/>
+          <w:sz w:val="20"/>
+          <w:szCs w:val="20"/>
+        </w:rPr>
+        <w:t>state</w:t>
+      </w:r>
+      <w:r>
+        <w:rPr>
+          <w:rFonts w:ascii="Consolas" w:hAnsi="Consolas" w:cs="Consolas"/>
+          <w:color w:val="000000"/>
+          <w:sz w:val="20"/>
+          <w:szCs w:val="20"/>
+        </w:rPr>
+        <w:t>.</w:t>
+      </w:r>
+      <w:r>
+        <w:rPr>
+          <w:rFonts w:ascii="Consolas" w:hAnsi="Consolas" w:cs="Consolas"/>
+          <w:color w:val="0000C0"/>
+          <w:sz w:val="20"/>
+          <w:szCs w:val="20"/>
+        </w:rPr>
+        <w:t>rgtHoldingBound</w:t>
+      </w:r>
+      <w:proofErr w:type="spellEnd"/>
+      <w:r>
+        <w:rPr>
+          <w:rFonts w:ascii="Consolas" w:hAnsi="Consolas" w:cs="Consolas"/>
+          <w:color w:val="000000"/>
+          <w:sz w:val="20"/>
+          <w:szCs w:val="20"/>
+        </w:rPr>
+        <w:t>)) {</w:t>
+      </w:r>
+    </w:p>
+    <w:p>
+      <w:pPr>
+        <w:autoSpaceDE w:val="0"/>
+        <w:autoSpaceDN w:val="0"/>
+        <w:adjustRightInd w:val="0"/>
+        <w:spacing w:after="0" w:line="240" w:lineRule="auto"/>
+        <w:rPr>
+          <w:rFonts w:ascii="Consolas" w:hAnsi="Consolas" w:cs="Consolas"/>
+          <w:sz w:val="20"/>
+          <w:szCs w:val="20"/>
+        </w:rPr>
+      </w:pPr>
+      <w:r>
+        <w:rPr>
+          <w:rFonts w:ascii="Consolas" w:hAnsi="Consolas" w:cs="Consolas"/>
+          <w:color w:val="000000"/>
+          <w:sz w:val="20"/>
+          <w:szCs w:val="20"/>
+        </w:rPr>
+        <w:tab/>
+      </w:r>
+      <w:r>
+        <w:rPr>
+          <w:rFonts w:ascii="Consolas" w:hAnsi="Consolas" w:cs="Consolas"/>
+          <w:color w:val="000000"/>
+          <w:sz w:val="20"/>
+          <w:szCs w:val="20"/>
+        </w:rPr>
+        <w:tab/>
+      </w:r>
+      <w:r>
+        <w:rPr>
+          <w:rFonts w:ascii="Consolas" w:hAnsi="Consolas" w:cs="Consolas"/>
+          <w:color w:val="000000"/>
+          <w:sz w:val="20"/>
+          <w:szCs w:val="20"/>
+        </w:rPr>
+        <w:tab/>
+      </w:r>
+      <w:r>
+        <w:rPr>
+          <w:rFonts w:ascii="Consolas" w:hAnsi="Consolas" w:cs="Consolas"/>
+          <w:color w:val="000000"/>
+          <w:sz w:val="20"/>
+          <w:szCs w:val="20"/>
+        </w:rPr>
+        <w:tab/>
+      </w:r>
+      <w:proofErr w:type="gramStart"/>
+      <w:r>
+        <w:rPr>
+          <w:rFonts w:ascii="Consolas" w:hAnsi="Consolas" w:cs="Consolas"/>
+          <w:color w:val="6A3E3E"/>
+          <w:sz w:val="20"/>
+          <w:szCs w:val="20"/>
+        </w:rPr>
+        <w:t>state</w:t>
+      </w:r>
+      <w:proofErr w:type="gramEnd"/>
+      <w:r>
+        <w:rPr>
+          <w:rFonts w:ascii="Consolas" w:hAnsi="Consolas" w:cs="Consolas"/>
+          <w:color w:val="000000"/>
+          <w:sz w:val="20"/>
+          <w:szCs w:val="20"/>
+        </w:rPr>
+        <w:t xml:space="preserve"> = </w:t>
+      </w:r>
+      <w:proofErr w:type="spellStart"/>
+      <w:r>
+        <w:rPr>
+          <w:rFonts w:ascii="Consolas" w:hAnsi="Consolas" w:cs="Consolas"/>
+          <w:color w:val="000000"/>
+          <w:sz w:val="20"/>
+          <w:szCs w:val="20"/>
+        </w:rPr>
+        <w:t>flushHolding</w:t>
+      </w:r>
+      <w:proofErr w:type="spellEnd"/>
+      <w:r>
+        <w:rPr>
+          <w:rFonts w:ascii="Consolas" w:hAnsi="Consolas" w:cs="Consolas"/>
+          <w:color w:val="000000"/>
+          <w:sz w:val="20"/>
+          <w:szCs w:val="20"/>
+        </w:rPr>
+        <w:t>(</w:t>
+      </w:r>
+      <w:r>
+        <w:rPr>
+          <w:rFonts w:ascii="Consolas" w:hAnsi="Consolas" w:cs="Consolas"/>
+          <w:color w:val="6A3E3E"/>
+          <w:sz w:val="20"/>
+          <w:szCs w:val="20"/>
+        </w:rPr>
+        <w:t>state</w:t>
+      </w:r>
+      <w:r>
+        <w:rPr>
+          <w:rFonts w:ascii="Consolas" w:hAnsi="Consolas" w:cs="Consolas"/>
+          <w:color w:val="000000"/>
+          <w:sz w:val="20"/>
+          <w:szCs w:val="20"/>
+        </w:rPr>
+        <w:t xml:space="preserve">, </w:t>
+      </w:r>
+      <w:r>
+        <w:rPr>
+          <w:rFonts w:ascii="Consolas" w:hAnsi="Consolas" w:cs="Consolas"/>
+          <w:color w:val="6A3E3E"/>
+          <w:sz w:val="20"/>
+          <w:szCs w:val="20"/>
+        </w:rPr>
+        <w:t>k</w:t>
+      </w:r>
+      <w:r>
+        <w:rPr>
+          <w:rFonts w:ascii="Consolas" w:hAnsi="Consolas" w:cs="Consolas"/>
+          <w:color w:val="000000"/>
+          <w:sz w:val="20"/>
+          <w:szCs w:val="20"/>
+        </w:rPr>
+        <w:t xml:space="preserve">, </w:t>
+      </w:r>
+      <w:r>
+        <w:rPr>
+          <w:rFonts w:ascii="Consolas" w:hAnsi="Consolas" w:cs="Consolas"/>
+          <w:color w:val="6A3E3E"/>
+          <w:sz w:val="20"/>
+          <w:szCs w:val="20"/>
+        </w:rPr>
+        <w:t>holding</w:t>
+      </w:r>
+      <w:r>
+        <w:rPr>
+          <w:rFonts w:ascii="Consolas" w:hAnsi="Consolas" w:cs="Consolas"/>
+          <w:color w:val="000000"/>
+          <w:sz w:val="20"/>
+          <w:szCs w:val="20"/>
+        </w:rPr>
+        <w:t>);</w:t>
+      </w:r>
+    </w:p>
+    <w:p>
+      <w:pPr>
+        <w:autoSpaceDE w:val="0"/>
+        <w:autoSpaceDN w:val="0"/>
+        <w:adjustRightInd w:val="0"/>
+        <w:spacing w:after="0" w:line="240" w:lineRule="auto"/>
+        <w:rPr>
+          <w:rFonts w:ascii="Consolas" w:hAnsi="Consolas" w:cs="Consolas"/>
+          <w:sz w:val="20"/>
+          <w:szCs w:val="20"/>
+        </w:rPr>
+      </w:pPr>
+      <w:r>
+        <w:rPr>
+          <w:rFonts w:ascii="Consolas" w:hAnsi="Consolas" w:cs="Consolas"/>
+          <w:color w:val="000000"/>
+          <w:sz w:val="20"/>
+          <w:szCs w:val="20"/>
+        </w:rPr>
+        <w:tab/>
+      </w:r>
+      <w:r>
+        <w:rPr>
+          <w:rFonts w:ascii="Consolas" w:hAnsi="Consolas" w:cs="Consolas"/>
+          <w:color w:val="000000"/>
+          <w:sz w:val="20"/>
+          <w:szCs w:val="20"/>
+        </w:rPr>
+        <w:tab/>
+      </w:r>
+      <w:r>
+        <w:rPr>
+          <w:rFonts w:ascii="Consolas" w:hAnsi="Consolas" w:cs="Consolas"/>
+          <w:color w:val="000000"/>
+          <w:sz w:val="20"/>
+          <w:szCs w:val="20"/>
+        </w:rPr>
+        <w:tab/>
+      </w:r>
+      <w:r>
+        <w:rPr>
+          <w:rFonts w:ascii="Consolas" w:hAnsi="Consolas" w:cs="Consolas"/>
+          <w:color w:val="000000"/>
+          <w:sz w:val="20"/>
+          <w:szCs w:val="20"/>
+        </w:rPr>
+        <w:tab/>
+      </w:r>
+      <w:proofErr w:type="gramStart"/>
+      <w:r>
+        <w:rPr>
+          <w:rFonts w:ascii="Consolas" w:hAnsi="Consolas" w:cs="Consolas"/>
+          <w:color w:val="6A3E3E"/>
+          <w:sz w:val="20"/>
+          <w:szCs w:val="20"/>
+        </w:rPr>
+        <w:t>holding</w:t>
+      </w:r>
+      <w:proofErr w:type="gramEnd"/>
+      <w:r>
+        <w:rPr>
+          <w:rFonts w:ascii="Consolas" w:hAnsi="Consolas" w:cs="Consolas"/>
+          <w:color w:val="000000"/>
+          <w:sz w:val="20"/>
+          <w:szCs w:val="20"/>
+        </w:rPr>
+        <w:t xml:space="preserve"> = </w:t>
+      </w:r>
+      <w:r>
+        <w:rPr>
+          <w:rFonts w:ascii="Consolas" w:hAnsi="Consolas" w:cs="Consolas"/>
+          <w:b/>
+          <w:bCs/>
+          <w:color w:val="7F0055"/>
+          <w:sz w:val="20"/>
+          <w:szCs w:val="20"/>
+        </w:rPr>
+        <w:t>new</w:t>
+      </w:r>
+      <w:r>
+        <w:rPr>
+          <w:rFonts w:ascii="Consolas" w:hAnsi="Consolas" w:cs="Consolas"/>
+          <w:color w:val="000000"/>
+          <w:sz w:val="20"/>
+          <w:szCs w:val="20"/>
+        </w:rPr>
+        <w:t xml:space="preserve"> </w:t>
+      </w:r>
+      <w:proofErr w:type="spellStart"/>
+      <w:r>
+        <w:rPr>
+          <w:rFonts w:ascii="Consolas" w:hAnsi="Consolas" w:cs="Consolas"/>
+          <w:color w:val="000000"/>
+          <w:sz w:val="20"/>
+          <w:szCs w:val="20"/>
+        </w:rPr>
+        <w:t>ArrayList</w:t>
+      </w:r>
+      <w:proofErr w:type="spellEnd"/>
+      <w:r>
+        <w:rPr>
+          <w:rFonts w:ascii="Consolas" w:hAnsi="Consolas" w:cs="Consolas"/>
+          <w:color w:val="000000"/>
+          <w:sz w:val="20"/>
+          <w:szCs w:val="20"/>
+        </w:rPr>
+        <w:t>&lt;Rectangle&gt;();</w:t>
+      </w:r>
+    </w:p>
+    <w:p>
+      <w:pPr>
+        <w:autoSpaceDE w:val="0"/>
+        <w:autoSpaceDN w:val="0"/>
+        <w:adjustRightInd w:val="0"/>
+        <w:spacing w:after="0" w:line="240" w:lineRule="auto"/>
+        <w:rPr>
+          <w:rFonts w:ascii="Consolas" w:hAnsi="Consolas" w:cs="Consolas"/>
+          <w:sz w:val="20"/>
+          <w:szCs w:val="20"/>
+        </w:rPr>
+      </w:pPr>
+      <w:r>
+        <w:rPr>
+          <w:rFonts w:ascii="Consolas" w:hAnsi="Consolas" w:cs="Consolas"/>
+          <w:color w:val="000000"/>
+          <w:sz w:val="20"/>
+          <w:szCs w:val="20"/>
+        </w:rPr>
+        <w:tab/>
+      </w:r>
+      <w:r>
+        <w:rPr>
+          <w:rFonts w:ascii="Consolas" w:hAnsi="Consolas" w:cs="Consolas"/>
+          <w:color w:val="000000"/>
+          <w:sz w:val="20"/>
+          <w:szCs w:val="20"/>
+        </w:rPr>
+        <w:tab/>
+      </w:r>
+      <w:r>
+        <w:rPr>
+          <w:rFonts w:ascii="Consolas" w:hAnsi="Consolas" w:cs="Consolas"/>
+          <w:color w:val="000000"/>
+          <w:sz w:val="20"/>
+          <w:szCs w:val="20"/>
+        </w:rPr>
+        <w:tab/>
+        <w:t>}</w:t>
+      </w:r>
+    </w:p>
+    <w:p>
+      <w:pPr>
+        <w:autoSpaceDE w:val="0"/>
+        <w:autoSpaceDN w:val="0"/>
+        <w:adjustRightInd w:val="0"/>
+        <w:spacing w:after="0" w:line="240" w:lineRule="auto"/>
+        <w:rPr>
+          <w:rFonts w:ascii="Consolas" w:hAnsi="Consolas" w:cs="Consolas"/>
+          <w:sz w:val="20"/>
+          <w:szCs w:val="20"/>
+        </w:rPr>
+      </w:pPr>
+    </w:p>
+    <w:p>
+      <w:pPr>
+        <w:autoSpaceDE w:val="0"/>
+        <w:autoSpaceDN w:val="0"/>
+        <w:adjustRightInd w:val="0"/>
+        <w:spacing w:after="0" w:line="240" w:lineRule="auto"/>
+        <w:rPr>
+          <w:rFonts w:ascii="Consolas" w:hAnsi="Consolas" w:cs="Consolas"/>
+          <w:sz w:val="20"/>
+          <w:szCs w:val="20"/>
+        </w:rPr>
+      </w:pPr>
+      <w:r>
+        <w:rPr>
+          <w:rFonts w:ascii="Consolas" w:hAnsi="Consolas" w:cs="Consolas"/>
+          <w:color w:val="000000"/>
+          <w:sz w:val="20"/>
+          <w:szCs w:val="20"/>
+        </w:rPr>
+        <w:tab/>
+      </w:r>
+      <w:r>
+        <w:rPr>
+          <w:rFonts w:ascii="Consolas" w:hAnsi="Consolas" w:cs="Consolas"/>
+          <w:color w:val="000000"/>
+          <w:sz w:val="20"/>
+          <w:szCs w:val="20"/>
+        </w:rPr>
+        <w:tab/>
+      </w:r>
+      <w:r>
+        <w:rPr>
+          <w:rFonts w:ascii="Consolas" w:hAnsi="Consolas" w:cs="Consolas"/>
+          <w:color w:val="000000"/>
+          <w:sz w:val="20"/>
+          <w:szCs w:val="20"/>
+        </w:rPr>
+        <w:tab/>
+      </w:r>
+      <w:r>
+        <w:rPr>
+          <w:rFonts w:ascii="Consolas" w:hAnsi="Consolas" w:cs="Consolas"/>
+          <w:color w:val="3F7F5F"/>
+          <w:sz w:val="20"/>
+          <w:szCs w:val="20"/>
+        </w:rPr>
+        <w:t>//</w:t>
+      </w:r>
+    </w:p>
+    <w:p>
+      <w:pPr>
+        <w:autoSpaceDE w:val="0"/>
+        <w:autoSpaceDN w:val="0"/>
+        <w:adjustRightInd w:val="0"/>
+        <w:spacing w:after="0" w:line="240" w:lineRule="auto"/>
+        <w:rPr>
+          <w:rFonts w:ascii="Consolas" w:hAnsi="Consolas" w:cs="Consolas"/>
+          <w:sz w:val="20"/>
+          <w:szCs w:val="20"/>
+        </w:rPr>
+      </w:pPr>
+      <w:r>
+        <w:rPr>
+          <w:rFonts w:ascii="Consolas" w:hAnsi="Consolas" w:cs="Consolas"/>
+          <w:color w:val="000000"/>
+          <w:sz w:val="20"/>
+          <w:szCs w:val="20"/>
+        </w:rPr>
+        <w:tab/>
+      </w:r>
+      <w:r>
+        <w:rPr>
+          <w:rFonts w:ascii="Consolas" w:hAnsi="Consolas" w:cs="Consolas"/>
+          <w:color w:val="000000"/>
+          <w:sz w:val="20"/>
+          <w:szCs w:val="20"/>
+        </w:rPr>
+        <w:tab/>
+      </w:r>
+      <w:r>
+        <w:rPr>
+          <w:rFonts w:ascii="Consolas" w:hAnsi="Consolas" w:cs="Consolas"/>
+          <w:color w:val="000000"/>
+          <w:sz w:val="20"/>
+          <w:szCs w:val="20"/>
+        </w:rPr>
+        <w:tab/>
+      </w:r>
+      <w:r>
+        <w:rPr>
+          <w:rFonts w:ascii="Consolas" w:hAnsi="Consolas" w:cs="Consolas"/>
+          <w:color w:val="3F7F5F"/>
+          <w:sz w:val="20"/>
+          <w:szCs w:val="20"/>
+        </w:rPr>
+        <w:t>// Merge the new rectangle into the current holding</w:t>
+      </w:r>
+    </w:p>
+    <w:p>
+      <w:pPr>
+        <w:autoSpaceDE w:val="0"/>
+        <w:autoSpaceDN w:val="0"/>
+        <w:adjustRightInd w:val="0"/>
+        <w:spacing w:after="0" w:line="240" w:lineRule="auto"/>
+        <w:rPr>
+          <w:rFonts w:ascii="Consolas" w:hAnsi="Consolas" w:cs="Consolas"/>
+          <w:sz w:val="20"/>
+          <w:szCs w:val="20"/>
+        </w:rPr>
+      </w:pPr>
+    </w:p>
+    <w:p>
+      <w:pPr>
+        <w:autoSpaceDE w:val="0"/>
+        <w:autoSpaceDN w:val="0"/>
+        <w:adjustRightInd w:val="0"/>
+        <w:spacing w:after="0" w:line="240" w:lineRule="auto"/>
+        <w:rPr>
+          <w:rFonts w:ascii="Consolas" w:hAnsi="Consolas" w:cs="Consolas"/>
+          <w:sz w:val="20"/>
+          <w:szCs w:val="20"/>
+        </w:rPr>
+      </w:pPr>
+      <w:r>
+        <w:rPr>
+          <w:rFonts w:ascii="Consolas" w:hAnsi="Consolas" w:cs="Consolas"/>
+          <w:color w:val="000000"/>
+          <w:sz w:val="20"/>
+          <w:szCs w:val="20"/>
+        </w:rPr>
+        <w:tab/>
+      </w:r>
+      <w:r>
+        <w:rPr>
+          <w:rFonts w:ascii="Consolas" w:hAnsi="Consolas" w:cs="Consolas"/>
+          <w:color w:val="000000"/>
+          <w:sz w:val="20"/>
+          <w:szCs w:val="20"/>
+        </w:rPr>
+        <w:tab/>
+      </w:r>
+      <w:r>
+        <w:rPr>
+          <w:rFonts w:ascii="Consolas" w:hAnsi="Consolas" w:cs="Consolas"/>
+          <w:color w:val="000000"/>
+          <w:sz w:val="20"/>
+          <w:szCs w:val="20"/>
+        </w:rPr>
+        <w:tab/>
+      </w:r>
+      <w:proofErr w:type="gramStart"/>
+      <w:r>
+        <w:rPr>
+          <w:rFonts w:ascii="Consolas" w:hAnsi="Consolas" w:cs="Consolas"/>
+          <w:color w:val="6A3E3E"/>
+          <w:sz w:val="20"/>
+          <w:szCs w:val="20"/>
+        </w:rPr>
+        <w:t>state</w:t>
+      </w:r>
+      <w:proofErr w:type="gramEnd"/>
+      <w:r>
+        <w:rPr>
+          <w:rFonts w:ascii="Consolas" w:hAnsi="Consolas" w:cs="Consolas"/>
+          <w:color w:val="000000"/>
+          <w:sz w:val="20"/>
+          <w:szCs w:val="20"/>
+        </w:rPr>
+        <w:t xml:space="preserve"> = </w:t>
+      </w:r>
+      <w:proofErr w:type="spellStart"/>
+      <w:r>
+        <w:rPr>
+          <w:rFonts w:ascii="Consolas" w:hAnsi="Consolas" w:cs="Consolas"/>
+          <w:color w:val="000000"/>
+          <w:sz w:val="20"/>
+          <w:szCs w:val="20"/>
+        </w:rPr>
+        <w:t>mergeIntoHoldings</w:t>
+      </w:r>
+      <w:proofErr w:type="spellEnd"/>
+      <w:r>
+        <w:rPr>
+          <w:rFonts w:ascii="Consolas" w:hAnsi="Consolas" w:cs="Consolas"/>
+          <w:color w:val="000000"/>
+          <w:sz w:val="20"/>
+          <w:szCs w:val="20"/>
+        </w:rPr>
+        <w:t>(</w:t>
+      </w:r>
+      <w:r>
+        <w:rPr>
+          <w:rFonts w:ascii="Consolas" w:hAnsi="Consolas" w:cs="Consolas"/>
+          <w:color w:val="6A3E3E"/>
+          <w:sz w:val="20"/>
+          <w:szCs w:val="20"/>
+        </w:rPr>
+        <w:t>state</w:t>
+      </w:r>
+      <w:r>
+        <w:rPr>
+          <w:rFonts w:ascii="Consolas" w:hAnsi="Consolas" w:cs="Consolas"/>
+          <w:color w:val="000000"/>
+          <w:sz w:val="20"/>
+          <w:szCs w:val="20"/>
+        </w:rPr>
+        <w:t xml:space="preserve">, </w:t>
+      </w:r>
+      <w:proofErr w:type="spellStart"/>
+      <w:r>
+        <w:rPr>
+          <w:rFonts w:ascii="Consolas" w:hAnsi="Consolas" w:cs="Consolas"/>
+          <w:color w:val="6A3E3E"/>
+          <w:sz w:val="20"/>
+          <w:szCs w:val="20"/>
+        </w:rPr>
+        <w:t>reg</w:t>
+      </w:r>
+      <w:proofErr w:type="spellEnd"/>
+      <w:r>
+        <w:rPr>
+          <w:rFonts w:ascii="Consolas" w:hAnsi="Consolas" w:cs="Consolas"/>
+          <w:color w:val="000000"/>
+          <w:sz w:val="20"/>
+          <w:szCs w:val="20"/>
+        </w:rPr>
+        <w:t xml:space="preserve">, </w:t>
+      </w:r>
+      <w:r>
+        <w:rPr>
+          <w:rFonts w:ascii="Consolas" w:hAnsi="Consolas" w:cs="Consolas"/>
+          <w:color w:val="6A3E3E"/>
+          <w:sz w:val="20"/>
+          <w:szCs w:val="20"/>
+        </w:rPr>
+        <w:t>holding</w:t>
+      </w:r>
+      <w:r>
+        <w:rPr>
+          <w:rFonts w:ascii="Consolas" w:hAnsi="Consolas" w:cs="Consolas"/>
+          <w:color w:val="000000"/>
+          <w:sz w:val="20"/>
+          <w:szCs w:val="20"/>
+        </w:rPr>
+        <w:t>);</w:t>
+      </w:r>
+    </w:p>
+    <w:p>
+      <w:pPr>
+        <w:autoSpaceDE w:val="0"/>
+        <w:autoSpaceDN w:val="0"/>
+        <w:adjustRightInd w:val="0"/>
+        <w:spacing w:after="0" w:line="240" w:lineRule="auto"/>
+        <w:rPr>
+          <w:rFonts w:ascii="Consolas" w:hAnsi="Consolas" w:cs="Consolas"/>
+          <w:sz w:val="20"/>
+          <w:szCs w:val="20"/>
+        </w:rPr>
+      </w:pPr>
+      <w:r>
+        <w:rPr>
+          <w:rFonts w:ascii="Consolas" w:hAnsi="Consolas" w:cs="Consolas"/>
+          <w:color w:val="000000"/>
+          <w:sz w:val="20"/>
+          <w:szCs w:val="20"/>
+        </w:rPr>
+        <w:tab/>
+      </w:r>
+      <w:r>
+        <w:rPr>
+          <w:rFonts w:ascii="Consolas" w:hAnsi="Consolas" w:cs="Consolas"/>
+          <w:color w:val="000000"/>
+          <w:sz w:val="20"/>
+          <w:szCs w:val="20"/>
+        </w:rPr>
+        <w:tab/>
+        <w:t>}</w:t>
+      </w:r>
+    </w:p>
+    <w:p>
+      <w:pPr>
+        <w:autoSpaceDE w:val="0"/>
+        <w:autoSpaceDN w:val="0"/>
+        <w:adjustRightInd w:val="0"/>
+        <w:spacing w:after="0" w:line="240" w:lineRule="auto"/>
+        <w:rPr>
+          <w:rFonts w:ascii="Consolas" w:hAnsi="Consolas" w:cs="Consolas"/>
+          <w:sz w:val="20"/>
+          <w:szCs w:val="20"/>
+        </w:rPr>
+      </w:pPr>
+    </w:p>
+    <w:p>
+      <w:pPr>
+        <w:autoSpaceDE w:val="0"/>
+        <w:autoSpaceDN w:val="0"/>
+        <w:adjustRightInd w:val="0"/>
+        <w:spacing w:after="0" w:line="240" w:lineRule="auto"/>
+        <w:rPr>
+          <w:rFonts w:ascii="Consolas" w:hAnsi="Consolas" w:cs="Consolas"/>
+          <w:sz w:val="20"/>
+          <w:szCs w:val="20"/>
+        </w:rPr>
+      </w:pPr>
+      <w:r>
+        <w:rPr>
+          <w:rFonts w:ascii="Consolas" w:hAnsi="Consolas" w:cs="Consolas"/>
+          <w:color w:val="000000"/>
+          <w:sz w:val="20"/>
+          <w:szCs w:val="20"/>
+        </w:rPr>
+        <w:tab/>
+      </w:r>
+      <w:r>
+        <w:rPr>
+          <w:rFonts w:ascii="Consolas" w:hAnsi="Consolas" w:cs="Consolas"/>
+          <w:color w:val="000000"/>
+          <w:sz w:val="20"/>
+          <w:szCs w:val="20"/>
+        </w:rPr>
+        <w:tab/>
+      </w:r>
+      <w:proofErr w:type="gramStart"/>
+      <w:r>
+        <w:rPr>
+          <w:rFonts w:ascii="Consolas" w:hAnsi="Consolas" w:cs="Consolas"/>
+          <w:b/>
+          <w:bCs/>
+          <w:color w:val="7F0055"/>
+          <w:sz w:val="20"/>
+          <w:szCs w:val="20"/>
+        </w:rPr>
+        <w:t>if</w:t>
+      </w:r>
+      <w:proofErr w:type="gramEnd"/>
+      <w:r>
+        <w:rPr>
+          <w:rFonts w:ascii="Consolas" w:hAnsi="Consolas" w:cs="Consolas"/>
+          <w:color w:val="000000"/>
+          <w:sz w:val="20"/>
+          <w:szCs w:val="20"/>
+        </w:rPr>
+        <w:t xml:space="preserve"> (</w:t>
+      </w:r>
+      <w:proofErr w:type="spellStart"/>
+      <w:r>
+        <w:rPr>
+          <w:rFonts w:ascii="Consolas" w:hAnsi="Consolas" w:cs="Consolas"/>
+          <w:color w:val="6A3E3E"/>
+          <w:sz w:val="20"/>
+          <w:szCs w:val="20"/>
+        </w:rPr>
+        <w:t>reg</w:t>
+      </w:r>
+      <w:proofErr w:type="spellEnd"/>
+      <w:r>
+        <w:rPr>
+          <w:rFonts w:ascii="Consolas" w:hAnsi="Consolas" w:cs="Consolas"/>
+          <w:color w:val="000000"/>
+          <w:sz w:val="20"/>
+          <w:szCs w:val="20"/>
+        </w:rPr>
+        <w:t xml:space="preserve"> != </w:t>
+      </w:r>
+      <w:r>
+        <w:rPr>
+          <w:rFonts w:ascii="Consolas" w:hAnsi="Consolas" w:cs="Consolas"/>
+          <w:b/>
+          <w:bCs/>
+          <w:i/>
+          <w:iCs/>
+          <w:color w:val="0000C0"/>
+          <w:sz w:val="20"/>
+          <w:szCs w:val="20"/>
+        </w:rPr>
+        <w:t>ender</w:t>
+      </w:r>
+      <w:r>
+        <w:rPr>
+          <w:rFonts w:ascii="Consolas" w:hAnsi="Consolas" w:cs="Consolas"/>
+          <w:color w:val="000000"/>
+          <w:sz w:val="20"/>
+          <w:szCs w:val="20"/>
+        </w:rPr>
+        <w:t xml:space="preserve"> || </w:t>
+      </w:r>
+      <w:r>
+        <w:rPr>
+          <w:rFonts w:ascii="Consolas" w:hAnsi="Consolas" w:cs="Consolas"/>
+          <w:color w:val="6A3E3E"/>
+          <w:sz w:val="20"/>
+          <w:szCs w:val="20"/>
+        </w:rPr>
+        <w:t>holding</w:t>
+      </w:r>
+      <w:r>
+        <w:rPr>
+          <w:rFonts w:ascii="Consolas" w:hAnsi="Consolas" w:cs="Consolas"/>
+          <w:color w:val="000000"/>
+          <w:sz w:val="20"/>
+          <w:szCs w:val="20"/>
+        </w:rPr>
+        <w:t xml:space="preserve"> != </w:t>
+      </w:r>
+      <w:r>
+        <w:rPr>
+          <w:rFonts w:ascii="Consolas" w:hAnsi="Consolas" w:cs="Consolas"/>
+          <w:b/>
+          <w:bCs/>
+          <w:color w:val="7F0055"/>
+          <w:sz w:val="20"/>
+          <w:szCs w:val="20"/>
+        </w:rPr>
+        <w:t>null</w:t>
+      </w:r>
+      <w:r>
+        <w:rPr>
+          <w:rFonts w:ascii="Consolas" w:hAnsi="Consolas" w:cs="Consolas"/>
+          <w:color w:val="000000"/>
+          <w:sz w:val="20"/>
+          <w:szCs w:val="20"/>
+        </w:rPr>
+        <w:t>) {</w:t>
+      </w:r>
+    </w:p>
+    <w:p>
+      <w:pPr>
+        <w:autoSpaceDE w:val="0"/>
+        <w:autoSpaceDN w:val="0"/>
+        <w:adjustRightInd w:val="0"/>
+        <w:spacing w:after="0" w:line="240" w:lineRule="auto"/>
+        <w:rPr>
+          <w:rFonts w:ascii="Consolas" w:hAnsi="Consolas" w:cs="Consolas"/>
+          <w:sz w:val="20"/>
+          <w:szCs w:val="20"/>
+        </w:rPr>
+      </w:pPr>
+      <w:r>
+        <w:rPr>
+          <w:rFonts w:ascii="Consolas" w:hAnsi="Consolas" w:cs="Consolas"/>
+          <w:color w:val="000000"/>
+          <w:sz w:val="20"/>
+          <w:szCs w:val="20"/>
+        </w:rPr>
+        <w:tab/>
+      </w:r>
+      <w:r>
+        <w:rPr>
+          <w:rFonts w:ascii="Consolas" w:hAnsi="Consolas" w:cs="Consolas"/>
+          <w:color w:val="000000"/>
+          <w:sz w:val="20"/>
+          <w:szCs w:val="20"/>
+        </w:rPr>
+        <w:tab/>
+      </w:r>
+      <w:r>
+        <w:rPr>
+          <w:rFonts w:ascii="Consolas" w:hAnsi="Consolas" w:cs="Consolas"/>
+          <w:color w:val="000000"/>
+          <w:sz w:val="20"/>
+          <w:szCs w:val="20"/>
+        </w:rPr>
+        <w:tab/>
+      </w:r>
+      <w:proofErr w:type="gramStart"/>
+      <w:r>
+        <w:rPr>
+          <w:rFonts w:ascii="Consolas" w:hAnsi="Consolas" w:cs="Consolas"/>
+          <w:b/>
+          <w:bCs/>
+          <w:color w:val="7F0055"/>
+          <w:sz w:val="20"/>
+          <w:szCs w:val="20"/>
+        </w:rPr>
+        <w:t>throw</w:t>
+      </w:r>
+      <w:proofErr w:type="gramEnd"/>
+      <w:r>
+        <w:rPr>
+          <w:rFonts w:ascii="Consolas" w:hAnsi="Consolas" w:cs="Consolas"/>
+          <w:color w:val="000000"/>
+          <w:sz w:val="20"/>
+          <w:szCs w:val="20"/>
+        </w:rPr>
+        <w:t xml:space="preserve"> </w:t>
+      </w:r>
+      <w:r>
+        <w:rPr>
+          <w:rFonts w:ascii="Consolas" w:hAnsi="Consolas" w:cs="Consolas"/>
+          <w:b/>
+          <w:bCs/>
+          <w:color w:val="7F0055"/>
+          <w:sz w:val="20"/>
+          <w:szCs w:val="20"/>
+        </w:rPr>
+        <w:t>new</w:t>
+      </w:r>
+      <w:r>
+        <w:rPr>
+          <w:rFonts w:ascii="Consolas" w:hAnsi="Consolas" w:cs="Consolas"/>
+          <w:color w:val="000000"/>
+          <w:sz w:val="20"/>
+          <w:szCs w:val="20"/>
+        </w:rPr>
+        <w:t xml:space="preserve"> </w:t>
+      </w:r>
+      <w:proofErr w:type="spellStart"/>
+      <w:r>
+        <w:rPr>
+          <w:rFonts w:ascii="Consolas" w:hAnsi="Consolas" w:cs="Consolas"/>
+          <w:color w:val="000000"/>
+          <w:sz w:val="20"/>
+          <w:szCs w:val="20"/>
+        </w:rPr>
+        <w:t>IllegalStateException</w:t>
+      </w:r>
+      <w:proofErr w:type="spellEnd"/>
+      <w:r>
+        <w:rPr>
+          <w:rFonts w:ascii="Consolas" w:hAnsi="Consolas" w:cs="Consolas"/>
+          <w:color w:val="000000"/>
+          <w:sz w:val="20"/>
+          <w:szCs w:val="20"/>
+        </w:rPr>
+        <w:t>(</w:t>
+      </w:r>
+      <w:r>
+        <w:rPr>
+          <w:rFonts w:ascii="Consolas" w:hAnsi="Consolas" w:cs="Consolas"/>
+          <w:color w:val="2A00FF"/>
+          <w:sz w:val="20"/>
+          <w:szCs w:val="20"/>
+        </w:rPr>
+        <w:t>"Did not encounter ending record, or did not clear holdings"</w:t>
+      </w:r>
+      <w:r>
+        <w:rPr>
+          <w:rFonts w:ascii="Consolas" w:hAnsi="Consolas" w:cs="Consolas"/>
+          <w:color w:val="000000"/>
+          <w:sz w:val="20"/>
+          <w:szCs w:val="20"/>
+        </w:rPr>
+        <w:t>);</w:t>
+      </w:r>
+    </w:p>
+    <w:p>
+      <w:pPr>
+        <w:autoSpaceDE w:val="0"/>
+        <w:autoSpaceDN w:val="0"/>
+        <w:adjustRightInd w:val="0"/>
+        <w:spacing w:after="0" w:line="240" w:lineRule="auto"/>
+        <w:rPr>
+          <w:rFonts w:ascii="Consolas" w:hAnsi="Consolas" w:cs="Consolas"/>
+          <w:sz w:val="20"/>
+          <w:szCs w:val="20"/>
+        </w:rPr>
+      </w:pPr>
+      <w:r>
+        <w:rPr>
+          <w:rFonts w:ascii="Consolas" w:hAnsi="Consolas" w:cs="Consolas"/>
+          <w:color w:val="000000"/>
+          <w:sz w:val="20"/>
+          <w:szCs w:val="20"/>
+        </w:rPr>
+        <w:tab/>
+      </w:r>
+      <w:r>
+        <w:rPr>
+          <w:rFonts w:ascii="Consolas" w:hAnsi="Consolas" w:cs="Consolas"/>
+          <w:color w:val="000000"/>
+          <w:sz w:val="20"/>
+          <w:szCs w:val="20"/>
+        </w:rPr>
+        <w:tab/>
+        <w:t>}</w:t>
+      </w:r>
+    </w:p>
+    <w:p>
+      <w:pPr>
+        <w:autoSpaceDE w:val="0"/>
+        <w:autoSpaceDN w:val="0"/>
+        <w:adjustRightInd w:val="0"/>
+        <w:spacing w:after="0" w:line="240" w:lineRule="auto"/>
+        <w:rPr>
+          <w:rFonts w:ascii="Consolas" w:hAnsi="Consolas" w:cs="Consolas"/>
+          <w:sz w:val="20"/>
+          <w:szCs w:val="20"/>
+        </w:rPr>
+      </w:pPr>
+    </w:p>
+    <w:p>
+      <w:pPr>
+        <w:autoSpaceDE w:val="0"/>
+        <w:autoSpaceDN w:val="0"/>
+        <w:adjustRightInd w:val="0"/>
+        <w:spacing w:after="0" w:line="240" w:lineRule="auto"/>
+        <w:rPr>
+          <w:rFonts w:ascii="Consolas" w:hAnsi="Consolas" w:cs="Consolas"/>
+          <w:sz w:val="20"/>
+          <w:szCs w:val="20"/>
+        </w:rPr>
+      </w:pPr>
+      <w:r>
+        <w:rPr>
+          <w:rFonts w:ascii="Consolas" w:hAnsi="Consolas" w:cs="Consolas"/>
+          <w:color w:val="000000"/>
+          <w:sz w:val="20"/>
+          <w:szCs w:val="20"/>
+        </w:rPr>
+        <w:tab/>
+      </w:r>
+      <w:r>
+        <w:rPr>
+          <w:rFonts w:ascii="Consolas" w:hAnsi="Consolas" w:cs="Consolas"/>
+          <w:color w:val="000000"/>
+          <w:sz w:val="20"/>
+          <w:szCs w:val="20"/>
+        </w:rPr>
+        <w:tab/>
+      </w:r>
+      <w:proofErr w:type="gramStart"/>
+      <w:r>
+        <w:rPr>
+          <w:rFonts w:ascii="Consolas" w:hAnsi="Consolas" w:cs="Consolas"/>
+          <w:b/>
+          <w:bCs/>
+          <w:color w:val="7F0055"/>
+          <w:sz w:val="20"/>
+          <w:szCs w:val="20"/>
+        </w:rPr>
+        <w:t>return</w:t>
+      </w:r>
+      <w:proofErr w:type="gramEnd"/>
+      <w:r>
+        <w:rPr>
+          <w:rFonts w:ascii="Consolas" w:hAnsi="Consolas" w:cs="Consolas"/>
+          <w:color w:val="000000"/>
+          <w:sz w:val="20"/>
+          <w:szCs w:val="20"/>
+        </w:rPr>
+        <w:t xml:space="preserve"> </w:t>
+      </w:r>
+      <w:proofErr w:type="spellStart"/>
+      <w:r>
+        <w:rPr>
+          <w:rFonts w:ascii="Consolas" w:hAnsi="Consolas" w:cs="Consolas"/>
+          <w:color w:val="6A3E3E"/>
+          <w:sz w:val="20"/>
+          <w:szCs w:val="20"/>
+        </w:rPr>
+        <w:t>state</w:t>
+      </w:r>
+      <w:r>
+        <w:rPr>
+          <w:rFonts w:ascii="Consolas" w:hAnsi="Consolas" w:cs="Consolas"/>
+          <w:color w:val="000000"/>
+          <w:sz w:val="20"/>
+          <w:szCs w:val="20"/>
+        </w:rPr>
+        <w:t>.</w:t>
+      </w:r>
+      <w:r>
+        <w:rPr>
+          <w:rFonts w:ascii="Consolas" w:hAnsi="Consolas" w:cs="Consolas"/>
+          <w:color w:val="0000C0"/>
+          <w:sz w:val="20"/>
+          <w:szCs w:val="20"/>
+        </w:rPr>
+        <w:t>area</w:t>
+      </w:r>
+      <w:proofErr w:type="spellEnd"/>
+      <w:r>
+        <w:rPr>
+          <w:rFonts w:ascii="Consolas" w:hAnsi="Consolas" w:cs="Consolas"/>
+          <w:color w:val="000000"/>
+          <w:sz w:val="20"/>
+          <w:szCs w:val="20"/>
+        </w:rPr>
+        <w:t>;</w:t>
+      </w:r>
+    </w:p>
+    <w:p>
+      <w:pPr>
+        <w:autoSpaceDE w:val="0"/>
+        <w:autoSpaceDN w:val="0"/>
+        <w:adjustRightInd w:val="0"/>
+        <w:spacing w:after="0" w:line="240" w:lineRule="auto"/>
+        <w:rPr>
+          <w:rFonts w:ascii="Consolas" w:hAnsi="Consolas" w:cs="Consolas"/>
+          <w:sz w:val="20"/>
+          <w:szCs w:val="20"/>
+        </w:rPr>
+      </w:pPr>
+      <w:r>
+        <w:rPr>
+          <w:rFonts w:ascii="Consolas" w:hAnsi="Consolas" w:cs="Consolas"/>
+          <w:color w:val="000000"/>
+          <w:sz w:val="20"/>
+          <w:szCs w:val="20"/>
+        </w:rPr>
+        <w:tab/>
+        <w:t>}</w:t>
+      </w:r>
+    </w:p>
+    <w:p>
+      <w:pPr>
+        <w:spacing w:after="0" w:line="240" w:lineRule="auto"/>
+      </w:pPr>
+    </w:p>
+    <w:p>
+      <w:pPr>
+        <w:spacing w:after="0" w:line="240" w:lineRule="auto"/>
+      </w:pPr>
+      <w:r>
+        <w:t xml:space="preserve">We changed the sort </w:t>
+      </w:r>
+      <w:r>
+        <w:t>implementation</w:t>
+      </w:r>
+      <w:r>
+        <w:t xml:space="preserve"> (</w:t>
+      </w:r>
+      <w:proofErr w:type="spellStart"/>
+      <w:r>
+        <w:rPr>
+          <w:rFonts w:ascii="Lucida Console" w:hAnsi="Lucida Console"/>
+          <w:b/>
+          <w:color w:val="002060"/>
+        </w:rPr>
+        <w:t>orderRectangles</w:t>
+      </w:r>
+      <w:proofErr w:type="spellEnd"/>
+      <w:r>
+        <w:t>)</w:t>
+      </w:r>
+      <w:r>
+        <w:t xml:space="preserve"> and timed the results to compare the impact of sorting techniques. For the first million records, we got:</w:t>
+      </w:r>
+    </w:p>
+    <w:p>
+      <w:pPr>
+        <w:spacing w:after="0" w:line="240" w:lineRule="auto"/>
+      </w:pPr>
+    </w:p>
+    <w:p>
+      <w:pPr>
+        <w:pStyle w:val="ListParagraph"/>
+        <w:numPr>
+          <w:ilvl w:val="0"/>
+          <w:numId w:val="7"/>
+        </w:numPr>
+        <w:spacing w:after="0" w:line="240" w:lineRule="auto"/>
+      </w:pPr>
+      <w:r>
+        <w:t xml:space="preserve">Standard Sort: 0.363 </w:t>
+      </w:r>
+      <w:r>
+        <w:t>seconds.</w:t>
+      </w:r>
+    </w:p>
+    <w:p>
+      <w:pPr>
+        <w:pStyle w:val="ListParagraph"/>
+        <w:numPr>
+          <w:ilvl w:val="0"/>
+          <w:numId w:val="7"/>
+        </w:numPr>
+        <w:spacing w:after="0" w:line="240" w:lineRule="auto"/>
+      </w:pPr>
+      <w:r>
+        <w:t xml:space="preserve">Parallel Sort: 0.396 </w:t>
+      </w:r>
+      <w:r>
+        <w:t>seconds.</w:t>
+      </w:r>
+    </w:p>
+    <w:p>
+      <w:pPr>
+        <w:pStyle w:val="ListParagraph"/>
+        <w:numPr>
+          <w:ilvl w:val="0"/>
+          <w:numId w:val="7"/>
+        </w:numPr>
+        <w:spacing w:after="0" w:line="240" w:lineRule="auto"/>
+      </w:pPr>
+      <w:r>
+        <w:t xml:space="preserve">Counting Sort: </w:t>
+      </w:r>
+      <w:r>
+        <w:t xml:space="preserve"> 0.213 </w:t>
+      </w:r>
+      <w:r>
+        <w:t>secon</w:t>
+      </w:r>
+      <w:r>
+        <w:t>d</w:t>
+      </w:r>
+      <w:r>
+        <w:t>s.</w:t>
+      </w:r>
+    </w:p>
+    <w:p>
+      <w:pPr>
+        <w:spacing w:after="0" w:line="240" w:lineRule="auto"/>
+      </w:pPr>
+    </w:p>
+    <w:p>
+      <w:pPr>
+        <w:spacing w:after="0" w:line="240" w:lineRule="auto"/>
+      </w:pPr>
+      <w:r>
+        <w:t xml:space="preserve">This was a significant improvement over the initial Map-based approach. </w:t>
+      </w:r>
+      <w:r>
+        <w:t xml:space="preserve">However, </w:t>
+      </w:r>
+      <w:r>
+        <w:t>JVM based code is always subjected to garbage collection and operating system threading issues, making</w:t>
+      </w:r>
+      <w:r>
+        <w:t xml:space="preserve"> timing erratic. We wondered if plain “</w:t>
+      </w:r>
+      <w:r>
+        <w:rPr>
+          <w:i/>
+        </w:rPr>
+        <w:t>brute</w:t>
+      </w:r>
+      <w:r>
+        <w:rPr>
+          <w:i/>
+        </w:rPr>
+        <w:t xml:space="preserve"> </w:t>
+      </w:r>
+      <w:r>
+        <w:rPr>
+          <w:i/>
+        </w:rPr>
+        <w:t>force</w:t>
+      </w:r>
+      <w:r>
+        <w:t>”, following the KISS principle, might be faster still</w:t>
+      </w:r>
+      <w:r>
+        <w:t xml:space="preserve"> without JVM overhead</w:t>
+      </w:r>
+      <w:r>
+        <w:t>.</w:t>
+      </w:r>
+    </w:p>
+    <w:p>
+      <w:pPr>
+        <w:spacing w:after="0" w:line="240" w:lineRule="auto"/>
+      </w:pPr>
+    </w:p>
+    <w:p>
+      <w:pPr>
+        <w:pStyle w:val="Heading2"/>
+        <w:spacing w:before="0" w:line="240" w:lineRule="auto"/>
+      </w:pPr>
+      <w:r>
+        <w:t xml:space="preserve">Simple </w:t>
+      </w:r>
+      <w:r>
+        <w:t>Area Only</w:t>
+      </w:r>
+    </w:p>
+    <w:p>
+      <w:pPr>
+        <w:spacing w:after="0" w:line="240" w:lineRule="auto"/>
+      </w:pPr>
+    </w:p>
+    <w:p>
+      <w:pPr>
+        <w:spacing w:after="0" w:line="240" w:lineRule="auto"/>
+      </w:pPr>
+      <w:r>
+        <w:t>We only have one million regions</w:t>
+      </w:r>
+      <w:r>
+        <w:t xml:space="preserve"> in the logical sensor grid</w:t>
+      </w:r>
+      <w:r>
+        <w:t xml:space="preserve"> – </w:t>
+      </w:r>
+      <w:r>
+        <w:t xml:space="preserve">this is </w:t>
+      </w:r>
+      <w:r>
+        <w:t>not a large am</w:t>
+      </w:r>
+      <w:r>
+        <w:t>ount of memory</w:t>
+      </w:r>
+      <w:r>
+        <w:t xml:space="preserve"> to represent exposure counts</w:t>
+      </w:r>
+      <w:r>
+        <w:t>. In addition, modern machines can do basic operations, like addition</w:t>
+      </w:r>
+      <w:r>
+        <w:t xml:space="preserve"> in</w:t>
+      </w:r>
+      <w:r>
+        <w:t xml:space="preserve"> an array</w:t>
+      </w:r>
+      <w:r>
+        <w:t>, in a few nanosecond clock cycles.</w:t>
+      </w:r>
+      <w:r>
+        <w:t xml:space="preserve"> </w:t>
+      </w:r>
+      <w:r>
+        <w:t>So l</w:t>
+      </w:r>
+      <w:r>
+        <w:t xml:space="preserve">et’s try ignoring the </w:t>
+      </w:r>
+      <w:r>
+        <w:t xml:space="preserve">complex </w:t>
+      </w:r>
+      <w:r>
+        <w:t>segmentation analysis.</w:t>
+      </w:r>
+      <w:r>
+        <w:t xml:space="preserve"> With the KISS approach, our code simplified to:</w:t>
+      </w:r>
+    </w:p>
+    <w:p>
+      <w:pPr>
+        <w:spacing w:after="0" w:line="240" w:lineRule="auto"/>
+      </w:pPr>
+    </w:p>
+    <w:p>
+      <w:pPr>
+        <w:autoSpaceDE w:val="0"/>
+        <w:autoSpaceDN w:val="0"/>
+        <w:adjustRightInd w:val="0"/>
+        <w:spacing w:after="0" w:line="240" w:lineRule="auto"/>
+        <w:rPr>
+          <w:rFonts w:ascii="Consolas" w:hAnsi="Consolas" w:cs="Consolas"/>
+          <w:sz w:val="20"/>
+          <w:szCs w:val="20"/>
+        </w:rPr>
+      </w:pPr>
+      <w:r>
+        <w:rPr>
+          <w:rFonts w:ascii="Consolas" w:hAnsi="Consolas" w:cs="Consolas"/>
+          <w:color w:val="000000"/>
+          <w:sz w:val="20"/>
+          <w:szCs w:val="20"/>
+        </w:rPr>
+        <w:tab/>
+      </w:r>
+      <w:r>
+        <w:rPr>
+          <w:rFonts w:ascii="Consolas" w:hAnsi="Consolas" w:cs="Consolas"/>
+          <w:color w:val="646464"/>
+          <w:sz w:val="20"/>
+          <w:szCs w:val="20"/>
+        </w:rPr>
+        <w:t>@Override</w:t>
+      </w:r>
+    </w:p>
+    <w:p>
+      <w:pPr>
+        <w:autoSpaceDE w:val="0"/>
+        <w:autoSpaceDN w:val="0"/>
+        <w:adjustRightInd w:val="0"/>
+        <w:spacing w:after="0" w:line="240" w:lineRule="auto"/>
+        <w:rPr>
+          <w:rFonts w:ascii="Consolas" w:hAnsi="Consolas" w:cs="Consolas"/>
+          <w:sz w:val="20"/>
+          <w:szCs w:val="20"/>
+        </w:rPr>
+      </w:pPr>
+      <w:r>
+        <w:rPr>
+          <w:rFonts w:ascii="Consolas" w:hAnsi="Consolas" w:cs="Consolas"/>
+          <w:color w:val="000000"/>
+          <w:sz w:val="20"/>
+          <w:szCs w:val="20"/>
+        </w:rPr>
+        <w:tab/>
+      </w:r>
+      <w:proofErr w:type="gramStart"/>
+      <w:r>
+        <w:rPr>
+          <w:rFonts w:ascii="Consolas" w:hAnsi="Consolas" w:cs="Consolas"/>
+          <w:b/>
+          <w:bCs/>
+          <w:color w:val="7F0055"/>
+          <w:sz w:val="20"/>
+          <w:szCs w:val="20"/>
+        </w:rPr>
+        <w:t>public</w:t>
+      </w:r>
+      <w:proofErr w:type="gramEnd"/>
+      <w:r>
+        <w:rPr>
+          <w:rFonts w:ascii="Consolas" w:hAnsi="Consolas" w:cs="Consolas"/>
+          <w:color w:val="000000"/>
+          <w:sz w:val="20"/>
+          <w:szCs w:val="20"/>
+        </w:rPr>
+        <w:t xml:space="preserve"> </w:t>
+      </w:r>
+      <w:proofErr w:type="spellStart"/>
+      <w:r>
+        <w:rPr>
+          <w:rFonts w:ascii="Consolas" w:hAnsi="Consolas" w:cs="Consolas"/>
+          <w:b/>
+          <w:bCs/>
+          <w:color w:val="7F0055"/>
+          <w:sz w:val="20"/>
+          <w:szCs w:val="20"/>
+        </w:rPr>
+        <w:t>int</w:t>
+      </w:r>
+      <w:proofErr w:type="spellEnd"/>
+      <w:r>
+        <w:rPr>
+          <w:rFonts w:ascii="Consolas" w:hAnsi="Consolas" w:cs="Consolas"/>
+          <w:color w:val="000000"/>
+          <w:sz w:val="20"/>
+          <w:szCs w:val="20"/>
+        </w:rPr>
+        <w:t xml:space="preserve"> findArea(List&lt;? </w:t>
+      </w:r>
+      <w:r>
+        <w:rPr>
+          <w:rFonts w:ascii="Consolas" w:hAnsi="Consolas" w:cs="Consolas"/>
+          <w:b/>
+          <w:bCs/>
+          <w:color w:val="7F0055"/>
+          <w:sz w:val="20"/>
+          <w:szCs w:val="20"/>
+        </w:rPr>
+        <w:t>extends</w:t>
+      </w:r>
+      <w:r>
+        <w:rPr>
+          <w:rFonts w:ascii="Consolas" w:hAnsi="Consolas" w:cs="Consolas"/>
+          <w:color w:val="000000"/>
+          <w:sz w:val="20"/>
+          <w:szCs w:val="20"/>
+        </w:rPr>
+        <w:t xml:space="preserve"> Rectangle&gt; </w:t>
+      </w:r>
+      <w:r>
+        <w:rPr>
+          <w:rFonts w:ascii="Consolas" w:hAnsi="Consolas" w:cs="Consolas"/>
+          <w:color w:val="6A3E3E"/>
+          <w:sz w:val="20"/>
+          <w:szCs w:val="20"/>
+        </w:rPr>
+        <w:t>exposures</w:t>
+      </w:r>
+      <w:r>
+        <w:rPr>
+          <w:rFonts w:ascii="Consolas" w:hAnsi="Consolas" w:cs="Consolas"/>
+          <w:color w:val="000000"/>
+          <w:sz w:val="20"/>
+          <w:szCs w:val="20"/>
+        </w:rPr>
+        <w:t xml:space="preserve">, </w:t>
+      </w:r>
+      <w:r>
+        <w:rPr>
+          <w:rFonts w:ascii="Consolas" w:hAnsi="Consolas" w:cs="Consolas"/>
+          <w:b/>
+          <w:bCs/>
+          <w:color w:val="7F0055"/>
+          <w:sz w:val="20"/>
+          <w:szCs w:val="20"/>
+        </w:rPr>
+        <w:t>final</w:t>
+      </w:r>
+      <w:r>
+        <w:rPr>
+          <w:rFonts w:ascii="Consolas" w:hAnsi="Consolas" w:cs="Consolas"/>
+          <w:color w:val="000000"/>
+          <w:sz w:val="20"/>
+          <w:szCs w:val="20"/>
+        </w:rPr>
+        <w:t xml:space="preserve"> </w:t>
+      </w:r>
+      <w:proofErr w:type="spellStart"/>
+      <w:r>
+        <w:rPr>
+          <w:rFonts w:ascii="Consolas" w:hAnsi="Consolas" w:cs="Consolas"/>
+          <w:b/>
+          <w:bCs/>
+          <w:color w:val="7F0055"/>
+          <w:sz w:val="20"/>
+          <w:szCs w:val="20"/>
+        </w:rPr>
+        <w:t>int</w:t>
+      </w:r>
+      <w:proofErr w:type="spellEnd"/>
+      <w:r>
+        <w:rPr>
+          <w:rFonts w:ascii="Consolas" w:hAnsi="Consolas" w:cs="Consolas"/>
+          <w:color w:val="000000"/>
+          <w:sz w:val="20"/>
+          <w:szCs w:val="20"/>
+        </w:rPr>
+        <w:t xml:space="preserve"> </w:t>
+      </w:r>
+      <w:r>
+        <w:rPr>
+          <w:rFonts w:ascii="Consolas" w:hAnsi="Consolas" w:cs="Consolas"/>
+          <w:color w:val="6A3E3E"/>
+          <w:sz w:val="20"/>
+          <w:szCs w:val="20"/>
+        </w:rPr>
+        <w:t>k</w:t>
+      </w:r>
+      <w:r>
+        <w:rPr>
+          <w:rFonts w:ascii="Consolas" w:hAnsi="Consolas" w:cs="Consolas"/>
+          <w:color w:val="000000"/>
+          <w:sz w:val="20"/>
+          <w:szCs w:val="20"/>
+        </w:rPr>
+        <w:t>) {</w:t>
+      </w:r>
+    </w:p>
+    <w:p>
+      <w:pPr>
+        <w:autoSpaceDE w:val="0"/>
+        <w:autoSpaceDN w:val="0"/>
+        <w:adjustRightInd w:val="0"/>
+        <w:spacing w:after="0" w:line="240" w:lineRule="auto"/>
+        <w:rPr>
+          <w:rFonts w:ascii="Consolas" w:hAnsi="Consolas" w:cs="Consolas"/>
+          <w:sz w:val="20"/>
+          <w:szCs w:val="20"/>
+        </w:rPr>
+      </w:pPr>
+      <w:r>
+        <w:rPr>
+          <w:rFonts w:ascii="Consolas" w:hAnsi="Consolas" w:cs="Consolas"/>
+          <w:color w:val="000000"/>
+          <w:sz w:val="20"/>
+          <w:szCs w:val="20"/>
+        </w:rPr>
+        <w:tab/>
+      </w:r>
+      <w:r>
+        <w:rPr>
+          <w:rFonts w:ascii="Consolas" w:hAnsi="Consolas" w:cs="Consolas"/>
+          <w:color w:val="000000"/>
+          <w:sz w:val="20"/>
+          <w:szCs w:val="20"/>
+        </w:rPr>
+        <w:tab/>
+      </w:r>
+      <w:proofErr w:type="gramStart"/>
+      <w:r>
+        <w:rPr>
+          <w:rFonts w:ascii="Consolas" w:hAnsi="Consolas" w:cs="Consolas"/>
+          <w:b/>
+          <w:bCs/>
+          <w:color w:val="7F0055"/>
+          <w:sz w:val="20"/>
+          <w:szCs w:val="20"/>
+        </w:rPr>
+        <w:t>if</w:t>
+      </w:r>
+      <w:proofErr w:type="gramEnd"/>
+      <w:r>
+        <w:rPr>
+          <w:rFonts w:ascii="Consolas" w:hAnsi="Consolas" w:cs="Consolas"/>
+          <w:color w:val="000000"/>
+          <w:sz w:val="20"/>
+          <w:szCs w:val="20"/>
+        </w:rPr>
+        <w:t xml:space="preserve"> (</w:t>
+      </w:r>
+      <w:proofErr w:type="spellStart"/>
+      <w:r>
+        <w:rPr>
+          <w:rFonts w:ascii="Consolas" w:hAnsi="Consolas" w:cs="Consolas"/>
+          <w:color w:val="6A3E3E"/>
+          <w:sz w:val="20"/>
+          <w:szCs w:val="20"/>
+        </w:rPr>
+        <w:t>exposures</w:t>
+      </w:r>
+      <w:r>
+        <w:rPr>
+          <w:rFonts w:ascii="Consolas" w:hAnsi="Consolas" w:cs="Consolas"/>
+          <w:color w:val="000000"/>
+          <w:sz w:val="20"/>
+          <w:szCs w:val="20"/>
+        </w:rPr>
+        <w:t>.isEmpty</w:t>
+      </w:r>
+      <w:proofErr w:type="spellEnd"/>
+      <w:r>
+        <w:rPr>
+          <w:rFonts w:ascii="Consolas" w:hAnsi="Consolas" w:cs="Consolas"/>
+          <w:color w:val="000000"/>
+          <w:sz w:val="20"/>
+          <w:szCs w:val="20"/>
+        </w:rPr>
+        <w:t>()) {</w:t>
+      </w:r>
+    </w:p>
+    <w:p>
+      <w:pPr>
+        <w:autoSpaceDE w:val="0"/>
+        <w:autoSpaceDN w:val="0"/>
+        <w:adjustRightInd w:val="0"/>
+        <w:spacing w:after="0" w:line="240" w:lineRule="auto"/>
+        <w:rPr>
+          <w:rFonts w:ascii="Consolas" w:hAnsi="Consolas" w:cs="Consolas"/>
+          <w:sz w:val="20"/>
+          <w:szCs w:val="20"/>
+        </w:rPr>
+      </w:pPr>
+      <w:r>
+        <w:rPr>
+          <w:rFonts w:ascii="Consolas" w:hAnsi="Consolas" w:cs="Consolas"/>
+          <w:color w:val="000000"/>
+          <w:sz w:val="20"/>
+          <w:szCs w:val="20"/>
+        </w:rPr>
+        <w:tab/>
+      </w:r>
+      <w:r>
+        <w:rPr>
+          <w:rFonts w:ascii="Consolas" w:hAnsi="Consolas" w:cs="Consolas"/>
+          <w:color w:val="000000"/>
+          <w:sz w:val="20"/>
+          <w:szCs w:val="20"/>
+        </w:rPr>
+        <w:tab/>
+      </w:r>
+      <w:r>
+        <w:rPr>
+          <w:rFonts w:ascii="Consolas" w:hAnsi="Consolas" w:cs="Consolas"/>
+          <w:color w:val="000000"/>
+          <w:sz w:val="20"/>
+          <w:szCs w:val="20"/>
+        </w:rPr>
+        <w:tab/>
+      </w:r>
+      <w:proofErr w:type="gramStart"/>
+      <w:r>
+        <w:rPr>
+          <w:rFonts w:ascii="Consolas" w:hAnsi="Consolas" w:cs="Consolas"/>
+          <w:b/>
+          <w:bCs/>
+          <w:color w:val="7F0055"/>
+          <w:sz w:val="20"/>
+          <w:szCs w:val="20"/>
+        </w:rPr>
+        <w:t>return</w:t>
+      </w:r>
+      <w:proofErr w:type="gramEnd"/>
+      <w:r>
+        <w:rPr>
+          <w:rFonts w:ascii="Consolas" w:hAnsi="Consolas" w:cs="Consolas"/>
+          <w:color w:val="000000"/>
+          <w:sz w:val="20"/>
+          <w:szCs w:val="20"/>
+        </w:rPr>
+        <w:t xml:space="preserve"> 0;</w:t>
+      </w:r>
+    </w:p>
+    <w:p>
+      <w:pPr>
+        <w:autoSpaceDE w:val="0"/>
+        <w:autoSpaceDN w:val="0"/>
+        <w:adjustRightInd w:val="0"/>
+        <w:spacing w:after="0" w:line="240" w:lineRule="auto"/>
+        <w:rPr>
+          <w:rFonts w:ascii="Consolas" w:hAnsi="Consolas" w:cs="Consolas"/>
+          <w:sz w:val="20"/>
+          <w:szCs w:val="20"/>
+        </w:rPr>
+      </w:pPr>
+      <w:r>
+        <w:rPr>
+          <w:rFonts w:ascii="Consolas" w:hAnsi="Consolas" w:cs="Consolas"/>
+          <w:color w:val="000000"/>
+          <w:sz w:val="20"/>
+          <w:szCs w:val="20"/>
+        </w:rPr>
+        <w:tab/>
+      </w:r>
+      <w:r>
+        <w:rPr>
+          <w:rFonts w:ascii="Consolas" w:hAnsi="Consolas" w:cs="Consolas"/>
+          <w:color w:val="000000"/>
+          <w:sz w:val="20"/>
+          <w:szCs w:val="20"/>
+        </w:rPr>
+        <w:tab/>
+        <w:t>}</w:t>
+      </w:r>
+    </w:p>
+    <w:p>
+      <w:pPr>
+        <w:autoSpaceDE w:val="0"/>
+        <w:autoSpaceDN w:val="0"/>
+        <w:adjustRightInd w:val="0"/>
+        <w:spacing w:after="0" w:line="240" w:lineRule="auto"/>
+        <w:rPr>
+          <w:rFonts w:ascii="Consolas" w:hAnsi="Consolas" w:cs="Consolas"/>
+          <w:sz w:val="20"/>
+          <w:szCs w:val="20"/>
+        </w:rPr>
+      </w:pPr>
+    </w:p>
+    <w:p>
+      <w:pPr>
+        <w:autoSpaceDE w:val="0"/>
+        <w:autoSpaceDN w:val="0"/>
+        <w:adjustRightInd w:val="0"/>
+        <w:spacing w:after="0" w:line="240" w:lineRule="auto"/>
+        <w:rPr>
+          <w:rFonts w:ascii="Consolas" w:hAnsi="Consolas" w:cs="Consolas"/>
+          <w:sz w:val="20"/>
+          <w:szCs w:val="20"/>
+        </w:rPr>
+      </w:pPr>
+      <w:r>
+        <w:rPr>
+          <w:rFonts w:ascii="Consolas" w:hAnsi="Consolas" w:cs="Consolas"/>
+          <w:color w:val="000000"/>
+          <w:sz w:val="20"/>
+          <w:szCs w:val="20"/>
+        </w:rPr>
+        <w:tab/>
+      </w:r>
+      <w:r>
+        <w:rPr>
+          <w:rFonts w:ascii="Consolas" w:hAnsi="Consolas" w:cs="Consolas"/>
+          <w:color w:val="000000"/>
+          <w:sz w:val="20"/>
+          <w:szCs w:val="20"/>
+        </w:rPr>
+        <w:tab/>
+      </w:r>
+      <w:r>
+        <w:rPr>
+          <w:rFonts w:ascii="Consolas" w:hAnsi="Consolas" w:cs="Consolas"/>
+          <w:color w:val="3F7F5F"/>
+          <w:sz w:val="20"/>
+          <w:szCs w:val="20"/>
+        </w:rPr>
+        <w:t>//</w:t>
+      </w:r>
+    </w:p>
+    <w:p>
+      <w:pPr>
+        <w:autoSpaceDE w:val="0"/>
+        <w:autoSpaceDN w:val="0"/>
+        <w:adjustRightInd w:val="0"/>
+        <w:spacing w:after="0" w:line="240" w:lineRule="auto"/>
+        <w:rPr>
+          <w:rFonts w:ascii="Consolas" w:hAnsi="Consolas" w:cs="Consolas"/>
+          <w:sz w:val="20"/>
+          <w:szCs w:val="20"/>
+        </w:rPr>
+      </w:pPr>
+      <w:r>
+        <w:rPr>
+          <w:rFonts w:ascii="Consolas" w:hAnsi="Consolas" w:cs="Consolas"/>
+          <w:color w:val="000000"/>
+          <w:sz w:val="20"/>
+          <w:szCs w:val="20"/>
+        </w:rPr>
+        <w:tab/>
+      </w:r>
+      <w:r>
+        <w:rPr>
+          <w:rFonts w:ascii="Consolas" w:hAnsi="Consolas" w:cs="Consolas"/>
+          <w:color w:val="000000"/>
+          <w:sz w:val="20"/>
+          <w:szCs w:val="20"/>
+        </w:rPr>
+        <w:tab/>
+      </w:r>
+      <w:r>
+        <w:rPr>
+          <w:rFonts w:ascii="Consolas" w:hAnsi="Consolas" w:cs="Consolas"/>
+          <w:color w:val="3F7F5F"/>
+          <w:sz w:val="20"/>
+          <w:szCs w:val="20"/>
+        </w:rPr>
+        <w:t xml:space="preserve">// Get exposure session bounding box: </w:t>
+      </w:r>
+      <w:proofErr w:type="gramStart"/>
+      <w:r>
+        <w:rPr>
+          <w:rFonts w:ascii="Consolas" w:hAnsi="Consolas" w:cs="Consolas"/>
+          <w:color w:val="3F7F5F"/>
+          <w:sz w:val="20"/>
+          <w:szCs w:val="20"/>
+        </w:rPr>
+        <w:t>O(</w:t>
+      </w:r>
+      <w:proofErr w:type="gramEnd"/>
+      <w:r>
+        <w:rPr>
+          <w:rFonts w:ascii="Consolas" w:hAnsi="Consolas" w:cs="Consolas"/>
+          <w:color w:val="3F7F5F"/>
+          <w:sz w:val="20"/>
+          <w:szCs w:val="20"/>
+        </w:rPr>
+        <w:t>n)</w:t>
+      </w:r>
+    </w:p>
+    <w:p>
+      <w:pPr>
+        <w:autoSpaceDE w:val="0"/>
+        <w:autoSpaceDN w:val="0"/>
+        <w:adjustRightInd w:val="0"/>
+        <w:spacing w:after="0" w:line="240" w:lineRule="auto"/>
+        <w:rPr>
+          <w:rFonts w:ascii="Consolas" w:hAnsi="Consolas" w:cs="Consolas"/>
+          <w:sz w:val="20"/>
+          <w:szCs w:val="20"/>
+        </w:rPr>
+      </w:pPr>
+      <w:r>
+        <w:rPr>
+          <w:rFonts w:ascii="Consolas" w:hAnsi="Consolas" w:cs="Consolas"/>
+          <w:color w:val="000000"/>
+          <w:sz w:val="20"/>
+          <w:szCs w:val="20"/>
+        </w:rPr>
+        <w:tab/>
+      </w:r>
+      <w:r>
+        <w:rPr>
+          <w:rFonts w:ascii="Consolas" w:hAnsi="Consolas" w:cs="Consolas"/>
+          <w:color w:val="000000"/>
+          <w:sz w:val="20"/>
+          <w:szCs w:val="20"/>
+        </w:rPr>
+        <w:tab/>
+      </w:r>
+      <w:proofErr w:type="spellStart"/>
+      <w:r>
+        <w:rPr>
+          <w:rFonts w:ascii="Consolas" w:hAnsi="Consolas" w:cs="Consolas"/>
+          <w:color w:val="000000"/>
+          <w:sz w:val="20"/>
+          <w:szCs w:val="20"/>
+        </w:rPr>
+        <w:t>BoundingBox</w:t>
+      </w:r>
+      <w:proofErr w:type="spellEnd"/>
+      <w:r>
+        <w:rPr>
+          <w:rFonts w:ascii="Consolas" w:hAnsi="Consolas" w:cs="Consolas"/>
+          <w:color w:val="000000"/>
+          <w:sz w:val="20"/>
+          <w:szCs w:val="20"/>
+        </w:rPr>
+        <w:t xml:space="preserve"> </w:t>
+      </w:r>
+      <w:proofErr w:type="spellStart"/>
+      <w:r>
+        <w:rPr>
+          <w:rFonts w:ascii="Consolas" w:hAnsi="Consolas" w:cs="Consolas"/>
+          <w:color w:val="6A3E3E"/>
+          <w:sz w:val="20"/>
+          <w:szCs w:val="20"/>
+        </w:rPr>
+        <w:t>bbox</w:t>
+      </w:r>
+      <w:proofErr w:type="spellEnd"/>
+      <w:r>
+        <w:rPr>
+          <w:rFonts w:ascii="Consolas" w:hAnsi="Consolas" w:cs="Consolas"/>
+          <w:color w:val="000000"/>
+          <w:sz w:val="20"/>
+          <w:szCs w:val="20"/>
+        </w:rPr>
+        <w:t xml:space="preserve"> = </w:t>
+      </w:r>
+      <w:proofErr w:type="spellStart"/>
+      <w:proofErr w:type="gramStart"/>
+      <w:r>
+        <w:rPr>
+          <w:rFonts w:ascii="Consolas" w:hAnsi="Consolas" w:cs="Consolas"/>
+          <w:color w:val="000000"/>
+          <w:sz w:val="20"/>
+          <w:szCs w:val="20"/>
+        </w:rPr>
+        <w:t>SensorMonitoring.</w:t>
+      </w:r>
+      <w:r>
+        <w:rPr>
+          <w:rFonts w:ascii="Consolas" w:hAnsi="Consolas" w:cs="Consolas"/>
+          <w:i/>
+          <w:iCs/>
+          <w:color w:val="000000"/>
+          <w:sz w:val="20"/>
+          <w:szCs w:val="20"/>
+        </w:rPr>
+        <w:t>findBoundingBox</w:t>
+      </w:r>
+      <w:proofErr w:type="spellEnd"/>
+      <w:r>
+        <w:rPr>
+          <w:rFonts w:ascii="Consolas" w:hAnsi="Consolas" w:cs="Consolas"/>
+          <w:color w:val="000000"/>
+          <w:sz w:val="20"/>
+          <w:szCs w:val="20"/>
+        </w:rPr>
+        <w:t>(</w:t>
+      </w:r>
+      <w:proofErr w:type="gramEnd"/>
+      <w:r>
+        <w:rPr>
+          <w:rFonts w:ascii="Consolas" w:hAnsi="Consolas" w:cs="Consolas"/>
+          <w:color w:val="6A3E3E"/>
+          <w:sz w:val="20"/>
+          <w:szCs w:val="20"/>
+        </w:rPr>
+        <w:t>exposures</w:t>
+      </w:r>
+      <w:r>
+        <w:rPr>
+          <w:rFonts w:ascii="Consolas" w:hAnsi="Consolas" w:cs="Consolas"/>
+          <w:color w:val="000000"/>
+          <w:sz w:val="20"/>
+          <w:szCs w:val="20"/>
+        </w:rPr>
+        <w:t>);</w:t>
+      </w:r>
+    </w:p>
+    <w:p>
+      <w:pPr>
+        <w:autoSpaceDE w:val="0"/>
+        <w:autoSpaceDN w:val="0"/>
+        <w:adjustRightInd w:val="0"/>
+        <w:spacing w:after="0" w:line="240" w:lineRule="auto"/>
+        <w:rPr>
+          <w:rFonts w:ascii="Consolas" w:hAnsi="Consolas" w:cs="Consolas"/>
+          <w:sz w:val="20"/>
+          <w:szCs w:val="20"/>
+        </w:rPr>
+      </w:pPr>
+    </w:p>
+    <w:p>
+      <w:pPr>
+        <w:autoSpaceDE w:val="0"/>
+        <w:autoSpaceDN w:val="0"/>
+        <w:adjustRightInd w:val="0"/>
+        <w:spacing w:after="0" w:line="240" w:lineRule="auto"/>
+        <w:rPr>
+          <w:rFonts w:ascii="Consolas" w:hAnsi="Consolas" w:cs="Consolas"/>
+          <w:sz w:val="20"/>
+          <w:szCs w:val="20"/>
+        </w:rPr>
+      </w:pPr>
+      <w:r>
+        <w:rPr>
+          <w:rFonts w:ascii="Consolas" w:hAnsi="Consolas" w:cs="Consolas"/>
+          <w:color w:val="000000"/>
+          <w:sz w:val="20"/>
+          <w:szCs w:val="20"/>
+        </w:rPr>
+        <w:tab/>
+      </w:r>
+      <w:r>
+        <w:rPr>
+          <w:rFonts w:ascii="Consolas" w:hAnsi="Consolas" w:cs="Consolas"/>
+          <w:color w:val="000000"/>
+          <w:sz w:val="20"/>
+          <w:szCs w:val="20"/>
+        </w:rPr>
+        <w:tab/>
+      </w:r>
+      <w:r>
+        <w:rPr>
+          <w:rFonts w:ascii="Consolas" w:hAnsi="Consolas" w:cs="Consolas"/>
+          <w:color w:val="3F7F5F"/>
+          <w:sz w:val="20"/>
+          <w:szCs w:val="20"/>
+        </w:rPr>
+        <w:t>//</w:t>
+      </w:r>
+    </w:p>
+    <w:p>
+      <w:pPr>
+        <w:autoSpaceDE w:val="0"/>
+        <w:autoSpaceDN w:val="0"/>
+        <w:adjustRightInd w:val="0"/>
+        <w:spacing w:after="0" w:line="240" w:lineRule="auto"/>
+        <w:rPr>
+          <w:rFonts w:ascii="Consolas" w:hAnsi="Consolas" w:cs="Consolas"/>
+          <w:sz w:val="20"/>
+          <w:szCs w:val="20"/>
+        </w:rPr>
+      </w:pPr>
+      <w:r>
+        <w:rPr>
+          <w:rFonts w:ascii="Consolas" w:hAnsi="Consolas" w:cs="Consolas"/>
+          <w:color w:val="000000"/>
+          <w:sz w:val="20"/>
+          <w:szCs w:val="20"/>
+        </w:rPr>
+        <w:tab/>
+      </w:r>
+      <w:r>
+        <w:rPr>
+          <w:rFonts w:ascii="Consolas" w:hAnsi="Consolas" w:cs="Consolas"/>
+          <w:color w:val="000000"/>
+          <w:sz w:val="20"/>
+          <w:szCs w:val="20"/>
+        </w:rPr>
+        <w:tab/>
+      </w:r>
+      <w:r>
+        <w:rPr>
+          <w:rFonts w:ascii="Consolas" w:hAnsi="Consolas" w:cs="Consolas"/>
+          <w:color w:val="3F7F5F"/>
+          <w:sz w:val="20"/>
+          <w:szCs w:val="20"/>
+        </w:rPr>
+        <w:t xml:space="preserve">// Allocate bounding box of exposed Sensor region: </w:t>
+      </w:r>
+      <w:proofErr w:type="gramStart"/>
+      <w:r>
+        <w:rPr>
+          <w:rFonts w:ascii="Consolas" w:hAnsi="Consolas" w:cs="Consolas"/>
+          <w:color w:val="3F7F5F"/>
+          <w:sz w:val="20"/>
+          <w:szCs w:val="20"/>
+        </w:rPr>
+        <w:t>O(</w:t>
+      </w:r>
+      <w:proofErr w:type="gramEnd"/>
+      <w:r>
+        <w:rPr>
+          <w:rFonts w:ascii="Consolas" w:hAnsi="Consolas" w:cs="Consolas"/>
+          <w:color w:val="3F7F5F"/>
+          <w:sz w:val="20"/>
+          <w:szCs w:val="20"/>
+        </w:rPr>
+        <w:t>1)</w:t>
+      </w:r>
+    </w:p>
+    <w:p>
+      <w:pPr>
+        <w:autoSpaceDE w:val="0"/>
+        <w:autoSpaceDN w:val="0"/>
+        <w:adjustRightInd w:val="0"/>
+        <w:spacing w:after="0" w:line="240" w:lineRule="auto"/>
+        <w:rPr>
+          <w:rFonts w:ascii="Consolas" w:hAnsi="Consolas" w:cs="Consolas"/>
+          <w:sz w:val="20"/>
+          <w:szCs w:val="20"/>
+        </w:rPr>
+      </w:pPr>
+      <w:r>
+        <w:rPr>
+          <w:rFonts w:ascii="Consolas" w:hAnsi="Consolas" w:cs="Consolas"/>
+          <w:color w:val="000000"/>
+          <w:sz w:val="20"/>
+          <w:szCs w:val="20"/>
+        </w:rPr>
+        <w:tab/>
+      </w:r>
+      <w:r>
+        <w:rPr>
+          <w:rFonts w:ascii="Consolas" w:hAnsi="Consolas" w:cs="Consolas"/>
+          <w:color w:val="000000"/>
+          <w:sz w:val="20"/>
+          <w:szCs w:val="20"/>
+        </w:rPr>
+        <w:tab/>
+      </w:r>
+      <w:proofErr w:type="spellStart"/>
+      <w:proofErr w:type="gramStart"/>
+      <w:r>
+        <w:rPr>
+          <w:rFonts w:ascii="Consolas" w:hAnsi="Consolas" w:cs="Consolas"/>
+          <w:b/>
+          <w:bCs/>
+          <w:color w:val="7F0055"/>
+          <w:sz w:val="20"/>
+          <w:szCs w:val="20"/>
+        </w:rPr>
+        <w:t>int</w:t>
+      </w:r>
+      <w:proofErr w:type="spellEnd"/>
+      <w:r>
+        <w:rPr>
+          <w:rFonts w:ascii="Consolas" w:hAnsi="Consolas" w:cs="Consolas"/>
+          <w:color w:val="000000"/>
+          <w:sz w:val="20"/>
+          <w:szCs w:val="20"/>
+        </w:rPr>
+        <w:t>[</w:t>
+      </w:r>
+      <w:proofErr w:type="gramEnd"/>
+      <w:r>
+        <w:rPr>
+          <w:rFonts w:ascii="Consolas" w:hAnsi="Consolas" w:cs="Consolas"/>
+          <w:color w:val="000000"/>
+          <w:sz w:val="20"/>
+          <w:szCs w:val="20"/>
+        </w:rPr>
+        <w:t xml:space="preserve">] </w:t>
+      </w:r>
+      <w:proofErr w:type="spellStart"/>
+      <w:r>
+        <w:rPr>
+          <w:rFonts w:ascii="Consolas" w:hAnsi="Consolas" w:cs="Consolas"/>
+          <w:color w:val="6A3E3E"/>
+          <w:sz w:val="20"/>
+          <w:szCs w:val="20"/>
+        </w:rPr>
+        <w:t>sensorRegions</w:t>
+      </w:r>
+      <w:proofErr w:type="spellEnd"/>
+      <w:r>
+        <w:rPr>
+          <w:rFonts w:ascii="Consolas" w:hAnsi="Consolas" w:cs="Consolas"/>
+          <w:color w:val="000000"/>
+          <w:sz w:val="20"/>
+          <w:szCs w:val="20"/>
+        </w:rPr>
+        <w:t xml:space="preserve"> = </w:t>
+      </w:r>
+      <w:r>
+        <w:rPr>
+          <w:rFonts w:ascii="Consolas" w:hAnsi="Consolas" w:cs="Consolas"/>
+          <w:b/>
+          <w:bCs/>
+          <w:color w:val="7F0055"/>
+          <w:sz w:val="20"/>
+          <w:szCs w:val="20"/>
+        </w:rPr>
+        <w:t>new</w:t>
+      </w:r>
+      <w:r>
+        <w:rPr>
+          <w:rFonts w:ascii="Consolas" w:hAnsi="Consolas" w:cs="Consolas"/>
+          <w:color w:val="000000"/>
+          <w:sz w:val="20"/>
+          <w:szCs w:val="20"/>
+        </w:rPr>
+        <w:t xml:space="preserve"> </w:t>
+      </w:r>
+      <w:proofErr w:type="spellStart"/>
+      <w:r>
+        <w:rPr>
+          <w:rFonts w:ascii="Consolas" w:hAnsi="Consolas" w:cs="Consolas"/>
+          <w:b/>
+          <w:bCs/>
+          <w:color w:val="7F0055"/>
+          <w:sz w:val="20"/>
+          <w:szCs w:val="20"/>
+        </w:rPr>
+        <w:t>int</w:t>
+      </w:r>
+      <w:proofErr w:type="spellEnd"/>
+      <w:r>
+        <w:rPr>
+          <w:rFonts w:ascii="Consolas" w:hAnsi="Consolas" w:cs="Consolas"/>
+          <w:color w:val="000000"/>
+          <w:sz w:val="20"/>
+          <w:szCs w:val="20"/>
+        </w:rPr>
+        <w:t>[</w:t>
+      </w:r>
+      <w:proofErr w:type="spellStart"/>
+      <w:r>
+        <w:rPr>
+          <w:rFonts w:ascii="Consolas" w:hAnsi="Consolas" w:cs="Consolas"/>
+          <w:color w:val="6A3E3E"/>
+          <w:sz w:val="20"/>
+          <w:szCs w:val="20"/>
+        </w:rPr>
+        <w:t>bbox</w:t>
+      </w:r>
+      <w:r>
+        <w:rPr>
+          <w:rFonts w:ascii="Consolas" w:hAnsi="Consolas" w:cs="Consolas"/>
+          <w:color w:val="000000"/>
+          <w:sz w:val="20"/>
+          <w:szCs w:val="20"/>
+        </w:rPr>
+        <w:t>.</w:t>
+      </w:r>
+      <w:r>
+        <w:rPr>
+          <w:rFonts w:ascii="Consolas" w:hAnsi="Consolas" w:cs="Consolas"/>
+          <w:color w:val="0000C0"/>
+          <w:sz w:val="20"/>
+          <w:szCs w:val="20"/>
+        </w:rPr>
+        <w:t>width</w:t>
+      </w:r>
+      <w:proofErr w:type="spellEnd"/>
+      <w:r>
+        <w:rPr>
+          <w:rFonts w:ascii="Consolas" w:hAnsi="Consolas" w:cs="Consolas"/>
+          <w:color w:val="000000"/>
+          <w:sz w:val="20"/>
+          <w:szCs w:val="20"/>
+        </w:rPr>
+        <w:t xml:space="preserve"> * </w:t>
+      </w:r>
+      <w:proofErr w:type="spellStart"/>
+      <w:r>
+        <w:rPr>
+          <w:rFonts w:ascii="Consolas" w:hAnsi="Consolas" w:cs="Consolas"/>
+          <w:color w:val="6A3E3E"/>
+          <w:sz w:val="20"/>
+          <w:szCs w:val="20"/>
+        </w:rPr>
+        <w:t>bbox</w:t>
+      </w:r>
+      <w:r>
+        <w:rPr>
+          <w:rFonts w:ascii="Consolas" w:hAnsi="Consolas" w:cs="Consolas"/>
+          <w:color w:val="000000"/>
+          <w:sz w:val="20"/>
+          <w:szCs w:val="20"/>
+        </w:rPr>
+        <w:t>.</w:t>
+      </w:r>
+      <w:r>
+        <w:rPr>
+          <w:rFonts w:ascii="Consolas" w:hAnsi="Consolas" w:cs="Consolas"/>
+          <w:color w:val="0000C0"/>
+          <w:sz w:val="20"/>
+          <w:szCs w:val="20"/>
+        </w:rPr>
+        <w:t>height</w:t>
+      </w:r>
+      <w:proofErr w:type="spellEnd"/>
+      <w:r>
+        <w:rPr>
+          <w:rFonts w:ascii="Consolas" w:hAnsi="Consolas" w:cs="Consolas"/>
+          <w:color w:val="000000"/>
+          <w:sz w:val="20"/>
+          <w:szCs w:val="20"/>
+        </w:rPr>
+        <w:t>];</w:t>
+      </w:r>
+    </w:p>
+    <w:p>
+      <w:pPr>
+        <w:autoSpaceDE w:val="0"/>
+        <w:autoSpaceDN w:val="0"/>
+        <w:adjustRightInd w:val="0"/>
+        <w:spacing w:after="0" w:line="240" w:lineRule="auto"/>
+        <w:rPr>
+          <w:rFonts w:ascii="Consolas" w:hAnsi="Consolas" w:cs="Consolas"/>
+          <w:sz w:val="20"/>
+          <w:szCs w:val="20"/>
+        </w:rPr>
+      </w:pPr>
+    </w:p>
+    <w:p>
+      <w:pPr>
+        <w:autoSpaceDE w:val="0"/>
+        <w:autoSpaceDN w:val="0"/>
+        <w:adjustRightInd w:val="0"/>
+        <w:spacing w:after="0" w:line="240" w:lineRule="auto"/>
+        <w:rPr>
+          <w:rFonts w:ascii="Consolas" w:hAnsi="Consolas" w:cs="Consolas"/>
+          <w:sz w:val="20"/>
+          <w:szCs w:val="20"/>
+        </w:rPr>
+      </w:pPr>
+      <w:r>
+        <w:rPr>
+          <w:rFonts w:ascii="Consolas" w:hAnsi="Consolas" w:cs="Consolas"/>
+          <w:color w:val="000000"/>
+          <w:sz w:val="20"/>
+          <w:szCs w:val="20"/>
+        </w:rPr>
+        <w:tab/>
+      </w:r>
+      <w:r>
+        <w:rPr>
+          <w:rFonts w:ascii="Consolas" w:hAnsi="Consolas" w:cs="Consolas"/>
+          <w:color w:val="000000"/>
+          <w:sz w:val="20"/>
+          <w:szCs w:val="20"/>
+        </w:rPr>
+        <w:tab/>
+      </w:r>
+      <w:r>
+        <w:rPr>
+          <w:rFonts w:ascii="Consolas" w:hAnsi="Consolas" w:cs="Consolas"/>
+          <w:color w:val="3F7F5F"/>
+          <w:sz w:val="20"/>
+          <w:szCs w:val="20"/>
+        </w:rPr>
+        <w:t>//</w:t>
+      </w:r>
+    </w:p>
+    <w:p>
+      <w:pPr>
+        <w:autoSpaceDE w:val="0"/>
+        <w:autoSpaceDN w:val="0"/>
+        <w:adjustRightInd w:val="0"/>
+        <w:spacing w:after="0" w:line="240" w:lineRule="auto"/>
+        <w:rPr>
+          <w:rFonts w:ascii="Consolas" w:hAnsi="Consolas" w:cs="Consolas"/>
+          <w:sz w:val="20"/>
+          <w:szCs w:val="20"/>
+        </w:rPr>
+      </w:pPr>
+      <w:r>
+        <w:rPr>
+          <w:rFonts w:ascii="Consolas" w:hAnsi="Consolas" w:cs="Consolas"/>
+          <w:color w:val="000000"/>
+          <w:sz w:val="20"/>
+          <w:szCs w:val="20"/>
+        </w:rPr>
+        <w:tab/>
+      </w:r>
+      <w:r>
+        <w:rPr>
+          <w:rFonts w:ascii="Consolas" w:hAnsi="Consolas" w:cs="Consolas"/>
+          <w:color w:val="000000"/>
+          <w:sz w:val="20"/>
+          <w:szCs w:val="20"/>
+        </w:rPr>
+        <w:tab/>
+      </w:r>
+      <w:r>
+        <w:rPr>
+          <w:rFonts w:ascii="Consolas" w:hAnsi="Consolas" w:cs="Consolas"/>
+          <w:color w:val="3F7F5F"/>
+          <w:sz w:val="20"/>
+          <w:szCs w:val="20"/>
+        </w:rPr>
+        <w:t xml:space="preserve">// Apply radiation per exposure: </w:t>
+      </w:r>
+      <w:proofErr w:type="gramStart"/>
+      <w:r>
+        <w:rPr>
+          <w:rFonts w:ascii="Consolas" w:hAnsi="Consolas" w:cs="Consolas"/>
+          <w:color w:val="3F7F5F"/>
+          <w:sz w:val="20"/>
+          <w:szCs w:val="20"/>
+        </w:rPr>
+        <w:t>O(</w:t>
+      </w:r>
+      <w:proofErr w:type="gramEnd"/>
+      <w:r>
+        <w:rPr>
+          <w:rFonts w:ascii="Consolas" w:hAnsi="Consolas" w:cs="Consolas"/>
+          <w:color w:val="3F7F5F"/>
+          <w:sz w:val="20"/>
+          <w:szCs w:val="20"/>
+        </w:rPr>
+        <w:t>n * a)</w:t>
+      </w:r>
+    </w:p>
+    <w:p>
+      <w:pPr>
+        <w:autoSpaceDE w:val="0"/>
+        <w:autoSpaceDN w:val="0"/>
+        <w:adjustRightInd w:val="0"/>
+        <w:spacing w:after="0" w:line="240" w:lineRule="auto"/>
+        <w:rPr>
+          <w:rFonts w:ascii="Consolas" w:hAnsi="Consolas" w:cs="Consolas"/>
+          <w:sz w:val="20"/>
+          <w:szCs w:val="20"/>
+        </w:rPr>
+      </w:pPr>
+      <w:r>
+        <w:rPr>
+          <w:rFonts w:ascii="Consolas" w:hAnsi="Consolas" w:cs="Consolas"/>
+          <w:color w:val="000000"/>
+          <w:sz w:val="20"/>
+          <w:szCs w:val="20"/>
+        </w:rPr>
+        <w:tab/>
+      </w:r>
+      <w:r>
+        <w:rPr>
+          <w:rFonts w:ascii="Consolas" w:hAnsi="Consolas" w:cs="Consolas"/>
+          <w:color w:val="000000"/>
+          <w:sz w:val="20"/>
+          <w:szCs w:val="20"/>
+        </w:rPr>
+        <w:tab/>
+      </w:r>
+      <w:proofErr w:type="gramStart"/>
+      <w:r>
+        <w:rPr>
+          <w:rFonts w:ascii="Consolas" w:hAnsi="Consolas" w:cs="Consolas"/>
+          <w:b/>
+          <w:bCs/>
+          <w:color w:val="7F0055"/>
+          <w:sz w:val="20"/>
+          <w:szCs w:val="20"/>
+        </w:rPr>
+        <w:t>return</w:t>
+      </w:r>
+      <w:proofErr w:type="gramEnd"/>
+      <w:r>
+        <w:rPr>
+          <w:rFonts w:ascii="Consolas" w:hAnsi="Consolas" w:cs="Consolas"/>
+          <w:color w:val="000000"/>
+          <w:sz w:val="20"/>
+          <w:szCs w:val="20"/>
+        </w:rPr>
+        <w:t xml:space="preserve"> </w:t>
+      </w:r>
+      <w:proofErr w:type="spellStart"/>
+      <w:r>
+        <w:rPr>
+          <w:rFonts w:ascii="Consolas" w:hAnsi="Consolas" w:cs="Consolas"/>
+          <w:color w:val="000000"/>
+          <w:sz w:val="20"/>
+          <w:szCs w:val="20"/>
+        </w:rPr>
+        <w:t>SensorMonitoring.</w:t>
+      </w:r>
+      <w:r>
+        <w:rPr>
+          <w:rFonts w:ascii="Consolas" w:hAnsi="Consolas" w:cs="Consolas"/>
+          <w:i/>
+          <w:iCs/>
+          <w:color w:val="000000"/>
+          <w:sz w:val="20"/>
+          <w:szCs w:val="20"/>
+        </w:rPr>
+        <w:t>exposeSensor</w:t>
+      </w:r>
+      <w:proofErr w:type="spellEnd"/>
+      <w:r>
+        <w:rPr>
+          <w:rFonts w:ascii="Consolas" w:hAnsi="Consolas" w:cs="Consolas"/>
+          <w:color w:val="000000"/>
+          <w:sz w:val="20"/>
+          <w:szCs w:val="20"/>
+        </w:rPr>
+        <w:t>(</w:t>
+      </w:r>
+      <w:proofErr w:type="spellStart"/>
+      <w:r>
+        <w:rPr>
+          <w:rFonts w:ascii="Consolas" w:hAnsi="Consolas" w:cs="Consolas"/>
+          <w:color w:val="6A3E3E"/>
+          <w:sz w:val="20"/>
+          <w:szCs w:val="20"/>
+        </w:rPr>
+        <w:t>sensorRegions</w:t>
+      </w:r>
+      <w:proofErr w:type="spellEnd"/>
+      <w:r>
+        <w:rPr>
+          <w:rFonts w:ascii="Consolas" w:hAnsi="Consolas" w:cs="Consolas"/>
+          <w:color w:val="000000"/>
+          <w:sz w:val="20"/>
+          <w:szCs w:val="20"/>
+        </w:rPr>
+        <w:t xml:space="preserve">, </w:t>
+      </w:r>
+      <w:proofErr w:type="spellStart"/>
+      <w:r>
+        <w:rPr>
+          <w:rFonts w:ascii="Consolas" w:hAnsi="Consolas" w:cs="Consolas"/>
+          <w:color w:val="6A3E3E"/>
+          <w:sz w:val="20"/>
+          <w:szCs w:val="20"/>
+        </w:rPr>
+        <w:t>bbox</w:t>
+      </w:r>
+      <w:proofErr w:type="spellEnd"/>
+      <w:r>
+        <w:rPr>
+          <w:rFonts w:ascii="Consolas" w:hAnsi="Consolas" w:cs="Consolas"/>
+          <w:color w:val="000000"/>
+          <w:sz w:val="20"/>
+          <w:szCs w:val="20"/>
+        </w:rPr>
+        <w:t xml:space="preserve">, </w:t>
+      </w:r>
+      <w:r>
+        <w:rPr>
+          <w:rFonts w:ascii="Consolas" w:hAnsi="Consolas" w:cs="Consolas"/>
+          <w:color w:val="6A3E3E"/>
+          <w:sz w:val="20"/>
+          <w:szCs w:val="20"/>
+        </w:rPr>
+        <w:t>exposures</w:t>
+      </w:r>
+      <w:r>
+        <w:rPr>
+          <w:rFonts w:ascii="Consolas" w:hAnsi="Consolas" w:cs="Consolas"/>
+          <w:color w:val="000000"/>
+          <w:sz w:val="20"/>
+          <w:szCs w:val="20"/>
+        </w:rPr>
+        <w:t xml:space="preserve">, </w:t>
+      </w:r>
+      <w:r>
+        <w:rPr>
+          <w:rFonts w:ascii="Consolas" w:hAnsi="Consolas" w:cs="Consolas"/>
+          <w:color w:val="6A3E3E"/>
+          <w:sz w:val="20"/>
+          <w:szCs w:val="20"/>
+        </w:rPr>
+        <w:t>k</w:t>
+      </w:r>
+      <w:r>
+        <w:rPr>
+          <w:rFonts w:ascii="Consolas" w:hAnsi="Consolas" w:cs="Consolas"/>
+          <w:color w:val="000000"/>
+          <w:sz w:val="20"/>
+          <w:szCs w:val="20"/>
+        </w:rPr>
+        <w:t>);</w:t>
+      </w:r>
+    </w:p>
+    <w:p>
+      <w:pPr>
+        <w:autoSpaceDE w:val="0"/>
+        <w:autoSpaceDN w:val="0"/>
+        <w:adjustRightInd w:val="0"/>
+        <w:spacing w:after="0" w:line="240" w:lineRule="auto"/>
+        <w:rPr>
+          <w:rFonts w:ascii="Consolas" w:hAnsi="Consolas" w:cs="Consolas"/>
+          <w:sz w:val="20"/>
+          <w:szCs w:val="20"/>
+        </w:rPr>
+      </w:pPr>
+      <w:r>
+        <w:rPr>
+          <w:rFonts w:ascii="Consolas" w:hAnsi="Consolas" w:cs="Consolas"/>
+          <w:color w:val="000000"/>
+          <w:sz w:val="20"/>
+          <w:szCs w:val="20"/>
+        </w:rPr>
+        <w:tab/>
+        <w:t>}</w:t>
+      </w:r>
+    </w:p>
+    <w:p>
+      <w:pPr>
+        <w:spacing w:after="0" w:line="240" w:lineRule="auto"/>
+      </w:pPr>
+    </w:p>
+    <w:p>
+      <w:pPr>
+        <w:spacing w:after="0" w:line="240" w:lineRule="auto"/>
+      </w:pPr>
+      <w:r>
+        <w:t xml:space="preserve">The </w:t>
+      </w:r>
+      <w:r>
+        <w:t xml:space="preserve">KISS </w:t>
+      </w:r>
+      <w:r>
+        <w:t>algorit</w:t>
+      </w:r>
+      <w:r>
+        <w:t xml:space="preserve">hm used a phenomenal 0.053 seconds to analyze the million busts. </w:t>
+      </w:r>
+      <w:r>
+        <w:t>With this result, w</w:t>
+      </w:r>
+      <w:r>
+        <w:t>e extended the test ran</w:t>
+      </w:r>
+      <w:r>
+        <w:t>ge to include much larger burst</w:t>
+      </w:r>
+      <w:r>
+        <w:t xml:space="preserve"> count</w:t>
+      </w:r>
+      <w:r>
+        <w:t>s</w:t>
+      </w:r>
+      <w:r>
+        <w:t xml:space="preserve"> to make sure our algorithm are well tested in the specified, and possible future ranges of interest. The resulting </w:t>
+      </w:r>
+      <w:r>
+        <w:t xml:space="preserve">combined </w:t>
+      </w:r>
+      <w:r>
+        <w:t>performance was surprising:</w:t>
+      </w:r>
+    </w:p>
+    <w:p>
+      <w:pPr>
+        <w:spacing w:after="0" w:line="240" w:lineRule="auto"/>
+      </w:pPr>
+    </w:p>
+    <w:p>
+      <w:pPr>
+        <w:spacing w:after="0" w:line="240" w:lineRule="auto"/>
+      </w:pPr>
+      <w:r>
+        <w:rPr>
+          <w:noProof/>
+        </w:rPr>
+        <w:drawing>
+          <wp:inline distT="0" distB="0" distL="0" distR="0">
+            <wp:extent cx="6731846" cy="3432810"/>
+            <wp:effectExtent l="0" t="0" r="0" b="0"/>
+            <wp:docPr id="7" name="Picture 7"/>
+            <wp:cNvGraphicFramePr>
+              <a:graphicFrameLocks xmlns:a="http://schemas.openxmlformats.org/drawingml/2006/main" noChangeAspect="1"/>
+            </wp:cNvGraphicFramePr>
+            <a:graphic xmlns:a="http://schemas.openxmlformats.org/drawingml/2006/main">
+              <a:graphicData uri="http://schemas.openxmlformats.org/drawingml/2006/picture">
+                <pic:pic xmlns:pic="http://schemas.openxmlformats.org/drawingml/2006/picture">
+                  <pic:nvPicPr>
+                    <pic:cNvPr id="0" name="All-Algos.png"/>
+                    <pic:cNvPicPr/>
+                  </pic:nvPicPr>
+                  <pic:blipFill>
+                    <a:blip r:embed="rId10" cstate="print">
+                      <a:extLst>
+                        <a:ext uri="{28A0092B-C50C-407E-A947-70E740481C1C}">
+                          <a14:useLocalDpi xmlns:a14="http://schemas.microsoft.com/office/drawing/2010/main" val="0"/>
+                        </a:ext>
+                      </a:extLst>
+                    </a:blip>
+                    <a:stretch>
+                      <a:fillRect/>
+                    </a:stretch>
+                  </pic:blipFill>
+                  <pic:spPr>
+                    <a:xfrm>
+                      <a:off x="0" y="0"/>
+                      <a:ext cx="6736081" cy="3434969"/>
+                    </a:xfrm>
+                    <a:prstGeom prst="rect">
+                      <a:avLst/>
+                    </a:prstGeom>
+                  </pic:spPr>
+                </pic:pic>
+              </a:graphicData>
+            </a:graphic>
+          </wp:inline>
+        </w:drawing>
+      </w:r>
+    </w:p>
+    <w:p>
+      <w:pPr>
+        <w:spacing w:after="0" w:line="240" w:lineRule="auto"/>
+      </w:pPr>
+    </w:p>
+    <w:p>
+      <w:pPr>
+        <w:spacing w:after="0" w:line="240" w:lineRule="auto"/>
+      </w:pPr>
+      <w:r>
+        <w:t>With this information, we can now create a trade-off analysis:</w:t>
+      </w:r>
+    </w:p>
+    <w:p>
+      <w:pPr>
+        <w:spacing w:after="0" w:line="240" w:lineRule="auto"/>
+      </w:pPr>
+    </w:p>
+    <w:tbl>
+      <w:tblPr>
+        <w:tblStyle w:val="TableGrid"/>
+        <w:tblW w:w="0" w:type="auto"/>
+        <w:tblLook w:val="04A0" w:firstRow="1" w:lastRow="0" w:firstColumn="1" w:lastColumn="0" w:noHBand="0" w:noVBand="1"/>
+      </w:tblPr>
+      <w:tblGrid>
+        <w:gridCol w:w="1596"/>
+        <w:gridCol w:w="1596"/>
+        <w:gridCol w:w="1596"/>
+        <w:gridCol w:w="1596"/>
+        <w:gridCol w:w="1596"/>
+        <w:gridCol w:w="1596"/>
+      </w:tblGrid>
+      <w:tr>
+        <w:tc>
+          <w:tcPr>
+            <w:tcW w:w="1596" w:type="dxa"/>
+          </w:tcPr>
+          <w:p>
+            <w:r>
+              <w:t>Algo</w:t>
+            </w:r>
+            <w:r>
+              <w:t>rithm</w:t>
+            </w:r>
+          </w:p>
+        </w:tc>
+        <w:tc>
+          <w:tcPr>
+            <w:tcW w:w="1596" w:type="dxa"/>
+          </w:tcPr>
+          <w:p>
+            <w:r>
+              <w:t>Time</w:t>
+            </w:r>
+          </w:p>
+        </w:tc>
+        <w:tc>
+          <w:tcPr>
+            <w:tcW w:w="1596" w:type="dxa"/>
+          </w:tcPr>
+          <w:p>
+            <w:r>
+              <w:t>Space</w:t>
+            </w:r>
+          </w:p>
+        </w:tc>
+        <w:tc>
+          <w:tcPr>
+            <w:tcW w:w="1596" w:type="dxa"/>
+          </w:tcPr>
+          <w:p>
+            <w:r>
+              <w:t>Validation</w:t>
+            </w:r>
+          </w:p>
+        </w:tc>
+        <w:tc>
+          <w:tcPr>
+            <w:tcW w:w="1596" w:type="dxa"/>
+          </w:tcPr>
+          <w:p>
+            <w:r>
+              <w:t>Asymptote</w:t>
+            </w:r>
+            <w:bookmarkStart w:id="0" w:name="_GoBack"/>
+            <w:bookmarkEnd w:id="0"/>
+          </w:p>
+        </w:tc>
+        <w:tc>
+          <w:tcPr>
+            <w:tcW w:w="1596" w:type="dxa"/>
+          </w:tcPr>
+          <w:p>
+            <w:r>
+              <w:t>Trade-off</w:t>
+            </w:r>
+          </w:p>
+        </w:tc>
+      </w:tr>
+      <w:tr>
+        <w:tc>
+          <w:tcPr>
+            <w:tcW w:w="1596" w:type="dxa"/>
+          </w:tcPr>
+          <w:p/>
+        </w:tc>
+        <w:tc>
+          <w:tcPr>
+            <w:tcW w:w="1596" w:type="dxa"/>
+          </w:tcPr>
+          <w:p/>
+        </w:tc>
+        <w:tc>
+          <w:tcPr>
+            <w:tcW w:w="1596" w:type="dxa"/>
+          </w:tcPr>
+          <w:p/>
+        </w:tc>
+        <w:tc>
+          <w:tcPr>
+            <w:tcW w:w="1596" w:type="dxa"/>
+          </w:tcPr>
+          <w:p/>
+        </w:tc>
+        <w:tc>
+          <w:tcPr>
+            <w:tcW w:w="1596" w:type="dxa"/>
+          </w:tcPr>
+          <w:p/>
+        </w:tc>
+        <w:tc>
+          <w:tcPr>
+            <w:tcW w:w="1596" w:type="dxa"/>
+          </w:tcPr>
+          <w:p/>
+        </w:tc>
+      </w:tr>
+      <w:tr>
+        <w:tc>
+          <w:tcPr>
+            <w:tcW w:w="1596" w:type="dxa"/>
+          </w:tcPr>
+          <w:p/>
+        </w:tc>
+        <w:tc>
+          <w:tcPr>
+            <w:tcW w:w="1596" w:type="dxa"/>
+          </w:tcPr>
+          <w:p/>
+        </w:tc>
+        <w:tc>
+          <w:tcPr>
+            <w:tcW w:w="1596" w:type="dxa"/>
+          </w:tcPr>
+          <w:p/>
+        </w:tc>
+        <w:tc>
+          <w:tcPr>
+            <w:tcW w:w="1596" w:type="dxa"/>
+          </w:tcPr>
+          <w:p/>
+        </w:tc>
+        <w:tc>
+          <w:tcPr>
+            <w:tcW w:w="1596" w:type="dxa"/>
+          </w:tcPr>
+          <w:p/>
+        </w:tc>
+        <w:tc>
+          <w:tcPr>
+            <w:tcW w:w="1596" w:type="dxa"/>
+          </w:tcPr>
+          <w:p/>
+        </w:tc>
+      </w:tr>
+      <w:tr>
+        <w:tc>
+          <w:tcPr>
+            <w:tcW w:w="1596" w:type="dxa"/>
+          </w:tcPr>
+          <w:p/>
+        </w:tc>
+        <w:tc>
+          <w:tcPr>
+            <w:tcW w:w="1596" w:type="dxa"/>
+          </w:tcPr>
+          <w:p/>
+        </w:tc>
+        <w:tc>
+          <w:tcPr>
+            <w:tcW w:w="1596" w:type="dxa"/>
+          </w:tcPr>
+          <w:p/>
+        </w:tc>
+        <w:tc>
+          <w:tcPr>
+            <w:tcW w:w="1596" w:type="dxa"/>
+          </w:tcPr>
+          <w:p/>
+        </w:tc>
+        <w:tc>
+          <w:tcPr>
+            <w:tcW w:w="1596" w:type="dxa"/>
+          </w:tcPr>
+          <w:p/>
+        </w:tc>
+        <w:tc>
+          <w:tcPr>
+            <w:tcW w:w="1596" w:type="dxa"/>
+          </w:tcPr>
+          <w:p/>
+        </w:tc>
+      </w:tr>
+      <w:tr>
+        <w:tc>
+          <w:tcPr>
+            <w:tcW w:w="1596" w:type="dxa"/>
+          </w:tcPr>
+          <w:p/>
+        </w:tc>
+        <w:tc>
+          <w:tcPr>
+            <w:tcW w:w="1596" w:type="dxa"/>
+          </w:tcPr>
+          <w:p/>
+        </w:tc>
+        <w:tc>
+          <w:tcPr>
+            <w:tcW w:w="1596" w:type="dxa"/>
+          </w:tcPr>
+          <w:p/>
+        </w:tc>
+        <w:tc>
+          <w:tcPr>
+            <w:tcW w:w="1596" w:type="dxa"/>
+          </w:tcPr>
+          <w:p/>
+        </w:tc>
+        <w:tc>
+          <w:tcPr>
+            <w:tcW w:w="1596" w:type="dxa"/>
+          </w:tcPr>
+          <w:p/>
+        </w:tc>
+        <w:tc>
+          <w:tcPr>
+            <w:tcW w:w="1596" w:type="dxa"/>
+          </w:tcPr>
+          <w:p/>
+        </w:tc>
+      </w:tr>
+      <w:tr>
+        <w:tc>
+          <w:tcPr>
+            <w:tcW w:w="1596" w:type="dxa"/>
+          </w:tcPr>
+          <w:p/>
+        </w:tc>
+        <w:tc>
+          <w:tcPr>
+            <w:tcW w:w="1596" w:type="dxa"/>
+          </w:tcPr>
+          <w:p/>
+        </w:tc>
+        <w:tc>
+          <w:tcPr>
+            <w:tcW w:w="1596" w:type="dxa"/>
+          </w:tcPr>
+          <w:p/>
+        </w:tc>
+        <w:tc>
+          <w:tcPr>
+            <w:tcW w:w="1596" w:type="dxa"/>
+          </w:tcPr>
+          <w:p/>
+        </w:tc>
+        <w:tc>
+          <w:tcPr>
+            <w:tcW w:w="1596" w:type="dxa"/>
+          </w:tcPr>
+          <w:p/>
+        </w:tc>
+        <w:tc>
+          <w:tcPr>
+            <w:tcW w:w="1596" w:type="dxa"/>
+          </w:tcPr>
+          <w:p/>
+        </w:tc>
+      </w:tr>
+    </w:tbl>
+    <w:p>
+      <w:pPr>
+        <w:spacing w:after="0" w:line="240" w:lineRule="auto"/>
+      </w:pPr>
+    </w:p>
+    <w:p>
+      <w:pPr>
+        <w:spacing w:after="0" w:line="240" w:lineRule="auto"/>
+      </w:pPr>
+    </w:p>
+    <w:p>
+      <w:pPr>
+        <w:spacing w:after="0" w:line="240" w:lineRule="auto"/>
+      </w:pPr>
+    </w:p>
+    <w:p>
+      <w:pPr>
+        <w:spacing w:after="0" w:line="240" w:lineRule="auto"/>
+      </w:pPr>
+    </w:p>
+    <w:p>
+      <w:pPr>
+        <w:spacing w:after="0" w:line="240" w:lineRule="auto"/>
+      </w:pPr>
+    </w:p>
+    <w:p>
+      <w:pPr>
+        <w:spacing w:after="0" w:line="240" w:lineRule="auto"/>
+      </w:pPr>
+    </w:p>
+    <w:p>
+      <w:pPr>
+        <w:spacing w:after="0" w:line="240" w:lineRule="auto"/>
+      </w:pPr>
+    </w:p>
+    <w:p>
+      <w:pPr>
+        <w:spacing w:after="0" w:line="240" w:lineRule="auto"/>
+      </w:pPr>
+    </w:p>
+    <w:p>
+      <w:pPr>
+        <w:spacing w:after="0" w:line="240" w:lineRule="auto"/>
+      </w:pPr>
+    </w:p>
+    <w:p>
+      <w:pPr>
+        <w:spacing w:after="0" w:line="240" w:lineRule="auto"/>
+      </w:pPr>
+    </w:p>
+    <w:p>
+      <w:pPr>
+        <w:pStyle w:val="Heading2"/>
+        <w:spacing w:before="0" w:line="240" w:lineRule="auto"/>
+      </w:pPr>
+      <w:r>
         <w:t>References</w:t>
       </w:r>
     </w:p>
@@ -851,7 +9340,6 @@
         <w:spacing w:after="0" w:line="240" w:lineRule="auto"/>
       </w:pPr>
       <w:r>
-        <w:lastRenderedPageBreak/>
         <w:t xml:space="preserve">The </w:t>
       </w:r>
       <w:r>
@@ -873,7 +9361,7 @@
       <w:r>
         <w:t xml:space="preserve"> GitHub repo at </w:t>
       </w:r>
-      <w:hyperlink r:id="rId9" w:history="1">
+      <w:hyperlink r:id="rId11" w:history="1">
         <w:r>
           <w:rPr>
             <w:rStyle w:val="Hyperlink"/>
@@ -895,7 +9383,7 @@
         <w:pStyle w:val="ListParagraph"/>
         <w:numPr>
           <w:ilvl w:val="0"/>
-          <w:numId w:val="3"/>
+          <w:numId w:val="6"/>
         </w:numPr>
         <w:spacing w:after="0" w:line="240" w:lineRule="auto"/>
       </w:pPr>
@@ -914,7 +9402,7 @@
       <w:r>
         <w:t xml:space="preserve">is located in the repo at </w:t>
       </w:r>
-      <w:hyperlink r:id="rId10" w:history="1">
+      <w:hyperlink r:id="rId12" w:history="1">
         <w:r>
           <w:rPr>
             <w:rStyle w:val="Hyperlink"/>
@@ -931,7 +9419,7 @@
         <w:pStyle w:val="ListParagraph"/>
         <w:numPr>
           <w:ilvl w:val="0"/>
-          <w:numId w:val="2"/>
+          <w:numId w:val="6"/>
         </w:numPr>
         <w:spacing w:after="0" w:line="240" w:lineRule="auto"/>
       </w:pPr>
@@ -944,7 +9432,7 @@
       <w:r>
         <w:t xml:space="preserve"> </w:t>
       </w:r>
-      <w:hyperlink r:id="rId11" w:history="1">
+      <w:hyperlink r:id="rId13" w:history="1">
         <w:r>
           <w:rPr>
             <w:rStyle w:val="Hyperlink"/>
@@ -964,14 +9452,14 @@
         <w:pStyle w:val="ListParagraph"/>
         <w:numPr>
           <w:ilvl w:val="0"/>
-          <w:numId w:val="2"/>
+          <w:numId w:val="6"/>
         </w:numPr>
         <w:spacing w:after="0" w:line="240" w:lineRule="auto"/>
       </w:pPr>
       <w:r>
         <w:t xml:space="preserve">Verification tests: </w:t>
       </w:r>
-      <w:hyperlink r:id="rId12" w:history="1">
+      <w:hyperlink r:id="rId14" w:history="1">
         <w:r>
           <w:rPr>
             <w:rStyle w:val="Hyperlink"/>
@@ -988,14 +9476,14 @@
         <w:pStyle w:val="ListParagraph"/>
         <w:numPr>
           <w:ilvl w:val="0"/>
-          <w:numId w:val="2"/>
+          <w:numId w:val="6"/>
         </w:numPr>
         <w:spacing w:after="0" w:line="240" w:lineRule="auto"/>
       </w:pPr>
       <w:r>
         <w:t xml:space="preserve">Analysis of runs: </w:t>
       </w:r>
-      <w:hyperlink r:id="rId13" w:history="1">
+      <w:hyperlink r:id="rId15" w:history="1">
         <w:r>
           <w:rPr>
             <w:rStyle w:val="Hyperlink"/>
@@ -1012,7 +9500,7 @@
         <w:pStyle w:val="ListParagraph"/>
         <w:numPr>
           <w:ilvl w:val="0"/>
-          <w:numId w:val="2"/>
+          <w:numId w:val="6"/>
         </w:numPr>
         <w:spacing w:after="0" w:line="240" w:lineRule="auto"/>
       </w:pPr>
@@ -1025,7 +9513,7 @@
       <w:r>
         <w:t xml:space="preserve"> </w:t>
       </w:r>
-      <w:hyperlink r:id="rId14" w:history="1">
+      <w:hyperlink r:id="rId16" w:history="1">
         <w:r>
           <w:rPr>
             <w:rStyle w:val="Hyperlink"/>
@@ -1042,7 +9530,7 @@
         <w:pStyle w:val="ListParagraph"/>
         <w:numPr>
           <w:ilvl w:val="0"/>
-          <w:numId w:val="2"/>
+          <w:numId w:val="6"/>
         </w:numPr>
         <w:spacing w:after="0" w:line="240" w:lineRule="auto"/>
       </w:pPr>
@@ -1055,7 +9543,7 @@
       <w:r>
         <w:t xml:space="preserve">: </w:t>
       </w:r>
-      <w:hyperlink r:id="rId15" w:history="1">
+      <w:hyperlink r:id="rId17" w:history="1">
         <w:r>
           <w:rPr>
             <w:rStyle w:val="Hyperlink"/>
@@ -1130,9 +9618,9 @@
 <file path=word/numbering.xml><?xml version="1.0" encoding="utf-8"?>
 <w:numbering xmlns:wpc="http://schemas.microsoft.com/office/word/2010/wordprocessingCanvas" xmlns:mc="http://schemas.openxmlformats.org/markup-compatibility/2006" xmlns:o="urn:schemas-microsoft-com:office:office" xmlns:r="http://schemas.openxmlformats.org/officeDocument/2006/relationships" xmlns:m="http://schemas.openxmlformats.org/officeDocument/2006/math" xmlns:v="urn:schemas-microsoft-com:vml" xmlns:wp14="http://schemas.microsoft.com/office/word/2010/wordprocessingDrawing" xmlns:wp="http://schemas.openxmlformats.org/drawingml/2006/wordprocessingDrawing" xmlns:w10="urn:schemas-microsoft-com:office:word" xmlns:w="http://schemas.openxmlformats.org/wordprocessingml/2006/main" xmlns:w14="http://schemas.microsoft.com/office/word/2010/wordml" xmlns:wpg="http://schemas.microsoft.com/office/word/2010/wordprocessingGroup" xmlns:wpi="http://schemas.microsoft.com/office/word/2010/wordprocessingInk" xmlns:wne="http://schemas.microsoft.com/office/word/2006/wordml" xmlns:wps="http://schemas.microsoft.com/office/word/2010/wordprocessingShape" mc:Ignorable="w14 wp14">
   <w:abstractNum w:abstractNumId="0">
-    <w:nsid w:val="58130BAF"/>
+    <w:nsid w:val="0AD7081D"/>
     <w:multiLevelType w:val="hybridMultilevel"/>
-    <w:tmpl w:val="BE14ABB2"/>
+    <w:tmpl w:val="E63C2F20"/>
     <w:lvl w:ilvl="0" w:tplc="0409000F">
       <w:start w:val="1"/>
       <w:numFmt w:val="decimal"/>
@@ -1141,84 +9629,111 @@
       <w:pPr>
         <w:ind w:left="720" w:hanging="360"/>
       </w:pPr>
+      <w:rPr>
+        <w:rFonts w:hint="default"/>
+      </w:rPr>
     </w:lvl>
-    <w:lvl w:ilvl="1" w:tplc="04090019" w:tentative="1">
+    <w:lvl w:ilvl="1" w:tplc="04090003" w:tentative="1">
       <w:start w:val="1"/>
-      <w:numFmt w:val="lowerLetter"/>
-      <w:lvlText w:val="%2."/>
+      <w:numFmt w:val="bullet"/>
+      <w:lvlText w:val="o"/>
       <w:lvlJc w:val="left"/>
       <w:pPr>
         <w:ind w:left="1440" w:hanging="360"/>
       </w:pPr>
+      <w:rPr>
+        <w:rFonts w:ascii="Courier New" w:hAnsi="Courier New" w:cs="Courier New" w:hint="default"/>
+      </w:rPr>
     </w:lvl>
-    <w:lvl w:ilvl="2" w:tplc="0409001B" w:tentative="1">
+    <w:lvl w:ilvl="2" w:tplc="04090005" w:tentative="1">
       <w:start w:val="1"/>
-      <w:numFmt w:val="lowerRoman"/>
-      <w:lvlText w:val="%3."/>
-      <w:lvlJc w:val="right"/>
-      <w:pPr>
-        <w:ind w:left="2160" w:hanging="180"/>
-      </w:pPr>
+      <w:numFmt w:val="bullet"/>
+      <w:lvlText w:val=""/>
+      <w:lvlJc w:val="left"/>
+      <w:pPr>
+        <w:ind w:left="2160" w:hanging="360"/>
+      </w:pPr>
+      <w:rPr>
+        <w:rFonts w:ascii="Wingdings" w:hAnsi="Wingdings" w:hint="default"/>
+      </w:rPr>
     </w:lvl>
-    <w:lvl w:ilvl="3" w:tplc="0409000F" w:tentative="1">
+    <w:lvl w:ilvl="3" w:tplc="04090001" w:tentative="1">
       <w:start w:val="1"/>
-      <w:numFmt w:val="decimal"/>
-      <w:lvlText w:val="%4."/>
+      <w:numFmt w:val="bullet"/>
+      <w:lvlText w:val=""/>
       <w:lvlJc w:val="left"/>
       <w:pPr>
         <w:ind w:left="2880" w:hanging="360"/>
       </w:pPr>
+      <w:rPr>
+        <w:rFonts w:ascii="Symbol" w:hAnsi="Symbol" w:hint="default"/>
+      </w:rPr>
     </w:lvl>
-    <w:lvl w:ilvl="4" w:tplc="04090019" w:tentative="1">
+    <w:lvl w:ilvl="4" w:tplc="04090003" w:tentative="1">
       <w:start w:val="1"/>
-      <w:numFmt w:val="lowerLetter"/>
-      <w:lvlText w:val="%5."/>
+      <w:numFmt w:val="bullet"/>
+      <w:lvlText w:val="o"/>
       <w:lvlJc w:val="left"/>
       <w:pPr>
         <w:ind w:left="3600" w:hanging="360"/>
       </w:pPr>
+      <w:rPr>
+        <w:rFonts w:ascii="Courier New" w:hAnsi="Courier New" w:cs="Courier New" w:hint="default"/>
+      </w:rPr>
     </w:lvl>
-    <w:lvl w:ilvl="5" w:tplc="0409001B" w:tentative="1">
+    <w:lvl w:ilvl="5" w:tplc="04090005" w:tentative="1">
       <w:start w:val="1"/>
-      <w:numFmt w:val="lowerRoman"/>
-      <w:lvlText w:val="%6."/>
-      <w:lvlJc w:val="right"/>
-      <w:pPr>
-        <w:ind w:left="4320" w:hanging="180"/>
-      </w:pPr>
+      <w:numFmt w:val="bullet"/>
+      <w:lvlText w:val=""/>
+      <w:lvlJc w:val="left"/>
+      <w:pPr>
+        <w:ind w:left="4320" w:hanging="360"/>
+      </w:pPr>
+      <w:rPr>
+        <w:rFonts w:ascii="Wingdings" w:hAnsi="Wingdings" w:hint="default"/>
+      </w:rPr>
     </w:lvl>
-    <w:lvl w:ilvl="6" w:tplc="0409000F" w:tentative="1">
+    <w:lvl w:ilvl="6" w:tplc="04090001" w:tentative="1">
       <w:start w:val="1"/>
-      <w:numFmt w:val="decimal"/>
-      <w:lvlText w:val="%7."/>
+      <w:numFmt w:val="bullet"/>
+      <w:lvlText w:val=""/>
       <w:lvlJc w:val="left"/>
       <w:pPr>
         <w:ind w:left="5040" w:hanging="360"/>
       </w:pPr>
+      <w:rPr>
+        <w:rFonts w:ascii="Symbol" w:hAnsi="Symbol" w:hint="default"/>
+      </w:rPr>
     </w:lvl>
-    <w:lvl w:ilvl="7" w:tplc="04090019" w:tentative="1">
+    <w:lvl w:ilvl="7" w:tplc="04090003" w:tentative="1">
       <w:start w:val="1"/>
-      <w:numFmt w:val="lowerLetter"/>
-      <w:lvlText w:val="%8."/>
+      <w:numFmt w:val="bullet"/>
+      <w:lvlText w:val="o"/>
       <w:lvlJc w:val="left"/>
       <w:pPr>
         <w:ind w:left="5760" w:hanging="360"/>
       </w:pPr>
+      <w:rPr>
+        <w:rFonts w:ascii="Courier New" w:hAnsi="Courier New" w:cs="Courier New" w:hint="default"/>
+      </w:rPr>
     </w:lvl>
-    <w:lvl w:ilvl="8" w:tplc="0409001B" w:tentative="1">
+    <w:lvl w:ilvl="8" w:tplc="04090005" w:tentative="1">
       <w:start w:val="1"/>
-      <w:numFmt w:val="lowerRoman"/>
-      <w:lvlText w:val="%9."/>
-      <w:lvlJc w:val="right"/>
-      <w:pPr>
-        <w:ind w:left="6480" w:hanging="180"/>
-      </w:pPr>
+      <w:numFmt w:val="bullet"/>
+      <w:lvlText w:val=""/>
+      <w:lvlJc w:val="left"/>
+      <w:pPr>
+        <w:ind w:left="6480" w:hanging="360"/>
+      </w:pPr>
+      <w:rPr>
+        <w:rFonts w:ascii="Wingdings" w:hAnsi="Wingdings" w:hint="default"/>
+      </w:rPr>
     </w:lvl>
   </w:abstractNum>
   <w:abstractNum w:abstractNumId="1">
-    <w:nsid w:val="592C4228"/>
+    <w:nsid w:val="46D349B3"/>
     <w:multiLevelType w:val="hybridMultilevel"/>
-    <w:tmpl w:val="31EA3666"/>
+    <w:tmpl w:val="154AF4E8"/>
     <w:lvl w:ilvl="0" w:tplc="04090001">
       <w:start w:val="1"/>
       <w:numFmt w:val="bullet"/>
@@ -1329,9 +9844,95 @@
     </w:lvl>
   </w:abstractNum>
   <w:abstractNum w:abstractNumId="2">
-    <w:nsid w:val="737949EF"/>
+    <w:nsid w:val="58130BAF"/>
     <w:multiLevelType w:val="hybridMultilevel"/>
-    <w:tmpl w:val="277E7C92"/>
+    <w:tmpl w:val="BE14ABB2"/>
+    <w:lvl w:ilvl="0" w:tplc="0409000F">
+      <w:start w:val="1"/>
+      <w:numFmt w:val="decimal"/>
+      <w:lvlText w:val="%1."/>
+      <w:lvlJc w:val="left"/>
+      <w:pPr>
+        <w:ind w:left="720" w:hanging="360"/>
+      </w:pPr>
+    </w:lvl>
+    <w:lvl w:ilvl="1" w:tplc="04090019" w:tentative="1">
+      <w:start w:val="1"/>
+      <w:numFmt w:val="lowerLetter"/>
+      <w:lvlText w:val="%2."/>
+      <w:lvlJc w:val="left"/>
+      <w:pPr>
+        <w:ind w:left="1440" w:hanging="360"/>
+      </w:pPr>
+    </w:lvl>
+    <w:lvl w:ilvl="2" w:tplc="0409001B" w:tentative="1">
+      <w:start w:val="1"/>
+      <w:numFmt w:val="lowerRoman"/>
+      <w:lvlText w:val="%3."/>
+      <w:lvlJc w:val="right"/>
+      <w:pPr>
+        <w:ind w:left="2160" w:hanging="180"/>
+      </w:pPr>
+    </w:lvl>
+    <w:lvl w:ilvl="3" w:tplc="0409000F" w:tentative="1">
+      <w:start w:val="1"/>
+      <w:numFmt w:val="decimal"/>
+      <w:lvlText w:val="%4."/>
+      <w:lvlJc w:val="left"/>
+      <w:pPr>
+        <w:ind w:left="2880" w:hanging="360"/>
+      </w:pPr>
+    </w:lvl>
+    <w:lvl w:ilvl="4" w:tplc="04090019" w:tentative="1">
+      <w:start w:val="1"/>
+      <w:numFmt w:val="lowerLetter"/>
+      <w:lvlText w:val="%5."/>
+      <w:lvlJc w:val="left"/>
+      <w:pPr>
+        <w:ind w:left="3600" w:hanging="360"/>
+      </w:pPr>
+    </w:lvl>
+    <w:lvl w:ilvl="5" w:tplc="0409001B" w:tentative="1">
+      <w:start w:val="1"/>
+      <w:numFmt w:val="lowerRoman"/>
+      <w:lvlText w:val="%6."/>
+      <w:lvlJc w:val="right"/>
+      <w:pPr>
+        <w:ind w:left="4320" w:hanging="180"/>
+      </w:pPr>
+    </w:lvl>
+    <w:lvl w:ilvl="6" w:tplc="0409000F" w:tentative="1">
+      <w:start w:val="1"/>
+      <w:numFmt w:val="decimal"/>
+      <w:lvlText w:val="%7."/>
+      <w:lvlJc w:val="left"/>
+      <w:pPr>
+        <w:ind w:left="5040" w:hanging="360"/>
+      </w:pPr>
+    </w:lvl>
+    <w:lvl w:ilvl="7" w:tplc="04090019" w:tentative="1">
+      <w:start w:val="1"/>
+      <w:numFmt w:val="lowerLetter"/>
+      <w:lvlText w:val="%8."/>
+      <w:lvlJc w:val="left"/>
+      <w:pPr>
+        <w:ind w:left="5760" w:hanging="360"/>
+      </w:pPr>
+    </w:lvl>
+    <w:lvl w:ilvl="8" w:tplc="0409001B" w:tentative="1">
+      <w:start w:val="1"/>
+      <w:numFmt w:val="lowerRoman"/>
+      <w:lvlText w:val="%9."/>
+      <w:lvlJc w:val="right"/>
+      <w:pPr>
+        <w:ind w:left="6480" w:hanging="180"/>
+      </w:pPr>
+    </w:lvl>
+  </w:abstractNum>
+  <w:abstractNum w:abstractNumId="3">
+    <w:nsid w:val="592C4228"/>
+    <w:multiLevelType w:val="hybridMultilevel"/>
+    <w:tmpl w:val="31EA3666"/>
     <w:lvl w:ilvl="0" w:tplc="04090001">
       <w:start w:val="1"/>
       <w:numFmt w:val="bullet"/>
@@ -1441,17 +10042,17 @@
       </w:rPr>
     </w:lvl>
   </w:abstractNum>
-  <w:abstractNum w:abstractNumId="3">
-    <w:nsid w:val="79726F80"/>
+  <w:abstractNum w:abstractNumId="4">
+    <w:nsid w:val="737949EF"/>
     <w:multiLevelType w:val="hybridMultilevel"/>
-    <w:tmpl w:val="A174901E"/>
+    <w:tmpl w:val="277E7C92"/>
     <w:lvl w:ilvl="0" w:tplc="04090001">
       <w:start w:val="1"/>
       <w:numFmt w:val="bullet"/>
       <w:lvlText w:val=""/>
       <w:lvlJc w:val="left"/>
       <w:pPr>
-        <w:ind w:left="768" w:hanging="360"/>
+        <w:ind w:left="720" w:hanging="360"/>
       </w:pPr>
       <w:rPr>
         <w:rFonts w:ascii="Symbol" w:hAnsi="Symbol" w:hint="default"/>
@@ -1463,7 +10064,7 @@
       <w:lvlText w:val="o"/>
       <w:lvlJc w:val="left"/>
       <w:pPr>
-        <w:ind w:left="1488" w:hanging="360"/>
+        <w:ind w:left="1440" w:hanging="360"/>
       </w:pPr>
       <w:rPr>
         <w:rFonts w:ascii="Courier New" w:hAnsi="Courier New" w:cs="Courier New" w:hint="default"/>
@@ -1475,7 +10076,7 @@
       <w:lvlText w:val=""/>
       <w:lvlJc w:val="left"/>
       <w:pPr>
-        <w:ind w:left="2208" w:hanging="360"/>
+        <w:ind w:left="2160" w:hanging="360"/>
       </w:pPr>
       <w:rPr>
         <w:rFonts w:ascii="Wingdings" w:hAnsi="Wingdings" w:hint="default"/>
@@ -1487,7 +10088,7 @@
       <w:lvlText w:val=""/>
       <w:lvlJc w:val="left"/>
       <w:pPr>
-        <w:ind w:left="2928" w:hanging="360"/>
+        <w:ind w:left="2880" w:hanging="360"/>
       </w:pPr>
       <w:rPr>
         <w:rFonts w:ascii="Symbol" w:hAnsi="Symbol" w:hint="default"/>
@@ -1499,7 +10100,7 @@
       <w:lvlText w:val="o"/>
       <w:lvlJc w:val="left"/>
       <w:pPr>
-        <w:ind w:left="3648" w:hanging="360"/>
+        <w:ind w:left="3600" w:hanging="360"/>
       </w:pPr>
       <w:rPr>
         <w:rFonts w:ascii="Courier New" w:hAnsi="Courier New" w:cs="Courier New" w:hint="default"/>
@@ -1511,7 +10112,7 @@
       <w:lvlText w:val=""/>
       <w:lvlJc w:val="left"/>
       <w:pPr>
-        <w:ind w:left="4368" w:hanging="360"/>
+        <w:ind w:left="4320" w:hanging="360"/>
       </w:pPr>
       <w:rPr>
         <w:rFonts w:ascii="Wingdings" w:hAnsi="Wingdings" w:hint="default"/>
@@ -1523,7 +10124,7 @@
       <w:lvlText w:val=""/>
       <w:lvlJc w:val="left"/>
       <w:pPr>
-        <w:ind w:left="5088" w:hanging="360"/>
+        <w:ind w:left="5040" w:hanging="360"/>
       </w:pPr>
       <w:rPr>
         <w:rFonts w:ascii="Symbol" w:hAnsi="Symbol" w:hint="default"/>
@@ -1535,7 +10136,7 @@
       <w:lvlText w:val="o"/>
       <w:lvlJc w:val="left"/>
       <w:pPr>
-        <w:ind w:left="5808" w:hanging="360"/>
+        <w:ind w:left="5760" w:hanging="360"/>
       </w:pPr>
       <w:rPr>
         <w:rFonts w:ascii="Courier New" w:hAnsi="Courier New" w:cs="Courier New" w:hint="default"/>
@@ -1547,6 +10148,232 @@
       <w:lvlText w:val=""/>
       <w:lvlJc w:val="left"/>
       <w:pPr>
+        <w:ind w:left="6480" w:hanging="360"/>
+      </w:pPr>
+      <w:rPr>
+        <w:rFonts w:ascii="Wingdings" w:hAnsi="Wingdings" w:hint="default"/>
+      </w:rPr>
+    </w:lvl>
+  </w:abstractNum>
+  <w:abstractNum w:abstractNumId="5">
+    <w:nsid w:val="737B167E"/>
+    <w:multiLevelType w:val="hybridMultilevel"/>
+    <w:tmpl w:val="09881D10"/>
+    <w:lvl w:ilvl="0" w:tplc="04090001">
+      <w:start w:val="1"/>
+      <w:numFmt w:val="bullet"/>
+      <w:lvlText w:val=""/>
+      <w:lvlJc w:val="left"/>
+      <w:pPr>
+        <w:ind w:left="720" w:hanging="360"/>
+      </w:pPr>
+      <w:rPr>
+        <w:rFonts w:ascii="Symbol" w:hAnsi="Symbol" w:hint="default"/>
+      </w:rPr>
+    </w:lvl>
+    <w:lvl w:ilvl="1" w:tplc="04090003" w:tentative="1">
+      <w:start w:val="1"/>
+      <w:numFmt w:val="bullet"/>
+      <w:lvlText w:val="o"/>
+      <w:lvlJc w:val="left"/>
+      <w:pPr>
+        <w:ind w:left="1440" w:hanging="360"/>
+      </w:pPr>
+      <w:rPr>
+        <w:rFonts w:ascii="Courier New" w:hAnsi="Courier New" w:cs="Courier New" w:hint="default"/>
+      </w:rPr>
+    </w:lvl>
+    <w:lvl w:ilvl="2" w:tplc="04090005" w:tentative="1">
+      <w:start w:val="1"/>
+      <w:numFmt w:val="bullet"/>
+      <w:lvlText w:val=""/>
+      <w:lvlJc w:val="left"/>
+      <w:pPr>
+        <w:ind w:left="2160" w:hanging="360"/>
+      </w:pPr>
+      <w:rPr>
+        <w:rFonts w:ascii="Wingdings" w:hAnsi="Wingdings" w:hint="default"/>
+      </w:rPr>
+    </w:lvl>
+    <w:lvl w:ilvl="3" w:tplc="04090001" w:tentative="1">
+      <w:start w:val="1"/>
+      <w:numFmt w:val="bullet"/>
+      <w:lvlText w:val=""/>
+      <w:lvlJc w:val="left"/>
+      <w:pPr>
+        <w:ind w:left="2880" w:hanging="360"/>
+      </w:pPr>
+      <w:rPr>
+        <w:rFonts w:ascii="Symbol" w:hAnsi="Symbol" w:hint="default"/>
+      </w:rPr>
+    </w:lvl>
+    <w:lvl w:ilvl="4" w:tplc="04090003" w:tentative="1">
+      <w:start w:val="1"/>
+      <w:numFmt w:val="bullet"/>
+      <w:lvlText w:val="o"/>
+      <w:lvlJc w:val="left"/>
+      <w:pPr>
+        <w:ind w:left="3600" w:hanging="360"/>
+      </w:pPr>
+      <w:rPr>
+        <w:rFonts w:ascii="Courier New" w:hAnsi="Courier New" w:cs="Courier New" w:hint="default"/>
+      </w:rPr>
+    </w:lvl>
+    <w:lvl w:ilvl="5" w:tplc="04090005" w:tentative="1">
+      <w:start w:val="1"/>
+      <w:numFmt w:val="bullet"/>
+      <w:lvlText w:val=""/>
+      <w:lvlJc w:val="left"/>
+      <w:pPr>
+        <w:ind w:left="4320" w:hanging="360"/>
+      </w:pPr>
+      <w:rPr>
+        <w:rFonts w:ascii="Wingdings" w:hAnsi="Wingdings" w:hint="default"/>
+      </w:rPr>
+    </w:lvl>
+    <w:lvl w:ilvl="6" w:tplc="04090001" w:tentative="1">
+      <w:start w:val="1"/>
+      <w:numFmt w:val="bullet"/>
+      <w:lvlText w:val=""/>
+      <w:lvlJc w:val="left"/>
+      <w:pPr>
+        <w:ind w:left="5040" w:hanging="360"/>
+      </w:pPr>
+      <w:rPr>
+        <w:rFonts w:ascii="Symbol" w:hAnsi="Symbol" w:hint="default"/>
+      </w:rPr>
+    </w:lvl>
+    <w:lvl w:ilvl="7" w:tplc="04090003" w:tentative="1">
+      <w:start w:val="1"/>
+      <w:numFmt w:val="bullet"/>
+      <w:lvlText w:val="o"/>
+      <w:lvlJc w:val="left"/>
+      <w:pPr>
+        <w:ind w:left="5760" w:hanging="360"/>
+      </w:pPr>
+      <w:rPr>
+        <w:rFonts w:ascii="Courier New" w:hAnsi="Courier New" w:cs="Courier New" w:hint="default"/>
+      </w:rPr>
+    </w:lvl>
+    <w:lvl w:ilvl="8" w:tplc="04090005" w:tentative="1">
+      <w:start w:val="1"/>
+      <w:numFmt w:val="bullet"/>
+      <w:lvlText w:val=""/>
+      <w:lvlJc w:val="left"/>
+      <w:pPr>
+        <w:ind w:left="6480" w:hanging="360"/>
+      </w:pPr>
+      <w:rPr>
+        <w:rFonts w:ascii="Wingdings" w:hAnsi="Wingdings" w:hint="default"/>
+      </w:rPr>
+    </w:lvl>
+  </w:abstractNum>
+  <w:abstractNum w:abstractNumId="6">
+    <w:nsid w:val="79726F80"/>
+    <w:multiLevelType w:val="hybridMultilevel"/>
+    <w:tmpl w:val="A174901E"/>
+    <w:lvl w:ilvl="0" w:tplc="04090001">
+      <w:start w:val="1"/>
+      <w:numFmt w:val="bullet"/>
+      <w:lvlText w:val=""/>
+      <w:lvlJc w:val="left"/>
+      <w:pPr>
+        <w:ind w:left="768" w:hanging="360"/>
+      </w:pPr>
+      <w:rPr>
+        <w:rFonts w:ascii="Symbol" w:hAnsi="Symbol" w:hint="default"/>
+      </w:rPr>
+    </w:lvl>
+    <w:lvl w:ilvl="1" w:tplc="04090003" w:tentative="1">
+      <w:start w:val="1"/>
+      <w:numFmt w:val="bullet"/>
+      <w:lvlText w:val="o"/>
+      <w:lvlJc w:val="left"/>
+      <w:pPr>
+        <w:ind w:left="1488" w:hanging="360"/>
+      </w:pPr>
+      <w:rPr>
+        <w:rFonts w:ascii="Courier New" w:hAnsi="Courier New" w:cs="Courier New" w:hint="default"/>
+      </w:rPr>
+    </w:lvl>
+    <w:lvl w:ilvl="2" w:tplc="04090005" w:tentative="1">
+      <w:start w:val="1"/>
+      <w:numFmt w:val="bullet"/>
+      <w:lvlText w:val=""/>
+      <w:lvlJc w:val="left"/>
+      <w:pPr>
+        <w:ind w:left="2208" w:hanging="360"/>
+      </w:pPr>
+      <w:rPr>
+        <w:rFonts w:ascii="Wingdings" w:hAnsi="Wingdings" w:hint="default"/>
+      </w:rPr>
+    </w:lvl>
+    <w:lvl w:ilvl="3" w:tplc="04090001" w:tentative="1">
+      <w:start w:val="1"/>
+      <w:numFmt w:val="bullet"/>
+      <w:lvlText w:val=""/>
+      <w:lvlJc w:val="left"/>
+      <w:pPr>
+        <w:ind w:left="2928" w:hanging="360"/>
+      </w:pPr>
+      <w:rPr>
+        <w:rFonts w:ascii="Symbol" w:hAnsi="Symbol" w:hint="default"/>
+      </w:rPr>
+    </w:lvl>
+    <w:lvl w:ilvl="4" w:tplc="04090003" w:tentative="1">
+      <w:start w:val="1"/>
+      <w:numFmt w:val="bullet"/>
+      <w:lvlText w:val="o"/>
+      <w:lvlJc w:val="left"/>
+      <w:pPr>
+        <w:ind w:left="3648" w:hanging="360"/>
+      </w:pPr>
+      <w:rPr>
+        <w:rFonts w:ascii="Courier New" w:hAnsi="Courier New" w:cs="Courier New" w:hint="default"/>
+      </w:rPr>
+    </w:lvl>
+    <w:lvl w:ilvl="5" w:tplc="04090005" w:tentative="1">
+      <w:start w:val="1"/>
+      <w:numFmt w:val="bullet"/>
+      <w:lvlText w:val=""/>
+      <w:lvlJc w:val="left"/>
+      <w:pPr>
+        <w:ind w:left="4368" w:hanging="360"/>
+      </w:pPr>
+      <w:rPr>
+        <w:rFonts w:ascii="Wingdings" w:hAnsi="Wingdings" w:hint="default"/>
+      </w:rPr>
+    </w:lvl>
+    <w:lvl w:ilvl="6" w:tplc="04090001" w:tentative="1">
+      <w:start w:val="1"/>
+      <w:numFmt w:val="bullet"/>
+      <w:lvlText w:val=""/>
+      <w:lvlJc w:val="left"/>
+      <w:pPr>
+        <w:ind w:left="5088" w:hanging="360"/>
+      </w:pPr>
+      <w:rPr>
+        <w:rFonts w:ascii="Symbol" w:hAnsi="Symbol" w:hint="default"/>
+      </w:rPr>
+    </w:lvl>
+    <w:lvl w:ilvl="7" w:tplc="04090003" w:tentative="1">
+      <w:start w:val="1"/>
+      <w:numFmt w:val="bullet"/>
+      <w:lvlText w:val="o"/>
+      <w:lvlJc w:val="left"/>
+      <w:pPr>
+        <w:ind w:left="5808" w:hanging="360"/>
+      </w:pPr>
+      <w:rPr>
+        <w:rFonts w:ascii="Courier New" w:hAnsi="Courier New" w:cs="Courier New" w:hint="default"/>
+      </w:rPr>
+    </w:lvl>
+    <w:lvl w:ilvl="8" w:tplc="04090005" w:tentative="1">
+      <w:start w:val="1"/>
+      <w:numFmt w:val="bullet"/>
+      <w:lvlText w:val=""/>
+      <w:lvlJc w:val="left"/>
+      <w:pPr>
         <w:ind w:left="6528" w:hanging="360"/>
       </w:pPr>
       <w:rPr>
@@ -1555,16 +10382,25 @@
     </w:lvl>
   </w:abstractNum>
   <w:num w:numId="1">
+    <w:abstractNumId w:val="2"/>
+  </w:num>
+  <w:num w:numId="2">
+    <w:abstractNumId w:val="6"/>
+  </w:num>
+  <w:num w:numId="3">
+    <w:abstractNumId w:val="4"/>
+  </w:num>
+  <w:num w:numId="4">
+    <w:abstractNumId w:val="3"/>
+  </w:num>
+  <w:num w:numId="5">
+    <w:abstractNumId w:val="1"/>
+  </w:num>
+  <w:num w:numId="6">
     <w:abstractNumId w:val="0"/>
   </w:num>
-  <w:num w:numId="2">
-    <w:abstractNumId w:val="3"/>
-  </w:num>
-  <w:num w:numId="3">
-    <w:abstractNumId w:val="2"/>
-  </w:num>
-  <w:num w:numId="4">
-    <w:abstractNumId w:val="1"/>
+  <w:num w:numId="7">
+    <w:abstractNumId w:val="5"/>
   </w:num>
 </w:numbering>
 </file>
@@ -1968,6 +10804,25 @@
       <w:u w:val="single"/>
     </w:rPr>
   </w:style>
+  <w:style w:type="table" w:styleId="TableGrid">
+    <w:name w:val="Table Grid"/>
+    <w:basedOn w:val="TableNormal"/>
+    <w:uiPriority w:val="59"/>
+    <w:rsid w:val="003C34A9"/>
+    <w:pPr>
+      <w:spacing w:after="0" w:line="240" w:lineRule="auto"/>
+    </w:pPr>
+    <w:tblPr>
+      <w:tblBorders>
+        <w:top w:val="single" w:sz="4" w:space="0" w:color="auto"/>
+        <w:left w:val="single" w:sz="4" w:space="0" w:color="auto"/>
+        <w:bottom w:val="single" w:sz="4" w:space="0" w:color="auto"/>
+        <w:right w:val="single" w:sz="4" w:space="0" w:color="auto"/>
+        <w:insideH w:val="single" w:sz="4" w:space="0" w:color="auto"/>
+        <w:insideV w:val="single" w:sz="4" w:space="0" w:color="auto"/>
+      </w:tblBorders>
+    </w:tblPr>
+  </w:style>
 </w:styles>
 </file>
 
@@ -2370,6 +11225,25 @@
       <w:u w:val="single"/>
     </w:rPr>
   </w:style>
+  <w:style w:type="table" w:styleId="TableGrid">
+    <w:name w:val="Table Grid"/>
+    <w:basedOn w:val="TableNormal"/>
+    <w:uiPriority w:val="59"/>
+    <w:rsid w:val="003C34A9"/>
+    <w:pPr>
+      <w:spacing w:after="0" w:line="240" w:lineRule="auto"/>
+    </w:pPr>
+    <w:tblPr>
+      <w:tblBorders>
+        <w:top w:val="single" w:sz="4" w:space="0" w:color="auto"/>
+        <w:left w:val="single" w:sz="4" w:space="0" w:color="auto"/>
+        <w:bottom w:val="single" w:sz="4" w:space="0" w:color="auto"/>
+        <w:right w:val="single" w:sz="4" w:space="0" w:color="auto"/>
+        <w:insideH w:val="single" w:sz="4" w:space="0" w:color="auto"/>
+        <w:insideV w:val="single" w:sz="4" w:space="0" w:color="auto"/>
+      </w:tblBorders>
+    </w:tblPr>
+  </w:style>
 </w:styles>
 </file>
 

--- a/dev-topics-algorithms/dev-topics-nasa-sensor/documentation/It_needs_to_be_really_fast.docx
+++ b/dev-topics-algorithms/dev-topics-nasa-sensor/documentation/It_needs_to_be_really_fast.docx
@@ -150,28 +150,7 @@
         <w:spacing w:after="0" w:line="240" w:lineRule="auto"/>
       </w:pPr>
       <w:r>
-        <w:t>Explore algorithms and exploit</w:t>
-      </w:r>
-      <w:r>
-        <w:t xml:space="preserve"> Test Driven Development</w:t>
-      </w:r>
-      <w:r>
-        <w:t xml:space="preserve"> (</w:t>
-      </w:r>
-      <w:r>
-        <w:rPr>
-          <w:b/>
-        </w:rPr>
-        <w:t>TDD</w:t>
-      </w:r>
-      <w:r>
-        <w:t>)</w:t>
-      </w:r>
-      <w:r>
-        <w:t xml:space="preserve"> to create and test a variety of</w:t>
-      </w:r>
-      <w:r>
-        <w:t xml:space="preserve"> algorithms.</w:t>
+        <w:t>Create a performance validation mechanism.</w:t>
       </w:r>
     </w:p>
     <w:p>
@@ -184,8 +163,41 @@
         <w:spacing w:after="0" w:line="240" w:lineRule="auto"/>
       </w:pPr>
       <w:r>
-        <w:t>Create a performance validation mechanism.</w:t>
-      </w:r>
+        <w:t>Organize</w:t>
+      </w:r>
+      <w:r>
+        <w:t xml:space="preserve"> algorithm variants by trade-off</w:t>
+      </w:r>
+      <w:r>
+        <w:t>s</w:t>
+      </w:r>
+      <w:r>
+        <w:t xml:space="preserve"> </w:t>
+      </w:r>
+      <w:r>
+        <w:t xml:space="preserve">to optimize </w:t>
+      </w:r>
+      <w:r>
+        <w:t>section.</w:t>
+      </w:r>
+    </w:p>
+    <w:p>
+      <w:pPr>
+        <w:spacing w:after="0" w:line="240" w:lineRule="auto"/>
+      </w:pPr>
+    </w:p>
+    <w:p>
+      <w:pPr>
+        <w:spacing w:after="0" w:line="240" w:lineRule="auto"/>
+      </w:pPr>
+      <w:r>
+        <w:t>By reviewing the code associated with this article, you will learn how to apply:</w:t>
+      </w:r>
+    </w:p>
+    <w:p>
+      <w:pPr>
+        <w:spacing w:after="0" w:line="240" w:lineRule="auto"/>
+      </w:pPr>
     </w:p>
     <w:p>
       <w:pPr>
@@ -197,22 +209,7 @@
         <w:spacing w:after="0" w:line="240" w:lineRule="auto"/>
       </w:pPr>
       <w:r>
-        <w:t>Organize</w:t>
-      </w:r>
-      <w:r>
-        <w:t xml:space="preserve"> algorithm variants by trade-off</w:t>
-      </w:r>
-      <w:r>
-        <w:t>s</w:t>
-      </w:r>
-      <w:r>
-        <w:t xml:space="preserve"> </w:t>
-      </w:r>
-      <w:r>
-        <w:t xml:space="preserve">to optimize </w:t>
-      </w:r>
-      <w:r>
-        <w:t>section.</w:t>
+        <w:t>OO techniques (Strategy and Factory patterns, interface-based programming.)</w:t>
       </w:r>
     </w:p>
     <w:p>
@@ -225,7 +222,35 @@
         <w:spacing w:after="0" w:line="240" w:lineRule="auto"/>
       </w:pPr>
       <w:r>
-        <w:t>Use OO techniques (Strategy and Factory patterns, interface-based programming.)</w:t>
+        <w:t>Modularity (group together related items, separate out disparate items.)</w:t>
+      </w:r>
+    </w:p>
+    <w:p>
+      <w:pPr>
+        <w:pStyle w:val="ListParagraph"/>
+        <w:numPr>
+          <w:ilvl w:val="0"/>
+          <w:numId w:val="4"/>
+        </w:numPr>
+        <w:spacing w:after="0" w:line="240" w:lineRule="auto"/>
+      </w:pPr>
+      <w:r>
+        <w:t xml:space="preserve">Use </w:t>
+      </w:r>
+      <w:r>
+        <w:t>Test Driven Development (</w:t>
+      </w:r>
+      <w:r>
+        <w:rPr>
+          <w:b/>
+        </w:rPr>
+        <w:t>TDD</w:t>
+      </w:r>
+      <w:r>
+        <w:t>)</w:t>
+      </w:r>
+      <w:r>
+        <w:t xml:space="preserve"> to increase speed and reliability of development.</w:t>
       </w:r>
     </w:p>
     <w:p>
@@ -295,6 +320,7 @@
         <w:spacing w:after="0" w:line="240" w:lineRule="auto"/>
       </w:pPr>
       <w:r>
+        <w:lastRenderedPageBreak/>
         <w:t xml:space="preserve">We have a square </w:t>
       </w:r>
       <w:r>
@@ -334,11 +360,7 @@
         <w:t xml:space="preserve"> and is also labeled 0 through 1000.</w:t>
       </w:r>
       <w:r>
-        <w:t xml:space="preserve"> The value 1000 is </w:t>
-      </w:r>
-      <w:r>
-        <w:lastRenderedPageBreak/>
-        <w:t xml:space="preserve">symbolically named </w:t>
+        <w:t xml:space="preserve"> The value 1000 is symbolically named </w:t>
       </w:r>
       <w:r>
         <w:rPr>
@@ -900,12 +922,6 @@
               <w:gridCol w:w="700"/>
             </w:tblGrid>
             <w:tr>
-              <w:tblPrEx>
-                <w:tblCellMar>
-                  <w:top w:w="0" w:type="dxa"/>
-                  <w:bottom w:w="0" w:type="dxa"/>
-                </w:tblCellMar>
-              </w:tblPrEx>
               <w:trPr>
                 <w:trHeight w:val="305"/>
               </w:trPr>
@@ -946,6 +962,7 @@
                       <w:sz w:val="20"/>
                       <w:szCs w:val="20"/>
                     </w:rPr>
+                    <w:lastRenderedPageBreak/>
                     <w:t>h - 1</w:t>
                   </w:r>
                 </w:p>
@@ -1152,12 +1169,6 @@
               </w:tc>
             </w:tr>
             <w:tr>
-              <w:tblPrEx>
-                <w:tblCellMar>
-                  <w:top w:w="0" w:type="dxa"/>
-                  <w:bottom w:w="0" w:type="dxa"/>
-                </w:tblCellMar>
-              </w:tblPrEx>
               <w:trPr>
                 <w:trHeight w:val="305"/>
               </w:trPr>
@@ -1404,12 +1415,6 @@
               </w:tc>
             </w:tr>
             <w:tr>
-              <w:tblPrEx>
-                <w:tblCellMar>
-                  <w:top w:w="0" w:type="dxa"/>
-                  <w:bottom w:w="0" w:type="dxa"/>
-                </w:tblCellMar>
-              </w:tblPrEx>
               <w:trPr>
                 <w:trHeight w:val="305"/>
               </w:trPr>
@@ -1450,7 +1455,6 @@
                       <w:sz w:val="20"/>
                       <w:szCs w:val="20"/>
                     </w:rPr>
-                    <w:lastRenderedPageBreak/>
                     <w:t>2</w:t>
                   </w:r>
                 </w:p>
@@ -1657,12 +1661,6 @@
               </w:tc>
             </w:tr>
             <w:tr>
-              <w:tblPrEx>
-                <w:tblCellMar>
-                  <w:top w:w="0" w:type="dxa"/>
-                  <w:bottom w:w="0" w:type="dxa"/>
-                </w:tblCellMar>
-              </w:tblPrEx>
               <w:trPr>
                 <w:trHeight w:val="305"/>
               </w:trPr>
@@ -1909,12 +1907,6 @@
               </w:tc>
             </w:tr>
             <w:tr>
-              <w:tblPrEx>
-                <w:tblCellMar>
-                  <w:top w:w="0" w:type="dxa"/>
-                  <w:bottom w:w="0" w:type="dxa"/>
-                </w:tblCellMar>
-              </w:tblPrEx>
               <w:trPr>
                 <w:trHeight w:val="305"/>
               </w:trPr>
@@ -2161,12 +2153,6 @@
               </w:tc>
             </w:tr>
             <w:tr>
-              <w:tblPrEx>
-                <w:tblCellMar>
-                  <w:top w:w="0" w:type="dxa"/>
-                  <w:bottom w:w="0" w:type="dxa"/>
-                </w:tblCellMar>
-              </w:tblPrEx>
               <w:trPr>
                 <w:trHeight w:val="305"/>
               </w:trPr>
@@ -2532,6 +2518,7 @@
       <w:r>
         <w:t xml:space="preserve">into the </w:t>
       </w:r>
+      <w:proofErr w:type="spellStart"/>
       <w:r>
         <w:rPr>
           <w:rFonts w:ascii="Lucida Console" w:hAnsi="Lucida Console"/>
@@ -2540,6 +2527,7 @@
         </w:rPr>
         <w:t>findArea</w:t>
       </w:r>
+      <w:proofErr w:type="spellEnd"/>
       <w:r>
         <w:rPr>
           <w:color w:val="002060"/>
@@ -4235,7 +4223,13 @@
         <w:t xml:space="preserve"> bursts. We could however, lower the </w:t>
       </w:r>
       <w:r>
-        <w:t xml:space="preserve">effort of recording bursts. We could do this by lowering the </w:t>
+        <w:t>effort of recording bursts</w:t>
+      </w:r>
+      <w:r>
+        <w:t xml:space="preserve"> as each rectangle was encountered</w:t>
+      </w:r>
+      <w:r>
+        <w:t xml:space="preserve">. We could do this by lowering the </w:t>
       </w:r>
       <w:r>
         <w:t xml:space="preserve">number of recording regions that </w:t>
@@ -4244,19 +4238,65 @@
         <w:t xml:space="preserve">were </w:t>
       </w:r>
       <w:r>
-        <w:t>needed for part of a burst analysis. This approach would require sorting the input to identify the sub-regions needing analysis. This diagram illustrates the approach</w:t>
+        <w:t xml:space="preserve">needed for </w:t>
+      </w:r>
+      <w:r>
+        <w:t>each</w:t>
+      </w:r>
+      <w:r>
+        <w:t xml:space="preserve"> burst </w:t>
+      </w:r>
+      <w:r>
+        <w:t>exposure analysis</w:t>
+      </w:r>
+      <w:r>
+        <w:t>. This</w:t>
+      </w:r>
+      <w:r>
+        <w:t xml:space="preserve"> new approach, named </w:t>
+      </w:r>
+      <w:r>
+        <w:rPr>
+          <w:i/>
+        </w:rPr>
+        <w:t>hybrid</w:t>
+      </w:r>
+      <w:r>
+        <w:t>,</w:t>
+      </w:r>
+      <w:r>
+        <w:t xml:space="preserve"> would require sorting the input to identify the sub-regions needing analysis. This </w:t>
+      </w:r>
+      <w:r>
+        <w:t xml:space="preserve">next </w:t>
+      </w:r>
+      <w:r>
+        <w:t>diagram illustrates the approach</w:t>
       </w:r>
       <w:r>
         <w:t xml:space="preserve"> to creating smaller sub-regions</w:t>
       </w:r>
       <w:r>
+        <w:t xml:space="preserve"> for analyzing</w:t>
+      </w:r>
+      <w:r>
+        <w:t>; these sub-regions a</w:t>
+      </w:r>
+      <w:r>
+        <w:t xml:space="preserve">re called </w:t>
+      </w:r>
+      <w:r>
+        <w:rPr>
+          <w:i/>
+        </w:rPr>
+        <w:t>holdings</w:t>
+      </w:r>
+      <w:r>
+        <w:t xml:space="preserve"> in the code</w:t>
+      </w:r>
+      <w:r>
         <w:t>:</w:t>
       </w:r>
-    </w:p>
-    <w:p>
-      <w:pPr>
-        <w:spacing w:after="0" w:line="240" w:lineRule="auto"/>
-      </w:pPr>
     </w:p>
     <w:p>
       <w:pPr>
@@ -4269,9 +4309,9 @@
         <w:lastRenderedPageBreak/>
         <w:drawing>
           <wp:inline distT="0" distB="0" distL="0" distR="0">
-            <wp:extent cx="5939864" cy="3028950"/>
-            <wp:effectExtent l="0" t="0" r="3810" b="0"/>
-            <wp:docPr id="5" name="Picture 5"/>
+            <wp:extent cx="5943600" cy="2364740"/>
+            <wp:effectExtent l="0" t="0" r="0" b="0"/>
+            <wp:docPr id="10" name="Picture 10"/>
             <wp:cNvGraphicFramePr>
               <a:graphicFrameLocks xmlns:a="http://schemas.openxmlformats.org/drawingml/2006/main" noChangeAspect="1"/>
             </wp:cNvGraphicFramePr>
@@ -4279,7 +4319,7 @@
               <a:graphicData uri="http://schemas.openxmlformats.org/drawingml/2006/picture">
                 <pic:pic xmlns:pic="http://schemas.openxmlformats.org/drawingml/2006/picture">
                   <pic:nvPicPr>
-                    <pic:cNvPr id="0" name="OverlappingRegions.png"/>
+                    <pic:cNvPr id="0" name="concepts.png"/>
                     <pic:cNvPicPr/>
                   </pic:nvPicPr>
                   <pic:blipFill>
@@ -4297,7 +4337,7 @@
                   <pic:spPr>
                     <a:xfrm>
                       <a:off x="0" y="0"/>
-                      <a:ext cx="5943600" cy="3030855"/>
+                      <a:ext cx="5943600" cy="2364740"/>
                     </a:xfrm>
                     <a:prstGeom prst="rect">
                       <a:avLst/>
@@ -4322,6 +4362,9 @@
       <w:r>
         <w:t>The “bounding box” for the intersected region is much smaller than the bounding box around both the intersected region and the extra (purple) exposed region beyond the overlap.</w:t>
       </w:r>
+      <w:r>
+        <w:t xml:space="preserve"> The counts in the cells show the number of bursts to which that cell was exposed.</w:t>
+      </w:r>
     </w:p>
     <w:p>
       <w:pPr>
@@ -4336,27 +4379,27 @@
         <w:t xml:space="preserve">The </w:t>
       </w:r>
       <w:r>
-        <w:t xml:space="preserve">segmentation of the input </w:t>
-      </w:r>
-      <w:r>
-        <w:t xml:space="preserve">required </w:t>
-      </w:r>
-      <w:r>
-        <w:t xml:space="preserve">a </w:t>
+        <w:t>required</w:t>
+      </w:r>
+      <w:r>
+        <w:t xml:space="preserve"> </w:t>
       </w:r>
       <w:r>
         <w:t>sort</w:t>
       </w:r>
       <w:r>
-        <w:t xml:space="preserve"> step, introducing an O(n * </w:t>
+        <w:t xml:space="preserve"> step introduced</w:t>
+      </w:r>
+      <w:r>
+        <w:t xml:space="preserve"> an </w:t>
       </w:r>
       <w:proofErr w:type="gramStart"/>
       <w:r>
-        <w:t>log(</w:t>
+        <w:t>O(</w:t>
       </w:r>
       <w:proofErr w:type="gramEnd"/>
       <w:r>
-        <w:t>n)) operation</w:t>
+        <w:t>n * log(n)) operation</w:t>
       </w:r>
       <w:r>
         <w:t xml:space="preserve">. However, since we only need ordering in </w:t>
@@ -4377,9 +4420,15 @@
         <w:t>a counting sort</w:t>
       </w:r>
       <w:r>
+        <w:t>,</w:t>
+      </w:r>
+      <w:r>
         <w:t xml:space="preserve"> using X1 as a key</w:t>
       </w:r>
       <w:r>
+        <w:t>,</w:t>
+      </w:r>
+      <w:r>
         <w:t xml:space="preserve"> is </w:t>
       </w:r>
       <w:r>
@@ -4394,25 +4443,49 @@
       </w:r>
       <w:proofErr w:type="gramEnd"/>
       <w:r>
-        <w:t xml:space="preserve">n + k).) As an implementation issue, we also explored </w:t>
+        <w:t xml:space="preserve">n + </w:t>
+      </w:r>
+      <w:r>
+        <w:t>1000</w:t>
+      </w:r>
+      <w:r>
+        <w:t xml:space="preserve">).) As an implementation </w:t>
+      </w:r>
+      <w:r>
+        <w:t xml:space="preserve">exploration </w:t>
+      </w:r>
+      <w:r>
+        <w:t xml:space="preserve">issue, we also explored </w:t>
       </w:r>
       <w:r>
         <w:t xml:space="preserve">using </w:t>
       </w:r>
       <w:r>
-        <w:t xml:space="preserve">the Java “parallel sort” approach. The </w:t>
-      </w:r>
-      <w:r>
-        <w:t xml:space="preserve">bust recording </w:t>
-      </w:r>
-      <w:r>
-        <w:t>code</w:t>
-      </w:r>
-      <w:r>
-        <w:t>, in part,</w:t>
-      </w:r>
-      <w:r>
-        <w:t xml:space="preserve"> now looked like this:</w:t>
+        <w:t>t</w:t>
+      </w:r>
+      <w:r>
+        <w:t>he Java “parallel sort”.  A parallel sort uses</w:t>
+      </w:r>
+      <w:r>
+        <w:t xml:space="preserve"> multiple treads to speed sorting</w:t>
+      </w:r>
+      <w:r>
+        <w:t xml:space="preserve">. The </w:t>
+      </w:r>
+      <w:r>
+        <w:t xml:space="preserve">radiation </w:t>
+      </w:r>
+      <w:r>
+        <w:t>bu</w:t>
+      </w:r>
+      <w:r>
+        <w:t>r</w:t>
+      </w:r>
+      <w:r>
+        <w:t xml:space="preserve">st recording </w:t>
+      </w:r>
+      <w:r>
+        <w:t>code now looked like this:</w:t>
       </w:r>
     </w:p>
     <w:p>
@@ -4514,7 +4587,27 @@
           <w:sz w:val="20"/>
           <w:szCs w:val="20"/>
         </w:rPr>
-        <w:t xml:space="preserve"> findArea(List&lt;? </w:t>
+        <w:t xml:space="preserve"> </w:t>
+      </w:r>
+      <w:proofErr w:type="spellStart"/>
+      <w:r>
+        <w:rPr>
+          <w:rFonts w:ascii="Consolas" w:hAnsi="Consolas" w:cs="Consolas"/>
+          <w:color w:val="000000"/>
+          <w:sz w:val="20"/>
+          <w:szCs w:val="20"/>
+        </w:rPr>
+        <w:t>findArea</w:t>
+      </w:r>
+      <w:proofErr w:type="spellEnd"/>
+      <w:r>
+        <w:rPr>
+          <w:rFonts w:ascii="Consolas" w:hAnsi="Consolas" w:cs="Consolas"/>
+          <w:color w:val="000000"/>
+          <w:sz w:val="20"/>
+          <w:szCs w:val="20"/>
+        </w:rPr>
+        <w:t xml:space="preserve">(List&lt;? </w:t>
       </w:r>
       <w:r>
         <w:rPr>
@@ -6025,6 +6118,8 @@
         </w:rPr>
         <w:t>;</w:t>
       </w:r>
+      <w:bookmarkStart w:id="0" w:name="_GoBack"/>
+      <w:bookmarkEnd w:id="0"/>
     </w:p>
     <w:p>
       <w:pPr>
@@ -6219,7 +6314,6 @@
           <w:sz w:val="20"/>
           <w:szCs w:val="20"/>
         </w:rPr>
-        <w:lastRenderedPageBreak/>
         <w:tab/>
       </w:r>
       <w:r>
@@ -6282,6 +6376,133 @@
           <w:szCs w:val="20"/>
         </w:rPr>
       </w:pPr>
+      <w:r>
+        <w:rPr>
+          <w:rFonts w:ascii="Consolas" w:hAnsi="Consolas" w:cs="Consolas"/>
+          <w:color w:val="000000"/>
+          <w:sz w:val="20"/>
+          <w:szCs w:val="20"/>
+        </w:rPr>
+        <w:tab/>
+      </w:r>
+      <w:r>
+        <w:rPr>
+          <w:rFonts w:ascii="Consolas" w:hAnsi="Consolas" w:cs="Consolas"/>
+          <w:color w:val="000000"/>
+          <w:sz w:val="20"/>
+          <w:szCs w:val="20"/>
+        </w:rPr>
+        <w:tab/>
+      </w:r>
+      <w:r>
+        <w:rPr>
+          <w:rFonts w:ascii="Consolas" w:hAnsi="Consolas" w:cs="Consolas"/>
+          <w:color w:val="000000"/>
+          <w:sz w:val="20"/>
+          <w:szCs w:val="20"/>
+        </w:rPr>
+        <w:tab/>
+      </w:r>
+      <w:proofErr w:type="gramStart"/>
+      <w:r>
+        <w:rPr>
+          <w:rFonts w:ascii="Consolas" w:hAnsi="Consolas" w:cs="Consolas"/>
+          <w:b/>
+          <w:bCs/>
+          <w:color w:val="7F0055"/>
+          <w:sz w:val="20"/>
+          <w:szCs w:val="20"/>
+        </w:rPr>
+        <w:t>if</w:t>
+      </w:r>
+      <w:proofErr w:type="gramEnd"/>
+      <w:r>
+        <w:rPr>
+          <w:rFonts w:ascii="Consolas" w:hAnsi="Consolas" w:cs="Consolas"/>
+          <w:color w:val="000000"/>
+          <w:sz w:val="20"/>
+          <w:szCs w:val="20"/>
+        </w:rPr>
+        <w:t xml:space="preserve"> (</w:t>
+      </w:r>
+      <w:proofErr w:type="spellStart"/>
+      <w:r>
+        <w:rPr>
+          <w:rFonts w:ascii="Consolas" w:hAnsi="Consolas" w:cs="Consolas"/>
+          <w:color w:val="000000"/>
+          <w:sz w:val="20"/>
+          <w:szCs w:val="20"/>
+        </w:rPr>
+        <w:t>isNonOverlapping</w:t>
+      </w:r>
+      <w:proofErr w:type="spellEnd"/>
+      <w:r>
+        <w:rPr>
+          <w:rFonts w:ascii="Consolas" w:hAnsi="Consolas" w:cs="Consolas"/>
+          <w:color w:val="000000"/>
+          <w:sz w:val="20"/>
+          <w:szCs w:val="20"/>
+        </w:rPr>
+        <w:t>(</w:t>
+      </w:r>
+      <w:proofErr w:type="spellStart"/>
+      <w:r>
+        <w:rPr>
+          <w:rFonts w:ascii="Consolas" w:hAnsi="Consolas" w:cs="Consolas"/>
+          <w:color w:val="6A3E3E"/>
+          <w:sz w:val="20"/>
+          <w:szCs w:val="20"/>
+        </w:rPr>
+        <w:t>reg</w:t>
+      </w:r>
+      <w:proofErr w:type="spellEnd"/>
+      <w:r>
+        <w:rPr>
+          <w:rFonts w:ascii="Consolas" w:hAnsi="Consolas" w:cs="Consolas"/>
+          <w:color w:val="000000"/>
+          <w:sz w:val="20"/>
+          <w:szCs w:val="20"/>
+        </w:rPr>
+        <w:t xml:space="preserve">, </w:t>
+      </w:r>
+      <w:proofErr w:type="spellStart"/>
+      <w:r>
+        <w:rPr>
+          <w:rFonts w:ascii="Consolas" w:hAnsi="Consolas" w:cs="Consolas"/>
+          <w:color w:val="6A3E3E"/>
+          <w:sz w:val="20"/>
+          <w:szCs w:val="20"/>
+        </w:rPr>
+        <w:t>state</w:t>
+      </w:r>
+      <w:r>
+        <w:rPr>
+          <w:rFonts w:ascii="Consolas" w:hAnsi="Consolas" w:cs="Consolas"/>
+          <w:color w:val="000000"/>
+          <w:sz w:val="20"/>
+          <w:szCs w:val="20"/>
+        </w:rPr>
+        <w:t>.</w:t>
+      </w:r>
+      <w:r>
+        <w:rPr>
+          <w:rFonts w:ascii="Consolas" w:hAnsi="Consolas" w:cs="Consolas"/>
+          <w:color w:val="0000C0"/>
+          <w:sz w:val="20"/>
+          <w:szCs w:val="20"/>
+        </w:rPr>
+        <w:t>rgtHoldingBound</w:t>
+      </w:r>
+      <w:proofErr w:type="spellEnd"/>
+      <w:r>
+        <w:rPr>
+          <w:rFonts w:ascii="Consolas" w:hAnsi="Consolas" w:cs="Consolas"/>
+          <w:color w:val="000000"/>
+          <w:sz w:val="20"/>
+          <w:szCs w:val="20"/>
+        </w:rPr>
+        <w:t>)) {</w:t>
+      </w:r>
     </w:p>
     <w:p>
       <w:pPr>
@@ -6322,7 +6543,179 @@
         </w:rPr>
         <w:tab/>
       </w:r>
+      <w:r>
+        <w:rPr>
+          <w:rFonts w:ascii="Consolas" w:hAnsi="Consolas" w:cs="Consolas"/>
+          <w:color w:val="000000"/>
+          <w:sz w:val="20"/>
+          <w:szCs w:val="20"/>
+        </w:rPr>
+        <w:tab/>
+      </w:r>
       <w:proofErr w:type="gramStart"/>
+      <w:r>
+        <w:rPr>
+          <w:rFonts w:ascii="Consolas" w:hAnsi="Consolas" w:cs="Consolas"/>
+          <w:color w:val="6A3E3E"/>
+          <w:sz w:val="20"/>
+          <w:szCs w:val="20"/>
+        </w:rPr>
+        <w:t>state</w:t>
+      </w:r>
+      <w:proofErr w:type="gramEnd"/>
+      <w:r>
+        <w:rPr>
+          <w:rFonts w:ascii="Consolas" w:hAnsi="Consolas" w:cs="Consolas"/>
+          <w:color w:val="000000"/>
+          <w:sz w:val="20"/>
+          <w:szCs w:val="20"/>
+        </w:rPr>
+        <w:t xml:space="preserve"> = </w:t>
+      </w:r>
+      <w:proofErr w:type="spellStart"/>
+      <w:r>
+        <w:rPr>
+          <w:rFonts w:ascii="Consolas" w:hAnsi="Consolas" w:cs="Consolas"/>
+          <w:color w:val="000000"/>
+          <w:sz w:val="20"/>
+          <w:szCs w:val="20"/>
+        </w:rPr>
+        <w:t>flushHolding</w:t>
+      </w:r>
+      <w:proofErr w:type="spellEnd"/>
+      <w:r>
+        <w:rPr>
+          <w:rFonts w:ascii="Consolas" w:hAnsi="Consolas" w:cs="Consolas"/>
+          <w:color w:val="000000"/>
+          <w:sz w:val="20"/>
+          <w:szCs w:val="20"/>
+        </w:rPr>
+        <w:t>(</w:t>
+      </w:r>
+      <w:r>
+        <w:rPr>
+          <w:rFonts w:ascii="Consolas" w:hAnsi="Consolas" w:cs="Consolas"/>
+          <w:color w:val="6A3E3E"/>
+          <w:sz w:val="20"/>
+          <w:szCs w:val="20"/>
+        </w:rPr>
+        <w:t>state</w:t>
+      </w:r>
+      <w:r>
+        <w:rPr>
+          <w:rFonts w:ascii="Consolas" w:hAnsi="Consolas" w:cs="Consolas"/>
+          <w:color w:val="000000"/>
+          <w:sz w:val="20"/>
+          <w:szCs w:val="20"/>
+        </w:rPr>
+        <w:t xml:space="preserve">, </w:t>
+      </w:r>
+      <w:r>
+        <w:rPr>
+          <w:rFonts w:ascii="Consolas" w:hAnsi="Consolas" w:cs="Consolas"/>
+          <w:color w:val="6A3E3E"/>
+          <w:sz w:val="20"/>
+          <w:szCs w:val="20"/>
+        </w:rPr>
+        <w:t>k</w:t>
+      </w:r>
+      <w:r>
+        <w:rPr>
+          <w:rFonts w:ascii="Consolas" w:hAnsi="Consolas" w:cs="Consolas"/>
+          <w:color w:val="000000"/>
+          <w:sz w:val="20"/>
+          <w:szCs w:val="20"/>
+        </w:rPr>
+        <w:t xml:space="preserve">, </w:t>
+      </w:r>
+      <w:r>
+        <w:rPr>
+          <w:rFonts w:ascii="Consolas" w:hAnsi="Consolas" w:cs="Consolas"/>
+          <w:color w:val="6A3E3E"/>
+          <w:sz w:val="20"/>
+          <w:szCs w:val="20"/>
+        </w:rPr>
+        <w:t>holding</w:t>
+      </w:r>
+      <w:r>
+        <w:rPr>
+          <w:rFonts w:ascii="Consolas" w:hAnsi="Consolas" w:cs="Consolas"/>
+          <w:color w:val="000000"/>
+          <w:sz w:val="20"/>
+          <w:szCs w:val="20"/>
+        </w:rPr>
+        <w:t>);</w:t>
+      </w:r>
+    </w:p>
+    <w:p>
+      <w:pPr>
+        <w:autoSpaceDE w:val="0"/>
+        <w:autoSpaceDN w:val="0"/>
+        <w:adjustRightInd w:val="0"/>
+        <w:spacing w:after="0" w:line="240" w:lineRule="auto"/>
+        <w:rPr>
+          <w:rFonts w:ascii="Consolas" w:hAnsi="Consolas" w:cs="Consolas"/>
+          <w:sz w:val="20"/>
+          <w:szCs w:val="20"/>
+        </w:rPr>
+      </w:pPr>
+      <w:r>
+        <w:rPr>
+          <w:rFonts w:ascii="Consolas" w:hAnsi="Consolas" w:cs="Consolas"/>
+          <w:color w:val="000000"/>
+          <w:sz w:val="20"/>
+          <w:szCs w:val="20"/>
+        </w:rPr>
+        <w:lastRenderedPageBreak/>
+        <w:tab/>
+      </w:r>
+      <w:r>
+        <w:rPr>
+          <w:rFonts w:ascii="Consolas" w:hAnsi="Consolas" w:cs="Consolas"/>
+          <w:color w:val="000000"/>
+          <w:sz w:val="20"/>
+          <w:szCs w:val="20"/>
+        </w:rPr>
+        <w:tab/>
+      </w:r>
+      <w:r>
+        <w:rPr>
+          <w:rFonts w:ascii="Consolas" w:hAnsi="Consolas" w:cs="Consolas"/>
+          <w:color w:val="000000"/>
+          <w:sz w:val="20"/>
+          <w:szCs w:val="20"/>
+        </w:rPr>
+        <w:tab/>
+      </w:r>
+      <w:r>
+        <w:rPr>
+          <w:rFonts w:ascii="Consolas" w:hAnsi="Consolas" w:cs="Consolas"/>
+          <w:color w:val="000000"/>
+          <w:sz w:val="20"/>
+          <w:szCs w:val="20"/>
+        </w:rPr>
+        <w:tab/>
+      </w:r>
+      <w:proofErr w:type="gramStart"/>
+      <w:r>
+        <w:rPr>
+          <w:rFonts w:ascii="Consolas" w:hAnsi="Consolas" w:cs="Consolas"/>
+          <w:color w:val="6A3E3E"/>
+          <w:sz w:val="20"/>
+          <w:szCs w:val="20"/>
+        </w:rPr>
+        <w:t>holding</w:t>
+      </w:r>
+      <w:proofErr w:type="gramEnd"/>
+      <w:r>
+        <w:rPr>
+          <w:rFonts w:ascii="Consolas" w:hAnsi="Consolas" w:cs="Consolas"/>
+          <w:color w:val="000000"/>
+          <w:sz w:val="20"/>
+          <w:szCs w:val="20"/>
+        </w:rPr>
+        <w:t xml:space="preserve"> = </w:t>
+      </w:r>
       <w:r>
         <w:rPr>
           <w:rFonts w:ascii="Consolas" w:hAnsi="Consolas" w:cs="Consolas"/>
@@ -6332,17 +6725,16 @@
           <w:sz w:val="20"/>
           <w:szCs w:val="20"/>
         </w:rPr>
-        <w:t>if</w:t>
-      </w:r>
-      <w:proofErr w:type="gramEnd"/>
-      <w:r>
-        <w:rPr>
-          <w:rFonts w:ascii="Consolas" w:hAnsi="Consolas" w:cs="Consolas"/>
-          <w:color w:val="000000"/>
-          <w:sz w:val="20"/>
-          <w:szCs w:val="20"/>
-        </w:rPr>
-        <w:t xml:space="preserve"> (</w:t>
+        <w:t>new</w:t>
+      </w:r>
+      <w:r>
+        <w:rPr>
+          <w:rFonts w:ascii="Consolas" w:hAnsi="Consolas" w:cs="Consolas"/>
+          <w:color w:val="000000"/>
+          <w:sz w:val="20"/>
+          <w:szCs w:val="20"/>
+        </w:rPr>
+        <w:t xml:space="preserve"> </w:t>
       </w:r>
       <w:proofErr w:type="spellStart"/>
       <w:r>
@@ -6352,7 +6744,7 @@
           <w:sz w:val="20"/>
           <w:szCs w:val="20"/>
         </w:rPr>
-        <w:t>isNonOverlapping</w:t>
+        <w:t>ArrayList</w:t>
       </w:r>
       <w:proofErr w:type="spellEnd"/>
       <w:r>
@@ -6362,65 +6754,7 @@
           <w:sz w:val="20"/>
           <w:szCs w:val="20"/>
         </w:rPr>
-        <w:t>(</w:t>
-      </w:r>
-      <w:proofErr w:type="spellStart"/>
-      <w:r>
-        <w:rPr>
-          <w:rFonts w:ascii="Consolas" w:hAnsi="Consolas" w:cs="Consolas"/>
-          <w:color w:val="6A3E3E"/>
-          <w:sz w:val="20"/>
-          <w:szCs w:val="20"/>
-        </w:rPr>
-        <w:t>reg</w:t>
-      </w:r>
-      <w:proofErr w:type="spellEnd"/>
-      <w:r>
-        <w:rPr>
-          <w:rFonts w:ascii="Consolas" w:hAnsi="Consolas" w:cs="Consolas"/>
-          <w:color w:val="000000"/>
-          <w:sz w:val="20"/>
-          <w:szCs w:val="20"/>
-        </w:rPr>
-        <w:t xml:space="preserve">, </w:t>
-      </w:r>
-      <w:proofErr w:type="spellStart"/>
-      <w:r>
-        <w:rPr>
-          <w:rFonts w:ascii="Consolas" w:hAnsi="Consolas" w:cs="Consolas"/>
-          <w:color w:val="6A3E3E"/>
-          <w:sz w:val="20"/>
-          <w:szCs w:val="20"/>
-        </w:rPr>
-        <w:t>state</w:t>
-      </w:r>
-      <w:r>
-        <w:rPr>
-          <w:rFonts w:ascii="Consolas" w:hAnsi="Consolas" w:cs="Consolas"/>
-          <w:color w:val="000000"/>
-          <w:sz w:val="20"/>
-          <w:szCs w:val="20"/>
-        </w:rPr>
-        <w:t>.</w:t>
-      </w:r>
-      <w:r>
-        <w:rPr>
-          <w:rFonts w:ascii="Consolas" w:hAnsi="Consolas" w:cs="Consolas"/>
-          <w:color w:val="0000C0"/>
-          <w:sz w:val="20"/>
-          <w:szCs w:val="20"/>
-        </w:rPr>
-        <w:t>rgtHoldingBound</w:t>
-      </w:r>
-      <w:proofErr w:type="spellEnd"/>
-      <w:r>
-        <w:rPr>
-          <w:rFonts w:ascii="Consolas" w:hAnsi="Consolas" w:cs="Consolas"/>
-          <w:color w:val="000000"/>
-          <w:sz w:val="20"/>
-          <w:szCs w:val="20"/>
-        </w:rPr>
-        <w:t>)) {</w:t>
+        <w:t>&lt;Rectangle&gt;();</w:t>
       </w:r>
     </w:p>
     <w:p>
@@ -6461,109 +6795,7 @@
           <w:szCs w:val="20"/>
         </w:rPr>
         <w:tab/>
-      </w:r>
-      <w:r>
-        <w:rPr>
-          <w:rFonts w:ascii="Consolas" w:hAnsi="Consolas" w:cs="Consolas"/>
-          <w:color w:val="000000"/>
-          <w:sz w:val="20"/>
-          <w:szCs w:val="20"/>
-        </w:rPr>
-        <w:tab/>
-      </w:r>
-      <w:proofErr w:type="gramStart"/>
-      <w:r>
-        <w:rPr>
-          <w:rFonts w:ascii="Consolas" w:hAnsi="Consolas" w:cs="Consolas"/>
-          <w:color w:val="6A3E3E"/>
-          <w:sz w:val="20"/>
-          <w:szCs w:val="20"/>
-        </w:rPr>
-        <w:t>state</w:t>
-      </w:r>
-      <w:proofErr w:type="gramEnd"/>
-      <w:r>
-        <w:rPr>
-          <w:rFonts w:ascii="Consolas" w:hAnsi="Consolas" w:cs="Consolas"/>
-          <w:color w:val="000000"/>
-          <w:sz w:val="20"/>
-          <w:szCs w:val="20"/>
-        </w:rPr>
-        <w:t xml:space="preserve"> = </w:t>
-      </w:r>
-      <w:proofErr w:type="spellStart"/>
-      <w:r>
-        <w:rPr>
-          <w:rFonts w:ascii="Consolas" w:hAnsi="Consolas" w:cs="Consolas"/>
-          <w:color w:val="000000"/>
-          <w:sz w:val="20"/>
-          <w:szCs w:val="20"/>
-        </w:rPr>
-        <w:t>flushHolding</w:t>
-      </w:r>
-      <w:proofErr w:type="spellEnd"/>
-      <w:r>
-        <w:rPr>
-          <w:rFonts w:ascii="Consolas" w:hAnsi="Consolas" w:cs="Consolas"/>
-          <w:color w:val="000000"/>
-          <w:sz w:val="20"/>
-          <w:szCs w:val="20"/>
-        </w:rPr>
-        <w:t>(</w:t>
-      </w:r>
-      <w:r>
-        <w:rPr>
-          <w:rFonts w:ascii="Consolas" w:hAnsi="Consolas" w:cs="Consolas"/>
-          <w:color w:val="6A3E3E"/>
-          <w:sz w:val="20"/>
-          <w:szCs w:val="20"/>
-        </w:rPr>
-        <w:t>state</w:t>
-      </w:r>
-      <w:r>
-        <w:rPr>
-          <w:rFonts w:ascii="Consolas" w:hAnsi="Consolas" w:cs="Consolas"/>
-          <w:color w:val="000000"/>
-          <w:sz w:val="20"/>
-          <w:szCs w:val="20"/>
-        </w:rPr>
-        <w:t xml:space="preserve">, </w:t>
-      </w:r>
-      <w:r>
-        <w:rPr>
-          <w:rFonts w:ascii="Consolas" w:hAnsi="Consolas" w:cs="Consolas"/>
-          <w:color w:val="6A3E3E"/>
-          <w:sz w:val="20"/>
-          <w:szCs w:val="20"/>
-        </w:rPr>
-        <w:t>k</w:t>
-      </w:r>
-      <w:r>
-        <w:rPr>
-          <w:rFonts w:ascii="Consolas" w:hAnsi="Consolas" w:cs="Consolas"/>
-          <w:color w:val="000000"/>
-          <w:sz w:val="20"/>
-          <w:szCs w:val="20"/>
-        </w:rPr>
-        <w:t xml:space="preserve">, </w:t>
-      </w:r>
-      <w:r>
-        <w:rPr>
-          <w:rFonts w:ascii="Consolas" w:hAnsi="Consolas" w:cs="Consolas"/>
-          <w:color w:val="6A3E3E"/>
-          <w:sz w:val="20"/>
-          <w:szCs w:val="20"/>
-        </w:rPr>
-        <w:t>holding</w:t>
-      </w:r>
-      <w:r>
-        <w:rPr>
-          <w:rFonts w:ascii="Consolas" w:hAnsi="Consolas" w:cs="Consolas"/>
-          <w:color w:val="000000"/>
-          <w:sz w:val="20"/>
-          <w:szCs w:val="20"/>
-        </w:rPr>
-        <w:t>);</w:t>
+        <w:t>}</w:t>
       </w:r>
     </w:p>
     <w:p>
@@ -6578,102 +6810,6 @@
           <w:szCs w:val="20"/>
         </w:rPr>
       </w:pPr>
-      <w:r>
-        <w:rPr>
-          <w:rFonts w:ascii="Consolas" w:hAnsi="Consolas" w:cs="Consolas"/>
-          <w:color w:val="000000"/>
-          <w:sz w:val="20"/>
-          <w:szCs w:val="20"/>
-        </w:rPr>
-        <w:tab/>
-      </w:r>
-      <w:r>
-        <w:rPr>
-          <w:rFonts w:ascii="Consolas" w:hAnsi="Consolas" w:cs="Consolas"/>
-          <w:color w:val="000000"/>
-          <w:sz w:val="20"/>
-          <w:szCs w:val="20"/>
-        </w:rPr>
-        <w:tab/>
-      </w:r>
-      <w:r>
-        <w:rPr>
-          <w:rFonts w:ascii="Consolas" w:hAnsi="Consolas" w:cs="Consolas"/>
-          <w:color w:val="000000"/>
-          <w:sz w:val="20"/>
-          <w:szCs w:val="20"/>
-        </w:rPr>
-        <w:tab/>
-      </w:r>
-      <w:r>
-        <w:rPr>
-          <w:rFonts w:ascii="Consolas" w:hAnsi="Consolas" w:cs="Consolas"/>
-          <w:color w:val="000000"/>
-          <w:sz w:val="20"/>
-          <w:szCs w:val="20"/>
-        </w:rPr>
-        <w:tab/>
-      </w:r>
-      <w:proofErr w:type="gramStart"/>
-      <w:r>
-        <w:rPr>
-          <w:rFonts w:ascii="Consolas" w:hAnsi="Consolas" w:cs="Consolas"/>
-          <w:color w:val="6A3E3E"/>
-          <w:sz w:val="20"/>
-          <w:szCs w:val="20"/>
-        </w:rPr>
-        <w:t>holding</w:t>
-      </w:r>
-      <w:proofErr w:type="gramEnd"/>
-      <w:r>
-        <w:rPr>
-          <w:rFonts w:ascii="Consolas" w:hAnsi="Consolas" w:cs="Consolas"/>
-          <w:color w:val="000000"/>
-          <w:sz w:val="20"/>
-          <w:szCs w:val="20"/>
-        </w:rPr>
-        <w:t xml:space="preserve"> = </w:t>
-      </w:r>
-      <w:r>
-        <w:rPr>
-          <w:rFonts w:ascii="Consolas" w:hAnsi="Consolas" w:cs="Consolas"/>
-          <w:b/>
-          <w:bCs/>
-          <w:color w:val="7F0055"/>
-          <w:sz w:val="20"/>
-          <w:szCs w:val="20"/>
-        </w:rPr>
-        <w:t>new</w:t>
-      </w:r>
-      <w:r>
-        <w:rPr>
-          <w:rFonts w:ascii="Consolas" w:hAnsi="Consolas" w:cs="Consolas"/>
-          <w:color w:val="000000"/>
-          <w:sz w:val="20"/>
-          <w:szCs w:val="20"/>
-        </w:rPr>
-        <w:t xml:space="preserve"> </w:t>
-      </w:r>
-      <w:proofErr w:type="spellStart"/>
-      <w:r>
-        <w:rPr>
-          <w:rFonts w:ascii="Consolas" w:hAnsi="Consolas" w:cs="Consolas"/>
-          <w:color w:val="000000"/>
-          <w:sz w:val="20"/>
-          <w:szCs w:val="20"/>
-        </w:rPr>
-        <w:t>ArrayList</w:t>
-      </w:r>
-      <w:proofErr w:type="spellEnd"/>
-      <w:r>
-        <w:rPr>
-          <w:rFonts w:ascii="Consolas" w:hAnsi="Consolas" w:cs="Consolas"/>
-          <w:color w:val="000000"/>
-          <w:sz w:val="20"/>
-          <w:szCs w:val="20"/>
-        </w:rPr>
-        <w:t>&lt;Rectangle&gt;();</w:t>
-      </w:r>
     </w:p>
     <w:p>
       <w:pPr>
@@ -6713,7 +6849,15 @@
           <w:szCs w:val="20"/>
         </w:rPr>
         <w:tab/>
-        <w:t>}</w:t>
+      </w:r>
+      <w:r>
+        <w:rPr>
+          <w:rFonts w:ascii="Consolas" w:hAnsi="Consolas" w:cs="Consolas"/>
+          <w:color w:val="3F7F5F"/>
+          <w:sz w:val="20"/>
+          <w:szCs w:val="20"/>
+        </w:rPr>
+        <w:t>//</w:t>
       </w:r>
     </w:p>
     <w:p>
@@ -6728,19 +6872,6 @@
           <w:szCs w:val="20"/>
         </w:rPr>
       </w:pPr>
-    </w:p>
-    <w:p>
-      <w:pPr>
-        <w:autoSpaceDE w:val="0"/>
-        <w:autoSpaceDN w:val="0"/>
-        <w:adjustRightInd w:val="0"/>
-        <w:spacing w:after="0" w:line="240" w:lineRule="auto"/>
-        <w:rPr>
-          <w:rFonts w:ascii="Consolas" w:hAnsi="Consolas" w:cs="Consolas"/>
-          <w:sz w:val="20"/>
-          <w:szCs w:val="20"/>
-        </w:rPr>
-      </w:pPr>
       <w:r>
         <w:rPr>
           <w:rFonts w:ascii="Consolas" w:hAnsi="Consolas" w:cs="Consolas"/>
@@ -6775,70 +6906,8 @@
           <w:sz w:val="20"/>
           <w:szCs w:val="20"/>
         </w:rPr>
-        <w:t>//</w:t>
-      </w:r>
-    </w:p>
-    <w:p>
-      <w:pPr>
-        <w:autoSpaceDE w:val="0"/>
-        <w:autoSpaceDN w:val="0"/>
-        <w:adjustRightInd w:val="0"/>
-        <w:spacing w:after="0" w:line="240" w:lineRule="auto"/>
-        <w:rPr>
-          <w:rFonts w:ascii="Consolas" w:hAnsi="Consolas" w:cs="Consolas"/>
-          <w:sz w:val="20"/>
-          <w:szCs w:val="20"/>
-        </w:rPr>
-      </w:pPr>
-      <w:r>
-        <w:rPr>
-          <w:rFonts w:ascii="Consolas" w:hAnsi="Consolas" w:cs="Consolas"/>
-          <w:color w:val="000000"/>
-          <w:sz w:val="20"/>
-          <w:szCs w:val="20"/>
-        </w:rPr>
-        <w:tab/>
-      </w:r>
-      <w:r>
-        <w:rPr>
-          <w:rFonts w:ascii="Consolas" w:hAnsi="Consolas" w:cs="Consolas"/>
-          <w:color w:val="000000"/>
-          <w:sz w:val="20"/>
-          <w:szCs w:val="20"/>
-        </w:rPr>
-        <w:tab/>
-      </w:r>
-      <w:r>
-        <w:rPr>
-          <w:rFonts w:ascii="Consolas" w:hAnsi="Consolas" w:cs="Consolas"/>
-          <w:color w:val="000000"/>
-          <w:sz w:val="20"/>
-          <w:szCs w:val="20"/>
-        </w:rPr>
-        <w:tab/>
-      </w:r>
-      <w:r>
-        <w:rPr>
-          <w:rFonts w:ascii="Consolas" w:hAnsi="Consolas" w:cs="Consolas"/>
-          <w:color w:val="3F7F5F"/>
-          <w:sz w:val="20"/>
-          <w:szCs w:val="20"/>
-        </w:rPr>
         <w:t>// Merge the new rectangle into the current holding</w:t>
       </w:r>
-    </w:p>
-    <w:p>
-      <w:pPr>
-        <w:autoSpaceDE w:val="0"/>
-        <w:autoSpaceDN w:val="0"/>
-        <w:adjustRightInd w:val="0"/>
-        <w:spacing w:after="0" w:line="240" w:lineRule="auto"/>
-        <w:rPr>
-          <w:rFonts w:ascii="Consolas" w:hAnsi="Consolas" w:cs="Consolas"/>
-          <w:sz w:val="20"/>
-          <w:szCs w:val="20"/>
-        </w:rPr>
-      </w:pPr>
     </w:p>
     <w:p>
       <w:pPr>
@@ -7449,7 +7518,10 @@
         <w:t>implementation</w:t>
       </w:r>
       <w:r>
-        <w:t xml:space="preserve"> (</w:t>
+        <w:t xml:space="preserve"> </w:t>
+      </w:r>
+      <w:r>
+        <w:t xml:space="preserve">(the </w:t>
       </w:r>
       <w:proofErr w:type="spellStart"/>
       <w:r>
@@ -7462,10 +7534,28 @@
       </w:r>
       <w:proofErr w:type="spellEnd"/>
       <w:r>
-        <w:t>)</w:t>
-      </w:r>
-      <w:r>
-        <w:t xml:space="preserve"> and timed the results to compare the impact of sorting techniques. For the first million records, we got:</w:t>
+        <w:t xml:space="preserve"> </w:t>
+      </w:r>
+      <w:r>
+        <w:t xml:space="preserve">method) </w:t>
+      </w:r>
+      <w:r>
+        <w:t xml:space="preserve">and timed the results </w:t>
+      </w:r>
+      <w:r>
+        <w:t xml:space="preserve">for each sort implementation </w:t>
+      </w:r>
+      <w:r>
+        <w:t xml:space="preserve">to compare </w:t>
+      </w:r>
+      <w:r>
+        <w:t xml:space="preserve">sorting techniques. For the first million </w:t>
+      </w:r>
+      <w:r>
+        <w:t xml:space="preserve">validation </w:t>
+      </w:r>
+      <w:r>
+        <w:t>records, we got:</w:t>
       </w:r>
     </w:p>
     <w:p>
@@ -7483,10 +7573,7 @@
         <w:spacing w:after="0" w:line="240" w:lineRule="auto"/>
       </w:pPr>
       <w:r>
-        <w:t xml:space="preserve">Standard Sort: 0.363 </w:t>
-      </w:r>
-      <w:r>
-        <w:t>seconds.</w:t>
+        <w:t>Parallel Sort: 0.396 seconds.</w:t>
       </w:r>
     </w:p>
     <w:p>
@@ -7499,7 +7586,7 @@
         <w:spacing w:after="0" w:line="240" w:lineRule="auto"/>
       </w:pPr>
       <w:r>
-        <w:t xml:space="preserve">Parallel Sort: 0.396 </w:t>
+        <w:t xml:space="preserve">Standard Sort: 0.363 </w:t>
       </w:r>
       <w:r>
         <w:t>seconds.</w:t>
@@ -7549,7 +7636,13 @@
         <w:t>JVM based code is always subjected to garbage collection and operating system threading issues, making</w:t>
       </w:r>
       <w:r>
-        <w:t xml:space="preserve"> timing erratic. We wondered if plain “</w:t>
+        <w:t xml:space="preserve"> timing erratic. We wondered if </w:t>
+      </w:r>
+      <w:r>
+        <w:t xml:space="preserve">using </w:t>
+      </w:r>
+      <w:r>
+        <w:t>“</w:t>
       </w:r>
       <w:r>
         <w:rPr>
@@ -7573,7 +7666,13 @@
         <w:t>”, following the KISS principle, might be faster still</w:t>
       </w:r>
       <w:r>
-        <w:t xml:space="preserve"> without JVM overhead</w:t>
+        <w:t xml:space="preserve"> without JVM </w:t>
+      </w:r>
+      <w:r>
+        <w:t xml:space="preserve">and threading </w:t>
+      </w:r>
+      <w:r>
+        <w:t>overhead</w:t>
       </w:r>
       <w:r>
         <w:t>.</w:t>
@@ -7606,7 +7705,10 @@
         <w:spacing w:after="0" w:line="240" w:lineRule="auto"/>
       </w:pPr>
       <w:r>
-        <w:t>We only have one million regions</w:t>
+        <w:t xml:space="preserve">We only have one million </w:t>
+      </w:r>
+      <w:r>
+        <w:t>grid cells</w:t>
       </w:r>
       <w:r>
         <w:t xml:space="preserve"> in the logical sensor grid</w:t>
@@ -7624,7 +7726,13 @@
         <w:t>ount of memory</w:t>
       </w:r>
       <w:r>
-        <w:t xml:space="preserve"> to represent exposure counts</w:t>
+        <w:t xml:space="preserve"> to represent </w:t>
+      </w:r>
+      <w:r>
+        <w:t xml:space="preserve">our </w:t>
+      </w:r>
+      <w:r>
+        <w:t>exposure counts</w:t>
       </w:r>
       <w:r>
         <w:t>. In addition, modern machines can do basic operations, like addition</w:t>
@@ -7636,25 +7744,52 @@
         <w:t xml:space="preserve"> an array</w:t>
       </w:r>
       <w:r>
-        <w:t>, in a few nanosecond clock cycles.</w:t>
+        <w:t>, in a few nanosecond clock cycles</w:t>
+      </w:r>
+      <w:r>
+        <w:t xml:space="preserve">. As a result of this processing speed, </w:t>
+      </w:r>
+      <w:r>
+        <w:t>the time required to deal with a million items is really very short</w:t>
+      </w:r>
+      <w:r>
+        <w:t>.</w:t>
       </w:r>
       <w:r>
         <w:t xml:space="preserve"> </w:t>
       </w:r>
       <w:r>
-        <w:t>So l</w:t>
-      </w:r>
-      <w:r>
-        <w:t xml:space="preserve">et’s try ignoring the </w:t>
+        <w:t>We next</w:t>
+      </w:r>
+      <w:r>
+        <w:t xml:space="preserve"> try ignoring the </w:t>
       </w:r>
       <w:r>
         <w:t xml:space="preserve">complex </w:t>
       </w:r>
       <w:r>
-        <w:t>segmentation analysis.</w:t>
-      </w:r>
-      <w:r>
-        <w:t xml:space="preserve"> With the KISS approach, our code simplified to:</w:t>
+        <w:t>segmentation analysis</w:t>
+      </w:r>
+      <w:r>
+        <w:t xml:space="preserve"> of the Hybrid</w:t>
+      </w:r>
+      <w:r>
+        <w:t>.</w:t>
+      </w:r>
+      <w:r>
+        <w:t xml:space="preserve"> With the</w:t>
+      </w:r>
+      <w:r>
+        <w:t xml:space="preserve"> direct area (K</w:t>
+      </w:r>
+      <w:r>
+        <w:t>ISS</w:t>
+      </w:r>
+      <w:r>
+        <w:t>)</w:t>
+      </w:r>
+      <w:r>
+        <w:t xml:space="preserve"> approach, our code simplified to:</w:t>
       </w:r>
     </w:p>
     <w:p>
@@ -7756,7 +7891,27 @@
           <w:sz w:val="20"/>
           <w:szCs w:val="20"/>
         </w:rPr>
-        <w:t xml:space="preserve"> findArea(List&lt;? </w:t>
+        <w:t xml:space="preserve"> </w:t>
+      </w:r>
+      <w:proofErr w:type="spellStart"/>
+      <w:r>
+        <w:rPr>
+          <w:rFonts w:ascii="Consolas" w:hAnsi="Consolas" w:cs="Consolas"/>
+          <w:color w:val="000000"/>
+          <w:sz w:val="20"/>
+          <w:szCs w:val="20"/>
+        </w:rPr>
+        <w:t>findArea</w:t>
+      </w:r>
+      <w:proofErr w:type="spellEnd"/>
+      <w:r>
+        <w:rPr>
+          <w:rFonts w:ascii="Consolas" w:hAnsi="Consolas" w:cs="Consolas"/>
+          <w:color w:val="000000"/>
+          <w:sz w:val="20"/>
+          <w:szCs w:val="20"/>
+        </w:rPr>
+        <w:t xml:space="preserve">(List&lt;? </w:t>
       </w:r>
       <w:r>
         <w:rPr>
@@ -8655,6 +8810,7 @@
           <w:sz w:val="20"/>
           <w:szCs w:val="20"/>
         </w:rPr>
+        <w:lastRenderedPageBreak/>
         <w:tab/>
       </w:r>
       <w:r>
@@ -8901,7 +9057,16 @@
         <w:t xml:space="preserve">hm used a phenomenal 0.053 seconds to analyze the million busts. </w:t>
       </w:r>
       <w:r>
-        <w:t>With this result, w</w:t>
+        <w:t>With these</w:t>
+      </w:r>
+      <w:r>
+        <w:t xml:space="preserve"> result</w:t>
+      </w:r>
+      <w:r>
+        <w:t>s</w:t>
+      </w:r>
+      <w:r>
+        <w:t>, w</w:t>
       </w:r>
       <w:r>
         <w:t>e extended the test ran</w:t>
@@ -8916,13 +9081,37 @@
         <w:t>s</w:t>
       </w:r>
       <w:r>
-        <w:t xml:space="preserve"> to make sure our algorithm are well tested in the specified, and possible future ranges of interest. The resulting </w:t>
+        <w:t xml:space="preserve"> to make sure our algorithm</w:t>
+      </w:r>
+      <w:r>
+        <w:t>s</w:t>
+      </w:r>
+      <w:r>
+        <w:t xml:space="preserve"> are well tested in </w:t>
+      </w:r>
+      <w:r>
+        <w:t xml:space="preserve">both the specified </w:t>
+      </w:r>
+      <w:r>
+        <w:t xml:space="preserve">and </w:t>
+      </w:r>
+      <w:r>
+        <w:t>potential</w:t>
+      </w:r>
+      <w:r>
+        <w:t xml:space="preserve"> ranges of interest. The resulting </w:t>
       </w:r>
       <w:r>
         <w:t xml:space="preserve">combined </w:t>
       </w:r>
       <w:r>
-        <w:t>performance was surprising:</w:t>
+        <w:t xml:space="preserve">performance </w:t>
+      </w:r>
+      <w:r>
+        <w:t xml:space="preserve">view </w:t>
+      </w:r>
+      <w:r>
+        <w:t>was surprising:</w:t>
       </w:r>
     </w:p>
     <w:p>
@@ -8991,6 +9180,95 @@
         <w:spacing w:after="0" w:line="240" w:lineRule="auto"/>
       </w:pPr>
       <w:r>
+        <w:t>The map based approach suffers from rehashing the added burst areas as more and more are added to the map. The parallel sort version of the Hybrid algorithm shows its timing sensitivity of operating system random actions in the background. The KISS approach is relatively insensitive to these issues.</w:t>
+      </w:r>
+    </w:p>
+    <w:p>
+      <w:pPr>
+        <w:spacing w:after="0" w:line="240" w:lineRule="auto"/>
+      </w:pPr>
+    </w:p>
+    <w:p>
+      <w:pPr>
+        <w:spacing w:after="0" w:line="240" w:lineRule="auto"/>
+      </w:pPr>
+      <w:r>
+        <w:t xml:space="preserve">We can also view the average time required to process a burst of radiation to see another view algorithm behavior over the </w:t>
+      </w:r>
+      <w:r>
+        <w:t>region of interest</w:t>
+      </w:r>
+      <w:r>
+        <w:t>:</w:t>
+      </w:r>
+    </w:p>
+    <w:p>
+      <w:pPr>
+        <w:spacing w:after="0" w:line="240" w:lineRule="auto"/>
+      </w:pPr>
+    </w:p>
+    <w:p>
+      <w:pPr>
+        <w:spacing w:after="0" w:line="240" w:lineRule="auto"/>
+      </w:pPr>
+      <w:r>
+        <w:rPr>
+          <w:noProof/>
+        </w:rPr>
+        <w:lastRenderedPageBreak/>
+        <w:drawing>
+          <wp:inline distT="0" distB="0" distL="0" distR="0">
+            <wp:extent cx="6659880" cy="3028950"/>
+            <wp:effectExtent l="0" t="0" r="7620" b="0"/>
+            <wp:docPr id="8" name="Picture 8"/>
+            <wp:cNvGraphicFramePr>
+              <a:graphicFrameLocks xmlns:a="http://schemas.openxmlformats.org/drawingml/2006/main" noChangeAspect="1"/>
+            </wp:cNvGraphicFramePr>
+            <a:graphic xmlns:a="http://schemas.openxmlformats.org/drawingml/2006/main">
+              <a:graphicData uri="http://schemas.openxmlformats.org/drawingml/2006/picture">
+                <pic:pic xmlns:pic="http://schemas.openxmlformats.org/drawingml/2006/picture">
+                  <pic:nvPicPr>
+                    <pic:cNvPr id="0" name="All-Algos-Avg.png"/>
+                    <pic:cNvPicPr/>
+                  </pic:nvPicPr>
+                  <pic:blipFill>
+                    <a:blip r:embed="rId11" cstate="print">
+                      <a:extLst>
+                        <a:ext uri="{28A0092B-C50C-407E-A947-70E740481C1C}">
+                          <a14:useLocalDpi xmlns:a14="http://schemas.microsoft.com/office/drawing/2010/main" val="0"/>
+                        </a:ext>
+                      </a:extLst>
+                    </a:blip>
+                    <a:stretch>
+                      <a:fillRect/>
+                    </a:stretch>
+                  </pic:blipFill>
+                  <pic:spPr>
+                    <a:xfrm>
+                      <a:off x="0" y="0"/>
+                      <a:ext cx="6664069" cy="3030855"/>
+                    </a:xfrm>
+                    <a:prstGeom prst="rect">
+                      <a:avLst/>
+                    </a:prstGeom>
+                  </pic:spPr>
+                </pic:pic>
+              </a:graphicData>
+            </a:graphic>
+          </wp:inline>
+        </w:drawing>
+      </w:r>
+    </w:p>
+    <w:p>
+      <w:pPr>
+        <w:spacing w:after="0" w:line="240" w:lineRule="auto"/>
+      </w:pPr>
+    </w:p>
+    <w:p>
+      <w:pPr>
+        <w:spacing w:after="0" w:line="240" w:lineRule="auto"/>
+      </w:pPr>
+      <w:r>
         <w:t>With this information, we can now create a trade-off analysis:</w:t>
       </w:r>
     </w:p>
@@ -9002,80 +9280,110 @@
     <w:tbl>
       <w:tblPr>
         <w:tblStyle w:val="TableGrid"/>
-        <w:tblW w:w="0" w:type="auto"/>
+        <w:tblW w:w="5132" w:type="pct"/>
         <w:tblLook w:val="04A0" w:firstRow="1" w:lastRow="0" w:firstColumn="1" w:lastColumn="0" w:noHBand="0" w:noVBand="1"/>
       </w:tblPr>
       <w:tblGrid>
-        <w:gridCol w:w="1596"/>
-        <w:gridCol w:w="1596"/>
-        <w:gridCol w:w="1596"/>
-        <w:gridCol w:w="1596"/>
-        <w:gridCol w:w="1596"/>
-        <w:gridCol w:w="1596"/>
+        <w:gridCol w:w="1181"/>
+        <w:gridCol w:w="836"/>
+        <w:gridCol w:w="859"/>
+        <w:gridCol w:w="1152"/>
+        <w:gridCol w:w="1215"/>
+        <w:gridCol w:w="4586"/>
       </w:tblGrid>
       <w:tr>
         <w:tc>
           <w:tcPr>
-            <w:tcW w:w="1596" w:type="dxa"/>
+            <w:tcW w:w="601" w:type="pct"/>
+            <w:vMerge w:val="restart"/>
+            <w:shd w:val="clear" w:color="auto" w:fill="C6D9F1" w:themeFill="text2" w:themeFillTint="33"/>
+            <w:vAlign w:val="center"/>
           </w:tcPr>
           <w:p>
+            <w:pPr>
+              <w:jc w:val="center"/>
+              <w:rPr>
+                <w:b/>
+              </w:rPr>
+            </w:pPr>
+            <w:proofErr w:type="spellStart"/>
             <w:r>
+              <w:rPr>
+                <w:b/>
+              </w:rPr>
               <w:t>Algo</w:t>
             </w:r>
+            <w:proofErr w:type="spellEnd"/>
+          </w:p>
+        </w:tc>
+        <w:tc>
+          <w:tcPr>
+            <w:tcW w:w="862" w:type="pct"/>
+            <w:gridSpan w:val="2"/>
+            <w:shd w:val="clear" w:color="auto" w:fill="C6D9F1" w:themeFill="text2" w:themeFillTint="33"/>
+          </w:tcPr>
+          <w:p>
+            <w:pPr>
+              <w:jc w:val="center"/>
+              <w:rPr>
+                <w:b/>
+              </w:rPr>
+            </w:pPr>
             <w:r>
-              <w:t>rithm</w:t>
+              <w:rPr>
+                <w:b/>
+              </w:rPr>
+              <w:t>Average Complexity</w:t>
             </w:r>
           </w:p>
         </w:tc>
         <w:tc>
           <w:tcPr>
-            <w:tcW w:w="1596" w:type="dxa"/>
+            <w:tcW w:w="1204" w:type="pct"/>
+            <w:gridSpan w:val="2"/>
+            <w:shd w:val="clear" w:color="auto" w:fill="C6D9F1" w:themeFill="text2" w:themeFillTint="33"/>
+            <w:vAlign w:val="center"/>
           </w:tcPr>
           <w:p>
+            <w:pPr>
+              <w:jc w:val="center"/>
+              <w:rPr>
+                <w:b/>
+              </w:rPr>
+            </w:pPr>
             <w:r>
-              <w:t>Time</w:t>
+              <w:rPr>
+                <w:b/>
+              </w:rPr>
+              <w:t xml:space="preserve">Average </w:t>
+            </w:r>
+            <w:r>
+              <w:rPr>
+                <w:b/>
+              </w:rPr>
+              <w:t>Microseconds per Burst</w:t>
             </w:r>
           </w:p>
         </w:tc>
         <w:tc>
           <w:tcPr>
-            <w:tcW w:w="1596" w:type="dxa"/>
+            <w:tcW w:w="2333" w:type="pct"/>
+            <w:vMerge w:val="restart"/>
+            <w:shd w:val="clear" w:color="auto" w:fill="C6D9F1" w:themeFill="text2" w:themeFillTint="33"/>
+            <w:vAlign w:val="center"/>
           </w:tcPr>
           <w:p>
+            <w:pPr>
+              <w:jc w:val="center"/>
+              <w:rPr>
+                <w:b/>
+              </w:rPr>
+            </w:pPr>
             <w:r>
-              <w:t>Space</w:t>
-            </w:r>
-          </w:p>
-        </w:tc>
-        <w:tc>
-          <w:tcPr>
-            <w:tcW w:w="1596" w:type="dxa"/>
-          </w:tcPr>
-          <w:p>
-            <w:r>
-              <w:t>Validation</w:t>
-            </w:r>
-          </w:p>
-        </w:tc>
-        <w:tc>
-          <w:tcPr>
-            <w:tcW w:w="1596" w:type="dxa"/>
-          </w:tcPr>
-          <w:p>
-            <w:r>
-              <w:t>Asymptote</w:t>
-            </w:r>
-            <w:bookmarkStart w:id="0" w:name="_GoBack"/>
-            <w:bookmarkEnd w:id="0"/>
-          </w:p>
-        </w:tc>
-        <w:tc>
-          <w:tcPr>
-            <w:tcW w:w="1596" w:type="dxa"/>
-          </w:tcPr>
-          <w:p>
-            <w:r>
-              <w:t>Trade-off</w:t>
+              <w:rPr>
+                <w:b/>
+              </w:rPr>
+              <w:t>Comment</w:t>
             </w:r>
           </w:p>
         </w:tc>
@@ -9083,191 +9391,615 @@
       <w:tr>
         <w:tc>
           <w:tcPr>
-            <w:tcW w:w="1596" w:type="dxa"/>
+            <w:tcW w:w="601" w:type="pct"/>
+            <w:vMerge/>
+            <w:shd w:val="clear" w:color="auto" w:fill="C6D9F1" w:themeFill="text2" w:themeFillTint="33"/>
           </w:tcPr>
-          <w:p/>
+          <w:p>
+            <w:pPr>
+              <w:rPr>
+                <w:b/>
+              </w:rPr>
+            </w:pPr>
+          </w:p>
         </w:tc>
         <w:tc>
           <w:tcPr>
-            <w:tcW w:w="1596" w:type="dxa"/>
+            <w:tcW w:w="425" w:type="pct"/>
+            <w:shd w:val="clear" w:color="auto" w:fill="C6D9F1" w:themeFill="text2" w:themeFillTint="33"/>
           </w:tcPr>
-          <w:p/>
+          <w:p>
+            <w:pPr>
+              <w:jc w:val="center"/>
+              <w:rPr>
+                <w:b/>
+              </w:rPr>
+            </w:pPr>
+            <w:r>
+              <w:rPr>
+                <w:b/>
+              </w:rPr>
+              <w:t>Time</w:t>
+            </w:r>
+          </w:p>
         </w:tc>
         <w:tc>
           <w:tcPr>
-            <w:tcW w:w="1596" w:type="dxa"/>
+            <w:tcW w:w="437" w:type="pct"/>
+            <w:shd w:val="clear" w:color="auto" w:fill="C6D9F1" w:themeFill="text2" w:themeFillTint="33"/>
           </w:tcPr>
-          <w:p/>
+          <w:p>
+            <w:pPr>
+              <w:jc w:val="center"/>
+              <w:rPr>
+                <w:b/>
+              </w:rPr>
+            </w:pPr>
+            <w:r>
+              <w:rPr>
+                <w:b/>
+              </w:rPr>
+              <w:t>Space</w:t>
+            </w:r>
+          </w:p>
         </w:tc>
         <w:tc>
           <w:tcPr>
-            <w:tcW w:w="1596" w:type="dxa"/>
+            <w:tcW w:w="586" w:type="pct"/>
+            <w:shd w:val="clear" w:color="auto" w:fill="C6D9F1" w:themeFill="text2" w:themeFillTint="33"/>
+            <w:vAlign w:val="center"/>
           </w:tcPr>
-          <w:p/>
+          <w:p>
+            <w:pPr>
+              <w:jc w:val="center"/>
+              <w:rPr>
+                <w:b/>
+                <w:sz w:val="20"/>
+                <w:szCs w:val="20"/>
+              </w:rPr>
+            </w:pPr>
+            <w:r>
+              <w:rPr>
+                <w:b/>
+                <w:sz w:val="20"/>
+                <w:szCs w:val="20"/>
+              </w:rPr>
+              <w:t>Validation</w:t>
+            </w:r>
+          </w:p>
         </w:tc>
         <w:tc>
           <w:tcPr>
-            <w:tcW w:w="1596" w:type="dxa"/>
+            <w:tcW w:w="618" w:type="pct"/>
+            <w:shd w:val="clear" w:color="auto" w:fill="C6D9F1" w:themeFill="text2" w:themeFillTint="33"/>
+            <w:vAlign w:val="center"/>
           </w:tcPr>
-          <w:p/>
+          <w:p>
+            <w:pPr>
+              <w:jc w:val="center"/>
+              <w:rPr>
+                <w:b/>
+                <w:sz w:val="20"/>
+                <w:szCs w:val="20"/>
+              </w:rPr>
+            </w:pPr>
+            <w:r>
+              <w:rPr>
+                <w:b/>
+                <w:sz w:val="20"/>
+                <w:szCs w:val="20"/>
+              </w:rPr>
+              <w:t>Asymptote</w:t>
+            </w:r>
+          </w:p>
         </w:tc>
         <w:tc>
           <w:tcPr>
-            <w:tcW w:w="1596" w:type="dxa"/>
+            <w:tcW w:w="2333" w:type="pct"/>
+            <w:vMerge/>
+            <w:shd w:val="clear" w:color="auto" w:fill="C6D9F1" w:themeFill="text2" w:themeFillTint="33"/>
           </w:tcPr>
-          <w:p/>
+          <w:p>
+            <w:pPr>
+              <w:rPr>
+                <w:b/>
+              </w:rPr>
+            </w:pPr>
+          </w:p>
         </w:tc>
       </w:tr>
       <w:tr>
         <w:tc>
           <w:tcPr>
-            <w:tcW w:w="1596" w:type="dxa"/>
+            <w:tcW w:w="601" w:type="pct"/>
+            <w:vAlign w:val="center"/>
           </w:tcPr>
-          <w:p/>
+          <w:p>
+            <w:pPr>
+              <w:jc w:val="center"/>
+            </w:pPr>
+            <w:r>
+              <w:t>Map by Area</w:t>
+            </w:r>
+          </w:p>
         </w:tc>
         <w:tc>
           <w:tcPr>
-            <w:tcW w:w="1596" w:type="dxa"/>
+            <w:tcW w:w="425" w:type="pct"/>
+            <w:vAlign w:val="center"/>
           </w:tcPr>
-          <w:p/>
+          <w:p>
+            <w:pPr>
+              <w:jc w:val="center"/>
+            </w:pPr>
+            <w:r>
+              <w:t>O(n</w:t>
+            </w:r>
+            <w:r>
+              <w:t>*a)</w:t>
+            </w:r>
+          </w:p>
         </w:tc>
         <w:tc>
           <w:tcPr>
-            <w:tcW w:w="1596" w:type="dxa"/>
+            <w:tcW w:w="437" w:type="pct"/>
+            <w:vAlign w:val="center"/>
           </w:tcPr>
-          <w:p/>
+          <w:p>
+            <w:pPr>
+              <w:jc w:val="center"/>
+            </w:pPr>
+            <w:r>
+              <w:t>O(</w:t>
+            </w:r>
+            <w:proofErr w:type="spellStart"/>
+            <w:r>
+              <w:t>n</w:t>
+            </w:r>
+            <w:r>
+              <w:t>+a</w:t>
+            </w:r>
+            <w:proofErr w:type="spellEnd"/>
+            <w:r>
+              <w:t>)</w:t>
+            </w:r>
+          </w:p>
         </w:tc>
         <w:tc>
           <w:tcPr>
-            <w:tcW w:w="1596" w:type="dxa"/>
+            <w:tcW w:w="586" w:type="pct"/>
+            <w:vAlign w:val="center"/>
           </w:tcPr>
-          <w:p/>
+          <w:p>
+            <w:pPr>
+              <w:jc w:val="center"/>
+            </w:pPr>
+            <w:r>
+              <w:t>1.55</w:t>
+            </w:r>
+          </w:p>
         </w:tc>
         <w:tc>
           <w:tcPr>
-            <w:tcW w:w="1596" w:type="dxa"/>
+            <w:tcW w:w="618" w:type="pct"/>
+            <w:vAlign w:val="center"/>
           </w:tcPr>
-          <w:p/>
+          <w:p>
+            <w:pPr>
+              <w:jc w:val="center"/>
+            </w:pPr>
+            <w:r>
+              <w:t>1.66</w:t>
+            </w:r>
+          </w:p>
         </w:tc>
         <w:tc>
           <w:tcPr>
-            <w:tcW w:w="1596" w:type="dxa"/>
+            <w:tcW w:w="2333" w:type="pct"/>
+            <w:vAlign w:val="center"/>
           </w:tcPr>
-          <w:p/>
+          <w:p>
+            <w:pPr>
+              <w:jc w:val="center"/>
+            </w:pPr>
+            <w:r>
+              <w:t>Minimizes space; time increases due to map rehash (add map capacity, lower time.)</w:t>
+            </w:r>
+          </w:p>
         </w:tc>
       </w:tr>
       <w:tr>
         <w:tc>
           <w:tcPr>
-            <w:tcW w:w="1596" w:type="dxa"/>
+            <w:tcW w:w="601" w:type="pct"/>
+            <w:vAlign w:val="center"/>
           </w:tcPr>
-          <w:p/>
+          <w:p>
+            <w:pPr>
+              <w:jc w:val="center"/>
+            </w:pPr>
+            <w:r>
+              <w:t>Hybrid Parallel Sort</w:t>
+            </w:r>
+          </w:p>
         </w:tc>
         <w:tc>
           <w:tcPr>
-            <w:tcW w:w="1596" w:type="dxa"/>
+            <w:tcW w:w="425" w:type="pct"/>
+            <w:vAlign w:val="center"/>
           </w:tcPr>
-          <w:p/>
+          <w:p>
+            <w:pPr>
+              <w:jc w:val="center"/>
+            </w:pPr>
+            <w:r>
+              <w:t>O(n*b)</w:t>
+            </w:r>
+          </w:p>
         </w:tc>
         <w:tc>
           <w:tcPr>
-            <w:tcW w:w="1596" w:type="dxa"/>
+            <w:tcW w:w="437" w:type="pct"/>
+            <w:vAlign w:val="center"/>
           </w:tcPr>
-          <w:p/>
+          <w:p>
+            <w:pPr>
+              <w:jc w:val="center"/>
+            </w:pPr>
+            <w:r>
+              <w:t>O(</w:t>
+            </w:r>
+            <w:proofErr w:type="spellStart"/>
+            <w:r>
+              <w:t>n+b</w:t>
+            </w:r>
+            <w:proofErr w:type="spellEnd"/>
+            <w:r>
+              <w:t>)</w:t>
+            </w:r>
+          </w:p>
         </w:tc>
         <w:tc>
           <w:tcPr>
-            <w:tcW w:w="1596" w:type="dxa"/>
+            <w:tcW w:w="586" w:type="pct"/>
+            <w:vAlign w:val="center"/>
           </w:tcPr>
-          <w:p/>
+          <w:p>
+            <w:pPr>
+              <w:jc w:val="center"/>
+            </w:pPr>
+            <w:r>
+              <w:t>0.396</w:t>
+            </w:r>
+          </w:p>
         </w:tc>
         <w:tc>
           <w:tcPr>
-            <w:tcW w:w="1596" w:type="dxa"/>
+            <w:tcW w:w="618" w:type="pct"/>
+            <w:vAlign w:val="center"/>
           </w:tcPr>
-          <w:p/>
+          <w:p>
+            <w:pPr>
+              <w:jc w:val="center"/>
+            </w:pPr>
+            <w:r>
+              <w:t>0.241</w:t>
+            </w:r>
+          </w:p>
         </w:tc>
         <w:tc>
           <w:tcPr>
-            <w:tcW w:w="1596" w:type="dxa"/>
+            <w:tcW w:w="2333" w:type="pct"/>
+            <w:vMerge w:val="restart"/>
+            <w:vAlign w:val="center"/>
           </w:tcPr>
-          <w:p/>
+          <w:p>
+            <w:pPr>
+              <w:jc w:val="center"/>
+            </w:pPr>
+            <w:r>
+              <w:t>Lowers space requirement by creating collections of overlapping exposures</w:t>
+            </w:r>
+            <w:r>
+              <w:t xml:space="preserve"> (holdings);</w:t>
+            </w:r>
+            <w:r>
+              <w:t xml:space="preserve"> each with a smaller bounding box than the total sensor area. Introduces a sort step.</w:t>
+            </w:r>
+          </w:p>
         </w:tc>
       </w:tr>
       <w:tr>
         <w:tc>
           <w:tcPr>
-            <w:tcW w:w="1596" w:type="dxa"/>
+            <w:tcW w:w="601" w:type="pct"/>
+            <w:vAlign w:val="center"/>
           </w:tcPr>
-          <w:p/>
+          <w:p>
+            <w:pPr>
+              <w:jc w:val="center"/>
+            </w:pPr>
+            <w:r>
+              <w:t>Hybrid</w:t>
+            </w:r>
+          </w:p>
         </w:tc>
         <w:tc>
           <w:tcPr>
-            <w:tcW w:w="1596" w:type="dxa"/>
+            <w:tcW w:w="425" w:type="pct"/>
+            <w:vAlign w:val="center"/>
           </w:tcPr>
-          <w:p/>
+          <w:p>
+            <w:pPr>
+              <w:jc w:val="center"/>
+            </w:pPr>
+            <w:r>
+              <w:t>O(n*b)</w:t>
+            </w:r>
+          </w:p>
         </w:tc>
         <w:tc>
           <w:tcPr>
-            <w:tcW w:w="1596" w:type="dxa"/>
+            <w:tcW w:w="437" w:type="pct"/>
+            <w:vAlign w:val="center"/>
           </w:tcPr>
-          <w:p/>
+          <w:p>
+            <w:pPr>
+              <w:jc w:val="center"/>
+            </w:pPr>
+            <w:r>
+              <w:t>O(</w:t>
+            </w:r>
+            <w:proofErr w:type="spellStart"/>
+            <w:r>
+              <w:t>n+b</w:t>
+            </w:r>
+            <w:proofErr w:type="spellEnd"/>
+            <w:r>
+              <w:t>)</w:t>
+            </w:r>
+          </w:p>
         </w:tc>
         <w:tc>
           <w:tcPr>
-            <w:tcW w:w="1596" w:type="dxa"/>
+            <w:tcW w:w="586" w:type="pct"/>
+            <w:vAlign w:val="center"/>
           </w:tcPr>
-          <w:p/>
+          <w:p>
+            <w:pPr>
+              <w:jc w:val="center"/>
+            </w:pPr>
+            <w:r>
+              <w:t>0.363</w:t>
+            </w:r>
+          </w:p>
         </w:tc>
         <w:tc>
           <w:tcPr>
-            <w:tcW w:w="1596" w:type="dxa"/>
+            <w:tcW w:w="618" w:type="pct"/>
+            <w:vAlign w:val="center"/>
           </w:tcPr>
-          <w:p/>
+          <w:p>
+            <w:pPr>
+              <w:jc w:val="center"/>
+            </w:pPr>
+            <w:r>
+              <w:t>0.341</w:t>
+            </w:r>
+          </w:p>
         </w:tc>
         <w:tc>
           <w:tcPr>
-            <w:tcW w:w="1596" w:type="dxa"/>
+            <w:tcW w:w="2333" w:type="pct"/>
+            <w:vMerge/>
+            <w:vAlign w:val="center"/>
           </w:tcPr>
-          <w:p/>
+          <w:p>
+            <w:pPr>
+              <w:jc w:val="center"/>
+            </w:pPr>
+          </w:p>
         </w:tc>
       </w:tr>
       <w:tr>
         <w:tc>
           <w:tcPr>
-            <w:tcW w:w="1596" w:type="dxa"/>
+            <w:tcW w:w="601" w:type="pct"/>
+            <w:vAlign w:val="center"/>
           </w:tcPr>
-          <w:p/>
+          <w:p>
+            <w:pPr>
+              <w:jc w:val="center"/>
+            </w:pPr>
+            <w:r>
+              <w:t>Hybrid Counting Sort</w:t>
+            </w:r>
+          </w:p>
         </w:tc>
         <w:tc>
           <w:tcPr>
-            <w:tcW w:w="1596" w:type="dxa"/>
+            <w:tcW w:w="425" w:type="pct"/>
+            <w:vAlign w:val="center"/>
           </w:tcPr>
-          <w:p/>
+          <w:p>
+            <w:pPr>
+              <w:jc w:val="center"/>
+            </w:pPr>
+            <w:r>
+              <w:t>O(n*b)</w:t>
+            </w:r>
+          </w:p>
         </w:tc>
         <w:tc>
           <w:tcPr>
-            <w:tcW w:w="1596" w:type="dxa"/>
+            <w:tcW w:w="437" w:type="pct"/>
+            <w:vAlign w:val="center"/>
           </w:tcPr>
-          <w:p/>
+          <w:p>
+            <w:pPr>
+              <w:jc w:val="center"/>
+            </w:pPr>
+            <w:r>
+              <w:t>O(</w:t>
+            </w:r>
+            <w:proofErr w:type="spellStart"/>
+            <w:r>
+              <w:t>n+b</w:t>
+            </w:r>
+            <w:proofErr w:type="spellEnd"/>
+            <w:r>
+              <w:t>)</w:t>
+            </w:r>
+          </w:p>
         </w:tc>
         <w:tc>
           <w:tcPr>
-            <w:tcW w:w="1596" w:type="dxa"/>
+            <w:tcW w:w="586" w:type="pct"/>
+            <w:vAlign w:val="center"/>
           </w:tcPr>
-          <w:p/>
+          <w:p>
+            <w:pPr>
+              <w:jc w:val="center"/>
+            </w:pPr>
+            <w:r>
+              <w:t>0.213</w:t>
+            </w:r>
+          </w:p>
         </w:tc>
         <w:tc>
           <w:tcPr>
-            <w:tcW w:w="1596" w:type="dxa"/>
+            <w:tcW w:w="618" w:type="pct"/>
+            <w:vAlign w:val="center"/>
           </w:tcPr>
-          <w:p/>
+          <w:p>
+            <w:pPr>
+              <w:jc w:val="center"/>
+            </w:pPr>
+            <w:r>
+              <w:t>0.199</w:t>
+            </w:r>
+          </w:p>
         </w:tc>
         <w:tc>
           <w:tcPr>
-            <w:tcW w:w="1596" w:type="dxa"/>
+            <w:tcW w:w="2333" w:type="pct"/>
+            <w:vMerge/>
+            <w:vAlign w:val="center"/>
           </w:tcPr>
-          <w:p/>
+          <w:p>
+            <w:pPr>
+              <w:jc w:val="center"/>
+            </w:pPr>
+          </w:p>
+        </w:tc>
+      </w:tr>
+      <w:tr>
+        <w:tc>
+          <w:tcPr>
+            <w:tcW w:w="601" w:type="pct"/>
+            <w:vAlign w:val="center"/>
+          </w:tcPr>
+          <w:p>
+            <w:pPr>
+              <w:jc w:val="center"/>
+            </w:pPr>
+            <w:r>
+              <w:t>Array by Area</w:t>
+            </w:r>
+          </w:p>
+        </w:tc>
+        <w:tc>
+          <w:tcPr>
+            <w:tcW w:w="425" w:type="pct"/>
+            <w:vAlign w:val="center"/>
+          </w:tcPr>
+          <w:p>
+            <w:pPr>
+              <w:jc w:val="center"/>
+            </w:pPr>
+            <w:r>
+              <w:t>O(n*a)</w:t>
+            </w:r>
+          </w:p>
+        </w:tc>
+        <w:tc>
+          <w:tcPr>
+            <w:tcW w:w="437" w:type="pct"/>
+            <w:vAlign w:val="center"/>
+          </w:tcPr>
+          <w:p>
+            <w:pPr>
+              <w:jc w:val="center"/>
+            </w:pPr>
+            <w:r>
+              <w:t>O(</w:t>
+            </w:r>
+            <w:proofErr w:type="spellStart"/>
+            <w:r>
+              <w:t>n+a</w:t>
+            </w:r>
+            <w:proofErr w:type="spellEnd"/>
+            <w:r>
+              <w:t>)</w:t>
+            </w:r>
+          </w:p>
+        </w:tc>
+        <w:tc>
+          <w:tcPr>
+            <w:tcW w:w="586" w:type="pct"/>
+            <w:vAlign w:val="center"/>
+          </w:tcPr>
+          <w:p>
+            <w:pPr>
+              <w:jc w:val="center"/>
+            </w:pPr>
+            <w:r>
+              <w:t>0.053</w:t>
+            </w:r>
+          </w:p>
+        </w:tc>
+        <w:tc>
+          <w:tcPr>
+            <w:tcW w:w="618" w:type="pct"/>
+            <w:vAlign w:val="center"/>
+          </w:tcPr>
+          <w:p>
+            <w:pPr>
+              <w:jc w:val="center"/>
+            </w:pPr>
+            <w:r>
+              <w:t>0.063</w:t>
+            </w:r>
+          </w:p>
+        </w:tc>
+        <w:tc>
+          <w:tcPr>
+            <w:tcW w:w="2333" w:type="pct"/>
+            <w:vAlign w:val="center"/>
+          </w:tcPr>
+          <w:p>
+            <w:pPr>
+              <w:jc w:val="center"/>
+            </w:pPr>
+            <w:r>
+              <w:t xml:space="preserve">Simple </w:t>
+            </w:r>
+            <w:r>
+              <w:t xml:space="preserve">to </w:t>
+            </w:r>
+            <w:r>
+              <w:t xml:space="preserve">code, very fast, and </w:t>
+            </w:r>
+            <w:r>
+              <w:rPr>
+                <w:b/>
+              </w:rPr>
+              <w:t>a</w:t>
+            </w:r>
+            <w:r>
+              <w:t xml:space="preserve"> is 10^6</w:t>
+            </w:r>
+          </w:p>
         </w:tc>
       </w:tr>
     </w:tbl>
@@ -9280,41 +10012,66 @@
       <w:pPr>
         <w:spacing w:after="0" w:line="240" w:lineRule="auto"/>
       </w:pPr>
-    </w:p>
-    <w:p>
-      <w:pPr>
-        <w:spacing w:after="0" w:line="240" w:lineRule="auto"/>
-      </w:pPr>
-    </w:p>
-    <w:p>
-      <w:pPr>
-        <w:spacing w:after="0" w:line="240" w:lineRule="auto"/>
-      </w:pPr>
-    </w:p>
-    <w:p>
-      <w:pPr>
-        <w:spacing w:after="0" w:line="240" w:lineRule="auto"/>
-      </w:pPr>
-    </w:p>
-    <w:p>
-      <w:pPr>
-        <w:spacing w:after="0" w:line="240" w:lineRule="auto"/>
-      </w:pPr>
-    </w:p>
-    <w:p>
-      <w:pPr>
-        <w:spacing w:after="0" w:line="240" w:lineRule="auto"/>
-      </w:pPr>
-    </w:p>
-    <w:p>
-      <w:pPr>
-        <w:spacing w:after="0" w:line="240" w:lineRule="auto"/>
-      </w:pPr>
-    </w:p>
-    <w:p>
-      <w:pPr>
-        <w:spacing w:after="0" w:line="240" w:lineRule="auto"/>
-      </w:pPr>
+      <w:r>
+        <w:t xml:space="preserve">In the table above, </w:t>
+      </w:r>
+      <w:r>
+        <w:rPr>
+          <w:b/>
+        </w:rPr>
+        <w:t>n</w:t>
+      </w:r>
+      <w:r>
+        <w:t xml:space="preserve"> represents the number of bursts (exposures)</w:t>
+      </w:r>
+      <w:r>
+        <w:t xml:space="preserve"> monitored, </w:t>
+      </w:r>
+      <w:r>
+        <w:rPr>
+          <w:b/>
+        </w:rPr>
+        <w:t>a</w:t>
+      </w:r>
+      <w:r>
+        <w:t xml:space="preserve"> represents</w:t>
+      </w:r>
+      <w:r>
+        <w:t xml:space="preserve"> the average size of the area exposed over the whole sensor, and </w:t>
+      </w:r>
+      <w:r>
+        <w:rPr>
+          <w:b/>
+        </w:rPr>
+        <w:t xml:space="preserve">b </w:t>
+      </w:r>
+      <w:r>
+        <w:t>is the average size of the area associated with the bounding box of holdings.</w:t>
+      </w:r>
+      <w:r>
+        <w:t xml:space="preserve"> We expect </w:t>
+      </w:r>
+      <w:r>
+        <w:rPr>
+          <w:b/>
+        </w:rPr>
+        <w:t>b</w:t>
+      </w:r>
+      <w:r>
+        <w:t xml:space="preserve"> &lt;</w:t>
+      </w:r>
+      <w:r>
+        <w:t>&lt;</w:t>
+      </w:r>
+      <w:r>
+        <w:t xml:space="preserve"> </w:t>
+      </w:r>
+      <w:r>
+        <w:rPr>
+          <w:b/>
+        </w:rPr>
+        <w:t>a.</w:t>
+      </w:r>
     </w:p>
     <w:p>
       <w:pPr>
@@ -9361,7 +10118,7 @@
       <w:r>
         <w:t xml:space="preserve"> GitHub repo at </w:t>
       </w:r>
-      <w:hyperlink r:id="rId11" w:history="1">
+      <w:hyperlink r:id="rId12" w:history="1">
         <w:r>
           <w:rPr>
             <w:rStyle w:val="Hyperlink"/>
@@ -9402,7 +10159,7 @@
       <w:r>
         <w:t xml:space="preserve">is located in the repo at </w:t>
       </w:r>
-      <w:hyperlink r:id="rId12" w:history="1">
+      <w:hyperlink r:id="rId13" w:history="1">
         <w:r>
           <w:rPr>
             <w:rStyle w:val="Hyperlink"/>
@@ -9424,6 +10181,7 @@
         <w:spacing w:after="0" w:line="240" w:lineRule="auto"/>
       </w:pPr>
       <w:r>
+        <w:lastRenderedPageBreak/>
         <w:t>Algorithm s</w:t>
       </w:r>
       <w:r>
@@ -9432,7 +10190,7 @@
       <w:r>
         <w:t xml:space="preserve"> </w:t>
       </w:r>
-      <w:hyperlink r:id="rId13" w:history="1">
+      <w:hyperlink r:id="rId14" w:history="1">
         <w:r>
           <w:rPr>
             <w:rStyle w:val="Hyperlink"/>
@@ -9459,7 +10217,7 @@
       <w:r>
         <w:t xml:space="preserve">Verification tests: </w:t>
       </w:r>
-      <w:hyperlink r:id="rId14" w:history="1">
+      <w:hyperlink r:id="rId15" w:history="1">
         <w:r>
           <w:rPr>
             <w:rStyle w:val="Hyperlink"/>
@@ -9483,7 +10241,7 @@
       <w:r>
         <w:t xml:space="preserve">Analysis of runs: </w:t>
       </w:r>
-      <w:hyperlink r:id="rId15" w:history="1">
+      <w:hyperlink r:id="rId16" w:history="1">
         <w:r>
           <w:rPr>
             <w:rStyle w:val="Hyperlink"/>
@@ -9513,7 +10271,7 @@
       <w:r>
         <w:t xml:space="preserve"> </w:t>
       </w:r>
-      <w:hyperlink r:id="rId16" w:history="1">
+      <w:hyperlink r:id="rId17" w:history="1">
         <w:r>
           <w:rPr>
             <w:rStyle w:val="Hyperlink"/>
@@ -9543,7 +10301,7 @@
       <w:r>
         <w:t xml:space="preserve">: </w:t>
       </w:r>
-      <w:hyperlink r:id="rId17" w:history="1">
+      <w:hyperlink r:id="rId18" w:history="1">
         <w:r>
           <w:rPr>
             <w:rStyle w:val="Hyperlink"/>
@@ -9553,6 +10311,47 @@
       </w:hyperlink>
       <w:r>
         <w:t xml:space="preserve">. </w:t>
+      </w:r>
+    </w:p>
+    <w:p>
+      <w:pPr>
+        <w:pStyle w:val="ListParagraph"/>
+        <w:numPr>
+          <w:ilvl w:val="0"/>
+          <w:numId w:val="6"/>
+        </w:numPr>
+        <w:spacing w:after="0" w:line="240" w:lineRule="auto"/>
+      </w:pPr>
+      <w:r>
+        <w:t xml:space="preserve">“Big O” complexity </w:t>
+      </w:r>
+      <w:r>
+        <w:t xml:space="preserve">explained: </w:t>
+      </w:r>
+      <w:hyperlink r:id="rId19" w:history="1">
+        <w:r>
+          <w:rPr>
+            <w:rStyle w:val="Hyperlink"/>
+          </w:rPr>
+          <w:t>https://www.geeksforgeeks.org/analysis-algorithms-big-o-analysis/</w:t>
+        </w:r>
+      </w:hyperlink>
+      <w:r>
+        <w:t xml:space="preserve"> and </w:t>
+      </w:r>
+      <w:hyperlink r:id="rId20" w:history="1">
+        <w:r>
+          <w:rPr>
+            <w:rStyle w:val="Hyperlink"/>
+          </w:rPr>
+          <w:t>https://www.bigocheatsheet.com/</w:t>
+        </w:r>
+      </w:hyperlink>
+      <w:r>
+        <w:t xml:space="preserve">. </w:t>
+      </w:r>
+      <w:r>
+        <w:t xml:space="preserve"> </w:t>
       </w:r>
     </w:p>
     <w:sectPr>
